--- a/Padding Attacks Project Report.docx
+++ b/Padding Attacks Project Report.docx
@@ -19,17 +19,30 @@
         </w:tabs>
       </w:pPr>
       <w:r>
-        <w:t>Mohit Jangid, Eric Lewantowicz, Joseph Shaffer</w:t>
-      </w:r>
-    </w:p>
-    <w:p>
-      <w:pPr>
-        <w:tabs>
-          <w:tab w:val="left" w:pos="450"/>
-        </w:tabs>
-      </w:pPr>
-      <w:r>
-        <w:t>CSE 5473</w:t>
+        <w:t xml:space="preserve">Mohit </w:t>
+      </w:r>
+      <w:proofErr w:type="spellStart"/>
+      <w:r>
+        <w:t>Jangid</w:t>
+      </w:r>
+      <w:proofErr w:type="spellEnd"/>
+      <w:r>
+        <w:t>, Eric Lewantowicz, Joseph Shaffer</w:t>
+      </w:r>
+    </w:p>
+    <w:p>
+      <w:pPr>
+        <w:tabs>
+          <w:tab w:val="left" w:pos="450"/>
+        </w:tabs>
+      </w:pPr>
+      <w:proofErr w:type="spellStart"/>
+      <w:r>
+        <w:t>CSE</w:t>
+      </w:r>
+      <w:proofErr w:type="spellEnd"/>
+      <w:r>
+        <w:t xml:space="preserve"> 5473</w:t>
       </w:r>
     </w:p>
     <w:p>
@@ -62,12 +75,28 @@
           <w:b/>
         </w:rPr>
       </w:pPr>
+      <w:proofErr w:type="spellStart"/>
       <w:r>
         <w:rPr>
           <w:b/>
           <w:sz w:val="28"/>
         </w:rPr>
-        <w:t>POODLE and Bleichenbarcher Padding Attacks</w:t>
+        <w:t>Bleichenbarcher</w:t>
+      </w:r>
+      <w:proofErr w:type="spellEnd"/>
+      <w:r>
+        <w:rPr>
+          <w:b/>
+          <w:sz w:val="28"/>
+        </w:rPr>
+        <w:t xml:space="preserve"> and POODLE SSLv3</w:t>
+      </w:r>
+      <w:r>
+        <w:rPr>
+          <w:b/>
+          <w:sz w:val="28"/>
+        </w:rPr>
+        <w:t xml:space="preserve"> Padding Attacks</w:t>
       </w:r>
     </w:p>
     <w:p>
@@ -85,6 +114,7 @@
         <w:tabs>
           <w:tab w:val="left" w:pos="450"/>
         </w:tabs>
+        <w:jc w:val="center"/>
         <w:rPr>
           <w:b/>
         </w:rPr>
@@ -110,7 +140,16 @@
         </w:tabs>
       </w:pPr>
       <w:r>
-        <w:t>Outcomes:</w:t>
+        <w:rPr>
+          <w:b/>
+        </w:rPr>
+        <w:t>Goal</w:t>
+      </w:r>
+      <w:r>
+        <w:rPr>
+          <w:b/>
+        </w:rPr>
+        <w:t>s</w:t>
       </w:r>
     </w:p>
     <w:p>
@@ -125,7 +164,13 @@
         </w:tabs>
       </w:pPr>
       <w:r>
-        <w:t>Learn the vulnerabilities of SSLv3 encryption and padding protocol and implement the protocol in a realistic manner with a Client and Server communicating over TCP stream sockets.</w:t>
+        <w:t xml:space="preserve">Learn the vulnerabilities of SSLv3 encryption </w:t>
+      </w:r>
+      <w:r>
+        <w:t>scheme</w:t>
+      </w:r>
+      <w:r>
+        <w:t xml:space="preserve"> and the details of the POODLE attack.</w:t>
       </w:r>
     </w:p>
     <w:p>
@@ -140,7 +185,45 @@
         </w:tabs>
       </w:pPr>
       <w:r>
-        <w:t>Learn the POODLE attack and implement it against our Client/Server SSLv3 implementation.</w:t>
+        <w:t>I</w:t>
+      </w:r>
+      <w:r>
+        <w:t xml:space="preserve">mplement </w:t>
+      </w:r>
+      <w:r>
+        <w:t>the SSLv3 protocol at a low-level from scratch</w:t>
+      </w:r>
+      <w:r>
+        <w:t xml:space="preserve"> </w:t>
+      </w:r>
+      <w:r>
+        <w:t xml:space="preserve">in Python 2.7 </w:t>
+      </w:r>
+      <w:r>
+        <w:t>with</w:t>
+      </w:r>
+      <w:r>
+        <w:t xml:space="preserve"> the</w:t>
+      </w:r>
+      <w:r>
+        <w:t xml:space="preserve"> </w:t>
+      </w:r>
+      <w:proofErr w:type="spellStart"/>
+      <w:r>
+        <w:t>Pycrypto</w:t>
+      </w:r>
+      <w:proofErr w:type="spellEnd"/>
+      <w:r>
+        <w:t xml:space="preserve"> module, with combined </w:t>
+      </w:r>
+      <w:r>
+        <w:t>Client</w:t>
+      </w:r>
+      <w:r>
+        <w:t>/Attacker communicating with Server Oracle over</w:t>
+      </w:r>
+      <w:r>
+        <w:t xml:space="preserve"> TCP stream sockets.</w:t>
       </w:r>
     </w:p>
     <w:p>
@@ -155,7 +238,7 @@
         </w:tabs>
       </w:pPr>
       <w:r>
-        <w:t>Consider possible defenses approaches and implement a defense against a POODLE attack.</w:t>
+        <w:t>Write a GUI from scratch using Curses shell graphics module in order to provide an effective visualization of the attack simulation.</w:t>
       </w:r>
     </w:p>
     <w:p>
@@ -170,25 +253,25 @@
         </w:tabs>
       </w:pPr>
       <w:r>
-        <w:t>Make a visually informative simulation that will help convey the vulnerabilities of SSLv3, the steps of the POODLE attack, and the steps of the proposed defense to the rest of the class.</w:t>
-      </w:r>
-    </w:p>
-    <w:p>
-      <w:pPr>
-        <w:tabs>
-          <w:tab w:val="left" w:pos="450"/>
-        </w:tabs>
-      </w:pPr>
-    </w:p>
-    <w:p>
-      <w:pPr>
-        <w:tabs>
-          <w:tab w:val="left" w:pos="450"/>
-        </w:tabs>
-      </w:pPr>
-      <w:r>
-        <w:t>- POODLE: Padding Oracle On Downgraded Legacy Encryption</w:t>
-      </w:r>
+        <w:t>Consider possible defensive</w:t>
+      </w:r>
+      <w:r>
+        <w:t xml:space="preserve"> approaches and implement a defense against a POODLE attack.</w:t>
+      </w:r>
+    </w:p>
+    <w:p>
+      <w:pPr>
+        <w:tabs>
+          <w:tab w:val="left" w:pos="450"/>
+        </w:tabs>
+      </w:pPr>
+    </w:p>
+    <w:p>
+      <w:pPr>
+        <w:tabs>
+          <w:tab w:val="left" w:pos="450"/>
+        </w:tabs>
+      </w:pPr>
     </w:p>
     <w:p>
       <w:pPr>
@@ -198,62 +281,40 @@
       </w:pPr>
       <w:r>
         <w:tab/>
-        <w:t xml:space="preserve">- a variant of </w:t>
-      </w:r>
-      <w:r>
-        <w:rPr>
-          <w:highlight w:val="yellow"/>
-        </w:rPr>
-        <w:t>BEAST</w:t>
-      </w:r>
-      <w:r>
-        <w:t xml:space="preserve"> </w:t>
-      </w:r>
-      <w:r>
-        <w:t>attack</w:t>
-      </w:r>
-    </w:p>
-    <w:p>
-      <w:pPr>
-        <w:tabs>
-          <w:tab w:val="left" w:pos="450"/>
-        </w:tabs>
-      </w:pPr>
-      <w:r>
-        <w:t>- Attack takes advantage of vulnerability of SSL version 3.0</w:t>
-      </w:r>
-      <w:r>
-        <w:t xml:space="preserve"> with CBC-mode</w:t>
-      </w:r>
-    </w:p>
-    <w:p>
-      <w:pPr>
-        <w:tabs>
-          <w:tab w:val="left" w:pos="450"/>
-        </w:tabs>
-      </w:pPr>
-      <w:r>
-        <w:t>- Discovered Sep 2014 by Google Security team</w:t>
-      </w:r>
-    </w:p>
-    <w:p>
-      <w:pPr>
-        <w:tabs>
-          <w:tab w:val="left" w:pos="450"/>
-        </w:tabs>
-      </w:pPr>
-      <w:r>
-        <w:t>- SSL 3.0 created 20 years ago, but still commonly supported by browsers</w:t>
-      </w:r>
-    </w:p>
-    <w:p>
-      <w:pPr>
-        <w:tabs>
-          <w:tab w:val="left" w:pos="450"/>
-        </w:tabs>
-      </w:pPr>
-      <w:r>
-        <w:t>- If issues connecting with current TLS protocols, browsers would fallback to older protocol versions such as SSL3.</w:t>
+        <w:t xml:space="preserve">The </w:t>
+      </w:r>
+      <w:r>
+        <w:t>Padding Oracle On Downgraded Legacy Encryption</w:t>
+      </w:r>
+      <w:r>
+        <w:t xml:space="preserve"> attack was discovered by a Google Security team in 2014.  It is a man-in-the-middle attack on the (at the time) deprec</w:t>
+      </w:r>
+      <w:r>
+        <w:t>ated but still supported SSLv3</w:t>
+      </w:r>
+      <w:r>
+        <w:t xml:space="preserve"> encryption scheme</w:t>
+      </w:r>
+      <w:r>
+        <w:t xml:space="preserve"> using block CBC mode</w:t>
+      </w:r>
+      <w:r>
+        <w:t>.  Because many servers still supported SSLv3 in order to support legacy applications and browsers still employing it, an attacker could execute a “downgrade dance” to cause a browser an</w:t>
+      </w:r>
+      <w:r>
+        <w:t>d server to fallback to an SSLv3</w:t>
+      </w:r>
+      <w:r>
+        <w:t xml:space="preserve"> encryption scheme.  Using elements from the BEAST attack (see references), an attacker can inject an HTTPS request generator into a victim client’s browser using JavaScript injection from a complicit HTTP website.  The attacker could then use the request generator to fashion plaintext messages</w:t>
+      </w:r>
+      <w:r>
+        <w:t>,</w:t>
+      </w:r>
+      <w:r>
+        <w:t xml:space="preserve"> that combined with </w:t>
+      </w:r>
+      <w:r>
+        <w:t>a secret cookie, would be encrypted with SSLv3 and then sent to an HTTPS server.  The attacker intercepts the encrypted traffic, moves the ciphertext block containing the secret cookie to the end of the message, replacing a full block of padding, and then forwards the modified encrypted message to the server.  The server acts as an oracle and disconnects the session if the padding or MAC is incorrect, and accepts the message if the padding is correct.  This process allows the attacker to decrypt the contents of the message, i.e. the cookie, byte by byte.</w:t>
       </w:r>
     </w:p>
     <w:p>
@@ -264,428 +325,173 @@
       </w:pPr>
       <w:r>
         <w:tab/>
-        <w:t>- one instigation method: MitM</w:t>
-      </w:r>
-      <w:r>
-        <w:t xml:space="preserve"> attacker causes connection fai</w:t>
-      </w:r>
-      <w:r>
-        <w:t>l</w:t>
-      </w:r>
-      <w:r>
-        <w:t>u</w:t>
-      </w:r>
-      <w:r>
-        <w:t>res, triggering</w:t>
-      </w:r>
-      <w:r>
-        <w:t xml:space="preserve"> client and server to fallback to SSL3 </w:t>
-      </w:r>
-    </w:p>
-    <w:p>
-      <w:pPr>
-        <w:tabs>
-          <w:tab w:val="left" w:pos="450"/>
-        </w:tabs>
-      </w:pPr>
-      <w:r>
-        <w:tab/>
-        <w:t xml:space="preserve">   </w:t>
-      </w:r>
-      <w:r>
-        <w:t>connection, then execute POODLEattack</w:t>
-      </w:r>
-    </w:p>
-    <w:p>
-      <w:pPr>
-        <w:tabs>
-          <w:tab w:val="left" w:pos="450"/>
-        </w:tabs>
-      </w:pPr>
-      <w:r>
-        <w:t>- Initial mitigation:</w:t>
-      </w:r>
-    </w:p>
-    <w:p>
-      <w:pPr>
-        <w:tabs>
-          <w:tab w:val="left" w:pos="450"/>
-        </w:tabs>
-      </w:pPr>
-      <w:r>
-        <w:tab/>
-        <w:t>-- introduce TLS_FALLBACK_SCSV</w:t>
-      </w:r>
-      <w:r>
-        <w:t xml:space="preserve"> to list of client supported cipher suites.  This alerts a server to check if a client</w:t>
-      </w:r>
-    </w:p>
-    <w:p>
-      <w:pPr>
-        <w:tabs>
-          <w:tab w:val="left" w:pos="450"/>
-        </w:tabs>
-      </w:pPr>
-      <w:r>
-        <w:tab/>
-        <w:t xml:space="preserve">    controlled by a MitM attempts to negotiate a lower cipher suite than both client and server support, generating</w:t>
-      </w:r>
-    </w:p>
-    <w:p>
-      <w:pPr>
-        <w:tabs>
-          <w:tab w:val="left" w:pos="450"/>
-        </w:tabs>
-      </w:pPr>
-      <w:r>
-        <w:t xml:space="preserve">  </w:t>
-      </w:r>
-      <w:r>
-        <w:tab/>
-        <w:t xml:space="preserve">    an inappropriate_fallback alert, a fatal error that will terminate the SSL connection.</w:t>
-      </w:r>
-    </w:p>
-    <w:p>
-      <w:pPr>
-        <w:tabs>
-          <w:tab w:val="left" w:pos="450"/>
-        </w:tabs>
-      </w:pPr>
-      <w:r>
-        <w:t>- Solution: disable SSL 3.0 support altogether in all browsers</w:t>
-      </w:r>
-    </w:p>
-    <w:p>
-      <w:pPr>
-        <w:tabs>
-          <w:tab w:val="left" w:pos="450"/>
-        </w:tabs>
-      </w:pPr>
-      <w:r>
-        <w:tab/>
-        <w:t>-- or disabling CBC-mode to support only RC4 stream cipher mode (Google also disabled RC4)</w:t>
-      </w:r>
-    </w:p>
-    <w:p>
-      <w:pPr>
-        <w:tabs>
-          <w:tab w:val="left" w:pos="450"/>
-        </w:tabs>
-      </w:pPr>
-      <w:r>
-        <w:tab/>
-        <w:t xml:space="preserve">-- original Google </w:t>
-      </w:r>
-      <w:r>
-        <w:t xml:space="preserve">Chrome </w:t>
-      </w:r>
-      <w:r>
-        <w:t xml:space="preserve">fix was </w:t>
-      </w:r>
-      <w:r>
-        <w:t xml:space="preserve">to only disallow fallback due to retry after connection failures in order not to </w:t>
-      </w:r>
-    </w:p>
-    <w:p>
-      <w:pPr>
-        <w:tabs>
-          <w:tab w:val="left" w:pos="450"/>
-        </w:tabs>
-      </w:pPr>
-      <w:r>
-        <w:t xml:space="preserve">   </w:t>
-      </w:r>
-      <w:r>
-        <w:tab/>
-        <w:t xml:space="preserve">    cause compatibility issues with valid legacy sites still using SSL3.</w:t>
-      </w:r>
-    </w:p>
-    <w:p>
-      <w:pPr>
-        <w:tabs>
-          <w:tab w:val="left" w:pos="450"/>
-        </w:tabs>
-      </w:pPr>
-    </w:p>
-    <w:p>
-      <w:pPr>
-        <w:tabs>
-          <w:tab w:val="left" w:pos="450"/>
-        </w:tabs>
-      </w:pPr>
-      <w:r>
-        <w:t>1. Attacker est</w:t>
-      </w:r>
-      <w:r>
-        <w:t>ablished as MitM</w:t>
-      </w:r>
-    </w:p>
-    <w:p>
-      <w:pPr>
-        <w:tabs>
-          <w:tab w:val="left" w:pos="450"/>
-        </w:tabs>
-      </w:pPr>
-      <w:r>
-        <w:tab/>
-        <w:t>- Attacker must be able to modify network transmissions between the victim client and the server</w:t>
-      </w:r>
-    </w:p>
-    <w:p>
-      <w:pPr>
-        <w:tabs>
-          <w:tab w:val="left" w:pos="450"/>
-        </w:tabs>
-      </w:pPr>
-      <w:r>
-        <w:tab/>
-        <w:t>- Attacker does not need symmetric session key</w:t>
-      </w:r>
-    </w:p>
-    <w:p>
-      <w:pPr>
-        <w:tabs>
-          <w:tab w:val="left" w:pos="450"/>
-        </w:tabs>
-      </w:pPr>
-      <w:r>
-        <w:tab/>
-        <w:t>- Attacker cannot modify MAC, or server returns HMAC error; must get a padding error from the server</w:t>
-      </w:r>
-    </w:p>
-    <w:p>
-      <w:pPr>
-        <w:tabs>
-          <w:tab w:val="left" w:pos="450"/>
-        </w:tabs>
-      </w:pPr>
-      <w:r>
-        <w:tab/>
-        <w:t xml:space="preserve">- GOAL: decrypt </w:t>
-      </w:r>
-      <w:r>
-        <w:t>secret cookie</w:t>
-      </w:r>
-    </w:p>
-    <w:p>
-      <w:pPr>
-        <w:tabs>
-          <w:tab w:val="left" w:pos="450"/>
-        </w:tabs>
-      </w:pPr>
-      <w:r>
-        <w:t>2. Attacker uses a “downgrade dance” between target victim and the</w:t>
-      </w:r>
-      <w:r>
-        <w:t xml:space="preserve"> victim’s</w:t>
-      </w:r>
-      <w:r>
-        <w:t xml:space="preserve"> destination web server</w:t>
-      </w:r>
-    </w:p>
-    <w:p>
-      <w:pPr>
-        <w:tabs>
-          <w:tab w:val="left" w:pos="450"/>
-        </w:tabs>
-      </w:pPr>
-      <w:r>
-        <w:tab/>
-        <w:t>- First handshake offers highest protocol supported by client</w:t>
-      </w:r>
-    </w:p>
-    <w:p>
-      <w:pPr>
-        <w:tabs>
-          <w:tab w:val="left" w:pos="450"/>
-        </w:tabs>
-      </w:pPr>
-      <w:r>
-        <w:tab/>
-        <w:t>- If first handshake fails, retry with earlier protocol versions</w:t>
-      </w:r>
-    </w:p>
-    <w:p>
-      <w:pPr>
-        <w:tabs>
-          <w:tab w:val="left" w:pos="450"/>
-        </w:tabs>
-      </w:pPr>
-      <w:r>
-        <w:tab/>
-        <w:t>- Network glitches and active attackers can also trigger a downgrade</w:t>
-      </w:r>
-    </w:p>
-    <w:p>
-      <w:pPr>
-        <w:tabs>
-          <w:tab w:val="left" w:pos="450"/>
-        </w:tabs>
-      </w:pPr>
-      <w:r>
-        <w:t xml:space="preserve">3. </w:t>
-      </w:r>
+        <w:t>After discovery of the POODLE attack, the long-term solution was to eliminate SSLv3 support altogether in all browsers and servers, since the RC4 stream variation of SSLv3 has its own vulnerabilities and is not considered secure.  However, several short-term mitigations were proposed and implemented in the short term, including anti-POODLE record splitting  by the Opera browser.  While we didn’t find any details on their record-splitting approach, the idea served as the seed for our own record splitting defense proposal.</w:t>
+      </w:r>
+    </w:p>
+    <w:p>
+      <w:pPr>
+        <w:tabs>
+          <w:tab w:val="left" w:pos="450"/>
+        </w:tabs>
+      </w:pPr>
+    </w:p>
+    <w:p>
+      <w:pPr>
+        <w:tabs>
+          <w:tab w:val="left" w:pos="450"/>
+        </w:tabs>
+      </w:pPr>
+    </w:p>
+    <w:p>
+      <w:pPr>
+        <w:tabs>
+          <w:tab w:val="left" w:pos="450"/>
+        </w:tabs>
+      </w:pPr>
+    </w:p>
+    <w:p>
+      <w:pPr>
+        <w:tabs>
+          <w:tab w:val="left" w:pos="450"/>
+        </w:tabs>
+      </w:pPr>
+    </w:p>
+    <w:p>
+      <w:pPr>
+        <w:tabs>
+          <w:tab w:val="left" w:pos="450"/>
+        </w:tabs>
+      </w:pPr>
+    </w:p>
+    <w:p>
+      <w:pPr>
+        <w:tabs>
+          <w:tab w:val="left" w:pos="450"/>
+        </w:tabs>
+      </w:pPr>
+    </w:p>
+    <w:p>
+      <w:pPr>
+        <w:tabs>
+          <w:tab w:val="left" w:pos="450"/>
+        </w:tabs>
+      </w:pPr>
+    </w:p>
+    <w:p>
+      <w:pPr>
+        <w:tabs>
+          <w:tab w:val="left" w:pos="450"/>
+        </w:tabs>
+      </w:pPr>
+    </w:p>
+    <w:p>
+      <w:pPr>
+        <w:tabs>
+          <w:tab w:val="left" w:pos="450"/>
+        </w:tabs>
+      </w:pPr>
+    </w:p>
+    <w:p>
+      <w:pPr>
+        <w:tabs>
+          <w:tab w:val="left" w:pos="450"/>
+        </w:tabs>
+      </w:pPr>
+    </w:p>
+    <w:p>
+      <w:pPr>
+        <w:tabs>
+          <w:tab w:val="left" w:pos="450"/>
+        </w:tabs>
+      </w:pPr>
+    </w:p>
+    <w:p>
+      <w:pPr>
+        <w:tabs>
+          <w:tab w:val="left" w:pos="450"/>
+        </w:tabs>
+      </w:pPr>
+    </w:p>
+    <w:p>
+      <w:pPr>
+        <w:tabs>
+          <w:tab w:val="left" w:pos="450"/>
+        </w:tabs>
+      </w:pPr>
+    </w:p>
+    <w:p>
+      <w:pPr>
+        <w:tabs>
+          <w:tab w:val="left" w:pos="450"/>
+        </w:tabs>
+      </w:pPr>
+    </w:p>
+    <w:p>
+      <w:pPr>
+        <w:tabs>
+          <w:tab w:val="left" w:pos="450"/>
+        </w:tabs>
+      </w:pPr>
+    </w:p>
+    <w:p>
+      <w:pPr>
+        <w:tabs>
+          <w:tab w:val="left" w:pos="450"/>
+        </w:tabs>
+      </w:pPr>
+    </w:p>
+    <w:p>
+      <w:pPr>
+        <w:tabs>
+          <w:tab w:val="left" w:pos="450"/>
+        </w:tabs>
+      </w:pPr>
+    </w:p>
+    <w:p>
+      <w:pPr>
+        <w:tabs>
+          <w:tab w:val="left" w:pos="450"/>
+        </w:tabs>
+      </w:pPr>
+    </w:p>
+    <w:p>
+      <w:pPr>
+        <w:tabs>
+          <w:tab w:val="left" w:pos="450"/>
+        </w:tabs>
+      </w:pPr>
       <w:r>
         <w:rPr>
           <w:b/>
         </w:rPr>
-        <w:t>SSL</w:t>
-      </w:r>
-      <w:r>
-        <w:rPr>
-          <w:b/>
-        </w:rPr>
-        <w:t>v</w:t>
-      </w:r>
-      <w:r>
-        <w:rPr>
-          <w:b/>
-        </w:rPr>
-        <w:t>3 CBC vulnerabilities</w:t>
-      </w:r>
-    </w:p>
-    <w:p>
-      <w:pPr>
-        <w:tabs>
-          <w:tab w:val="left" w:pos="450"/>
-        </w:tabs>
-      </w:pPr>
-      <w:r>
-        <w:tab/>
-        <w:t>- The block cipher padding is not deterministic and not covered by the Message Authentication Code</w:t>
-      </w:r>
-    </w:p>
-    <w:p>
-      <w:pPr>
-        <w:tabs>
-          <w:tab w:val="left" w:pos="450"/>
-        </w:tabs>
-      </w:pPr>
-      <w:r>
-        <w:tab/>
-      </w:r>
-      <w:r>
-        <w:tab/>
-        <w:t>-- Uses MAC-Then-Encrypt (TLS does not, and changes padding scheme)</w:t>
-      </w:r>
-    </w:p>
-    <w:p>
-      <w:pPr>
-        <w:tabs>
-          <w:tab w:val="left" w:pos="450"/>
-        </w:tabs>
-        <w:rPr>
-          <w:b/>
-        </w:rPr>
-      </w:pPr>
-      <w:r>
-        <w:tab/>
-      </w:r>
-      <w:r>
-        <w:tab/>
-        <w:t xml:space="preserve">-- </w:t>
-      </w:r>
-      <w:r>
-        <w:rPr>
-          <w:b/>
-        </w:rPr>
-        <w:t xml:space="preserve">problem: </w:t>
-      </w:r>
-      <w:r>
-        <w:rPr>
-          <w:b/>
-        </w:rPr>
-        <w:t>SSLv3 authenticates before padding and encryption</w:t>
-      </w:r>
-      <w:r>
-        <w:rPr>
-          <w:b/>
-        </w:rPr>
-        <w:t xml:space="preserve">, so a </w:t>
-      </w:r>
-      <w:r>
-        <w:rPr>
-          <w:b/>
-          <w:u w:val="single"/>
-        </w:rPr>
-        <w:t>full</w:t>
-      </w:r>
-      <w:r>
-        <w:rPr>
-          <w:b/>
-        </w:rPr>
-        <w:t xml:space="preserve"> padding block can be replaced</w:t>
-      </w:r>
-      <w:r>
-        <w:rPr>
-          <w:b/>
-        </w:rPr>
-        <w:t>!!</w:t>
-      </w:r>
-    </w:p>
-    <w:p>
-      <w:pPr>
-        <w:tabs>
-          <w:tab w:val="left" w:pos="450"/>
-        </w:tabs>
-      </w:pPr>
-      <w:r>
-        <w:tab/>
-        <w:t>- This means the validity of the padding cannot be fully verified during decryption</w:t>
-      </w:r>
-    </w:p>
-    <w:p>
-      <w:pPr>
-        <w:tabs>
-          <w:tab w:val="left" w:pos="450"/>
-        </w:tabs>
-      </w:pPr>
-      <w:r>
-        <w:tab/>
-        <w:t>- Only one byte of padding is checked (e.g. the last byte of a full padding block) improves odds to 1/256 vs 1/2^128</w:t>
-      </w:r>
-    </w:p>
-    <w:p>
-      <w:pPr>
-        <w:tabs>
-          <w:tab w:val="left" w:pos="450"/>
-        </w:tabs>
-      </w:pPr>
-      <w:r>
-        <w:tab/>
-        <w:t>- Padding 1 to B bytes (B is block size in bytes) is applied to create integral number of blocks before performing</w:t>
-      </w:r>
-    </w:p>
-    <w:p>
-      <w:pPr>
-        <w:tabs>
-          <w:tab w:val="left" w:pos="450"/>
-        </w:tabs>
-      </w:pPr>
-      <w:r>
-        <w:tab/>
-        <w:t xml:space="preserve">   CBC encryption on the blocks</w:t>
-      </w:r>
-    </w:p>
-    <w:p>
-      <w:pPr>
-        <w:tabs>
-          <w:tab w:val="left" w:pos="450"/>
-        </w:tabs>
-      </w:pPr>
-      <w:r>
         <w:lastRenderedPageBreak/>
-        <w:tab/>
-      </w:r>
+        <w:t>Key SSLv3 vulnerabilities that the POODLE attack exploits</w:t>
+      </w:r>
+      <w:r>
+        <w:t xml:space="preserve"> (graphics from o</w:t>
+      </w:r>
+      <w:r>
+        <w:t>ur PowerPoint presentation</w:t>
+      </w:r>
+      <w:r>
+        <w:t>)</w:t>
+      </w:r>
+    </w:p>
+    <w:p>
+      <w:pPr>
+        <w:tabs>
+          <w:tab w:val="left" w:pos="450"/>
+        </w:tabs>
+      </w:pPr>
       <w:r>
         <w:rPr>
           <w:noProof/>
         </w:rPr>
         <w:drawing>
-          <wp:inline distT="0" distB="0" distL="0" distR="0" wp14:anchorId="44454DDB" wp14:editId="78B6B5F7">
-            <wp:extent cx="5179161" cy="1306857"/>
-            <wp:effectExtent l="0" t="0" r="2540" b="7620"/>
-            <wp:docPr id="5" name="Picture 5"/>
+          <wp:inline distT="0" distB="0" distL="0" distR="0" wp14:anchorId="22C5065D" wp14:editId="4B73F8D7">
+            <wp:extent cx="6261811" cy="3162794"/>
+            <wp:effectExtent l="19050" t="19050" r="24765" b="19050"/>
+            <wp:docPr id="2" name="Picture 2"/>
             <wp:cNvGraphicFramePr>
               <a:graphicFrameLocks xmlns:a="http://schemas.openxmlformats.org/drawingml/2006/main" noChangeAspect="1"/>
             </wp:cNvGraphicFramePr>
@@ -696,27 +502,25 @@
                     <pic:cNvPr id="1" name=""/>
                     <pic:cNvPicPr/>
                   </pic:nvPicPr>
-                  <pic:blipFill rotWithShape="1">
+                  <pic:blipFill>
                     <a:blip r:embed="rId8"/>
-                    <a:srcRect l="2393" t="4542" r="959" b="7087"/>
-                    <a:stretch/>
+                    <a:stretch>
+                      <a:fillRect/>
+                    </a:stretch>
                   </pic:blipFill>
-                  <pic:spPr bwMode="auto">
+                  <pic:spPr>
                     <a:xfrm>
                       <a:off x="0" y="0"/>
-                      <a:ext cx="5207692" cy="1314056"/>
+                      <a:ext cx="6274318" cy="3169111"/>
                     </a:xfrm>
                     <a:prstGeom prst="rect">
                       <a:avLst/>
                     </a:prstGeom>
                     <a:ln>
-                      <a:noFill/>
+                      <a:solidFill>
+                        <a:schemeClr val="tx1"/>
+                      </a:solidFill>
                     </a:ln>
-                    <a:extLst>
-                      <a:ext uri="{53640926-AAD7-44D8-BBD7-CCE9431645EC}">
-                        <a14:shadowObscured xmlns:a14="http://schemas.microsoft.com/office/drawing/2010/main"/>
-                      </a:ext>
-                    </a:extLst>
                   </pic:spPr>
                 </pic:pic>
               </a:graphicData>
@@ -732,43 +536,14 @@
         </w:tabs>
       </w:pPr>
       <w:r>
-        <w:tab/>
-        <w:t>- Easiest to exploit if there’</w:t>
-      </w:r>
-      <w:r>
-        <w:t>s an entire b</w:t>
-      </w:r>
-      <w:r>
-        <w:t>lock of padding</w:t>
-      </w:r>
-      <w:r>
-        <w:t xml:space="preserve"> </w:t>
-      </w:r>
-      <w:r>
-        <w:t>L­1</w:t>
-      </w:r>
-      <w:r>
-        <w:t xml:space="preserve"> </w:t>
-      </w:r>
-      <w:r>
-        <w:t xml:space="preserve">arbitrary bytes followed by a single byte of value L­1. </w:t>
-      </w:r>
-    </w:p>
-    <w:p>
-      <w:pPr>
-        <w:tabs>
-          <w:tab w:val="left" w:pos="450"/>
-        </w:tabs>
-      </w:pPr>
-      <w:r>
         <w:rPr>
           <w:noProof/>
         </w:rPr>
         <w:drawing>
-          <wp:inline distT="0" distB="0" distL="0" distR="0" wp14:anchorId="1CB99B80" wp14:editId="1A9765ED">
-            <wp:extent cx="6858000" cy="378460"/>
-            <wp:effectExtent l="0" t="0" r="0" b="2540"/>
-            <wp:docPr id="3" name="Picture 3"/>
+          <wp:inline distT="0" distB="0" distL="0" distR="0" wp14:anchorId="516B5AE5" wp14:editId="389F312E">
+            <wp:extent cx="5749747" cy="2521903"/>
+            <wp:effectExtent l="19050" t="19050" r="22860" b="12065"/>
+            <wp:docPr id="6" name="Picture 6"/>
             <wp:cNvGraphicFramePr>
               <a:graphicFrameLocks xmlns:a="http://schemas.openxmlformats.org/drawingml/2006/main" noChangeAspect="1"/>
             </wp:cNvGraphicFramePr>
@@ -788,11 +563,16 @@
                   <pic:spPr>
                     <a:xfrm>
                       <a:off x="0" y="0"/>
-                      <a:ext cx="6858000" cy="378460"/>
+                      <a:ext cx="5765405" cy="2528771"/>
                     </a:xfrm>
                     <a:prstGeom prst="rect">
                       <a:avLst/>
                     </a:prstGeom>
+                    <a:ln>
+                      <a:solidFill>
+                        <a:schemeClr val="tx1"/>
+                      </a:solidFill>
+                    </a:ln>
                   </pic:spPr>
                 </pic:pic>
               </a:graphicData>
@@ -815,133 +595,33 @@
         </w:tabs>
       </w:pPr>
       <w:r>
-        <w:tab/>
-        <w:t>- IV||C</w:t>
-      </w:r>
-      <w:r>
         <w:rPr>
-          <w:vertAlign w:val="subscript"/>
+          <w:b/>
         </w:rPr>
-        <w:t>0</w:t>
-      </w:r>
-      <w:r>
-        <w:t>||C</w:t>
-      </w:r>
-      <w:r>
-        <w:rPr>
-          <w:vertAlign w:val="subscript"/>
-        </w:rPr>
-        <w:t>1</w:t>
-      </w:r>
-      <w:r>
-        <w:t>||...||C</w:t>
-      </w:r>
-      <w:r>
-        <w:rPr>
-          <w:vertAlign w:val="subscript"/>
-        </w:rPr>
-        <w:t>n</w:t>
-      </w:r>
-      <w:r>
-        <w:t xml:space="preserve"> are transmitted from client to server</w:t>
-      </w:r>
-    </w:p>
-    <w:p>
-      <w:pPr>
-        <w:tabs>
-          <w:tab w:val="left" w:pos="450"/>
-        </w:tabs>
-        <w:rPr>
-          <w:rFonts w:cstheme="minorHAnsi"/>
-        </w:rPr>
-      </w:pPr>
-      <w:r>
-        <w:tab/>
-        <w:t>- Server decrypts each block P</w:t>
-      </w:r>
-      <w:r>
-        <w:rPr>
-          <w:vertAlign w:val="subscript"/>
-        </w:rPr>
-        <w:t>i</w:t>
-      </w:r>
-      <w:r>
-        <w:t xml:space="preserve"> = D</w:t>
-      </w:r>
-      <w:r>
-        <w:rPr>
-          <w:vertAlign w:val="subscript"/>
-        </w:rPr>
-        <w:t>K</w:t>
-      </w:r>
-      <w:r>
-        <w:t>(C</w:t>
-      </w:r>
-      <w:r>
-        <w:rPr>
-          <w:vertAlign w:val="subscript"/>
-        </w:rPr>
-        <w:t>i</w:t>
-      </w:r>
-      <w:r>
-        <w:t xml:space="preserve">) </w:t>
-      </w:r>
-      <w:r>
-        <w:rPr>
-          <w:rFonts w:ascii="Cambria Math" w:hAnsi="Cambria Math" w:cs="Cambria Math"/>
-        </w:rPr>
-        <w:t>⊕</w:t>
-      </w:r>
-      <w:r>
-        <w:rPr>
-          <w:rFonts w:cstheme="minorHAnsi"/>
-        </w:rPr>
-        <w:t xml:space="preserve"> C</w:t>
-      </w:r>
-      <w:r>
-        <w:rPr>
-          <w:rFonts w:cstheme="minorHAnsi"/>
-          <w:vertAlign w:val="subscript"/>
-        </w:rPr>
-        <w:t>i-1</w:t>
-      </w:r>
-      <w:r>
-        <w:rPr>
-          <w:rFonts w:cstheme="minorHAnsi"/>
-        </w:rPr>
-        <w:t xml:space="preserve"> </w:t>
-      </w:r>
-      <w:r>
-        <w:rPr>
-          <w:rFonts w:cstheme="minorHAnsi"/>
-        </w:rPr>
-        <w:t xml:space="preserve">                        (symmetric session key, K, is the same per-connection)</w:t>
-      </w:r>
-    </w:p>
-    <w:p>
-      <w:pPr>
-        <w:tabs>
-          <w:tab w:val="left" w:pos="450"/>
-        </w:tabs>
-        <w:rPr>
-          <w:rFonts w:cstheme="minorHAnsi"/>
-        </w:rPr>
-      </w:pPr>
-      <w:r>
-        <w:rPr>
-          <w:rFonts w:cstheme="minorHAnsi"/>
-        </w:rPr>
-        <w:tab/>
-      </w:r>
+        <w:t>Attack overview</w:t>
+      </w:r>
+      <w:r>
+        <w:t xml:space="preserve"> (diagram from our PowerPoint presentation</w:t>
+      </w:r>
+      <w:r>
+        <w:t>)</w:t>
+      </w:r>
+    </w:p>
+    <w:p>
+      <w:pPr>
+        <w:tabs>
+          <w:tab w:val="left" w:pos="450"/>
+        </w:tabs>
+      </w:pPr>
       <w:r>
         <w:rPr>
           <w:noProof/>
         </w:rPr>
         <w:drawing>
-          <wp:inline distT="0" distB="0" distL="0" distR="0" wp14:anchorId="7AC4AF00" wp14:editId="1B14D14C">
-            <wp:extent cx="5210175" cy="2305050"/>
-            <wp:effectExtent l="0" t="0" r="9525" b="0"/>
-            <wp:docPr id="4" name="Picture 4"/>
+          <wp:inline distT="0" distB="0" distL="0" distR="0" wp14:anchorId="7A02CAD0" wp14:editId="74465E9D">
+            <wp:extent cx="5852160" cy="2783027"/>
+            <wp:effectExtent l="19050" t="19050" r="15240" b="17780"/>
+            <wp:docPr id="7" name="Picture 7"/>
             <wp:cNvGraphicFramePr>
               <a:graphicFrameLocks xmlns:a="http://schemas.openxmlformats.org/drawingml/2006/main" noChangeAspect="1"/>
             </wp:cNvGraphicFramePr>
@@ -961,11 +641,16 @@
                   <pic:spPr>
                     <a:xfrm>
                       <a:off x="0" y="0"/>
-                      <a:ext cx="5210175" cy="2305050"/>
+                      <a:ext cx="5857958" cy="2785784"/>
                     </a:xfrm>
                     <a:prstGeom prst="rect">
                       <a:avLst/>
                     </a:prstGeom>
+                    <a:ln>
+                      <a:solidFill>
+                        <a:schemeClr val="tx1"/>
+                      </a:solidFill>
+                    </a:ln>
                   </pic:spPr>
                 </pic:pic>
               </a:graphicData>
@@ -979,1756 +664,993 @@
         <w:tabs>
           <w:tab w:val="left" w:pos="450"/>
         </w:tabs>
-        <w:rPr>
-          <w:rFonts w:cstheme="minorHAnsi"/>
-        </w:rPr>
-      </w:pPr>
-      <w:r>
-        <w:rPr>
-          <w:rFonts w:cstheme="minorHAnsi"/>
-        </w:rPr>
-        <w:tab/>
-        <w:t>- Server then checks for padding in Cn</w:t>
-      </w:r>
-    </w:p>
-    <w:p>
-      <w:pPr>
-        <w:tabs>
-          <w:tab w:val="left" w:pos="450"/>
-        </w:tabs>
-        <w:rPr>
-          <w:rFonts w:cstheme="minorHAnsi"/>
-        </w:rPr>
-      </w:pPr>
-      <w:r>
-        <w:rPr>
-          <w:rFonts w:cstheme="minorHAnsi"/>
-        </w:rPr>
-        <w:tab/>
-        <w:t>- Server checks and removes MAC</w:t>
-      </w:r>
-      <w:r>
-        <w:rPr>
-          <w:rFonts w:cstheme="minorHAnsi"/>
-        </w:rPr>
-        <w:tab/>
-      </w:r>
-      <w:r>
-        <w:rPr>
-          <w:rFonts w:cstheme="minorHAnsi"/>
-        </w:rPr>
-        <w:tab/>
-      </w:r>
-      <w:r>
-        <w:rPr>
-          <w:rFonts w:cstheme="minorHAnsi"/>
-        </w:rPr>
-        <w:tab/>
-      </w:r>
-      <w:r>
-        <w:rPr>
-          <w:rFonts w:cstheme="minorHAnsi"/>
-        </w:rPr>
-        <w:tab/>
-        <w:t>(recall MAC doesn’t include padding)</w:t>
-      </w:r>
-    </w:p>
-    <w:p>
-      <w:pPr>
-        <w:tabs>
-          <w:tab w:val="left" w:pos="450"/>
-        </w:tabs>
-      </w:pPr>
-      <w:r>
-        <w:rPr>
-          <w:rFonts w:cstheme="minorHAnsi"/>
-        </w:rPr>
-        <w:tab/>
-        <w:t>* If there’s a full block of padding, and attacker rep</w:t>
-      </w:r>
-      <w:r>
-        <w:t>laces Cn</w:t>
-      </w:r>
-      <w:r>
-        <w:t xml:space="preserve"> (padding block)</w:t>
-      </w:r>
-      <w:r>
-        <w:t xml:space="preserve"> by any earlier ciphertext block Ci</w:t>
-      </w:r>
-      <w:r>
-        <w:t xml:space="preserve"> from</w:t>
-      </w:r>
-    </w:p>
-    <w:p>
-      <w:pPr>
-        <w:tabs>
-          <w:tab w:val="left" w:pos="450"/>
-        </w:tabs>
-      </w:pPr>
-      <w:r>
-        <w:tab/>
-        <w:t xml:space="preserve">     the same encrypted </w:t>
-      </w:r>
-      <w:r>
-        <w:t>stream, the cipherte</w:t>
-      </w:r>
-      <w:r>
-        <w:t>xt will still be accepted if DK</w:t>
-      </w:r>
-      <w:r>
-        <w:t xml:space="preserve">(Ci) </w:t>
-      </w:r>
-      <w:r>
-        <w:rPr>
-          <w:rFonts w:ascii="Cambria Math" w:hAnsi="Cambria Math" w:cs="Cambria Math"/>
-        </w:rPr>
-        <w:t>⊕</w:t>
-      </w:r>
-      <w:r>
-        <w:t xml:space="preserve"> Cn</w:t>
-      </w:r>
-      <w:r>
-        <w:rPr>
-          <w:rFonts w:ascii="Calibri" w:hAnsi="Calibri" w:cs="Calibri"/>
-        </w:rPr>
-        <w:t>­</w:t>
-      </w:r>
-      <w:r>
-        <w:t xml:space="preserve">1 </w:t>
-      </w:r>
-      <w:r>
-        <w:t xml:space="preserve">has 0x07 as its final </w:t>
-      </w:r>
-      <w:r>
-        <w:t>byte</w:t>
-      </w:r>
-    </w:p>
-    <w:p>
-      <w:pPr>
-        <w:tabs>
-          <w:tab w:val="left" w:pos="450"/>
-        </w:tabs>
-      </w:pPr>
-      <w:r>
-        <w:tab/>
-        <w:t xml:space="preserve">     and rejected otherwise  (SSL3 server becomes the Oracle)</w:t>
-      </w:r>
-    </w:p>
-    <w:p>
-      <w:pPr>
-        <w:tabs>
-          <w:tab w:val="left" w:pos="450"/>
-        </w:tabs>
-      </w:pPr>
-    </w:p>
-    <w:p>
-      <w:pPr>
-        <w:tabs>
-          <w:tab w:val="left" w:pos="450"/>
-        </w:tabs>
-      </w:pPr>
-      <w:r>
-        <w:tab/>
-        <w:t>- Use in HTTPS web setting to decrypt secure HTTP cookies using techniques from BEAST attack</w:t>
-      </w:r>
-    </w:p>
-    <w:p>
-      <w:pPr>
-        <w:tabs>
-          <w:tab w:val="left" w:pos="450"/>
-        </w:tabs>
-      </w:pPr>
-      <w:r>
-        <w:tab/>
-        <w:t xml:space="preserve">- Attacker runs JavaScript agent on </w:t>
-      </w:r>
+      </w:pPr>
       <w:r>
         <w:rPr>
           <w:b/>
         </w:rPr>
-        <w:t>http</w:t>
-      </w:r>
-      <w:r>
-        <w:t>://compromised-website.com</w:t>
-      </w:r>
-      <w:r>
-        <w:t xml:space="preserve"> that victim browses to</w:t>
-      </w:r>
-    </w:p>
-    <w:p>
-      <w:pPr>
-        <w:tabs>
-          <w:tab w:val="left" w:pos="450"/>
-        </w:tabs>
-      </w:pPr>
-      <w:r>
-        <w:tab/>
-        <w:t xml:space="preserve">- Get the victim’s browser to send cookie-bearing HTTPS requests to </w:t>
-      </w:r>
+        <w:lastRenderedPageBreak/>
+        <w:t>Key Attack Steps</w:t>
+      </w:r>
+    </w:p>
+    <w:p>
+      <w:pPr>
+        <w:pStyle w:val="ListParagraph"/>
+        <w:numPr>
+          <w:ilvl w:val="0"/>
+          <w:numId w:val="26"/>
+        </w:numPr>
+        <w:tabs>
+          <w:tab w:val="left" w:pos="450"/>
+        </w:tabs>
+      </w:pPr>
+      <w:r>
+        <w:t>Add initial fill bytes to the HTTPS request path and body.</w:t>
+      </w:r>
+    </w:p>
+    <w:p>
+      <w:pPr>
+        <w:pStyle w:val="ListParagraph"/>
+        <w:numPr>
+          <w:ilvl w:val="0"/>
+          <w:numId w:val="26"/>
+        </w:numPr>
+        <w:tabs>
+          <w:tab w:val="left" w:pos="450"/>
+        </w:tabs>
+      </w:pPr>
+      <w:r>
+        <w:t>Intercept modified encrypted request, C0||C1||...Cn, and continue to add fill bytes to the HTTPS request body until the modified encrypted message increases by a block length.  The IV is appended to the encrypted message as C0 from the client.</w:t>
+      </w:r>
+    </w:p>
+    <w:p>
+      <w:pPr>
+        <w:pStyle w:val="ListParagraph"/>
+        <w:numPr>
+          <w:ilvl w:val="0"/>
+          <w:numId w:val="26"/>
+        </w:numPr>
+        <w:tabs>
+          <w:tab w:val="left" w:pos="450"/>
+        </w:tabs>
+      </w:pPr>
+      <w:r>
+        <w:t>Key concept: now the attacker knows a full block of padding exists in block Cn, with no MAC contamination.  This block can be replaced by a block Ci without affecting the MAC.</w:t>
+      </w:r>
+    </w:p>
+    <w:p>
+      <w:pPr>
+        <w:pStyle w:val="ListParagraph"/>
+        <w:numPr>
+          <w:ilvl w:val="0"/>
+          <w:numId w:val="26"/>
+        </w:numPr>
+        <w:tabs>
+          <w:tab w:val="left" w:pos="450"/>
+        </w:tabs>
+      </w:pPr>
+      <w:r>
+        <w:t>Replace block Cn with block Ci and forward the request to the server oracle.</w:t>
+      </w:r>
+    </w:p>
+    <w:p>
+      <w:pPr>
+        <w:pStyle w:val="ListParagraph"/>
+        <w:numPr>
+          <w:ilvl w:val="0"/>
+          <w:numId w:val="26"/>
+        </w:numPr>
+        <w:tabs>
+          <w:tab w:val="left" w:pos="450"/>
+        </w:tabs>
+      </w:pPr>
+      <w:r>
+        <w:t>If the server accepts the block with correct padding/correct MAC, the last byte of block Ci can be decrypted (see details in graphic below)</w:t>
+      </w:r>
+    </w:p>
+    <w:p>
+      <w:pPr>
+        <w:pStyle w:val="ListParagraph"/>
+        <w:numPr>
+          <w:ilvl w:val="0"/>
+          <w:numId w:val="26"/>
+        </w:numPr>
+        <w:tabs>
+          <w:tab w:val="left" w:pos="450"/>
+        </w:tabs>
+      </w:pPr>
+      <w:r>
+        <w:t>If the server rejects the block with incorrect padding/MAC, the attacker triggers the client to re-encrypt the same request.  A new IV is used, so the encrypted contents are changed, Cn is again replaced with Ci, and the message is again sent to the server.  This process is repeated until the server accepts the block.</w:t>
+      </w:r>
+    </w:p>
+    <w:p>
+      <w:pPr>
+        <w:pStyle w:val="ListParagraph"/>
+        <w:numPr>
+          <w:ilvl w:val="0"/>
+          <w:numId w:val="26"/>
+        </w:numPr>
+        <w:tabs>
+          <w:tab w:val="left" w:pos="450"/>
+        </w:tabs>
+      </w:pPr>
+      <w:r>
+        <w:t xml:space="preserve">After decrypting the last byte of Ci, </w:t>
+      </w:r>
+      <w:r>
+        <w:t xml:space="preserve">attacker request generator </w:t>
+      </w:r>
+      <w:r>
+        <w:t>remove</w:t>
+      </w:r>
+      <w:r>
+        <w:t>s</w:t>
+      </w:r>
+      <w:r>
+        <w:t xml:space="preserve"> one fill byte from the request body, and insert</w:t>
+      </w:r>
+      <w:r>
+        <w:t>s</w:t>
+      </w:r>
+      <w:r>
+        <w:t xml:space="preserve"> an additional fill byte to the path.</w:t>
+      </w:r>
+      <w:r>
+        <w:t xml:space="preserve">  This shifts the cookie/data blocks one byte to the right while maintaining a full block of padding.</w:t>
+      </w:r>
+    </w:p>
+    <w:p>
+      <w:pPr>
+        <w:pStyle w:val="ListParagraph"/>
+        <w:numPr>
+          <w:ilvl w:val="0"/>
+          <w:numId w:val="26"/>
+        </w:numPr>
+        <w:tabs>
+          <w:tab w:val="left" w:pos="450"/>
+        </w:tabs>
+      </w:pPr>
+      <w:r>
+        <w:t>Repeat steps 4-7 until all of the cookie bytes are decrypted.</w:t>
+      </w:r>
+    </w:p>
+    <w:p>
+      <w:pPr>
+        <w:tabs>
+          <w:tab w:val="left" w:pos="450"/>
+        </w:tabs>
+      </w:pPr>
+    </w:p>
+    <w:p>
+      <w:pPr>
+        <w:tabs>
+          <w:tab w:val="left" w:pos="450"/>
+        </w:tabs>
+      </w:pPr>
       <w:r>
         <w:rPr>
           <w:b/>
         </w:rPr>
-        <w:t>https</w:t>
-      </w:r>
-      <w:r>
-        <w:t>://</w:t>
-      </w:r>
-      <w:r>
-        <w:t>website-to-get-access-to.com</w:t>
-      </w:r>
-    </w:p>
-    <w:p>
-      <w:pPr>
-        <w:tabs>
-          <w:tab w:val="left" w:pos="450"/>
-        </w:tabs>
-      </w:pPr>
-      <w:r>
-        <w:tab/>
-        <w:t>- Attacker intercepts and modifies SSL records from victim browser in a way that the https site may accept</w:t>
-      </w:r>
-    </w:p>
-    <w:p>
-      <w:pPr>
-        <w:tabs>
-          <w:tab w:val="left" w:pos="450"/>
-        </w:tabs>
-      </w:pPr>
-      <w:r>
-        <w:tab/>
-        <w:t xml:space="preserve">   the modified record</w:t>
-      </w:r>
-    </w:p>
-    <w:p>
-      <w:pPr>
-        <w:tabs>
-          <w:tab w:val="left" w:pos="450"/>
-        </w:tabs>
-      </w:pPr>
-      <w:r>
-        <w:tab/>
-        <w:t>- If the https site accepts the modified record, the attacker can decrypt one byte of the cookie</w:t>
-      </w:r>
-    </w:p>
-    <w:p>
-      <w:pPr>
-        <w:tabs>
-          <w:tab w:val="left" w:pos="450"/>
-        </w:tabs>
-      </w:pPr>
-      <w:r>
-        <w:tab/>
-        <w:t xml:space="preserve">- Assume size of </w:t>
-      </w:r>
-      <w:r>
-        <w:t>each block Ci is 16</w:t>
-      </w:r>
-      <w:r>
-        <w:t xml:space="preserve"> bytes</w:t>
-      </w:r>
-    </w:p>
-    <w:p>
-      <w:pPr>
-        <w:tabs>
-          <w:tab w:val="left" w:pos="450"/>
-        </w:tabs>
-      </w:pPr>
-      <w:r>
-        <w:tab/>
-        <w:t>- Assume that the size of the cookies is known</w:t>
-      </w:r>
-    </w:p>
-    <w:p>
-      <w:pPr>
-        <w:tabs>
-          <w:tab w:val="left" w:pos="450"/>
-        </w:tabs>
-      </w:pPr>
-      <w:r>
-        <w:tab/>
-        <w:t>- MAC size in SSL3 CBC is 20 bytes</w:t>
-      </w:r>
-    </w:p>
-    <w:p>
-      <w:pPr>
-        <w:tabs>
-          <w:tab w:val="left" w:pos="450"/>
-        </w:tabs>
-      </w:pPr>
-      <w:r>
-        <w:tab/>
-        <w:t>- This gives the format of the encrypted POST request</w:t>
-      </w:r>
-      <w:r>
-        <w:t>:</w:t>
-      </w:r>
-    </w:p>
-    <w:p>
-      <w:pPr>
-        <w:tabs>
-          <w:tab w:val="left" w:pos="450"/>
-        </w:tabs>
-      </w:pPr>
-      <w:r>
-        <w:tab/>
-      </w:r>
-      <w:r>
-        <w:tab/>
-      </w:r>
-      <w:r>
-        <w:t>E</w:t>
-      </w:r>
-      <w:r>
-        <w:rPr>
-          <w:vertAlign w:val="subscript"/>
-        </w:rPr>
-        <w:t>CBC</w:t>
-      </w:r>
-      <w:r>
-        <w:t xml:space="preserve">[K, </w:t>
-      </w:r>
-      <w:r>
-        <w:t xml:space="preserve">POST </w:t>
-      </w:r>
-      <w:r>
-        <w:t>/</w:t>
-      </w:r>
-      <w:r>
-        <w:rPr>
-          <w:b/>
-          <w:color w:val="FF0000"/>
-        </w:rPr>
-        <w:t>URI-</w:t>
-      </w:r>
-      <w:r>
-        <w:rPr>
-          <w:b/>
-          <w:color w:val="FF0000"/>
-        </w:rPr>
-        <w:t>path</w:t>
-      </w:r>
-      <w:r>
-        <w:t xml:space="preserve"> </w:t>
+        <w:t>L</w:t>
       </w:r>
       <w:r>
         <w:rPr>
           <w:b/>
         </w:rPr>
-        <w:t>Cookie: name=value</w:t>
-      </w:r>
-      <w:r>
-        <w:t xml:space="preserve">...\r\n\r\n </w:t>
-      </w:r>
+        <w:t>ow-level attack process visualized</w:t>
+      </w:r>
+      <w:r>
+        <w:t xml:space="preserve"> ((graphic</w:t>
+      </w:r>
+      <w:r>
+        <w:t xml:space="preserve"> from our PowerPoint presentation</w:t>
+      </w:r>
+    </w:p>
+    <w:p>
+      <w:pPr>
+        <w:tabs>
+          <w:tab w:val="left" w:pos="450"/>
+        </w:tabs>
+      </w:pPr>
       <w:r>
         <w:rPr>
-          <w:b/>
-          <w:color w:val="FF0000"/>
+          <w:noProof/>
         </w:rPr>
-        <w:t>body</w:t>
-      </w:r>
-      <w:r>
-        <w:t xml:space="preserve"> ‖ </w:t>
-      </w:r>
+        <w:drawing>
+          <wp:inline distT="0" distB="0" distL="0" distR="0" wp14:anchorId="1605D30B" wp14:editId="787E0E7B">
+            <wp:extent cx="6858000" cy="3611880"/>
+            <wp:effectExtent l="19050" t="19050" r="19050" b="26670"/>
+            <wp:docPr id="1" name="Picture 1"/>
+            <wp:cNvGraphicFramePr>
+              <a:graphicFrameLocks xmlns:a="http://schemas.openxmlformats.org/drawingml/2006/main" noChangeAspect="1"/>
+            </wp:cNvGraphicFramePr>
+            <a:graphic xmlns:a="http://schemas.openxmlformats.org/drawingml/2006/main">
+              <a:graphicData uri="http://schemas.openxmlformats.org/drawingml/2006/picture">
+                <pic:pic xmlns:pic="http://schemas.openxmlformats.org/drawingml/2006/picture">
+                  <pic:nvPicPr>
+                    <pic:cNvPr id="1" name=""/>
+                    <pic:cNvPicPr/>
+                  </pic:nvPicPr>
+                  <pic:blipFill>
+                    <a:blip r:embed="rId11"/>
+                    <a:stretch>
+                      <a:fillRect/>
+                    </a:stretch>
+                  </pic:blipFill>
+                  <pic:spPr>
+                    <a:xfrm>
+                      <a:off x="0" y="0"/>
+                      <a:ext cx="6858000" cy="3611880"/>
+                    </a:xfrm>
+                    <a:prstGeom prst="rect">
+                      <a:avLst/>
+                    </a:prstGeom>
+                    <a:ln>
+                      <a:solidFill>
+                        <a:schemeClr val="tx1"/>
+                      </a:solidFill>
+                    </a:ln>
+                  </pic:spPr>
+                </pic:pic>
+              </a:graphicData>
+            </a:graphic>
+          </wp:inline>
+        </w:drawing>
+      </w:r>
+    </w:p>
+    <w:p>
+      <w:pPr>
+        <w:tabs>
+          <w:tab w:val="left" w:pos="450"/>
+        </w:tabs>
+      </w:pPr>
+    </w:p>
+    <w:p>
+      <w:pPr>
+        <w:tabs>
+          <w:tab w:val="left" w:pos="450"/>
+        </w:tabs>
+      </w:pPr>
+      <w:r>
+        <w:tab/>
+      </w:r>
+    </w:p>
+    <w:p>
+      <w:pPr>
+        <w:tabs>
+          <w:tab w:val="left" w:pos="450"/>
+        </w:tabs>
+      </w:pPr>
+    </w:p>
+    <w:p>
+      <w:pPr>
+        <w:tabs>
+          <w:tab w:val="left" w:pos="450"/>
+        </w:tabs>
+      </w:pPr>
+    </w:p>
+    <w:p>
+      <w:pPr>
+        <w:tabs>
+          <w:tab w:val="left" w:pos="450"/>
+        </w:tabs>
+      </w:pPr>
+    </w:p>
+    <w:p>
+      <w:pPr>
+        <w:tabs>
+          <w:tab w:val="left" w:pos="450"/>
+        </w:tabs>
+      </w:pPr>
+    </w:p>
+    <w:p>
+      <w:pPr>
+        <w:tabs>
+          <w:tab w:val="left" w:pos="450"/>
+        </w:tabs>
+      </w:pPr>
+    </w:p>
+    <w:p>
+      <w:pPr>
+        <w:tabs>
+          <w:tab w:val="left" w:pos="450"/>
+        </w:tabs>
+      </w:pPr>
+    </w:p>
+    <w:p>
+      <w:pPr>
+        <w:tabs>
+          <w:tab w:val="left" w:pos="450"/>
+        </w:tabs>
+      </w:pPr>
+    </w:p>
+    <w:p>
+      <w:pPr>
+        <w:tabs>
+          <w:tab w:val="left" w:pos="450"/>
+        </w:tabs>
+      </w:pPr>
+    </w:p>
+    <w:p>
+      <w:pPr>
+        <w:tabs>
+          <w:tab w:val="left" w:pos="450"/>
+        </w:tabs>
+      </w:pPr>
+    </w:p>
+    <w:p>
+      <w:pPr>
+        <w:tabs>
+          <w:tab w:val="left" w:pos="450"/>
+        </w:tabs>
+      </w:pPr>
+    </w:p>
+    <w:p>
+      <w:pPr>
+        <w:tabs>
+          <w:tab w:val="left" w:pos="450"/>
+        </w:tabs>
+      </w:pPr>
+    </w:p>
+    <w:p>
+      <w:pPr>
+        <w:tabs>
+          <w:tab w:val="left" w:pos="450"/>
+        </w:tabs>
+      </w:pPr>
       <w:r>
         <w:rPr>
           <w:b/>
         </w:rPr>
-        <w:t>20­byte MAC</w:t>
-      </w:r>
-      <w:r>
-        <w:t xml:space="preserve"> ‖ </w:t>
+        <w:lastRenderedPageBreak/>
+        <w:t xml:space="preserve">Our </w:t>
       </w:r>
       <w:r>
         <w:rPr>
           <w:b/>
         </w:rPr>
-        <w:t>padding</w:t>
-      </w:r>
-      <w:r>
-        <w:t>]</w:t>
-      </w:r>
-    </w:p>
-    <w:p>
-      <w:pPr>
-        <w:tabs>
-          <w:tab w:val="left" w:pos="450"/>
-        </w:tabs>
-      </w:pPr>
-      <w:r>
-        <w:tab/>
-      </w:r>
-      <w:r>
-        <w:tab/>
-        <w:t>- Goal: decrypt Cookie bytes causing client to varying the cookie byte positions within subsequent requests</w:t>
-      </w:r>
-    </w:p>
-    <w:p>
-      <w:pPr>
-        <w:tabs>
-          <w:tab w:val="left" w:pos="450"/>
-        </w:tabs>
-      </w:pPr>
-      <w:r>
-        <w:tab/>
-      </w:r>
-      <w:r>
-        <w:tab/>
-        <w:t>- Observe that MAC does not factor the padding, so the encrypted</w:t>
-      </w:r>
-      <w:r>
-        <w:t xml:space="preserve"> </w:t>
-      </w:r>
-      <w:r>
-        <w:t>padding block can be replaced</w:t>
-      </w:r>
-    </w:p>
-    <w:p>
-      <w:pPr>
-        <w:tabs>
-          <w:tab w:val="left" w:pos="450"/>
-        </w:tabs>
-      </w:pPr>
-      <w:r>
-        <w:tab/>
-        <w:t xml:space="preserve">- Attacker controls request /path and the request body, so </w:t>
-      </w:r>
-      <w:r>
-        <w:t>attacker can cause</w:t>
-      </w:r>
-      <w:r>
-        <w:t xml:space="preserve"> </w:t>
-      </w:r>
-      <w:r>
-        <w:t xml:space="preserve">the client to modify the request </w:t>
-      </w:r>
-    </w:p>
-    <w:p>
-      <w:pPr>
-        <w:tabs>
-          <w:tab w:val="left" w:pos="450"/>
-        </w:tabs>
-      </w:pPr>
-      <w:r>
-        <w:tab/>
-        <w:t xml:space="preserve">   before encryption and transmission</w:t>
-      </w:r>
-      <w:r>
-        <w:t xml:space="preserve"> such that</w:t>
-      </w:r>
-      <w:r>
-        <w:t>:</w:t>
-      </w:r>
-    </w:p>
-    <w:p>
-      <w:pPr>
-        <w:tabs>
-          <w:tab w:val="left" w:pos="450"/>
-        </w:tabs>
-      </w:pPr>
-      <w:r>
-        <w:tab/>
-      </w:r>
-      <w:r>
-        <w:tab/>
-        <w:t>1. Padding fills an entire block (encrypted into C</w:t>
-      </w:r>
-      <w:r>
-        <w:rPr>
-          <w:vertAlign w:val="subscript"/>
-        </w:rPr>
-        <w:t>n</w:t>
-      </w:r>
-      <w:r>
-        <w:t>)</w:t>
-      </w:r>
-    </w:p>
-    <w:p>
-      <w:pPr>
-        <w:tabs>
-          <w:tab w:val="left" w:pos="450"/>
-        </w:tabs>
-      </w:pPr>
-      <w:r>
-        <w:tab/>
-      </w:r>
-      <w:r>
-        <w:tab/>
-        <w:t>2. Cookie’s first unknown byte appears as the final byte in an earlier block (encrypted into C</w:t>
-      </w:r>
-      <w:r>
-        <w:rPr>
-          <w:vertAlign w:val="subscript"/>
-        </w:rPr>
-        <w:t>i</w:t>
-      </w:r>
-      <w:r>
-        <w:t>)</w:t>
-      </w:r>
-    </w:p>
-    <w:p>
-      <w:pPr>
-        <w:tabs>
-          <w:tab w:val="left" w:pos="450"/>
-        </w:tabs>
-      </w:pPr>
-      <w:r>
-        <w:tab/>
-        <w:t>- Attacker replaces C</w:t>
-      </w:r>
-      <w:r>
-        <w:rPr>
-          <w:vertAlign w:val="subscript"/>
-        </w:rPr>
-        <w:t>n</w:t>
-      </w:r>
-      <w:r>
-        <w:t xml:space="preserve"> with C</w:t>
-      </w:r>
-      <w:r>
-        <w:rPr>
-          <w:vertAlign w:val="subscript"/>
-        </w:rPr>
-        <w:t>i</w:t>
-      </w:r>
-      <w:r>
-        <w:t xml:space="preserve"> and forwards the modified SSL record to the server oracle</w:t>
-      </w:r>
-    </w:p>
-    <w:p>
-      <w:pPr>
-        <w:tabs>
-          <w:tab w:val="left" w:pos="450"/>
-        </w:tabs>
-      </w:pPr>
-      <w:r>
-        <w:tab/>
-        <w:t>- When the server oracle rejects the record, the attacker tries again with a new request</w:t>
-      </w:r>
-    </w:p>
-    <w:p>
-      <w:pPr>
-        <w:tabs>
-          <w:tab w:val="left" w:pos="450"/>
-        </w:tabs>
-      </w:pPr>
-      <w:r>
-        <w:tab/>
-        <w:t>- On average, server will accept 1 in 256 requests as valid when it recognizes valid padding byte</w:t>
-      </w:r>
-    </w:p>
-    <w:p>
-      <w:pPr>
-        <w:tabs>
-          <w:tab w:val="left" w:pos="450"/>
-        </w:tabs>
-      </w:pPr>
-      <w:r>
-        <w:lastRenderedPageBreak/>
-        <w:tab/>
-      </w:r>
-      <w:r>
-        <w:tab/>
-        <w:t xml:space="preserve">- Attacker concludes </w:t>
-      </w:r>
-      <w:r>
-        <w:t>D</w:t>
-      </w:r>
-      <w:r>
-        <w:rPr>
-          <w:vertAlign w:val="subscript"/>
-        </w:rPr>
-        <w:t>K</w:t>
-      </w:r>
-      <w:r>
-        <w:t>(C</w:t>
-      </w:r>
-      <w:r>
-        <w:rPr>
-          <w:vertAlign w:val="subscript"/>
-        </w:rPr>
-        <w:t>i</w:t>
-      </w:r>
-      <w:r>
-        <w:t>)[15</w:t>
-      </w:r>
-      <w:bookmarkStart w:id="0" w:name="_GoBack"/>
-      <w:bookmarkEnd w:id="0"/>
-      <w:r>
-        <w:t xml:space="preserve">] </w:t>
-      </w:r>
-      <w:r>
-        <w:rPr>
-          <w:rFonts w:ascii="Cambria Math" w:hAnsi="Cambria Math" w:cs="Cambria Math"/>
-        </w:rPr>
-        <w:t>⊕</w:t>
-      </w:r>
-      <w:r>
-        <w:t xml:space="preserve"> C</w:t>
-      </w:r>
-      <w:r>
-        <w:rPr>
-          <w:vertAlign w:val="subscript"/>
-        </w:rPr>
-        <w:t>n</w:t>
-      </w:r>
-      <w:r>
-        <w:rPr>
-          <w:rFonts w:ascii="Calibri" w:hAnsi="Calibri" w:cs="Calibri"/>
-          <w:vertAlign w:val="subscript"/>
-        </w:rPr>
-        <w:t>­</w:t>
-      </w:r>
-      <w:r>
-        <w:rPr>
-          <w:vertAlign w:val="subscript"/>
-        </w:rPr>
-        <w:t>1</w:t>
-      </w:r>
-      <w:r>
-        <w:t>[15] = 15</w:t>
-      </w:r>
-    </w:p>
-    <w:p>
-      <w:pPr>
-        <w:tabs>
-          <w:tab w:val="left" w:pos="450"/>
-        </w:tabs>
-      </w:pPr>
-      <w:r>
-        <w:tab/>
-      </w:r>
-      <w:r>
-        <w:tab/>
-      </w:r>
-      <w:r>
-        <w:t>Not explained in paper:</w:t>
-      </w:r>
-      <w:r>
-        <w:t xml:space="preserve"> </w:t>
-      </w:r>
-      <w:r>
-        <w:rPr>
-          <w:highlight w:val="yellow"/>
-        </w:rPr>
-        <w:t>(diagrams here)</w:t>
-      </w:r>
-    </w:p>
-    <w:p>
-      <w:pPr>
-        <w:tabs>
-          <w:tab w:val="left" w:pos="450"/>
-        </w:tabs>
-      </w:pPr>
-      <w:r>
-        <w:tab/>
-      </w:r>
-      <w:r>
-        <w:tab/>
-        <w:t>D</w:t>
-      </w:r>
-      <w:r>
-        <w:rPr>
-          <w:vertAlign w:val="subscript"/>
-        </w:rPr>
-        <w:t>K</w:t>
-      </w:r>
-      <w:r>
-        <w:t>(C</w:t>
-      </w:r>
-      <w:r>
-        <w:rPr>
-          <w:vertAlign w:val="subscript"/>
-        </w:rPr>
-        <w:t>i</w:t>
-      </w:r>
-      <w:r>
-        <w:t>)[15</w:t>
-      </w:r>
-      <w:r>
-        <w:t xml:space="preserve">] </w:t>
-      </w:r>
-      <w:r>
-        <w:rPr>
-          <w:rFonts w:ascii="Cambria Math" w:hAnsi="Cambria Math" w:cs="Cambria Math"/>
-        </w:rPr>
-        <w:t>⊕</w:t>
-      </w:r>
-      <w:r>
-        <w:t xml:space="preserve"> C</w:t>
-      </w:r>
-      <w:r>
-        <w:rPr>
-          <w:vertAlign w:val="subscript"/>
-        </w:rPr>
-        <w:t>n</w:t>
-      </w:r>
-      <w:r>
-        <w:rPr>
-          <w:rFonts w:ascii="Calibri" w:hAnsi="Calibri" w:cs="Calibri"/>
-          <w:vertAlign w:val="subscript"/>
-        </w:rPr>
-        <w:t>­</w:t>
-      </w:r>
-      <w:r>
-        <w:rPr>
-          <w:vertAlign w:val="subscript"/>
-        </w:rPr>
-        <w:t>1</w:t>
-      </w:r>
-      <w:r>
-        <w:t>[15] = 15</w:t>
-      </w:r>
-      <w:r>
-        <w:tab/>
-      </w:r>
-      <w:r>
-        <w:tab/>
-      </w:r>
-      <w:r>
-        <w:tab/>
-        <w:t>Attacker knows from Oracle</w:t>
-      </w:r>
-    </w:p>
-    <w:p>
-      <w:pPr>
-        <w:tabs>
-          <w:tab w:val="left" w:pos="450"/>
-        </w:tabs>
-      </w:pPr>
-      <w:r>
-        <w:tab/>
-      </w:r>
-      <w:r>
-        <w:tab/>
-        <w:t>We can find P</w:t>
-      </w:r>
-      <w:r>
-        <w:rPr>
-          <w:vertAlign w:val="subscript"/>
-        </w:rPr>
-        <w:t>i</w:t>
-      </w:r>
-      <w:r>
-        <w:t>[15</w:t>
-      </w:r>
-      <w:r>
-        <w:t>]:</w:t>
-      </w:r>
-    </w:p>
-    <w:p>
-      <w:pPr>
-        <w:tabs>
-          <w:tab w:val="left" w:pos="450"/>
-        </w:tabs>
-      </w:pPr>
-      <w:r>
-        <w:tab/>
-      </w:r>
-      <w:r>
-        <w:tab/>
-        <w:t>D(C</w:t>
-      </w:r>
-      <w:r>
-        <w:rPr>
-          <w:vertAlign w:val="subscript"/>
-        </w:rPr>
-        <w:t>i</w:t>
-      </w:r>
-      <w:r>
-        <w:t>) = P</w:t>
-      </w:r>
-      <w:r>
-        <w:rPr>
-          <w:vertAlign w:val="subscript"/>
-        </w:rPr>
-        <w:t>i</w:t>
-      </w:r>
-      <w:r>
-        <w:t xml:space="preserve"> </w:t>
-      </w:r>
-      <w:r>
-        <w:rPr>
-          <w:rFonts w:ascii="Cambria Math" w:hAnsi="Cambria Math" w:cs="Cambria Math"/>
-        </w:rPr>
-        <w:t>⊕</w:t>
-      </w:r>
-      <w:r>
-        <w:t xml:space="preserve"> C</w:t>
-      </w:r>
-      <w:r>
-        <w:rPr>
-          <w:vertAlign w:val="subscript"/>
-        </w:rPr>
-        <w:t>i-1</w:t>
-      </w:r>
-      <w:r>
-        <w:tab/>
-      </w:r>
-      <w:r>
-        <w:tab/>
-      </w:r>
-      <w:r>
-        <w:tab/>
-      </w:r>
-      <w:r>
-        <w:tab/>
-        <w:t>K</w:t>
-      </w:r>
-      <w:r>
-        <w:t>nown</w:t>
-      </w:r>
-      <w:r>
-        <w:t xml:space="preserve"> by CBC Encryption algorithm</w:t>
-      </w:r>
-    </w:p>
-    <w:p>
-      <w:pPr>
-        <w:tabs>
-          <w:tab w:val="left" w:pos="450"/>
-        </w:tabs>
-        <w:rPr>
-          <w:lang w:val="pl-PL"/>
-        </w:rPr>
-      </w:pPr>
-      <w:r>
-        <w:tab/>
-      </w:r>
-      <w:r>
-        <w:tab/>
-      </w:r>
-      <w:r>
-        <w:rPr>
-          <w:lang w:val="pl-PL"/>
-        </w:rPr>
-        <w:t>D(C</w:t>
-      </w:r>
-      <w:r>
-        <w:rPr>
-          <w:vertAlign w:val="subscript"/>
-          <w:lang w:val="pl-PL"/>
-        </w:rPr>
-        <w:t>i</w:t>
-      </w:r>
-      <w:r>
-        <w:rPr>
-          <w:lang w:val="pl-PL"/>
-        </w:rPr>
-        <w:t>)[15</w:t>
-      </w:r>
-      <w:r>
-        <w:rPr>
-          <w:lang w:val="pl-PL"/>
-        </w:rPr>
-        <w:t>] = P</w:t>
-      </w:r>
-      <w:r>
-        <w:rPr>
-          <w:vertAlign w:val="subscript"/>
-          <w:lang w:val="pl-PL"/>
-        </w:rPr>
-        <w:t>i</w:t>
-      </w:r>
-      <w:r>
-        <w:rPr>
-          <w:lang w:val="pl-PL"/>
-        </w:rPr>
-        <w:t>[15</w:t>
-      </w:r>
-      <w:r>
-        <w:rPr>
-          <w:lang w:val="pl-PL"/>
-        </w:rPr>
-        <w:t>]</w:t>
-      </w:r>
-      <w:r>
-        <w:rPr>
-          <w:rFonts w:ascii="Cambria Math" w:hAnsi="Cambria Math" w:cs="Cambria Math"/>
-          <w:lang w:val="pl-PL"/>
-        </w:rPr>
-        <w:t xml:space="preserve"> ⊕</w:t>
-      </w:r>
-      <w:r>
-        <w:rPr>
-          <w:lang w:val="pl-PL"/>
-        </w:rPr>
-        <w:t xml:space="preserve"> C</w:t>
-      </w:r>
-      <w:r>
-        <w:rPr>
-          <w:vertAlign w:val="subscript"/>
-          <w:lang w:val="pl-PL"/>
-        </w:rPr>
-        <w:t>i-1</w:t>
-      </w:r>
-      <w:r>
-        <w:rPr>
-          <w:lang w:val="pl-PL"/>
-        </w:rPr>
-        <w:t>[15</w:t>
-      </w:r>
-      <w:r>
-        <w:rPr>
-          <w:lang w:val="pl-PL"/>
-        </w:rPr>
-        <w:t>]</w:t>
-      </w:r>
-      <w:r>
-        <w:rPr>
-          <w:lang w:val="pl-PL"/>
-        </w:rPr>
-        <w:tab/>
-      </w:r>
-      <w:r>
-        <w:rPr>
-          <w:lang w:val="pl-PL"/>
-        </w:rPr>
-        <w:tab/>
-      </w:r>
-    </w:p>
-    <w:p>
-      <w:pPr>
-        <w:tabs>
-          <w:tab w:val="left" w:pos="450"/>
-        </w:tabs>
-        <w:rPr>
-          <w:lang w:val="pl-PL"/>
-        </w:rPr>
-      </w:pPr>
-      <w:r>
-        <w:rPr>
-          <w:lang w:val="pl-PL"/>
-        </w:rPr>
-        <w:t>Since</w:t>
-      </w:r>
-      <w:r>
-        <w:rPr>
-          <w:lang w:val="pl-PL"/>
-        </w:rPr>
-        <w:tab/>
-        <w:t>D</w:t>
-      </w:r>
-      <w:r>
-        <w:rPr>
-          <w:vertAlign w:val="subscript"/>
-          <w:lang w:val="pl-PL"/>
-        </w:rPr>
-        <w:t>K</w:t>
-      </w:r>
-      <w:r>
-        <w:rPr>
-          <w:lang w:val="pl-PL"/>
-        </w:rPr>
-        <w:t>(C</w:t>
-      </w:r>
-      <w:r>
-        <w:rPr>
-          <w:vertAlign w:val="subscript"/>
-          <w:lang w:val="pl-PL"/>
-        </w:rPr>
-        <w:t>i</w:t>
-      </w:r>
-      <w:r>
-        <w:rPr>
-          <w:lang w:val="pl-PL"/>
-        </w:rPr>
-        <w:t>)[15</w:t>
-      </w:r>
-      <w:r>
-        <w:rPr>
-          <w:lang w:val="pl-PL"/>
-        </w:rPr>
-        <w:t xml:space="preserve">] </w:t>
-      </w:r>
-      <w:r>
-        <w:rPr>
-          <w:rFonts w:ascii="Cambria Math" w:hAnsi="Cambria Math" w:cs="Cambria Math"/>
-          <w:lang w:val="pl-PL"/>
-        </w:rPr>
-        <w:t>⊕</w:t>
-      </w:r>
-      <w:r>
-        <w:rPr>
-          <w:lang w:val="pl-PL"/>
-        </w:rPr>
-        <w:t xml:space="preserve"> C</w:t>
-      </w:r>
-      <w:r>
-        <w:rPr>
-          <w:vertAlign w:val="subscript"/>
-          <w:lang w:val="pl-PL"/>
-        </w:rPr>
-        <w:t>n</w:t>
-      </w:r>
-      <w:r>
-        <w:rPr>
-          <w:rFonts w:ascii="Calibri" w:hAnsi="Calibri" w:cs="Calibri"/>
-          <w:vertAlign w:val="subscript"/>
-          <w:lang w:val="pl-PL"/>
-        </w:rPr>
-        <w:t>­</w:t>
-      </w:r>
-      <w:r>
-        <w:rPr>
-          <w:vertAlign w:val="subscript"/>
-          <w:lang w:val="pl-PL"/>
-        </w:rPr>
-        <w:t>1</w:t>
-      </w:r>
-      <w:r>
-        <w:rPr>
-          <w:lang w:val="pl-PL"/>
-        </w:rPr>
-        <w:t>[15] = 15</w:t>
-      </w:r>
-      <w:r>
-        <w:rPr>
-          <w:lang w:val="pl-PL"/>
-        </w:rPr>
-        <w:t xml:space="preserve">, </w:t>
-      </w:r>
-      <w:r>
-        <w:rPr>
-          <w:lang w:val="pl-PL"/>
-        </w:rPr>
-        <w:tab/>
-      </w:r>
-    </w:p>
-    <w:p>
-      <w:pPr>
-        <w:tabs>
-          <w:tab w:val="left" w:pos="450"/>
-        </w:tabs>
-      </w:pPr>
-      <w:r>
-        <w:rPr>
-          <w:lang w:val="pl-PL"/>
-        </w:rPr>
-        <w:tab/>
-      </w:r>
-      <w:r>
-        <w:rPr>
-          <w:lang w:val="pl-PL"/>
-        </w:rPr>
-        <w:tab/>
-      </w:r>
-      <w:r>
-        <w:t>( P</w:t>
-      </w:r>
-      <w:r>
-        <w:rPr>
-          <w:vertAlign w:val="subscript"/>
-        </w:rPr>
-        <w:t>i</w:t>
-      </w:r>
-      <w:r>
-        <w:t>[15</w:t>
-      </w:r>
-      <w:r>
-        <w:t>]</w:t>
-      </w:r>
-      <w:r>
-        <w:rPr>
-          <w:rFonts w:ascii="Cambria Math" w:hAnsi="Cambria Math" w:cs="Cambria Math"/>
-        </w:rPr>
-        <w:t xml:space="preserve"> ⊕</w:t>
-      </w:r>
-      <w:r>
-        <w:t xml:space="preserve"> C</w:t>
-      </w:r>
-      <w:r>
-        <w:rPr>
-          <w:vertAlign w:val="subscript"/>
-        </w:rPr>
-        <w:t>i-1</w:t>
-      </w:r>
-      <w:r>
-        <w:t>[15</w:t>
-      </w:r>
-      <w:r>
-        <w:t xml:space="preserve">] ) </w:t>
-      </w:r>
-      <w:r>
-        <w:rPr>
-          <w:rFonts w:ascii="Cambria Math" w:hAnsi="Cambria Math" w:cs="Cambria Math"/>
-        </w:rPr>
-        <w:t>⊕</w:t>
-      </w:r>
-      <w:r>
-        <w:t xml:space="preserve"> C</w:t>
-      </w:r>
-      <w:r>
-        <w:rPr>
-          <w:vertAlign w:val="subscript"/>
-        </w:rPr>
-        <w:t>n</w:t>
-      </w:r>
-      <w:r>
-        <w:rPr>
-          <w:rFonts w:ascii="Calibri" w:hAnsi="Calibri" w:cs="Calibri"/>
-          <w:vertAlign w:val="subscript"/>
-        </w:rPr>
-        <w:t>­</w:t>
-      </w:r>
-      <w:r>
-        <w:rPr>
-          <w:vertAlign w:val="subscript"/>
-        </w:rPr>
-        <w:t>1</w:t>
-      </w:r>
-      <w:r>
-        <w:t>[15] = 15</w:t>
-      </w:r>
-      <w:r>
-        <w:tab/>
-      </w:r>
-      <w:r>
-        <w:tab/>
-        <w:t>Substitute for D</w:t>
-      </w:r>
-      <w:r>
-        <w:rPr>
-          <w:vertAlign w:val="subscript"/>
-        </w:rPr>
-        <w:t>K</w:t>
-      </w:r>
-      <w:r>
-        <w:t>(C</w:t>
-      </w:r>
-      <w:r>
-        <w:rPr>
-          <w:vertAlign w:val="subscript"/>
-        </w:rPr>
-        <w:t>i</w:t>
-      </w:r>
-      <w:r>
-        <w:t>)[15</w:t>
-      </w:r>
-      <w:r>
-        <w:t>]</w:t>
-      </w:r>
-    </w:p>
-    <w:p>
-      <w:pPr>
-        <w:tabs>
-          <w:tab w:val="left" w:pos="450"/>
-        </w:tabs>
-      </w:pPr>
-      <w:r>
-        <w:tab/>
-      </w:r>
-      <w:r>
-        <w:tab/>
+        <w:t xml:space="preserve">Implementation and </w:t>
       </w:r>
       <w:r>
         <w:rPr>
           <w:b/>
         </w:rPr>
-        <w:t>P</w:t>
-      </w:r>
+        <w:t>Visualization of the Attack and Defense using Curses shell graphics module</w:t>
+      </w:r>
+    </w:p>
+    <w:p>
+      <w:pPr>
+        <w:tabs>
+          <w:tab w:val="left" w:pos="450"/>
+        </w:tabs>
+      </w:pPr>
       <w:r>
         <w:rPr>
-          <w:b/>
-          <w:vertAlign w:val="subscript"/>
+          <w:noProof/>
         </w:rPr>
-        <w:t>i</w:t>
-      </w:r>
+        <w:drawing>
+          <wp:inline distT="0" distB="0" distL="0" distR="0" wp14:anchorId="3E93A93A" wp14:editId="41CFEB0A">
+            <wp:extent cx="6193772" cy="5113325"/>
+            <wp:effectExtent l="19050" t="19050" r="17145" b="11430"/>
+            <wp:docPr id="23" name="Picture 23"/>
+            <wp:cNvGraphicFramePr>
+              <a:graphicFrameLocks xmlns:a="http://schemas.openxmlformats.org/drawingml/2006/main" noChangeAspect="1"/>
+            </wp:cNvGraphicFramePr>
+            <a:graphic xmlns:a="http://schemas.openxmlformats.org/drawingml/2006/main">
+              <a:graphicData uri="http://schemas.openxmlformats.org/drawingml/2006/picture">
+                <pic:pic xmlns:pic="http://schemas.openxmlformats.org/drawingml/2006/picture">
+                  <pic:nvPicPr>
+                    <pic:cNvPr id="1" name=""/>
+                    <pic:cNvPicPr/>
+                  </pic:nvPicPr>
+                  <pic:blipFill rotWithShape="1">
+                    <a:blip r:embed="rId12"/>
+                    <a:srcRect t="5840"/>
+                    <a:stretch/>
+                  </pic:blipFill>
+                  <pic:spPr bwMode="auto">
+                    <a:xfrm>
+                      <a:off x="0" y="0"/>
+                      <a:ext cx="6200824" cy="5119147"/>
+                    </a:xfrm>
+                    <a:prstGeom prst="rect">
+                      <a:avLst/>
+                    </a:prstGeom>
+                    <a:ln w="9525" cap="flat" cmpd="sng" algn="ctr">
+                      <a:solidFill>
+                        <a:sysClr val="windowText" lastClr="000000"/>
+                      </a:solidFill>
+                      <a:prstDash val="solid"/>
+                      <a:round/>
+                      <a:headEnd type="none" w="med" len="med"/>
+                      <a:tailEnd type="none" w="med" len="med"/>
+                    </a:ln>
+                    <a:extLst>
+                      <a:ext uri="{53640926-AAD7-44D8-BBD7-CCE9431645EC}">
+                        <a14:shadowObscured xmlns:a14="http://schemas.microsoft.com/office/drawing/2010/main"/>
+                      </a:ext>
+                    </a:extLst>
+                  </pic:spPr>
+                </pic:pic>
+              </a:graphicData>
+            </a:graphic>
+          </wp:inline>
+        </w:drawing>
+      </w:r>
+      <w:r>
+        <w:t xml:space="preserve"> </w:t>
+      </w:r>
+    </w:p>
+    <w:p>
+      <w:pPr>
+        <w:tabs>
+          <w:tab w:val="left" w:pos="450"/>
+        </w:tabs>
+        <w:rPr>
+          <w:noProof/>
+        </w:rPr>
+      </w:pPr>
+    </w:p>
+    <w:p>
+      <w:pPr>
+        <w:tabs>
+          <w:tab w:val="left" w:pos="450"/>
+        </w:tabs>
+      </w:pPr>
+      <w:r>
+        <w:rPr>
+          <w:noProof/>
+        </w:rPr>
+        <w:drawing>
+          <wp:inline distT="0" distB="0" distL="0" distR="0" wp14:anchorId="655595F8" wp14:editId="1F673BF0">
+            <wp:extent cx="6858000" cy="3356051"/>
+            <wp:effectExtent l="19050" t="19050" r="19050" b="15875"/>
+            <wp:docPr id="9" name="Picture 9"/>
+            <wp:cNvGraphicFramePr>
+              <a:graphicFrameLocks xmlns:a="http://schemas.openxmlformats.org/drawingml/2006/main" noChangeAspect="1"/>
+            </wp:cNvGraphicFramePr>
+            <a:graphic xmlns:a="http://schemas.openxmlformats.org/drawingml/2006/main">
+              <a:graphicData uri="http://schemas.openxmlformats.org/drawingml/2006/picture">
+                <pic:pic xmlns:pic="http://schemas.openxmlformats.org/drawingml/2006/picture">
+                  <pic:nvPicPr>
+                    <pic:cNvPr id="1" name=""/>
+                    <pic:cNvPicPr/>
+                  </pic:nvPicPr>
+                  <pic:blipFill rotWithShape="1">
+                    <a:blip r:embed="rId13"/>
+                    <a:srcRect t="3977"/>
+                    <a:stretch/>
+                  </pic:blipFill>
+                  <pic:spPr bwMode="auto">
+                    <a:xfrm>
+                      <a:off x="0" y="0"/>
+                      <a:ext cx="6858000" cy="3356051"/>
+                    </a:xfrm>
+                    <a:prstGeom prst="rect">
+                      <a:avLst/>
+                    </a:prstGeom>
+                    <a:ln w="9525" cap="flat" cmpd="sng" algn="ctr">
+                      <a:solidFill>
+                        <a:sysClr val="windowText" lastClr="000000"/>
+                      </a:solidFill>
+                      <a:prstDash val="solid"/>
+                      <a:round/>
+                      <a:headEnd type="none" w="med" len="med"/>
+                      <a:tailEnd type="none" w="med" len="med"/>
+                    </a:ln>
+                    <a:extLst>
+                      <a:ext uri="{53640926-AAD7-44D8-BBD7-CCE9431645EC}">
+                        <a14:shadowObscured xmlns:a14="http://schemas.microsoft.com/office/drawing/2010/main"/>
+                      </a:ext>
+                    </a:extLst>
+                  </pic:spPr>
+                </pic:pic>
+              </a:graphicData>
+            </a:graphic>
+          </wp:inline>
+        </w:drawing>
+      </w:r>
+    </w:p>
+    <w:p>
+      <w:pPr>
+        <w:tabs>
+          <w:tab w:val="left" w:pos="450"/>
+        </w:tabs>
+      </w:pPr>
+    </w:p>
+    <w:p>
+      <w:pPr>
+        <w:tabs>
+          <w:tab w:val="left" w:pos="450"/>
+        </w:tabs>
+      </w:pPr>
+      <w:r>
+        <w:rPr>
+          <w:noProof/>
+        </w:rPr>
+        <w:lastRenderedPageBreak/>
+        <w:drawing>
+          <wp:inline distT="0" distB="0" distL="0" distR="0" wp14:anchorId="218CDA85" wp14:editId="33A7E51A">
+            <wp:extent cx="6858000" cy="1345438"/>
+            <wp:effectExtent l="19050" t="19050" r="19050" b="26670"/>
+            <wp:docPr id="18" name="Picture 18"/>
+            <wp:cNvGraphicFramePr>
+              <a:graphicFrameLocks xmlns:a="http://schemas.openxmlformats.org/drawingml/2006/main" noChangeAspect="1"/>
+            </wp:cNvGraphicFramePr>
+            <a:graphic xmlns:a="http://schemas.openxmlformats.org/drawingml/2006/main">
+              <a:graphicData uri="http://schemas.openxmlformats.org/drawingml/2006/picture">
+                <pic:pic xmlns:pic="http://schemas.openxmlformats.org/drawingml/2006/picture">
+                  <pic:nvPicPr>
+                    <pic:cNvPr id="1" name=""/>
+                    <pic:cNvPicPr/>
+                  </pic:nvPicPr>
+                  <pic:blipFill rotWithShape="1">
+                    <a:blip r:embed="rId14"/>
+                    <a:srcRect t="59220" b="2563"/>
+                    <a:stretch/>
+                  </pic:blipFill>
+                  <pic:spPr bwMode="auto">
+                    <a:xfrm>
+                      <a:off x="0" y="0"/>
+                      <a:ext cx="6858000" cy="1345438"/>
+                    </a:xfrm>
+                    <a:prstGeom prst="rect">
+                      <a:avLst/>
+                    </a:prstGeom>
+                    <a:ln w="9525" cap="flat" cmpd="sng" algn="ctr">
+                      <a:solidFill>
+                        <a:sysClr val="windowText" lastClr="000000"/>
+                      </a:solidFill>
+                      <a:prstDash val="solid"/>
+                      <a:round/>
+                      <a:headEnd type="none" w="med" len="med"/>
+                      <a:tailEnd type="none" w="med" len="med"/>
+                    </a:ln>
+                    <a:extLst>
+                      <a:ext uri="{53640926-AAD7-44D8-BBD7-CCE9431645EC}">
+                        <a14:shadowObscured xmlns:a14="http://schemas.microsoft.com/office/drawing/2010/main"/>
+                      </a:ext>
+                    </a:extLst>
+                  </pic:spPr>
+                </pic:pic>
+              </a:graphicData>
+            </a:graphic>
+          </wp:inline>
+        </w:drawing>
+      </w:r>
+    </w:p>
+    <w:p>
+      <w:pPr>
+        <w:tabs>
+          <w:tab w:val="left" w:pos="450"/>
+        </w:tabs>
+      </w:pPr>
+    </w:p>
+    <w:p>
+      <w:pPr>
+        <w:tabs>
+          <w:tab w:val="left" w:pos="450"/>
+        </w:tabs>
+      </w:pPr>
+      <w:r>
+        <w:rPr>
+          <w:noProof/>
+        </w:rPr>
+        <w:drawing>
+          <wp:inline distT="0" distB="0" distL="0" distR="0" wp14:anchorId="42847B54" wp14:editId="6F7C0ABF">
+            <wp:extent cx="6858000" cy="3150972"/>
+            <wp:effectExtent l="0" t="0" r="0" b="0"/>
+            <wp:docPr id="78" name="Picture 78"/>
+            <wp:cNvGraphicFramePr>
+              <a:graphicFrameLocks xmlns:a="http://schemas.openxmlformats.org/drawingml/2006/main" noChangeAspect="1"/>
+            </wp:cNvGraphicFramePr>
+            <a:graphic xmlns:a="http://schemas.openxmlformats.org/drawingml/2006/main">
+              <a:graphicData uri="http://schemas.openxmlformats.org/drawingml/2006/picture">
+                <pic:pic xmlns:pic="http://schemas.openxmlformats.org/drawingml/2006/picture">
+                  <pic:nvPicPr>
+                    <pic:cNvPr id="1" name=""/>
+                    <pic:cNvPicPr/>
+                  </pic:nvPicPr>
+                  <pic:blipFill rotWithShape="1">
+                    <a:blip r:embed="rId15"/>
+                    <a:srcRect t="3797"/>
+                    <a:stretch/>
+                  </pic:blipFill>
+                  <pic:spPr bwMode="auto">
+                    <a:xfrm>
+                      <a:off x="0" y="0"/>
+                      <a:ext cx="6858000" cy="3150972"/>
+                    </a:xfrm>
+                    <a:prstGeom prst="rect">
+                      <a:avLst/>
+                    </a:prstGeom>
+                    <a:ln>
+                      <a:noFill/>
+                    </a:ln>
+                    <a:extLst>
+                      <a:ext uri="{53640926-AAD7-44D8-BBD7-CCE9431645EC}">
+                        <a14:shadowObscured xmlns:a14="http://schemas.microsoft.com/office/drawing/2010/main"/>
+                      </a:ext>
+                    </a:extLst>
+                  </pic:spPr>
+                </pic:pic>
+              </a:graphicData>
+            </a:graphic>
+          </wp:inline>
+        </w:drawing>
+      </w:r>
+    </w:p>
+    <w:p>
+      <w:pPr>
+        <w:tabs>
+          <w:tab w:val="left" w:pos="450"/>
+        </w:tabs>
+      </w:pPr>
+    </w:p>
+    <w:p>
+      <w:pPr>
+        <w:tabs>
+          <w:tab w:val="left" w:pos="450"/>
+        </w:tabs>
+      </w:pPr>
+    </w:p>
+    <w:p>
+      <w:pPr>
+        <w:tabs>
+          <w:tab w:val="left" w:pos="450"/>
+        </w:tabs>
+      </w:pPr>
+    </w:p>
+    <w:p>
+      <w:pPr>
+        <w:tabs>
+          <w:tab w:val="left" w:pos="450"/>
+        </w:tabs>
+      </w:pPr>
       <w:r>
         <w:rPr>
           <w:b/>
         </w:rPr>
-        <w:t>[15</w:t>
-      </w:r>
+        <w:t>Defense Proposal &amp; Experiment</w:t>
+      </w:r>
+    </w:p>
+    <w:p>
+      <w:pPr>
+        <w:tabs>
+          <w:tab w:val="left" w:pos="450"/>
+        </w:tabs>
+      </w:pPr>
+      <w:r>
+        <w:t>The attack is a very low-effort attack, with a successful response from the server occurring every 1/256 attempts, until an IV / Key combination produce a final padding byte in Ci that is decrypted to a value of 15 (x0F).  The Opera browser implemented some temporary anti-POODLE record splitting whose details we didn’t find, but gave us the idea to split vulnerable records before encryption, in order to ensure that a full block of padding would never exist, and that sufficient bytes of the MAC would be pushed into the final block Cn, in order to sufficiently decrease the odds of a successful oracle response.</w:t>
+      </w:r>
+    </w:p>
+    <w:p>
+      <w:pPr>
+        <w:tabs>
+          <w:tab w:val="left" w:pos="450"/>
+        </w:tabs>
+      </w:pPr>
+    </w:p>
+    <w:p>
+      <w:r>
+        <w:t>A</w:t>
+      </w:r>
+      <w:r>
+        <w:t xml:space="preserve"> 6</w:t>
+      </w:r>
+      <w:r>
+        <w:t xml:space="preserve"> </w:t>
+      </w:r>
+      <w:r>
+        <w:t>/</w:t>
+      </w:r>
+      <w:r>
+        <w:t xml:space="preserve"> </w:t>
+      </w:r>
+      <w:r>
+        <w:t>n-6 record splitting</w:t>
+      </w:r>
+      <w:r>
+        <w:t xml:space="preserve"> approach seems to make intuitive sense, as it pushes 10 bytes of MAC into the final blocks of both split records.  A record split would be executed at the browser above the encryption layer</w:t>
+      </w:r>
+      <w:r>
+        <w:t xml:space="preserve"> anytime that it </w:t>
+      </w:r>
+      <w:r>
+        <w:t xml:space="preserve">receives a message length where length(message +MAC) % 16 ==0, i.e. a message that would result in a full block of padding.  Upon identifying this condition, the browser splits the record into two records.  The first record contains the first 6 bytes of the plaintext message, and the second record contains the remaining n-6 bytes.  Both records are then independently </w:t>
+      </w:r>
+      <w:proofErr w:type="spellStart"/>
+      <w:r>
+        <w:t>MAC’d</w:t>
+      </w:r>
+      <w:proofErr w:type="spellEnd"/>
+      <w:r>
+        <w:t>, padded, and encrypted.  The effect is that the 20-byte MAC is pushed into the final message block, so that both messages contain 10 bytes of MAC, and 6 bytes of padding.  This now decreases the probability that an attacker can replace the final block and achieve a successful match of both the final byte of padding AND 10 bytes of MAC in the last block from 1/256 to 1/2</w:t>
+      </w:r>
+      <w:r>
+        <w:rPr>
+          <w:vertAlign w:val="superscript"/>
+        </w:rPr>
+        <w:t>88</w:t>
+      </w:r>
+      <w:r>
+        <w:t xml:space="preserve"> = 3.23x10</w:t>
+      </w:r>
+      <w:r>
+        <w:rPr>
+          <w:vertAlign w:val="superscript"/>
+        </w:rPr>
+        <w:t>-27</w:t>
+      </w:r>
+      <w:r>
+        <w:t xml:space="preserve">.  This makes a successful attack much less likely.  As seen below, the attacker is not successful after 3,000 oracle requests.  Of course the ultimate solution is to disable SSLv3 altogether, as modern browsers have now done, but this record splitting may server as </w:t>
+      </w:r>
+      <w:r>
+        <w:t>an effective interim solution.  This defense approach could be further modified to split records with fewer than X MAC bytes in the final block, say if an attacker attempted to submit records with 15 bytes of padding and a single byte of MAC in the final block in an attempt to avoid a record split, if the cost of a 1/2</w:t>
+      </w:r>
+      <w:r>
+        <w:rPr>
+          <w:vertAlign w:val="superscript"/>
+        </w:rPr>
+        <w:t>16</w:t>
+      </w:r>
+      <w:r>
+        <w:t xml:space="preserve">  oracle success was still an affordable cost of effort.</w:t>
+      </w:r>
+    </w:p>
+    <w:p>
+      <w:r>
+        <w:lastRenderedPageBreak/>
+        <w:t>One of the drawbacks to this defense is that it requires servers to correctly handle assembly of split records upon receipt, which has a non-trivial likelihood of causing interoperability problems between browsers employing a record-splitting defense and servers.</w:t>
+      </w:r>
+      <w:bookmarkStart w:id="0" w:name="_GoBack"/>
+      <w:bookmarkEnd w:id="0"/>
+    </w:p>
+    <w:p/>
+    <w:p>
+      <w:pPr>
+        <w:tabs>
+          <w:tab w:val="left" w:pos="450"/>
+        </w:tabs>
+      </w:pPr>
+      <w:r>
+        <w:rPr>
+          <w:noProof/>
+        </w:rPr>
+        <w:drawing>
+          <wp:inline distT="0" distB="0" distL="0" distR="0" wp14:anchorId="0D22A87E" wp14:editId="05A69469">
+            <wp:extent cx="6858000" cy="3275965"/>
+            <wp:effectExtent l="19050" t="19050" r="19050" b="19685"/>
+            <wp:docPr id="90" name="Picture 90"/>
+            <wp:cNvGraphicFramePr>
+              <a:graphicFrameLocks xmlns:a="http://schemas.openxmlformats.org/drawingml/2006/main" noChangeAspect="1"/>
+            </wp:cNvGraphicFramePr>
+            <a:graphic xmlns:a="http://schemas.openxmlformats.org/drawingml/2006/main">
+              <a:graphicData uri="http://schemas.openxmlformats.org/drawingml/2006/picture">
+                <pic:pic xmlns:pic="http://schemas.openxmlformats.org/drawingml/2006/picture">
+                  <pic:nvPicPr>
+                    <pic:cNvPr id="1" name=""/>
+                    <pic:cNvPicPr/>
+                  </pic:nvPicPr>
+                  <pic:blipFill>
+                    <a:blip r:embed="rId16"/>
+                    <a:stretch>
+                      <a:fillRect/>
+                    </a:stretch>
+                  </pic:blipFill>
+                  <pic:spPr>
+                    <a:xfrm>
+                      <a:off x="0" y="0"/>
+                      <a:ext cx="6858000" cy="3275965"/>
+                    </a:xfrm>
+                    <a:prstGeom prst="rect">
+                      <a:avLst/>
+                    </a:prstGeom>
+                    <a:ln>
+                      <a:solidFill>
+                        <a:sysClr val="windowText" lastClr="000000"/>
+                      </a:solidFill>
+                    </a:ln>
+                  </pic:spPr>
+                </pic:pic>
+              </a:graphicData>
+            </a:graphic>
+          </wp:inline>
+        </w:drawing>
+      </w:r>
+    </w:p>
+    <w:p>
+      <w:pPr>
+        <w:tabs>
+          <w:tab w:val="left" w:pos="450"/>
+        </w:tabs>
+      </w:pPr>
+    </w:p>
+    <w:p>
+      <w:pPr>
+        <w:tabs>
+          <w:tab w:val="left" w:pos="450"/>
+        </w:tabs>
+      </w:pPr>
+      <w:r>
+        <w:rPr>
+          <w:noProof/>
+        </w:rPr>
+        <w:drawing>
+          <wp:inline distT="0" distB="0" distL="0" distR="0" wp14:anchorId="3673B24C" wp14:editId="0F8BD146">
+            <wp:extent cx="6858000" cy="3116580"/>
+            <wp:effectExtent l="19050" t="19050" r="19050" b="26670"/>
+            <wp:docPr id="91" name="Picture 91"/>
+            <wp:cNvGraphicFramePr>
+              <a:graphicFrameLocks xmlns:a="http://schemas.openxmlformats.org/drawingml/2006/main" noChangeAspect="1"/>
+            </wp:cNvGraphicFramePr>
+            <a:graphic xmlns:a="http://schemas.openxmlformats.org/drawingml/2006/main">
+              <a:graphicData uri="http://schemas.openxmlformats.org/drawingml/2006/picture">
+                <pic:pic xmlns:pic="http://schemas.openxmlformats.org/drawingml/2006/picture">
+                  <pic:nvPicPr>
+                    <pic:cNvPr id="1" name=""/>
+                    <pic:cNvPicPr/>
+                  </pic:nvPicPr>
+                  <pic:blipFill>
+                    <a:blip r:embed="rId17"/>
+                    <a:stretch>
+                      <a:fillRect/>
+                    </a:stretch>
+                  </pic:blipFill>
+                  <pic:spPr>
+                    <a:xfrm>
+                      <a:off x="0" y="0"/>
+                      <a:ext cx="6858000" cy="3116580"/>
+                    </a:xfrm>
+                    <a:prstGeom prst="rect">
+                      <a:avLst/>
+                    </a:prstGeom>
+                    <a:ln>
+                      <a:solidFill>
+                        <a:schemeClr val="tx1"/>
+                      </a:solidFill>
+                    </a:ln>
+                  </pic:spPr>
+                </pic:pic>
+              </a:graphicData>
+            </a:graphic>
+          </wp:inline>
+        </w:drawing>
+      </w:r>
+    </w:p>
+    <w:p>
+      <w:pPr>
+        <w:tabs>
+          <w:tab w:val="left" w:pos="450"/>
+        </w:tabs>
+      </w:pPr>
+    </w:p>
+    <w:p>
+      <w:pPr>
+        <w:tabs>
+          <w:tab w:val="left" w:pos="450"/>
+        </w:tabs>
+      </w:pPr>
+      <w:r>
+        <w:rPr>
+          <w:noProof/>
+        </w:rPr>
+        <w:lastRenderedPageBreak/>
+        <w:drawing>
+          <wp:inline distT="0" distB="0" distL="0" distR="0" wp14:anchorId="305C261A" wp14:editId="5A2E8963">
+            <wp:extent cx="6858000" cy="2414016"/>
+            <wp:effectExtent l="19050" t="19050" r="19050" b="24765"/>
+            <wp:docPr id="92" name="Picture 92"/>
+            <wp:cNvGraphicFramePr>
+              <a:graphicFrameLocks xmlns:a="http://schemas.openxmlformats.org/drawingml/2006/main" noChangeAspect="1"/>
+            </wp:cNvGraphicFramePr>
+            <a:graphic xmlns:a="http://schemas.openxmlformats.org/drawingml/2006/main">
+              <a:graphicData uri="http://schemas.openxmlformats.org/drawingml/2006/picture">
+                <pic:pic xmlns:pic="http://schemas.openxmlformats.org/drawingml/2006/picture">
+                  <pic:nvPicPr>
+                    <pic:cNvPr id="1" name=""/>
+                    <pic:cNvPicPr/>
+                  </pic:nvPicPr>
+                  <pic:blipFill rotWithShape="1">
+                    <a:blip r:embed="rId18"/>
+                    <a:srcRect b="41577"/>
+                    <a:stretch/>
+                  </pic:blipFill>
+                  <pic:spPr bwMode="auto">
+                    <a:xfrm>
+                      <a:off x="0" y="0"/>
+                      <a:ext cx="6858000" cy="2414016"/>
+                    </a:xfrm>
+                    <a:prstGeom prst="rect">
+                      <a:avLst/>
+                    </a:prstGeom>
+                    <a:ln w="9525" cap="flat" cmpd="sng" algn="ctr">
+                      <a:solidFill>
+                        <a:sysClr val="windowText" lastClr="000000"/>
+                      </a:solidFill>
+                      <a:prstDash val="solid"/>
+                      <a:round/>
+                      <a:headEnd type="none" w="med" len="med"/>
+                      <a:tailEnd type="none" w="med" len="med"/>
+                    </a:ln>
+                    <a:extLst>
+                      <a:ext uri="{53640926-AAD7-44D8-BBD7-CCE9431645EC}">
+                        <a14:shadowObscured xmlns:a14="http://schemas.microsoft.com/office/drawing/2010/main"/>
+                      </a:ext>
+                    </a:extLst>
+                  </pic:spPr>
+                </pic:pic>
+              </a:graphicData>
+            </a:graphic>
+          </wp:inline>
+        </w:drawing>
+      </w:r>
+    </w:p>
+    <w:p>
+      <w:pPr>
+        <w:tabs>
+          <w:tab w:val="left" w:pos="450"/>
+        </w:tabs>
+      </w:pPr>
+    </w:p>
+    <w:p>
+      <w:pPr>
+        <w:tabs>
+          <w:tab w:val="left" w:pos="450"/>
+        </w:tabs>
+      </w:pPr>
+    </w:p>
+    <w:p>
+      <w:pPr>
+        <w:tabs>
+          <w:tab w:val="left" w:pos="450"/>
+        </w:tabs>
+      </w:pPr>
       <w:r>
         <w:rPr>
           <w:b/>
         </w:rPr>
-        <w:t>]</w:t>
-      </w:r>
-      <w:r>
-        <w:rPr>
-          <w:rFonts w:ascii="Cambria Math" w:hAnsi="Cambria Math" w:cs="Cambria Math"/>
-        </w:rPr>
-        <w:t xml:space="preserve"> ⊕</w:t>
-      </w:r>
-      <w:r>
-        <w:t xml:space="preserve"> C</w:t>
-      </w:r>
-      <w:r>
-        <w:rPr>
-          <w:vertAlign w:val="subscript"/>
-        </w:rPr>
-        <w:t>i-1</w:t>
-      </w:r>
-      <w:r>
-        <w:t>[15</w:t>
-      </w:r>
-      <w:r>
-        <w:t xml:space="preserve">] </w:t>
-      </w:r>
-      <w:r>
-        <w:rPr>
-          <w:rFonts w:ascii="Cambria Math" w:hAnsi="Cambria Math" w:cs="Cambria Math"/>
-        </w:rPr>
-        <w:t>⊕</w:t>
-      </w:r>
-      <w:r>
-        <w:t xml:space="preserve"> C</w:t>
-      </w:r>
-      <w:r>
-        <w:rPr>
-          <w:vertAlign w:val="subscript"/>
-        </w:rPr>
-        <w:t>n</w:t>
-      </w:r>
-      <w:r>
-        <w:rPr>
-          <w:rFonts w:ascii="Calibri" w:hAnsi="Calibri" w:cs="Calibri"/>
-          <w:vertAlign w:val="subscript"/>
-        </w:rPr>
-        <w:t>­</w:t>
-      </w:r>
-      <w:r>
-        <w:rPr>
-          <w:vertAlign w:val="subscript"/>
-        </w:rPr>
-        <w:t>1</w:t>
-      </w:r>
-      <w:r>
-        <w:t>[15] = 15</w:t>
-      </w:r>
-      <w:r>
-        <w:tab/>
-      </w:r>
-      <w:r>
-        <w:tab/>
-        <w:t>Solve for P</w:t>
-      </w:r>
-      <w:r>
-        <w:rPr>
-          <w:vertAlign w:val="subscript"/>
-        </w:rPr>
-        <w:t>i</w:t>
-      </w:r>
-      <w:r>
-        <w:t>[15</w:t>
-      </w:r>
-      <w:r>
-        <w:t>]</w:t>
-      </w:r>
-    </w:p>
-    <w:p>
-      <w:pPr>
-        <w:tabs>
-          <w:tab w:val="left" w:pos="450"/>
-        </w:tabs>
-      </w:pPr>
-      <w:r>
-        <w:tab/>
-      </w:r>
-      <w:r>
-        <w:tab/>
-        <w:t>- So</w:t>
+        <w:t>References</w:t>
+      </w:r>
+    </w:p>
+    <w:p>
+      <w:pPr>
+        <w:tabs>
+          <w:tab w:val="left" w:pos="450"/>
+        </w:tabs>
+      </w:pPr>
+    </w:p>
+    <w:p>
+      <w:pPr>
+        <w:tabs>
+          <w:tab w:val="left" w:pos="450"/>
+        </w:tabs>
+      </w:pPr>
+      <w:r>
+        <w:t xml:space="preserve">This POODLE Bites: Exploiting The SSL 3.0 Fallback, </w:t>
+      </w:r>
+      <w:r>
+        <w:t>https://www.openssl.org/~bodo/ssl-poodle.pdf</w:t>
       </w:r>
       <w:r>
         <w:t xml:space="preserve"> </w:t>
       </w:r>
-      <w:r>
-        <w:rPr>
-          <w:b/>
-        </w:rPr>
-        <w:t>P</w:t>
-      </w:r>
-      <w:r>
-        <w:rPr>
-          <w:b/>
-          <w:vertAlign w:val="subscript"/>
-        </w:rPr>
-        <w:t>i</w:t>
-      </w:r>
-      <w:r>
-        <w:rPr>
-          <w:b/>
-        </w:rPr>
-        <w:t>[15</w:t>
-      </w:r>
-      <w:r>
-        <w:rPr>
-          <w:b/>
-        </w:rPr>
-        <w:t>]</w:t>
-      </w:r>
-      <w:r>
-        <w:t xml:space="preserve"> = 15</w:t>
-      </w:r>
-      <w:r>
-        <w:t xml:space="preserve"> </w:t>
-      </w:r>
-      <w:r>
-        <w:rPr>
-          <w:rFonts w:ascii="Cambria Math" w:hAnsi="Cambria Math" w:cs="Cambria Math"/>
-        </w:rPr>
-        <w:t>⊕</w:t>
-      </w:r>
-      <w:r>
-        <w:t xml:space="preserve"> C</w:t>
-      </w:r>
-      <w:r>
-        <w:rPr>
-          <w:vertAlign w:val="subscript"/>
-        </w:rPr>
-        <w:t>n</w:t>
-      </w:r>
-      <w:r>
-        <w:rPr>
-          <w:rFonts w:ascii="Calibri" w:hAnsi="Calibri" w:cs="Calibri"/>
-          <w:vertAlign w:val="subscript"/>
-        </w:rPr>
-        <w:t>­</w:t>
-      </w:r>
-      <w:r>
-        <w:rPr>
-          <w:vertAlign w:val="subscript"/>
-        </w:rPr>
-        <w:t>1</w:t>
-      </w:r>
-      <w:r>
-        <w:t>[15</w:t>
-      </w:r>
-      <w:r>
-        <w:t xml:space="preserve">] </w:t>
-      </w:r>
-      <w:r>
-        <w:rPr>
-          <w:rFonts w:ascii="Cambria Math" w:hAnsi="Cambria Math" w:cs="Cambria Math"/>
-        </w:rPr>
-        <w:t>⊕</w:t>
-      </w:r>
-      <w:r>
-        <w:t xml:space="preserve"> C</w:t>
-      </w:r>
-      <w:r>
-        <w:rPr>
-          <w:vertAlign w:val="subscript"/>
-        </w:rPr>
-        <w:t>i</w:t>
-      </w:r>
-      <w:r>
-        <w:rPr>
-          <w:rFonts w:ascii="Calibri" w:hAnsi="Calibri" w:cs="Calibri"/>
-          <w:vertAlign w:val="subscript"/>
-        </w:rPr>
-        <w:t>­</w:t>
-      </w:r>
-      <w:r>
-        <w:rPr>
-          <w:vertAlign w:val="subscript"/>
-        </w:rPr>
-        <w:t>1</w:t>
-      </w:r>
-      <w:r>
-        <w:t>[15</w:t>
-      </w:r>
-      <w:r>
-        <w:t>]</w:t>
-      </w:r>
-    </w:p>
-    <w:p>
-      <w:pPr>
-        <w:tabs>
-          <w:tab w:val="left" w:pos="450"/>
-        </w:tabs>
-      </w:pPr>
-    </w:p>
-    <w:p>
-      <w:pPr>
-        <w:tabs>
-          <w:tab w:val="left" w:pos="450"/>
-        </w:tabs>
-      </w:pPr>
-      <w:r>
-        <w:tab/>
-      </w:r>
-      <w:r>
-        <w:t xml:space="preserve">- </w:t>
-      </w:r>
-      <w:r>
-        <w:t>This reveals the cookies’ first previously unknown</w:t>
-      </w:r>
-      <w:r>
-        <w:t xml:space="preserve"> </w:t>
-      </w:r>
-      <w:r>
-        <w:t xml:space="preserve">byte. </w:t>
-      </w:r>
-    </w:p>
-    <w:p>
-      <w:pPr>
-        <w:tabs>
-          <w:tab w:val="left" w:pos="450"/>
-        </w:tabs>
-      </w:pPr>
-      <w:r>
-        <w:tab/>
-        <w:t xml:space="preserve">- </w:t>
-      </w:r>
-      <w:r>
-        <w:t>The attacker proceeds to the next byte by changing the sizes of request path and</w:t>
-      </w:r>
-      <w:r>
-        <w:t xml:space="preserve"> </w:t>
-      </w:r>
-      <w:r>
-        <w:t xml:space="preserve">body simultaneously such that </w:t>
-      </w:r>
-    </w:p>
-    <w:p>
-      <w:pPr>
-        <w:tabs>
-          <w:tab w:val="left" w:pos="450"/>
-        </w:tabs>
-      </w:pPr>
-      <w:r>
-        <w:tab/>
-        <w:t xml:space="preserve">   </w:t>
-      </w:r>
-      <w:r>
-        <w:t>the request size stays the same but the position of the</w:t>
-      </w:r>
-      <w:r>
-        <w:t xml:space="preserve"> headers is shifted</w:t>
-      </w:r>
-      <w:r>
-        <w:t>, continuing until it has decrypted a</w:t>
-      </w:r>
-      <w:r>
-        <w:t xml:space="preserve">s </w:t>
-      </w:r>
-    </w:p>
-    <w:p>
-      <w:pPr>
-        <w:tabs>
-          <w:tab w:val="left" w:pos="450"/>
-        </w:tabs>
-      </w:pPr>
-      <w:r>
-        <w:tab/>
-        <w:t xml:space="preserve">   much of the cookies as desired</w:t>
-      </w:r>
-    </w:p>
-    <w:p>
-      <w:pPr>
-        <w:tabs>
-          <w:tab w:val="left" w:pos="450"/>
-        </w:tabs>
-      </w:pPr>
-      <w:r>
-        <w:tab/>
-        <w:t xml:space="preserve">   (some browsers send request header and request body in separate SSL records; for this case, only the path size</w:t>
-      </w:r>
-    </w:p>
-    <w:p>
-      <w:pPr>
-        <w:tabs>
-          <w:tab w:val="left" w:pos="450"/>
-        </w:tabs>
-      </w:pPr>
-      <w:r>
-        <w:tab/>
-        <w:t xml:space="preserve">    needs to be changed when proceeding to the next byte)</w:t>
-      </w:r>
-    </w:p>
-    <w:p>
-      <w:pPr>
-        <w:tabs>
-          <w:tab w:val="left" w:pos="450"/>
-        </w:tabs>
-      </w:pPr>
-    </w:p>
-    <w:p>
-      <w:pPr>
-        <w:tabs>
-          <w:tab w:val="left" w:pos="450"/>
-        </w:tabs>
-      </w:pPr>
-      <w:r>
-        <w:t>The expected overall effort is 256 SSL 3.0 requests per byte.</w:t>
-      </w:r>
-    </w:p>
-    <w:p>
-      <w:pPr>
-        <w:tabs>
-          <w:tab w:val="left" w:pos="450"/>
-        </w:tabs>
-      </w:pPr>
-      <w:r>
-        <w:t>As the padding hides the exact size of the payload, the cookies’ size is not immediately</w:t>
-      </w:r>
-    </w:p>
-    <w:p>
-      <w:pPr>
-        <w:tabs>
-          <w:tab w:val="left" w:pos="450"/>
-        </w:tabs>
-      </w:pPr>
-      <w:r>
-        <w:t>apparent, but inducing requests GET /, GET /A, GET /AA, ... allows the attacker to</w:t>
-      </w:r>
-    </w:p>
-    <w:p>
-      <w:pPr>
-        <w:tabs>
-          <w:tab w:val="left" w:pos="450"/>
-        </w:tabs>
-      </w:pPr>
-      <w:r>
-        <w:t>observe at which point the block boundary gets crossed: after at most 16 such requests,</w:t>
-      </w:r>
-    </w:p>
-    <w:p>
-      <w:pPr>
-        <w:tabs>
-          <w:tab w:val="left" w:pos="450"/>
-        </w:tabs>
-      </w:pPr>
-      <w:r>
-        <w:t>this will reveal the padding size, and thus the size of the cookies.</w:t>
-      </w:r>
-    </w:p>
-    <w:p>
-      <w:pPr>
-        <w:tabs>
-          <w:tab w:val="left" w:pos="450"/>
-        </w:tabs>
-      </w:pPr>
-    </w:p>
-    <w:p>
-      <w:pPr>
-        <w:tabs>
-          <w:tab w:val="left" w:pos="450"/>
-        </w:tabs>
-      </w:pPr>
-    </w:p>
-    <w:p>
-      <w:pPr>
-        <w:tabs>
-          <w:tab w:val="left" w:pos="450"/>
-        </w:tabs>
-      </w:pPr>
-    </w:p>
-    <w:p>
-      <w:pPr>
-        <w:tabs>
-          <w:tab w:val="left" w:pos="450"/>
-        </w:tabs>
-      </w:pPr>
-    </w:p>
-    <w:p>
-      <w:pPr>
-        <w:tabs>
-          <w:tab w:val="left" w:pos="450"/>
-        </w:tabs>
-        <w:rPr>
-          <w:b/>
-        </w:rPr>
-      </w:pPr>
-      <w:r>
-        <w:rPr>
-          <w:b/>
-        </w:rPr>
-        <w:t>POODLE Setup</w:t>
-      </w:r>
-    </w:p>
-    <w:p>
-      <w:pPr>
-        <w:tabs>
-          <w:tab w:val="left" w:pos="450"/>
-        </w:tabs>
-      </w:pPr>
-    </w:p>
-    <w:p>
-      <w:pPr>
-        <w:tabs>
-          <w:tab w:val="left" w:pos="450"/>
-        </w:tabs>
-        <w:rPr>
-          <w:b/>
-        </w:rPr>
-      </w:pPr>
-      <w:r>
-        <w:rPr>
-          <w:b/>
-        </w:rPr>
-        <w:t>Web Server</w:t>
-      </w:r>
-    </w:p>
-    <w:p>
-      <w:pPr>
-        <w:tabs>
-          <w:tab w:val="left" w:pos="450"/>
-        </w:tabs>
-      </w:pPr>
-      <w:r>
-        <w:t>execute web server</w:t>
-      </w:r>
-      <w:r>
-        <w:t xml:space="preserve"> from /Desktop/web_server directory:</w:t>
-      </w:r>
-    </w:p>
-    <w:p>
-      <w:pPr>
-        <w:tabs>
-          <w:tab w:val="left" w:pos="450"/>
-        </w:tabs>
-      </w:pPr>
-      <w:r>
-        <w:tab/>
-        <w:t>/usr/local/bin/python3.3 ssl3_server.py:</w:t>
-      </w:r>
-    </w:p>
-    <w:p>
-      <w:pPr>
-        <w:tabs>
-          <w:tab w:val="left" w:pos="450"/>
-        </w:tabs>
-      </w:pPr>
-      <w:r>
-        <w:t>open old firefox browser from /Desktop/old_firefox/firefox/</w:t>
-      </w:r>
-    </w:p>
-    <w:p>
-      <w:pPr>
-        <w:tabs>
-          <w:tab w:val="left" w:pos="450"/>
-        </w:tabs>
-      </w:pPr>
-      <w:r>
-        <w:tab/>
-        <w:t>firefox.exe</w:t>
-      </w:r>
-    </w:p>
-    <w:p>
-      <w:pPr>
-        <w:tabs>
-          <w:tab w:val="left" w:pos="450"/>
-        </w:tabs>
-      </w:pPr>
-      <w:r>
-        <w:t>navigate to web server page:</w:t>
-      </w:r>
-    </w:p>
-    <w:p>
-      <w:pPr>
-        <w:tabs>
-          <w:tab w:val="left" w:pos="450"/>
-        </w:tabs>
-        <w:rPr>
-          <w:b/>
-        </w:rPr>
-      </w:pPr>
-      <w:r>
-        <w:tab/>
-      </w:r>
-      <w:r>
-        <w:rPr>
-          <w:b/>
-        </w:rPr>
-        <w:t>https://localhost:4443</w:t>
-      </w:r>
-    </w:p>
-    <w:p>
-      <w:pPr>
-        <w:tabs>
-          <w:tab w:val="left" w:pos="450"/>
-        </w:tabs>
-      </w:pPr>
-    </w:p>
-    <w:p>
-      <w:pPr>
-        <w:tabs>
-          <w:tab w:val="left" w:pos="450"/>
-        </w:tabs>
-        <w:rPr>
-          <w:b/>
-        </w:rPr>
-      </w:pPr>
-    </w:p>
-    <w:p>
-      <w:pPr>
-        <w:tabs>
-          <w:tab w:val="left" w:pos="450"/>
-        </w:tabs>
-        <w:rPr>
-          <w:noProof/>
-        </w:rPr>
-      </w:pPr>
-    </w:p>
-    <w:p>
-      <w:pPr>
-        <w:tabs>
-          <w:tab w:val="left" w:pos="450"/>
-        </w:tabs>
-      </w:pPr>
-    </w:p>
-    <w:p>
-      <w:pPr>
-        <w:tabs>
-          <w:tab w:val="left" w:pos="450"/>
-        </w:tabs>
-      </w:pPr>
-    </w:p>
-    <w:p>
-      <w:pPr>
-        <w:tabs>
-          <w:tab w:val="left" w:pos="450"/>
-        </w:tabs>
-      </w:pPr>
-    </w:p>
-    <w:p>
-      <w:pPr>
-        <w:tabs>
-          <w:tab w:val="left" w:pos="450"/>
-        </w:tabs>
-      </w:pPr>
-    </w:p>
-    <w:p>
-      <w:pPr>
-        <w:tabs>
-          <w:tab w:val="left" w:pos="450"/>
-        </w:tabs>
-      </w:pPr>
-    </w:p>
-    <w:p>
-      <w:pPr>
-        <w:tabs>
-          <w:tab w:val="left" w:pos="450"/>
-        </w:tabs>
-      </w:pPr>
-      <w:r>
-        <w:t>References</w:t>
-      </w:r>
-    </w:p>
-    <w:p>
-      <w:pPr>
-        <w:tabs>
-          <w:tab w:val="left" w:pos="450"/>
-        </w:tabs>
-      </w:pPr>
-    </w:p>
-    <w:p>
-      <w:pPr>
-        <w:tabs>
-          <w:tab w:val="left" w:pos="450"/>
-        </w:tabs>
-      </w:pPr>
-      <w:r>
-        <w:t xml:space="preserve">This POODLE Bites: Exploiting The SSL 3.0 Fallback, </w:t>
-      </w:r>
-      <w:r>
-        <w:t>https://www.openssl.org/~bodo/ssl-poodle.pdf</w:t>
-      </w:r>
-      <w:r>
-        <w:t xml:space="preserve"> </w:t>
+    </w:p>
+    <w:p>
+      <w:pPr>
+        <w:tabs>
+          <w:tab w:val="left" w:pos="450"/>
+        </w:tabs>
+      </w:pPr>
+    </w:p>
+    <w:p>
+      <w:pPr>
+        <w:tabs>
+          <w:tab w:val="left" w:pos="450"/>
+        </w:tabs>
+      </w:pPr>
+      <w:r>
+        <w:t>POODLE attacks on SSLv3 (14 Oct 2014), Imperial Violet blog, https://www.imperialviolet.org/2014/10/14/poodle.html</w:t>
       </w:r>
     </w:p>
     <w:p>
@@ -3407,6 +2329,95 @@
     </w:lvl>
   </w:abstractNum>
   <w:abstractNum w:abstractNumId="15" w15:restartNumberingAfterBreak="0">
+    <w:nsid w:val="15EA5711"/>
+    <w:multiLevelType w:val="hybridMultilevel"/>
+    <w:tmpl w:val="FB1C0420"/>
+    <w:lvl w:ilvl="0" w:tplc="48B2516C">
+      <w:start w:val="1"/>
+      <w:numFmt w:val="decimal"/>
+      <w:lvlText w:val="%1."/>
+      <w:lvlJc w:val="left"/>
+      <w:pPr>
+        <w:ind w:left="810" w:hanging="360"/>
+      </w:pPr>
+      <w:rPr>
+        <w:rFonts w:hint="default"/>
+      </w:rPr>
+    </w:lvl>
+    <w:lvl w:ilvl="1" w:tplc="04090019" w:tentative="1">
+      <w:start w:val="1"/>
+      <w:numFmt w:val="lowerLetter"/>
+      <w:lvlText w:val="%2."/>
+      <w:lvlJc w:val="left"/>
+      <w:pPr>
+        <w:ind w:left="1530" w:hanging="360"/>
+      </w:pPr>
+    </w:lvl>
+    <w:lvl w:ilvl="2" w:tplc="0409001B" w:tentative="1">
+      <w:start w:val="1"/>
+      <w:numFmt w:val="lowerRoman"/>
+      <w:lvlText w:val="%3."/>
+      <w:lvlJc w:val="right"/>
+      <w:pPr>
+        <w:ind w:left="2250" w:hanging="180"/>
+      </w:pPr>
+    </w:lvl>
+    <w:lvl w:ilvl="3" w:tplc="0409000F" w:tentative="1">
+      <w:start w:val="1"/>
+      <w:numFmt w:val="decimal"/>
+      <w:lvlText w:val="%4."/>
+      <w:lvlJc w:val="left"/>
+      <w:pPr>
+        <w:ind w:left="2970" w:hanging="360"/>
+      </w:pPr>
+    </w:lvl>
+    <w:lvl w:ilvl="4" w:tplc="04090019" w:tentative="1">
+      <w:start w:val="1"/>
+      <w:numFmt w:val="lowerLetter"/>
+      <w:lvlText w:val="%5."/>
+      <w:lvlJc w:val="left"/>
+      <w:pPr>
+        <w:ind w:left="3690" w:hanging="360"/>
+      </w:pPr>
+    </w:lvl>
+    <w:lvl w:ilvl="5" w:tplc="0409001B" w:tentative="1">
+      <w:start w:val="1"/>
+      <w:numFmt w:val="lowerRoman"/>
+      <w:lvlText w:val="%6."/>
+      <w:lvlJc w:val="right"/>
+      <w:pPr>
+        <w:ind w:left="4410" w:hanging="180"/>
+      </w:pPr>
+    </w:lvl>
+    <w:lvl w:ilvl="6" w:tplc="0409000F" w:tentative="1">
+      <w:start w:val="1"/>
+      <w:numFmt w:val="decimal"/>
+      <w:lvlText w:val="%7."/>
+      <w:lvlJc w:val="left"/>
+      <w:pPr>
+        <w:ind w:left="5130" w:hanging="360"/>
+      </w:pPr>
+    </w:lvl>
+    <w:lvl w:ilvl="7" w:tplc="04090019" w:tentative="1">
+      <w:start w:val="1"/>
+      <w:numFmt w:val="lowerLetter"/>
+      <w:lvlText w:val="%8."/>
+      <w:lvlJc w:val="left"/>
+      <w:pPr>
+        <w:ind w:left="5850" w:hanging="360"/>
+      </w:pPr>
+    </w:lvl>
+    <w:lvl w:ilvl="8" w:tplc="0409001B" w:tentative="1">
+      <w:start w:val="1"/>
+      <w:numFmt w:val="lowerRoman"/>
+      <w:lvlText w:val="%9."/>
+      <w:lvlJc w:val="right"/>
+      <w:pPr>
+        <w:ind w:left="6570" w:hanging="180"/>
+      </w:pPr>
+    </w:lvl>
+  </w:abstractNum>
+  <w:abstractNum w:abstractNumId="16" w15:restartNumberingAfterBreak="0">
     <w:nsid w:val="298929E5"/>
     <w:multiLevelType w:val="multilevel"/>
     <w:tmpl w:val="0409001F"/>
@@ -3492,7 +2503,7 @@
       </w:pPr>
     </w:lvl>
   </w:abstractNum>
-  <w:abstractNum w:abstractNumId="16" w15:restartNumberingAfterBreak="0">
+  <w:abstractNum w:abstractNumId="17" w15:restartNumberingAfterBreak="0">
     <w:nsid w:val="2EDE304E"/>
     <w:multiLevelType w:val="multilevel"/>
     <w:tmpl w:val="0409001D"/>
@@ -3578,7 +2589,7 @@
       </w:pPr>
     </w:lvl>
   </w:abstractNum>
-  <w:abstractNum w:abstractNumId="17" w15:restartNumberingAfterBreak="0">
+  <w:abstractNum w:abstractNumId="18" w15:restartNumberingAfterBreak="0">
     <w:nsid w:val="3AEB0273"/>
     <w:multiLevelType w:val="multilevel"/>
     <w:tmpl w:val="526206A0"/>
@@ -3665,7 +2676,7 @@
       </w:pPr>
     </w:lvl>
   </w:abstractNum>
-  <w:abstractNum w:abstractNumId="18" w15:restartNumberingAfterBreak="0">
+  <w:abstractNum w:abstractNumId="19" w15:restartNumberingAfterBreak="0">
     <w:nsid w:val="40FF30BD"/>
     <w:multiLevelType w:val="hybridMultilevel"/>
     <w:tmpl w:val="4B9C0340"/>
@@ -3754,7 +2765,7 @@
       </w:pPr>
     </w:lvl>
   </w:abstractNum>
-  <w:abstractNum w:abstractNumId="19" w15:restartNumberingAfterBreak="0">
+  <w:abstractNum w:abstractNumId="20" w15:restartNumberingAfterBreak="0">
     <w:nsid w:val="43F8503E"/>
     <w:multiLevelType w:val="multilevel"/>
     <w:tmpl w:val="0409001F"/>
@@ -3840,7 +2851,7 @@
       </w:pPr>
     </w:lvl>
   </w:abstractNum>
-  <w:abstractNum w:abstractNumId="20" w15:restartNumberingAfterBreak="0">
+  <w:abstractNum w:abstractNumId="21" w15:restartNumberingAfterBreak="0">
     <w:nsid w:val="484C4F29"/>
     <w:multiLevelType w:val="multilevel"/>
     <w:tmpl w:val="D8061F64"/>
@@ -3927,7 +2938,7 @@
       </w:pPr>
     </w:lvl>
   </w:abstractNum>
-  <w:abstractNum w:abstractNumId="21" w15:restartNumberingAfterBreak="0">
+  <w:abstractNum w:abstractNumId="22" w15:restartNumberingAfterBreak="0">
     <w:nsid w:val="59350CFB"/>
     <w:multiLevelType w:val="multilevel"/>
     <w:tmpl w:val="9DF09F08"/>
@@ -4014,7 +3025,7 @@
       </w:pPr>
     </w:lvl>
   </w:abstractNum>
-  <w:abstractNum w:abstractNumId="22" w15:restartNumberingAfterBreak="0">
+  <w:abstractNum w:abstractNumId="23" w15:restartNumberingAfterBreak="0">
     <w:nsid w:val="5DEC6B47"/>
     <w:multiLevelType w:val="multilevel"/>
     <w:tmpl w:val="604E1C0A"/>
@@ -4101,7 +3112,7 @@
       </w:pPr>
     </w:lvl>
   </w:abstractNum>
-  <w:abstractNum w:abstractNumId="23" w15:restartNumberingAfterBreak="0">
+  <w:abstractNum w:abstractNumId="24" w15:restartNumberingAfterBreak="0">
     <w:nsid w:val="6E9514D7"/>
     <w:multiLevelType w:val="multilevel"/>
     <w:tmpl w:val="0409001F"/>
@@ -4187,7 +3198,7 @@
       </w:pPr>
     </w:lvl>
   </w:abstractNum>
-  <w:abstractNum w:abstractNumId="24" w15:restartNumberingAfterBreak="0">
+  <w:abstractNum w:abstractNumId="25" w15:restartNumberingAfterBreak="0">
     <w:nsid w:val="7D8C2C6D"/>
     <w:multiLevelType w:val="multilevel"/>
     <w:tmpl w:val="04090023"/>
@@ -4275,7 +3286,7 @@
     </w:lvl>
   </w:abstractNum>
   <w:num w:numId="1">
-    <w:abstractNumId w:val="21"/>
+    <w:abstractNumId w:val="22"/>
   </w:num>
   <w:num w:numId="2">
     <w:abstractNumId w:val="13"/>
@@ -4284,16 +3295,16 @@
     <w:abstractNumId w:val="11"/>
   </w:num>
   <w:num w:numId="4">
-    <w:abstractNumId w:val="23"/>
+    <w:abstractNumId w:val="24"/>
   </w:num>
   <w:num w:numId="5">
     <w:abstractNumId w:val="14"/>
   </w:num>
   <w:num w:numId="6">
-    <w:abstractNumId w:val="17"/>
+    <w:abstractNumId w:val="18"/>
   </w:num>
   <w:num w:numId="7">
-    <w:abstractNumId w:val="20"/>
+    <w:abstractNumId w:val="21"/>
   </w:num>
   <w:num w:numId="8">
     <w:abstractNumId w:val="9"/>
@@ -4326,28 +3337,31 @@
     <w:abstractNumId w:val="0"/>
   </w:num>
   <w:num w:numId="18">
-    <w:abstractNumId w:val="15"/>
+    <w:abstractNumId w:val="16"/>
   </w:num>
   <w:num w:numId="19">
-    <w:abstractNumId w:val="16"/>
+    <w:abstractNumId w:val="17"/>
   </w:num>
   <w:num w:numId="20">
-    <w:abstractNumId w:val="22"/>
+    <w:abstractNumId w:val="23"/>
   </w:num>
   <w:num w:numId="21">
-    <w:abstractNumId w:val="19"/>
+    <w:abstractNumId w:val="20"/>
   </w:num>
   <w:num w:numId="22">
     <w:abstractNumId w:val="12"/>
   </w:num>
   <w:num w:numId="23">
-    <w:abstractNumId w:val="24"/>
+    <w:abstractNumId w:val="25"/>
   </w:num>
   <w:num w:numId="24">
     <w:abstractNumId w:val="10"/>
   </w:num>
   <w:num w:numId="25">
-    <w:abstractNumId w:val="18"/>
+    <w:abstractNumId w:val="19"/>
+  </w:num>
+  <w:num w:numId="26">
+    <w:abstractNumId w:val="15"/>
   </w:num>
 </w:numbering>
 </file>
@@ -6026,139 +5040,12 @@
 </file>
 
 <file path=customXml/item1.xml><?xml version="1.0" encoding="utf-8"?>
-<p:properties xmlns:p="http://schemas.microsoft.com/office/2006/metadata/properties" xmlns:xsi="http://www.w3.org/2001/XMLSchema-instance" xmlns:pc="http://schemas.microsoft.com/office/infopath/2007/PartnerControls">
-  <documentManagement>
-    <LocLastLocAttemptVersionTypeLookup xmlns="4873beb7-5857-4685-be1f-d57550cc96cc" xsi:nil="true"/>
-    <MarketSpecific xmlns="4873beb7-5857-4685-be1f-d57550cc96cc">false</MarketSpecific>
-    <ApprovalStatus xmlns="4873beb7-5857-4685-be1f-d57550cc96cc">InProgress</ApprovalStatus>
-    <LocComments xmlns="4873beb7-5857-4685-be1f-d57550cc96cc" xsi:nil="true"/>
-    <DirectSourceMarket xmlns="4873beb7-5857-4685-be1f-d57550cc96cc" xsi:nil="true"/>
-    <LocPublishedLinkedAssetsLookup xmlns="4873beb7-5857-4685-be1f-d57550cc96cc" xsi:nil="true"/>
-    <ThumbnailAssetId xmlns="4873beb7-5857-4685-be1f-d57550cc96cc" xsi:nil="true"/>
-    <PrimaryImageGen xmlns="4873beb7-5857-4685-be1f-d57550cc96cc">true</PrimaryImageGen>
-    <LegacyData xmlns="4873beb7-5857-4685-be1f-d57550cc96cc" xsi:nil="true"/>
-    <LocNewPublishedVersionLookup xmlns="4873beb7-5857-4685-be1f-d57550cc96cc" xsi:nil="true"/>
-    <NumericId xmlns="4873beb7-5857-4685-be1f-d57550cc96cc">102787001</NumericId>
-    <TPFriendlyName xmlns="4873beb7-5857-4685-be1f-d57550cc96cc" xsi:nil="true"/>
-    <LocOverallPublishStatusLookup xmlns="4873beb7-5857-4685-be1f-d57550cc96cc" xsi:nil="true"/>
-    <LocRecommendedHandoff xmlns="4873beb7-5857-4685-be1f-d57550cc96cc" xsi:nil="true"/>
-    <BlockPublish xmlns="4873beb7-5857-4685-be1f-d57550cc96cc">false</BlockPublish>
-    <BusinessGroup xmlns="4873beb7-5857-4685-be1f-d57550cc96cc" xsi:nil="true"/>
-    <OpenTemplate xmlns="4873beb7-5857-4685-be1f-d57550cc96cc">true</OpenTemplate>
-    <SourceTitle xmlns="4873beb7-5857-4685-be1f-d57550cc96cc" xsi:nil="true"/>
-    <LocOverallLocStatusLookup xmlns="4873beb7-5857-4685-be1f-d57550cc96cc" xsi:nil="true"/>
-    <APEditor xmlns="4873beb7-5857-4685-be1f-d57550cc96cc">
-      <UserInfo>
-        <DisplayName/>
-        <AccountId xsi:nil="true"/>
-        <AccountType/>
-      </UserInfo>
-    </APEditor>
-    <UALocComments xmlns="4873beb7-5857-4685-be1f-d57550cc96cc" xsi:nil="true"/>
-    <IntlLangReviewDate xmlns="4873beb7-5857-4685-be1f-d57550cc96cc" xsi:nil="true"/>
-    <PublishStatusLookup xmlns="4873beb7-5857-4685-be1f-d57550cc96cc">
-      <Value>1343188</Value>
-    </PublishStatusLookup>
-    <ParentAssetId xmlns="4873beb7-5857-4685-be1f-d57550cc96cc" xsi:nil="true"/>
-    <FeatureTagsTaxHTField0 xmlns="4873beb7-5857-4685-be1f-d57550cc96cc">
-      <Terms xmlns="http://schemas.microsoft.com/office/infopath/2007/PartnerControls"/>
-    </FeatureTagsTaxHTField0>
-    <MachineTranslated xmlns="4873beb7-5857-4685-be1f-d57550cc96cc">false</MachineTranslated>
-    <Providers xmlns="4873beb7-5857-4685-be1f-d57550cc96cc" xsi:nil="true"/>
-    <OriginalSourceMarket xmlns="4873beb7-5857-4685-be1f-d57550cc96cc" xsi:nil="true"/>
-    <APDescription xmlns="4873beb7-5857-4685-be1f-d57550cc96cc" xsi:nil="true"/>
-    <ContentItem xmlns="4873beb7-5857-4685-be1f-d57550cc96cc" xsi:nil="true"/>
-    <ClipArtFilename xmlns="4873beb7-5857-4685-be1f-d57550cc96cc" xsi:nil="true"/>
-    <TPInstallLocation xmlns="4873beb7-5857-4685-be1f-d57550cc96cc" xsi:nil="true"/>
-    <TimesCloned xmlns="4873beb7-5857-4685-be1f-d57550cc96cc" xsi:nil="true"/>
-    <PublishTargets xmlns="4873beb7-5857-4685-be1f-d57550cc96cc">OfficeOnlineVNext</PublishTargets>
-    <AcquiredFrom xmlns="4873beb7-5857-4685-be1f-d57550cc96cc">Internal MS</AcquiredFrom>
-    <AssetStart xmlns="4873beb7-5857-4685-be1f-d57550cc96cc">2011-11-23T17:29:00+00:00</AssetStart>
-    <FriendlyTitle xmlns="4873beb7-5857-4685-be1f-d57550cc96cc" xsi:nil="true"/>
-    <Provider xmlns="4873beb7-5857-4685-be1f-d57550cc96cc" xsi:nil="true"/>
-    <LastHandOff xmlns="4873beb7-5857-4685-be1f-d57550cc96cc" xsi:nil="true"/>
-    <TPClientViewer xmlns="4873beb7-5857-4685-be1f-d57550cc96cc" xsi:nil="true"/>
-    <TemplateStatus xmlns="4873beb7-5857-4685-be1f-d57550cc96cc">Complete</TemplateStatus>
-    <Downloads xmlns="4873beb7-5857-4685-be1f-d57550cc96cc">0</Downloads>
-    <OOCacheId xmlns="4873beb7-5857-4685-be1f-d57550cc96cc" xsi:nil="true"/>
-    <IsDeleted xmlns="4873beb7-5857-4685-be1f-d57550cc96cc">false</IsDeleted>
-    <LocPublishedDependentAssetsLookup xmlns="4873beb7-5857-4685-be1f-d57550cc96cc" xsi:nil="true"/>
-    <AssetExpire xmlns="4873beb7-5857-4685-be1f-d57550cc96cc">2029-05-12T07:00:00+00:00</AssetExpire>
-    <CSXSubmissionMarket xmlns="4873beb7-5857-4685-be1f-d57550cc96cc" xsi:nil="true"/>
-    <DSATActionTaken xmlns="4873beb7-5857-4685-be1f-d57550cc96cc" xsi:nil="true"/>
-    <SubmitterId xmlns="4873beb7-5857-4685-be1f-d57550cc96cc" xsi:nil="true"/>
-    <EditorialTags xmlns="4873beb7-5857-4685-be1f-d57550cc96cc" xsi:nil="true"/>
-    <TPExecutable xmlns="4873beb7-5857-4685-be1f-d57550cc96cc" xsi:nil="true"/>
-    <CSXSubmissionDate xmlns="4873beb7-5857-4685-be1f-d57550cc96cc" xsi:nil="true"/>
-    <CSXUpdate xmlns="4873beb7-5857-4685-be1f-d57550cc96cc">false</CSXUpdate>
-    <AssetType xmlns="4873beb7-5857-4685-be1f-d57550cc96cc">TP</AssetType>
-    <ApprovalLog xmlns="4873beb7-5857-4685-be1f-d57550cc96cc" xsi:nil="true"/>
-    <BugNumber xmlns="4873beb7-5857-4685-be1f-d57550cc96cc" xsi:nil="true"/>
-    <OriginAsset xmlns="4873beb7-5857-4685-be1f-d57550cc96cc" xsi:nil="true"/>
-    <TPComponent xmlns="4873beb7-5857-4685-be1f-d57550cc96cc" xsi:nil="true"/>
-    <Milestone xmlns="4873beb7-5857-4685-be1f-d57550cc96cc" xsi:nil="true"/>
-    <RecommendationsModifier xmlns="4873beb7-5857-4685-be1f-d57550cc96cc" xsi:nil="true"/>
-    <AssetId xmlns="4873beb7-5857-4685-be1f-d57550cc96cc">TP102787001</AssetId>
-    <PolicheckWords xmlns="4873beb7-5857-4685-be1f-d57550cc96cc" xsi:nil="true"/>
-    <TPLaunchHelpLink xmlns="4873beb7-5857-4685-be1f-d57550cc96cc" xsi:nil="true"/>
-    <IntlLocPriority xmlns="4873beb7-5857-4685-be1f-d57550cc96cc" xsi:nil="true"/>
-    <TPApplication xmlns="4873beb7-5857-4685-be1f-d57550cc96cc" xsi:nil="true"/>
-    <IntlLangReviewer xmlns="4873beb7-5857-4685-be1f-d57550cc96cc" xsi:nil="true"/>
-    <HandoffToMSDN xmlns="4873beb7-5857-4685-be1f-d57550cc96cc" xsi:nil="true"/>
-    <PlannedPubDate xmlns="4873beb7-5857-4685-be1f-d57550cc96cc" xsi:nil="true"/>
-    <CrawlForDependencies xmlns="4873beb7-5857-4685-be1f-d57550cc96cc">false</CrawlForDependencies>
-    <LocLastLocAttemptVersionLookup xmlns="4873beb7-5857-4685-be1f-d57550cc96cc">693888</LocLastLocAttemptVersionLookup>
-    <LocProcessedForHandoffsLookup xmlns="4873beb7-5857-4685-be1f-d57550cc96cc" xsi:nil="true"/>
-    <TrustLevel xmlns="4873beb7-5857-4685-be1f-d57550cc96cc">1 Microsoft Managed Content</TrustLevel>
-    <CampaignTagsTaxHTField0 xmlns="4873beb7-5857-4685-be1f-d57550cc96cc">
-      <Terms xmlns="http://schemas.microsoft.com/office/infopath/2007/PartnerControls"/>
-    </CampaignTagsTaxHTField0>
-    <TPNamespace xmlns="4873beb7-5857-4685-be1f-d57550cc96cc" xsi:nil="true"/>
-    <LocOverallPreviewStatusLookup xmlns="4873beb7-5857-4685-be1f-d57550cc96cc" xsi:nil="true"/>
-    <TaxCatchAll xmlns="4873beb7-5857-4685-be1f-d57550cc96cc"/>
-    <IsSearchable xmlns="4873beb7-5857-4685-be1f-d57550cc96cc">false</IsSearchable>
-    <TemplateTemplateType xmlns="4873beb7-5857-4685-be1f-d57550cc96cc">Word Document Template</TemplateTemplateType>
-    <Markets xmlns="4873beb7-5857-4685-be1f-d57550cc96cc"/>
-    <IntlLangReview xmlns="4873beb7-5857-4685-be1f-d57550cc96cc" xsi:nil="true"/>
-    <UAProjectedTotalWords xmlns="4873beb7-5857-4685-be1f-d57550cc96cc" xsi:nil="true"/>
-    <OutputCachingOn xmlns="4873beb7-5857-4685-be1f-d57550cc96cc">false</OutputCachingOn>
-    <AverageRating xmlns="4873beb7-5857-4685-be1f-d57550cc96cc" xsi:nil="true"/>
-    <LocMarketGroupTiers2 xmlns="4873beb7-5857-4685-be1f-d57550cc96cc" xsi:nil="true"/>
-    <APAuthor xmlns="4873beb7-5857-4685-be1f-d57550cc96cc">
-      <UserInfo>
-        <DisplayName>REDMOND\v-namall</DisplayName>
-        <AccountId>978</AccountId>
-        <AccountType/>
-      </UserInfo>
-    </APAuthor>
-    <TPCommandLine xmlns="4873beb7-5857-4685-be1f-d57550cc96cc" xsi:nil="true"/>
-    <LocManualTestRequired xmlns="4873beb7-5857-4685-be1f-d57550cc96cc">false</LocManualTestRequired>
-    <TPAppVersion xmlns="4873beb7-5857-4685-be1f-d57550cc96cc" xsi:nil="true"/>
-    <EditorialStatus xmlns="4873beb7-5857-4685-be1f-d57550cc96cc">Complete</EditorialStatus>
-    <LocProcessedForMarketsLookup xmlns="4873beb7-5857-4685-be1f-d57550cc96cc" xsi:nil="true"/>
-    <LastModifiedDateTime xmlns="4873beb7-5857-4685-be1f-d57550cc96cc" xsi:nil="true"/>
-    <TPLaunchHelpLinkType xmlns="4873beb7-5857-4685-be1f-d57550cc96cc">Template</TPLaunchHelpLinkType>
-    <ScenarioTagsTaxHTField0 xmlns="4873beb7-5857-4685-be1f-d57550cc96cc">
-      <Terms xmlns="http://schemas.microsoft.com/office/infopath/2007/PartnerControls"/>
-    </ScenarioTagsTaxHTField0>
-    <OriginalRelease xmlns="4873beb7-5857-4685-be1f-d57550cc96cc">14</OriginalRelease>
-    <LocalizationTagsTaxHTField0 xmlns="4873beb7-5857-4685-be1f-d57550cc96cc">
-      <Terms xmlns="http://schemas.microsoft.com/office/infopath/2007/PartnerControls"/>
-    </LocalizationTagsTaxHTField0>
-    <Manager xmlns="4873beb7-5857-4685-be1f-d57550cc96cc" xsi:nil="true"/>
-    <UALocRecommendation xmlns="4873beb7-5857-4685-be1f-d57550cc96cc">Localize</UALocRecommendation>
-    <LocOverallHandbackStatusLookup xmlns="4873beb7-5857-4685-be1f-d57550cc96cc" xsi:nil="true"/>
-    <ArtSampleDocs xmlns="4873beb7-5857-4685-be1f-d57550cc96cc" xsi:nil="true"/>
-    <UACurrentWords xmlns="4873beb7-5857-4685-be1f-d57550cc96cc" xsi:nil="true"/>
-    <ShowIn xmlns="4873beb7-5857-4685-be1f-d57550cc96cc">Show everywhere</ShowIn>
-    <CSXHash xmlns="4873beb7-5857-4685-be1f-d57550cc96cc" xsi:nil="true"/>
-    <VoteCount xmlns="4873beb7-5857-4685-be1f-d57550cc96cc" xsi:nil="true"/>
-    <InternalTagsTaxHTField0 xmlns="4873beb7-5857-4685-be1f-d57550cc96cc">
-      <Terms xmlns="http://schemas.microsoft.com/office/infopath/2007/PartnerControls"/>
-    </InternalTagsTaxHTField0>
-    <UANotes xmlns="4873beb7-5857-4685-be1f-d57550cc96cc" xsi:nil="true"/>
-  </documentManagement>
-</p:properties>
+<?mso-contentType ?>
+<FormTemplates xmlns="http://schemas.microsoft.com/sharepoint/v3/contenttype/forms">
+  <Display>DocumentLibraryForm</Display>
+  <Edit>AssetEditForm</Edit>
+  <New>DocumentLibraryForm</New>
+</FormTemplates>
 </file>
 
 <file path=customXml/item2.xml><?xml version="1.0" encoding="utf-8"?>
@@ -7202,20 +6089,145 @@
 </file>
 
 <file path=customXml/item3.xml><?xml version="1.0" encoding="utf-8"?>
-<?mso-contentType ?>
-<FormTemplates xmlns="http://schemas.microsoft.com/sharepoint/v3/contenttype/forms">
-  <Display>DocumentLibraryForm</Display>
-  <Edit>AssetEditForm</Edit>
-  <New>DocumentLibraryForm</New>
-</FormTemplates>
+<p:properties xmlns:p="http://schemas.microsoft.com/office/2006/metadata/properties" xmlns:xsi="http://www.w3.org/2001/XMLSchema-instance" xmlns:pc="http://schemas.microsoft.com/office/infopath/2007/PartnerControls">
+  <documentManagement>
+    <LocLastLocAttemptVersionTypeLookup xmlns="4873beb7-5857-4685-be1f-d57550cc96cc" xsi:nil="true"/>
+    <MarketSpecific xmlns="4873beb7-5857-4685-be1f-d57550cc96cc">false</MarketSpecific>
+    <ApprovalStatus xmlns="4873beb7-5857-4685-be1f-d57550cc96cc">InProgress</ApprovalStatus>
+    <LocComments xmlns="4873beb7-5857-4685-be1f-d57550cc96cc" xsi:nil="true"/>
+    <DirectSourceMarket xmlns="4873beb7-5857-4685-be1f-d57550cc96cc" xsi:nil="true"/>
+    <LocPublishedLinkedAssetsLookup xmlns="4873beb7-5857-4685-be1f-d57550cc96cc" xsi:nil="true"/>
+    <ThumbnailAssetId xmlns="4873beb7-5857-4685-be1f-d57550cc96cc" xsi:nil="true"/>
+    <PrimaryImageGen xmlns="4873beb7-5857-4685-be1f-d57550cc96cc">true</PrimaryImageGen>
+    <LegacyData xmlns="4873beb7-5857-4685-be1f-d57550cc96cc" xsi:nil="true"/>
+    <LocNewPublishedVersionLookup xmlns="4873beb7-5857-4685-be1f-d57550cc96cc" xsi:nil="true"/>
+    <NumericId xmlns="4873beb7-5857-4685-be1f-d57550cc96cc">102787001</NumericId>
+    <TPFriendlyName xmlns="4873beb7-5857-4685-be1f-d57550cc96cc" xsi:nil="true"/>
+    <LocOverallPublishStatusLookup xmlns="4873beb7-5857-4685-be1f-d57550cc96cc" xsi:nil="true"/>
+    <LocRecommendedHandoff xmlns="4873beb7-5857-4685-be1f-d57550cc96cc" xsi:nil="true"/>
+    <BlockPublish xmlns="4873beb7-5857-4685-be1f-d57550cc96cc">false</BlockPublish>
+    <BusinessGroup xmlns="4873beb7-5857-4685-be1f-d57550cc96cc" xsi:nil="true"/>
+    <OpenTemplate xmlns="4873beb7-5857-4685-be1f-d57550cc96cc">true</OpenTemplate>
+    <SourceTitle xmlns="4873beb7-5857-4685-be1f-d57550cc96cc" xsi:nil="true"/>
+    <LocOverallLocStatusLookup xmlns="4873beb7-5857-4685-be1f-d57550cc96cc" xsi:nil="true"/>
+    <APEditor xmlns="4873beb7-5857-4685-be1f-d57550cc96cc">
+      <UserInfo>
+        <DisplayName/>
+        <AccountId xsi:nil="true"/>
+        <AccountType/>
+      </UserInfo>
+    </APEditor>
+    <UALocComments xmlns="4873beb7-5857-4685-be1f-d57550cc96cc" xsi:nil="true"/>
+    <IntlLangReviewDate xmlns="4873beb7-5857-4685-be1f-d57550cc96cc" xsi:nil="true"/>
+    <PublishStatusLookup xmlns="4873beb7-5857-4685-be1f-d57550cc96cc">
+      <Value>1343188</Value>
+    </PublishStatusLookup>
+    <ParentAssetId xmlns="4873beb7-5857-4685-be1f-d57550cc96cc" xsi:nil="true"/>
+    <FeatureTagsTaxHTField0 xmlns="4873beb7-5857-4685-be1f-d57550cc96cc">
+      <Terms xmlns="http://schemas.microsoft.com/office/infopath/2007/PartnerControls"/>
+    </FeatureTagsTaxHTField0>
+    <MachineTranslated xmlns="4873beb7-5857-4685-be1f-d57550cc96cc">false</MachineTranslated>
+    <Providers xmlns="4873beb7-5857-4685-be1f-d57550cc96cc" xsi:nil="true"/>
+    <OriginalSourceMarket xmlns="4873beb7-5857-4685-be1f-d57550cc96cc" xsi:nil="true"/>
+    <APDescription xmlns="4873beb7-5857-4685-be1f-d57550cc96cc" xsi:nil="true"/>
+    <ContentItem xmlns="4873beb7-5857-4685-be1f-d57550cc96cc" xsi:nil="true"/>
+    <ClipArtFilename xmlns="4873beb7-5857-4685-be1f-d57550cc96cc" xsi:nil="true"/>
+    <TPInstallLocation xmlns="4873beb7-5857-4685-be1f-d57550cc96cc" xsi:nil="true"/>
+    <TimesCloned xmlns="4873beb7-5857-4685-be1f-d57550cc96cc" xsi:nil="true"/>
+    <PublishTargets xmlns="4873beb7-5857-4685-be1f-d57550cc96cc">OfficeOnlineVNext</PublishTargets>
+    <AcquiredFrom xmlns="4873beb7-5857-4685-be1f-d57550cc96cc">Internal MS</AcquiredFrom>
+    <AssetStart xmlns="4873beb7-5857-4685-be1f-d57550cc96cc">2011-11-23T17:29:00+00:00</AssetStart>
+    <FriendlyTitle xmlns="4873beb7-5857-4685-be1f-d57550cc96cc" xsi:nil="true"/>
+    <Provider xmlns="4873beb7-5857-4685-be1f-d57550cc96cc" xsi:nil="true"/>
+    <LastHandOff xmlns="4873beb7-5857-4685-be1f-d57550cc96cc" xsi:nil="true"/>
+    <TPClientViewer xmlns="4873beb7-5857-4685-be1f-d57550cc96cc" xsi:nil="true"/>
+    <TemplateStatus xmlns="4873beb7-5857-4685-be1f-d57550cc96cc">Complete</TemplateStatus>
+    <Downloads xmlns="4873beb7-5857-4685-be1f-d57550cc96cc">0</Downloads>
+    <OOCacheId xmlns="4873beb7-5857-4685-be1f-d57550cc96cc" xsi:nil="true"/>
+    <IsDeleted xmlns="4873beb7-5857-4685-be1f-d57550cc96cc">false</IsDeleted>
+    <LocPublishedDependentAssetsLookup xmlns="4873beb7-5857-4685-be1f-d57550cc96cc" xsi:nil="true"/>
+    <AssetExpire xmlns="4873beb7-5857-4685-be1f-d57550cc96cc">2029-05-12T07:00:00+00:00</AssetExpire>
+    <CSXSubmissionMarket xmlns="4873beb7-5857-4685-be1f-d57550cc96cc" xsi:nil="true"/>
+    <DSATActionTaken xmlns="4873beb7-5857-4685-be1f-d57550cc96cc" xsi:nil="true"/>
+    <SubmitterId xmlns="4873beb7-5857-4685-be1f-d57550cc96cc" xsi:nil="true"/>
+    <EditorialTags xmlns="4873beb7-5857-4685-be1f-d57550cc96cc" xsi:nil="true"/>
+    <TPExecutable xmlns="4873beb7-5857-4685-be1f-d57550cc96cc" xsi:nil="true"/>
+    <CSXSubmissionDate xmlns="4873beb7-5857-4685-be1f-d57550cc96cc" xsi:nil="true"/>
+    <CSXUpdate xmlns="4873beb7-5857-4685-be1f-d57550cc96cc">false</CSXUpdate>
+    <AssetType xmlns="4873beb7-5857-4685-be1f-d57550cc96cc">TP</AssetType>
+    <ApprovalLog xmlns="4873beb7-5857-4685-be1f-d57550cc96cc" xsi:nil="true"/>
+    <BugNumber xmlns="4873beb7-5857-4685-be1f-d57550cc96cc" xsi:nil="true"/>
+    <OriginAsset xmlns="4873beb7-5857-4685-be1f-d57550cc96cc" xsi:nil="true"/>
+    <TPComponent xmlns="4873beb7-5857-4685-be1f-d57550cc96cc" xsi:nil="true"/>
+    <Milestone xmlns="4873beb7-5857-4685-be1f-d57550cc96cc" xsi:nil="true"/>
+    <RecommendationsModifier xmlns="4873beb7-5857-4685-be1f-d57550cc96cc" xsi:nil="true"/>
+    <AssetId xmlns="4873beb7-5857-4685-be1f-d57550cc96cc">TP102787001</AssetId>
+    <PolicheckWords xmlns="4873beb7-5857-4685-be1f-d57550cc96cc" xsi:nil="true"/>
+    <TPLaunchHelpLink xmlns="4873beb7-5857-4685-be1f-d57550cc96cc" xsi:nil="true"/>
+    <IntlLocPriority xmlns="4873beb7-5857-4685-be1f-d57550cc96cc" xsi:nil="true"/>
+    <TPApplication xmlns="4873beb7-5857-4685-be1f-d57550cc96cc" xsi:nil="true"/>
+    <IntlLangReviewer xmlns="4873beb7-5857-4685-be1f-d57550cc96cc" xsi:nil="true"/>
+    <HandoffToMSDN xmlns="4873beb7-5857-4685-be1f-d57550cc96cc" xsi:nil="true"/>
+    <PlannedPubDate xmlns="4873beb7-5857-4685-be1f-d57550cc96cc" xsi:nil="true"/>
+    <CrawlForDependencies xmlns="4873beb7-5857-4685-be1f-d57550cc96cc">false</CrawlForDependencies>
+    <LocLastLocAttemptVersionLookup xmlns="4873beb7-5857-4685-be1f-d57550cc96cc">693888</LocLastLocAttemptVersionLookup>
+    <LocProcessedForHandoffsLookup xmlns="4873beb7-5857-4685-be1f-d57550cc96cc" xsi:nil="true"/>
+    <TrustLevel xmlns="4873beb7-5857-4685-be1f-d57550cc96cc">1 Microsoft Managed Content</TrustLevel>
+    <CampaignTagsTaxHTField0 xmlns="4873beb7-5857-4685-be1f-d57550cc96cc">
+      <Terms xmlns="http://schemas.microsoft.com/office/infopath/2007/PartnerControls"/>
+    </CampaignTagsTaxHTField0>
+    <TPNamespace xmlns="4873beb7-5857-4685-be1f-d57550cc96cc" xsi:nil="true"/>
+    <LocOverallPreviewStatusLookup xmlns="4873beb7-5857-4685-be1f-d57550cc96cc" xsi:nil="true"/>
+    <TaxCatchAll xmlns="4873beb7-5857-4685-be1f-d57550cc96cc"/>
+    <IsSearchable xmlns="4873beb7-5857-4685-be1f-d57550cc96cc">false</IsSearchable>
+    <TemplateTemplateType xmlns="4873beb7-5857-4685-be1f-d57550cc96cc">Word Document Template</TemplateTemplateType>
+    <Markets xmlns="4873beb7-5857-4685-be1f-d57550cc96cc"/>
+    <IntlLangReview xmlns="4873beb7-5857-4685-be1f-d57550cc96cc" xsi:nil="true"/>
+    <UAProjectedTotalWords xmlns="4873beb7-5857-4685-be1f-d57550cc96cc" xsi:nil="true"/>
+    <OutputCachingOn xmlns="4873beb7-5857-4685-be1f-d57550cc96cc">false</OutputCachingOn>
+    <AverageRating xmlns="4873beb7-5857-4685-be1f-d57550cc96cc" xsi:nil="true"/>
+    <LocMarketGroupTiers2 xmlns="4873beb7-5857-4685-be1f-d57550cc96cc" xsi:nil="true"/>
+    <APAuthor xmlns="4873beb7-5857-4685-be1f-d57550cc96cc">
+      <UserInfo>
+        <DisplayName>REDMOND\v-namall</DisplayName>
+        <AccountId>978</AccountId>
+        <AccountType/>
+      </UserInfo>
+    </APAuthor>
+    <TPCommandLine xmlns="4873beb7-5857-4685-be1f-d57550cc96cc" xsi:nil="true"/>
+    <LocManualTestRequired xmlns="4873beb7-5857-4685-be1f-d57550cc96cc">false</LocManualTestRequired>
+    <TPAppVersion xmlns="4873beb7-5857-4685-be1f-d57550cc96cc" xsi:nil="true"/>
+    <EditorialStatus xmlns="4873beb7-5857-4685-be1f-d57550cc96cc">Complete</EditorialStatus>
+    <LocProcessedForMarketsLookup xmlns="4873beb7-5857-4685-be1f-d57550cc96cc" xsi:nil="true"/>
+    <LastModifiedDateTime xmlns="4873beb7-5857-4685-be1f-d57550cc96cc" xsi:nil="true"/>
+    <TPLaunchHelpLinkType xmlns="4873beb7-5857-4685-be1f-d57550cc96cc">Template</TPLaunchHelpLinkType>
+    <ScenarioTagsTaxHTField0 xmlns="4873beb7-5857-4685-be1f-d57550cc96cc">
+      <Terms xmlns="http://schemas.microsoft.com/office/infopath/2007/PartnerControls"/>
+    </ScenarioTagsTaxHTField0>
+    <OriginalRelease xmlns="4873beb7-5857-4685-be1f-d57550cc96cc">14</OriginalRelease>
+    <LocalizationTagsTaxHTField0 xmlns="4873beb7-5857-4685-be1f-d57550cc96cc">
+      <Terms xmlns="http://schemas.microsoft.com/office/infopath/2007/PartnerControls"/>
+    </LocalizationTagsTaxHTField0>
+    <Manager xmlns="4873beb7-5857-4685-be1f-d57550cc96cc" xsi:nil="true"/>
+    <UALocRecommendation xmlns="4873beb7-5857-4685-be1f-d57550cc96cc">Localize</UALocRecommendation>
+    <LocOverallHandbackStatusLookup xmlns="4873beb7-5857-4685-be1f-d57550cc96cc" xsi:nil="true"/>
+    <ArtSampleDocs xmlns="4873beb7-5857-4685-be1f-d57550cc96cc" xsi:nil="true"/>
+    <UACurrentWords xmlns="4873beb7-5857-4685-be1f-d57550cc96cc" xsi:nil="true"/>
+    <ShowIn xmlns="4873beb7-5857-4685-be1f-d57550cc96cc">Show everywhere</ShowIn>
+    <CSXHash xmlns="4873beb7-5857-4685-be1f-d57550cc96cc" xsi:nil="true"/>
+    <VoteCount xmlns="4873beb7-5857-4685-be1f-d57550cc96cc" xsi:nil="true"/>
+    <InternalTagsTaxHTField0 xmlns="4873beb7-5857-4685-be1f-d57550cc96cc">
+      <Terms xmlns="http://schemas.microsoft.com/office/infopath/2007/PartnerControls"/>
+    </InternalTagsTaxHTField0>
+    <UANotes xmlns="4873beb7-5857-4685-be1f-d57550cc96cc" xsi:nil="true"/>
+  </documentManagement>
+</p:properties>
 </file>
 
 <file path=customXml/itemProps1.xml><?xml version="1.0" encoding="utf-8"?>
-<ds:datastoreItem xmlns:ds="http://schemas.openxmlformats.org/officeDocument/2006/customXml" ds:itemID="{7FBDB1CC-CEFB-4E46-8174-1F0AA0D30B24}">
+<ds:datastoreItem xmlns:ds="http://schemas.openxmlformats.org/officeDocument/2006/customXml" ds:itemID="{C01C3C56-10DB-49F7-B061-44D8728D078A}">
   <ds:schemaRefs>
-    <ds:schemaRef ds:uri="http://schemas.microsoft.com/office/2006/metadata/properties"/>
-    <ds:schemaRef ds:uri="http://schemas.microsoft.com/office/infopath/2007/PartnerControls"/>
-    <ds:schemaRef ds:uri="4873beb7-5857-4685-be1f-d57550cc96cc"/>
+    <ds:schemaRef ds:uri="http://schemas.microsoft.com/sharepoint/v3/contenttype/forms"/>
   </ds:schemaRefs>
 </ds:datastoreItem>
 </file>
@@ -7239,9 +6251,11 @@
 </file>
 
 <file path=customXml/itemProps3.xml><?xml version="1.0" encoding="utf-8"?>
-<ds:datastoreItem xmlns:ds="http://schemas.openxmlformats.org/officeDocument/2006/customXml" ds:itemID="{C01C3C56-10DB-49F7-B061-44D8728D078A}">
+<ds:datastoreItem xmlns:ds="http://schemas.openxmlformats.org/officeDocument/2006/customXml" ds:itemID="{7FBDB1CC-CEFB-4E46-8174-1F0AA0D30B24}">
   <ds:schemaRefs>
-    <ds:schemaRef ds:uri="http://schemas.microsoft.com/sharepoint/v3/contenttype/forms"/>
+    <ds:schemaRef ds:uri="http://schemas.microsoft.com/office/2006/metadata/properties"/>
+    <ds:schemaRef ds:uri="http://schemas.microsoft.com/office/infopath/2007/PartnerControls"/>
+    <ds:schemaRef ds:uri="4873beb7-5857-4685-be1f-d57550cc96cc"/>
   </ds:schemaRefs>
 </ds:datastoreItem>
 </file>
--- a/Padding Attacks Project Report.docx
+++ b/Padding Attacks Project Report.docx
@@ -27,22 +27,25 @@
       </w:r>
       <w:proofErr w:type="spellEnd"/>
       <w:r>
-        <w:t>, Eric Lewantowicz, Joseph Shaffer</w:t>
-      </w:r>
-    </w:p>
-    <w:p>
-      <w:pPr>
-        <w:tabs>
-          <w:tab w:val="left" w:pos="450"/>
-        </w:tabs>
-      </w:pPr>
+        <w:t xml:space="preserve">, Eric </w:t>
+      </w:r>
       <w:proofErr w:type="spellStart"/>
       <w:r>
-        <w:t>CSE</w:t>
+        <w:t>Lewantowicz</w:t>
       </w:r>
       <w:proofErr w:type="spellEnd"/>
       <w:r>
-        <w:t xml:space="preserve"> 5473</w:t>
+        <w:t>, Joseph Shaffer</w:t>
+      </w:r>
+    </w:p>
+    <w:p>
+      <w:pPr>
+        <w:tabs>
+          <w:tab w:val="left" w:pos="450"/>
+        </w:tabs>
+      </w:pPr>
+      <w:r>
+        <w:t>CSE 5473</w:t>
       </w:r>
     </w:p>
     <w:p>
@@ -81,7 +84,16 @@
           <w:b/>
           <w:sz w:val="28"/>
         </w:rPr>
-        <w:t>Bleichenbarcher</w:t>
+        <w:t>Bleichenba</w:t>
+      </w:r>
+      <w:bookmarkStart w:id="0" w:name="_GoBack"/>
+      <w:bookmarkEnd w:id="0"/>
+      <w:r>
+        <w:rPr>
+          <w:b/>
+          <w:sz w:val="28"/>
+        </w:rPr>
+        <w:t>cher</w:t>
       </w:r>
       <w:proofErr w:type="spellEnd"/>
       <w:r>
@@ -238,7 +250,15 @@
         </w:tabs>
       </w:pPr>
       <w:r>
-        <w:t>Write a GUI from scratch using Curses shell graphics module in order to provide an effective visualization of the attack simulation.</w:t>
+        <w:t xml:space="preserve">Write a GUI from scratch using Curses shell graphics module </w:t>
+      </w:r>
+      <w:proofErr w:type="gramStart"/>
+      <w:r>
+        <w:t>in order to</w:t>
+      </w:r>
+      <w:proofErr w:type="gramEnd"/>
+      <w:r>
+        <w:t xml:space="preserve"> provide an effective visualization of the attack simulation.</w:t>
       </w:r>
     </w:p>
     <w:p>
@@ -284,7 +304,15 @@
         <w:t xml:space="preserve">The </w:t>
       </w:r>
       <w:r>
-        <w:t>Padding Oracle On Downgraded Legacy Encryption</w:t>
+        <w:t xml:space="preserve">Padding Oracle </w:t>
+      </w:r>
+      <w:proofErr w:type="gramStart"/>
+      <w:r>
+        <w:t>On</w:t>
+      </w:r>
+      <w:proofErr w:type="gramEnd"/>
+      <w:r>
+        <w:t xml:space="preserve"> Downgraded Legacy Encryption</w:t>
       </w:r>
       <w:r>
         <w:t xml:space="preserve"> attack was discovered by a Google Security team in 2014.  It is a man-in-the-middle attack on the (at the time) deprec</w:t>
@@ -299,7 +327,15 @@
         <w:t xml:space="preserve"> using block CBC mode</w:t>
       </w:r>
       <w:r>
-        <w:t>.  Because many servers still supported SSLv3 in order to support legacy applications and browsers still employing it, an attacker could execute a “downgrade dance” to cause a browser an</w:t>
+        <w:t xml:space="preserve">.  Because many servers still supported SSLv3 </w:t>
+      </w:r>
+      <w:proofErr w:type="gramStart"/>
+      <w:r>
+        <w:t>in order to</w:t>
+      </w:r>
+      <w:proofErr w:type="gramEnd"/>
+      <w:r>
+        <w:t xml:space="preserve"> support legacy applications and browsers still employing it, an attacker could execute a “downgrade dance” to cause a browser an</w:t>
       </w:r>
       <w:r>
         <w:t>d server to fallback to an SSLv3</w:t>
@@ -314,7 +350,23 @@
         <w:t xml:space="preserve"> that combined with </w:t>
       </w:r>
       <w:r>
-        <w:t>a secret cookie, would be encrypted with SSLv3 and then sent to an HTTPS server.  The attacker intercepts the encrypted traffic, moves the ciphertext block containing the secret cookie to the end of the message, replacing a full block of padding, and then forwards the modified encrypted message to the server.  The server acts as an oracle and disconnects the session if the padding or MAC is incorrect, and accepts the message if the padding is correct.  This process allows the attacker to decrypt the contents of the message, i.e. the cookie, byte by byte.</w:t>
+        <w:t xml:space="preserve">a secret cookie, would be encrypted with </w:t>
+      </w:r>
+      <w:proofErr w:type="gramStart"/>
+      <w:r>
+        <w:t>SSLv3</w:t>
+      </w:r>
+      <w:proofErr w:type="gramEnd"/>
+      <w:r>
+        <w:t xml:space="preserve"> and then sent to an HTTPS server.  The attacker intercepts the encrypted traffic, moves the ciphertext block containing the secret cookie to the end of the message, replacing a full block of padding, and then forwards the modified encrypted message to the server.  The server acts as an oracle and disconnects the session if the padding or MAC is </w:t>
+      </w:r>
+      <w:proofErr w:type="gramStart"/>
+      <w:r>
+        <w:t>incorrect, and</w:t>
+      </w:r>
+      <w:proofErr w:type="gramEnd"/>
+      <w:r>
+        <w:t xml:space="preserve"> accepts the message if the padding is correct.  This process allows the attacker to decrypt the contents of the message, i.e. the cookie, byte by byte.</w:t>
       </w:r>
     </w:p>
     <w:p>
@@ -325,7 +377,15 @@
       </w:pPr>
       <w:r>
         <w:tab/>
-        <w:t>After discovery of the POODLE attack, the long-term solution was to eliminate SSLv3 support altogether in all browsers and servers, since the RC4 stream variation of SSLv3 has its own vulnerabilities and is not considered secure.  However, several short-term mitigations were proposed and implemented in the short term, including anti-POODLE record splitting  by the Opera browser.  While we didn’t find any details on their record-splitting approach, the idea served as the seed for our own record splitting defense proposal.</w:t>
+        <w:t xml:space="preserve">After discovery of the POODLE attack, the long-term solution was to eliminate SSLv3 support altogether in all browsers and servers, since the RC4 stream variation of SSLv3 has its own vulnerabilities and is not considered secure.  However, several short-term mitigations were proposed and implemented in the short term, including anti-POODLE record </w:t>
+      </w:r>
+      <w:proofErr w:type="gramStart"/>
+      <w:r>
+        <w:t>splitting  by</w:t>
+      </w:r>
+      <w:proofErr w:type="gramEnd"/>
+      <w:r>
+        <w:t xml:space="preserve"> the Opera browser.  While we didn’t find any details on their record-splitting approach, the idea served as the seed for our own record splitting defense proposal.</w:t>
       </w:r>
     </w:p>
     <w:p>
@@ -488,7 +548,7 @@
           <w:noProof/>
         </w:rPr>
         <w:drawing>
-          <wp:inline distT="0" distB="0" distL="0" distR="0" wp14:anchorId="22C5065D" wp14:editId="4B73F8D7">
+          <wp:inline distT="0" distB="0" distL="0" distR="0" wp14:anchorId="71B4CBB4" wp14:editId="3FF7A3C3">
             <wp:extent cx="6261811" cy="3162794"/>
             <wp:effectExtent l="19050" t="19050" r="24765" b="19050"/>
             <wp:docPr id="2" name="Picture 2"/>
@@ -540,7 +600,7 @@
           <w:noProof/>
         </w:rPr>
         <w:drawing>
-          <wp:inline distT="0" distB="0" distL="0" distR="0" wp14:anchorId="516B5AE5" wp14:editId="389F312E">
+          <wp:inline distT="0" distB="0" distL="0" distR="0" wp14:anchorId="1A5254EC" wp14:editId="6390967B">
             <wp:extent cx="5749747" cy="2521903"/>
             <wp:effectExtent l="19050" t="19050" r="22860" b="12065"/>
             <wp:docPr id="6" name="Picture 6"/>
@@ -618,7 +678,7 @@
           <w:noProof/>
         </w:rPr>
         <w:drawing>
-          <wp:inline distT="0" distB="0" distL="0" distR="0" wp14:anchorId="7A02CAD0" wp14:editId="74465E9D">
+          <wp:inline distT="0" distB="0" distL="0" distR="0" wp14:anchorId="3CE9E817" wp14:editId="74799A69">
             <wp:extent cx="5852160" cy="2783027"/>
             <wp:effectExtent l="19050" t="19050" r="15240" b="17780"/>
             <wp:docPr id="7" name="Picture 7"/>
@@ -715,7 +775,15 @@
         </w:tabs>
       </w:pPr>
       <w:r>
-        <w:t>Key concept: now the attacker knows a full block of padding exists in block Cn, with no MAC contamination.  This block can be replaced by a block Ci without affecting the MAC.</w:t>
+        <w:t xml:space="preserve">Key concept: now the attacker knows a full block of padding exists in block Cn, with no MAC contamination.  </w:t>
+      </w:r>
+      <w:proofErr w:type="gramStart"/>
+      <w:r>
+        <w:t>This block can be replaced by a block Ci</w:t>
+      </w:r>
+      <w:proofErr w:type="gramEnd"/>
+      <w:r>
+        <w:t xml:space="preserve"> without affecting the MAC.</w:t>
       </w:r>
     </w:p>
     <w:p>
@@ -787,7 +855,15 @@
         <w:t>s</w:t>
       </w:r>
       <w:r>
-        <w:t xml:space="preserve"> one fill byte from the request body, and insert</w:t>
+        <w:t xml:space="preserve"> one fill byte from the request </w:t>
+      </w:r>
+      <w:proofErr w:type="gramStart"/>
+      <w:r>
+        <w:t>body, and</w:t>
+      </w:r>
+      <w:proofErr w:type="gramEnd"/>
+      <w:r>
+        <w:t xml:space="preserve"> insert</w:t>
       </w:r>
       <w:r>
         <w:t>s</w:t>
@@ -811,7 +887,15 @@
         </w:tabs>
       </w:pPr>
       <w:r>
-        <w:t>Repeat steps 4-7 until all of the cookie bytes are decrypted.</w:t>
+        <w:t xml:space="preserve">Repeat steps 4-7 until </w:t>
+      </w:r>
+      <w:proofErr w:type="gramStart"/>
+      <w:r>
+        <w:t>all of</w:t>
+      </w:r>
+      <w:proofErr w:type="gramEnd"/>
+      <w:r>
+        <w:t xml:space="preserve"> the cookie bytes are decrypted.</w:t>
       </w:r>
     </w:p>
     <w:p>
@@ -840,10 +924,7 @@
         <w:t>ow-level attack process visualized</w:t>
       </w:r>
       <w:r>
-        <w:t xml:space="preserve"> ((graphic</w:t>
-      </w:r>
-      <w:r>
-        <w:t xml:space="preserve"> from our PowerPoint presentation</w:t>
+        <w:t xml:space="preserve"> ((graphic from our PowerPoint presentation</w:t>
       </w:r>
     </w:p>
     <w:p>
@@ -857,7 +938,7 @@
           <w:noProof/>
         </w:rPr>
         <w:drawing>
-          <wp:inline distT="0" distB="0" distL="0" distR="0" wp14:anchorId="1605D30B" wp14:editId="787E0E7B">
+          <wp:inline distT="0" distB="0" distL="0" distR="0" wp14:anchorId="7825A919" wp14:editId="57D52721">
             <wp:extent cx="6858000" cy="3611880"/>
             <wp:effectExtent l="19050" t="19050" r="19050" b="26670"/>
             <wp:docPr id="1" name="Picture 1"/>
@@ -1029,7 +1110,7 @@
           <w:noProof/>
         </w:rPr>
         <w:drawing>
-          <wp:inline distT="0" distB="0" distL="0" distR="0" wp14:anchorId="3E93A93A" wp14:editId="41CFEB0A">
+          <wp:inline distT="0" distB="0" distL="0" distR="0" wp14:anchorId="274B115B" wp14:editId="05E586E9">
             <wp:extent cx="6193772" cy="5113325"/>
             <wp:effectExtent l="19050" t="19050" r="17145" b="11430"/>
             <wp:docPr id="23" name="Picture 23"/>
@@ -1102,7 +1183,7 @@
           <w:noProof/>
         </w:rPr>
         <w:drawing>
-          <wp:inline distT="0" distB="0" distL="0" distR="0" wp14:anchorId="655595F8" wp14:editId="1F673BF0">
+          <wp:inline distT="0" distB="0" distL="0" distR="0" wp14:anchorId="51754A9F" wp14:editId="1BBC9586">
             <wp:extent cx="6858000" cy="3356051"/>
             <wp:effectExtent l="19050" t="19050" r="19050" b="15875"/>
             <wp:docPr id="9" name="Picture 9"/>
@@ -1170,7 +1251,7 @@
         </w:rPr>
         <w:lastRenderedPageBreak/>
         <w:drawing>
-          <wp:inline distT="0" distB="0" distL="0" distR="0" wp14:anchorId="218CDA85" wp14:editId="33A7E51A">
+          <wp:inline distT="0" distB="0" distL="0" distR="0" wp14:anchorId="2CC0EE67" wp14:editId="0086AC28">
             <wp:extent cx="6858000" cy="1345438"/>
             <wp:effectExtent l="19050" t="19050" r="19050" b="26670"/>
             <wp:docPr id="18" name="Picture 18"/>
@@ -1237,7 +1318,7 @@
           <w:noProof/>
         </w:rPr>
         <w:drawing>
-          <wp:inline distT="0" distB="0" distL="0" distR="0" wp14:anchorId="42847B54" wp14:editId="6F7C0ABF">
+          <wp:inline distT="0" distB="0" distL="0" distR="0" wp14:anchorId="498719A0" wp14:editId="5EEEF793">
             <wp:extent cx="6858000" cy="3150972"/>
             <wp:effectExtent l="0" t="0" r="0" b="0"/>
             <wp:docPr id="78" name="Picture 78"/>
@@ -1357,7 +1438,15 @@
         <w:t xml:space="preserve"> anytime that it </w:t>
       </w:r>
       <w:r>
-        <w:t xml:space="preserve">receives a message length where length(message +MAC) % 16 ==0, i.e. a message that would result in a full block of padding.  Upon identifying this condition, the browser splits the record into two records.  The first record contains the first 6 bytes of the plaintext message, and the second record contains the remaining n-6 bytes.  Both records are then independently </w:t>
+        <w:t xml:space="preserve">receives a message length where </w:t>
+      </w:r>
+      <w:proofErr w:type="gramStart"/>
+      <w:r>
+        <w:t>length(</w:t>
+      </w:r>
+      <w:proofErr w:type="gramEnd"/>
+      <w:r>
+        <w:t xml:space="preserve">message +MAC) % 16 ==0, i.e. a message that would result in a full block of padding.  Upon identifying this condition, the browser splits the record into two records.  The first record contains the first 6 bytes of the plaintext message, and the second record contains the remaining n-6 bytes.  Both records are then independently </w:t>
       </w:r>
       <w:proofErr w:type="spellStart"/>
       <w:r>
@@ -1383,7 +1472,15 @@
         <w:t>-27</w:t>
       </w:r>
       <w:r>
-        <w:t xml:space="preserve">.  This makes a successful attack much less likely.  As seen below, the attacker is not successful after 3,000 oracle requests.  Of course the ultimate solution is to disable SSLv3 altogether, as modern browsers have now done, but this record splitting may server as </w:t>
+        <w:t xml:space="preserve">.  This makes a successful attack much less likely.  As seen below, the attacker is not successful after 3,000 oracle requests.  </w:t>
+      </w:r>
+      <w:proofErr w:type="gramStart"/>
+      <w:r>
+        <w:t>Of course</w:t>
+      </w:r>
+      <w:proofErr w:type="gramEnd"/>
+      <w:r>
+        <w:t xml:space="preserve"> the ultimate solution is to disable SSLv3 altogether, as modern browsers have now done, but this record splitting may server as </w:t>
       </w:r>
       <w:r>
         <w:t>an effective interim solution.  This defense approach could be further modified to split records with fewer than X MAC bytes in the final block, say if an attacker attempted to submit records with 15 bytes of padding and a single byte of MAC in the final block in an attempt to avoid a record split, if the cost of a 1/2</w:t>
@@ -1403,8 +1500,6 @@
         <w:lastRenderedPageBreak/>
         <w:t>One of the drawbacks to this defense is that it requires servers to correctly handle assembly of split records upon receipt, which has a non-trivial likelihood of causing interoperability problems between browsers employing a record-splitting defense and servers.</w:t>
       </w:r>
-      <w:bookmarkStart w:id="0" w:name="_GoBack"/>
-      <w:bookmarkEnd w:id="0"/>
     </w:p>
     <w:p/>
     <w:p>
@@ -1418,7 +1513,7 @@
           <w:noProof/>
         </w:rPr>
         <w:drawing>
-          <wp:inline distT="0" distB="0" distL="0" distR="0" wp14:anchorId="0D22A87E" wp14:editId="05A69469">
+          <wp:inline distT="0" distB="0" distL="0" distR="0" wp14:anchorId="109CAFA7" wp14:editId="660B46B3">
             <wp:extent cx="6858000" cy="3275965"/>
             <wp:effectExtent l="19050" t="19050" r="19050" b="19685"/>
             <wp:docPr id="90" name="Picture 90"/>
@@ -1477,7 +1572,7 @@
           <w:noProof/>
         </w:rPr>
         <w:drawing>
-          <wp:inline distT="0" distB="0" distL="0" distR="0" wp14:anchorId="3673B24C" wp14:editId="0F8BD146">
+          <wp:inline distT="0" distB="0" distL="0" distR="0" wp14:anchorId="59A4213C" wp14:editId="089BDD55">
             <wp:extent cx="6858000" cy="3116580"/>
             <wp:effectExtent l="19050" t="19050" r="19050" b="26670"/>
             <wp:docPr id="91" name="Picture 91"/>
@@ -1537,7 +1632,7 @@
         </w:rPr>
         <w:lastRenderedPageBreak/>
         <w:drawing>
-          <wp:inline distT="0" distB="0" distL="0" distR="0" wp14:anchorId="305C261A" wp14:editId="5A2E8963">
+          <wp:inline distT="0" distB="0" distL="0" distR="0" wp14:anchorId="5E86B3E2" wp14:editId="70AFD32B">
             <wp:extent cx="6858000" cy="2414016"/>
             <wp:effectExtent l="19050" t="19050" r="19050" b="24765"/>
             <wp:docPr id="92" name="Picture 92"/>
@@ -1602,13 +1697,1125 @@
     </w:p>
     <w:p>
       <w:pPr>
-        <w:tabs>
-          <w:tab w:val="left" w:pos="450"/>
-        </w:tabs>
-      </w:pPr>
-      <w:r>
         <w:rPr>
           <w:b/>
+          <w:u w:val="single"/>
+        </w:rPr>
+      </w:pPr>
+      <w:proofErr w:type="spellStart"/>
+      <w:r>
+        <w:rPr>
+          <w:b/>
+          <w:u w:val="single"/>
+        </w:rPr>
+        <w:t>Bleichenbacher</w:t>
+      </w:r>
+      <w:proofErr w:type="spellEnd"/>
+      <w:r>
+        <w:rPr>
+          <w:b/>
+          <w:u w:val="single"/>
+        </w:rPr>
+        <w:t xml:space="preserve"> Attack Overview</w:t>
+      </w:r>
+    </w:p>
+    <w:p>
+      <w:pPr>
+        <w:rPr>
+          <w:b/>
+          <w:u w:val="single"/>
+        </w:rPr>
+      </w:pPr>
+    </w:p>
+    <w:p>
+      <w:r>
+        <w:t xml:space="preserve">The </w:t>
+      </w:r>
+      <w:proofErr w:type="spellStart"/>
+      <w:r>
+        <w:t>Bleichenbacher</w:t>
+      </w:r>
+      <w:proofErr w:type="spellEnd"/>
+      <w:r>
+        <w:t xml:space="preserve"> attack is an adaptive chosen ciphertext attack against certain protocols based on RSA that was introduced by Daniel </w:t>
+      </w:r>
+      <w:proofErr w:type="spellStart"/>
+      <w:r>
+        <w:t>Bleichenbacher</w:t>
+      </w:r>
+      <w:proofErr w:type="spellEnd"/>
+      <w:r>
+        <w:t xml:space="preserve"> in 1998. </w:t>
+      </w:r>
+      <w:proofErr w:type="spellStart"/>
+      <w:r>
+        <w:t>Bleichenbacher</w:t>
+      </w:r>
+      <w:proofErr w:type="spellEnd"/>
+      <w:r>
+        <w:t xml:space="preserve"> shows that an RSA private-key operation can be performed if the attacker has access to an oracle that, for any chosen ciphertext, returns only one bit telling whether the ciphertext corresponds to some unknown block of data encrypted using PKCS #1. SSL V.3.0 is a protocol that is susceptible to this attack.</w:t>
+      </w:r>
+    </w:p>
+    <w:p/>
+    <w:p>
+      <w:r>
+        <w:t>The attacker uses the oracle to decrypt or sign a message. To do so, the attacker sends ciphertexts to the oracle and by combining the returns from the oracle, the attacker can gain information on c</w:t>
+      </w:r>
+      <w:r>
+        <w:rPr>
+          <w:vertAlign w:val="superscript"/>
+        </w:rPr>
+        <w:t>d</w:t>
+      </w:r>
+      <w:r>
+        <w:t xml:space="preserve">. The chosen ciphertexts sent to the oracle are based on the previous outcomes of the oracle, which is why the attack is called an adaptive chosen ciphertext attack. This attack </w:t>
+      </w:r>
+      <w:proofErr w:type="gramStart"/>
+      <w:r>
+        <w:t>is considered to be</w:t>
+      </w:r>
+      <w:proofErr w:type="gramEnd"/>
+      <w:r>
+        <w:t xml:space="preserve"> very practical, as it is easy to get necessary information based on the replies from the oracle. The attack can be carried out if the attacker, for example, has access to a server that accepts encrypted messages and returns an error message depending on whether the decrypted message is PKCS conforming.</w:t>
+      </w:r>
+    </w:p>
+    <w:p/>
+    <w:p>
+      <w:pPr>
+        <w:rPr>
+          <w:b/>
+          <w:u w:val="single"/>
+        </w:rPr>
+      </w:pPr>
+      <w:r>
+        <w:rPr>
+          <w:b/>
+          <w:u w:val="single"/>
+        </w:rPr>
+        <w:t>PKCS #1</w:t>
+      </w:r>
+    </w:p>
+    <w:p>
+      <w:pPr>
+        <w:rPr>
+          <w:b/>
+          <w:u w:val="single"/>
+        </w:rPr>
+      </w:pPr>
+    </w:p>
+    <w:p>
+      <w:r>
+        <w:t>To better understand the attack, the RSA encryption standard PKCS #1 must be described. The standard consists of three block formats, block types 0 and 1, which are reserved for digital signatures, and block type 2 which is used for encryption. Block type 2 is the main block format that is relevant to the attack.</w:t>
+      </w:r>
+    </w:p>
+    <w:p/>
+    <w:p>
+      <w:pPr>
+        <w:ind w:left="720" w:firstLine="720"/>
+      </w:pPr>
+      <w:r>
+        <w:rPr>
+          <w:noProof/>
+        </w:rPr>
+        <w:drawing>
+          <wp:inline distT="0" distB="0" distL="0" distR="0" wp14:anchorId="4118D6AB" wp14:editId="70F022AE">
+            <wp:extent cx="4591050" cy="1143000"/>
+            <wp:effectExtent l="0" t="0" r="0" b="0"/>
+            <wp:docPr id="8" name="Picture 8"/>
+            <wp:cNvGraphicFramePr>
+              <a:graphicFrameLocks xmlns:a="http://schemas.openxmlformats.org/drawingml/2006/main" noChangeAspect="1"/>
+            </wp:cNvGraphicFramePr>
+            <a:graphic xmlns:a="http://schemas.openxmlformats.org/drawingml/2006/main">
+              <a:graphicData uri="http://schemas.openxmlformats.org/drawingml/2006/picture">
+                <pic:pic xmlns:pic="http://schemas.openxmlformats.org/drawingml/2006/picture">
+                  <pic:nvPicPr>
+                    <pic:cNvPr id="1" name=""/>
+                    <pic:cNvPicPr/>
+                  </pic:nvPicPr>
+                  <pic:blipFill>
+                    <a:blip r:embed="rId19"/>
+                    <a:stretch>
+                      <a:fillRect/>
+                    </a:stretch>
+                  </pic:blipFill>
+                  <pic:spPr>
+                    <a:xfrm>
+                      <a:off x="0" y="0"/>
+                      <a:ext cx="4591050" cy="1143000"/>
+                    </a:xfrm>
+                    <a:prstGeom prst="rect">
+                      <a:avLst/>
+                    </a:prstGeom>
+                  </pic:spPr>
+                </pic:pic>
+              </a:graphicData>
+            </a:graphic>
+          </wp:inline>
+        </w:drawing>
+      </w:r>
+    </w:p>
+    <w:p>
+      <w:r>
+        <w:t xml:space="preserve">In RSA, n, </w:t>
+      </w:r>
+      <w:proofErr w:type="spellStart"/>
+      <w:r>
+        <w:t>e</w:t>
+      </w:r>
+      <w:proofErr w:type="spellEnd"/>
+      <w:r>
+        <w:t xml:space="preserve"> are the public key and p, q, d </w:t>
+      </w:r>
+      <w:proofErr w:type="gramStart"/>
+      <w:r>
+        <w:t>are</w:t>
+      </w:r>
+      <w:proofErr w:type="gramEnd"/>
+      <w:r>
+        <w:t xml:space="preserve"> the secret key. n = </w:t>
+      </w:r>
+      <w:proofErr w:type="spellStart"/>
+      <w:r>
+        <w:t>pq</w:t>
+      </w:r>
+      <w:proofErr w:type="spellEnd"/>
+      <w:r>
+        <w:t xml:space="preserve"> and d ≡ e−1 (mod ϕ(n)). </w:t>
+      </w:r>
+      <w:proofErr w:type="gramStart"/>
+      <w:r>
+        <w:t>Furthermore</w:t>
+      </w:r>
+      <w:proofErr w:type="gramEnd"/>
+      <w:r>
+        <w:t xml:space="preserve"> k represents the byte length of n. Hence, we have 2</w:t>
+      </w:r>
+      <w:r>
+        <w:rPr>
+          <w:vertAlign w:val="superscript"/>
+        </w:rPr>
+        <w:t xml:space="preserve">8(k−1) </w:t>
+      </w:r>
+      <w:r>
+        <w:t>≤ n &lt; 2</w:t>
+      </w:r>
+      <w:r>
+        <w:rPr>
+          <w:vertAlign w:val="superscript"/>
+        </w:rPr>
+        <w:t>8k</w:t>
+      </w:r>
+      <w:r>
+        <w:t xml:space="preserve">. A data block D consists of |D| bytes and is encrypted as follows. The first step is that a padding string PS, which consists of k-3-|D| nonzero bytes is generated pseudo-randomly. The byte length of PS is at least 8, because |D| must not exceed k-11. Thus, the encryption block EB = 00||02||PS||00||D is formed and is converted into an integer x and is encrypted with RSA. This means that the ciphertext c ≡ </w:t>
+      </w:r>
+      <w:proofErr w:type="spellStart"/>
+      <w:r>
+        <w:t>x</w:t>
+      </w:r>
+      <w:r>
+        <w:rPr>
+          <w:vertAlign w:val="superscript"/>
+        </w:rPr>
+        <w:t>e</w:t>
+      </w:r>
+      <w:proofErr w:type="spellEnd"/>
+      <w:r>
+        <w:t xml:space="preserve"> (mod n).</w:t>
+      </w:r>
+    </w:p>
+    <w:p/>
+    <w:p>
+      <w:r>
+        <w:t xml:space="preserve">An important aspect to understand is how the receiver parses the ciphertext. By decrypting the ciphertext with the private key, the receiver gets an integer x’. Then x’ is converted into an encryption EB’. From there, the receiver looks for the first zero byte, which indicates the ending of the padding string PS and the start of data block D. </w:t>
+      </w:r>
+    </w:p>
+    <w:p/>
+    <w:p>
+      <w:r>
+        <w:rPr>
+          <w:noProof/>
+        </w:rPr>
+        <w:drawing>
+          <wp:inline distT="0" distB="0" distL="0" distR="0" wp14:anchorId="476F4EC4" wp14:editId="142DA23A">
+            <wp:extent cx="4657725" cy="1676400"/>
+            <wp:effectExtent l="0" t="0" r="9525" b="0"/>
+            <wp:docPr id="10" name="Picture 10"/>
+            <wp:cNvGraphicFramePr>
+              <a:graphicFrameLocks xmlns:a="http://schemas.openxmlformats.org/drawingml/2006/main" noChangeAspect="1"/>
+            </wp:cNvGraphicFramePr>
+            <a:graphic xmlns:a="http://schemas.openxmlformats.org/drawingml/2006/main">
+              <a:graphicData uri="http://schemas.openxmlformats.org/drawingml/2006/picture">
+                <pic:pic xmlns:pic="http://schemas.openxmlformats.org/drawingml/2006/picture">
+                  <pic:nvPicPr>
+                    <pic:cNvPr id="1" name=""/>
+                    <pic:cNvPicPr/>
+                  </pic:nvPicPr>
+                  <pic:blipFill>
+                    <a:blip r:embed="rId20"/>
+                    <a:stretch>
+                      <a:fillRect/>
+                    </a:stretch>
+                  </pic:blipFill>
+                  <pic:spPr>
+                    <a:xfrm>
+                      <a:off x="0" y="0"/>
+                      <a:ext cx="4657725" cy="1676400"/>
+                    </a:xfrm>
+                    <a:prstGeom prst="rect">
+                      <a:avLst/>
+                    </a:prstGeom>
+                  </pic:spPr>
+                </pic:pic>
+              </a:graphicData>
+            </a:graphic>
+          </wp:inline>
+        </w:drawing>
+      </w:r>
+    </w:p>
+    <w:p>
+      <w:r>
+        <w:t>A ciphertext c is PKCS conforming if its decryption is PKCS conforming.</w:t>
+      </w:r>
+    </w:p>
+    <w:p/>
+    <w:p>
+      <w:pPr>
+        <w:rPr>
+          <w:b/>
+          <w:u w:val="single"/>
+        </w:rPr>
+      </w:pPr>
+      <w:r>
+        <w:rPr>
+          <w:b/>
+          <w:u w:val="single"/>
+        </w:rPr>
+        <w:t xml:space="preserve">Chosen-Ciphertext Attacks and </w:t>
+      </w:r>
+      <w:proofErr w:type="spellStart"/>
+      <w:r>
+        <w:rPr>
+          <w:b/>
+          <w:u w:val="single"/>
+        </w:rPr>
+        <w:t>Bleichenbacher</w:t>
+      </w:r>
+      <w:proofErr w:type="spellEnd"/>
+      <w:r>
+        <w:rPr>
+          <w:b/>
+          <w:u w:val="single"/>
+        </w:rPr>
+        <w:t xml:space="preserve"> Attack</w:t>
+      </w:r>
+    </w:p>
+    <w:p>
+      <w:pPr>
+        <w:rPr>
+          <w:b/>
+          <w:u w:val="single"/>
+        </w:rPr>
+      </w:pPr>
+    </w:p>
+    <w:p>
+      <w:r>
+        <w:t xml:space="preserve">In a basic chosen-ciphertext attack, the attacker selects the ciphertext and sends it to the victim. In return the corresponding plaintext or some part thereof is given. The </w:t>
+      </w:r>
+      <w:proofErr w:type="spellStart"/>
+      <w:r>
+        <w:t>Bleichenbacher</w:t>
+      </w:r>
+      <w:proofErr w:type="spellEnd"/>
+      <w:r>
+        <w:t xml:space="preserve"> attack is called adaptive because unlike a basic chosen-ciphertext attack, the attacker can choose the ciphertexts depending on the previous outcomes of the attack.</w:t>
+      </w:r>
+    </w:p>
+    <w:p/>
+    <w:p>
+      <w:r>
+        <w:t>Plain RSA is susceptible to a chosen-ciphertext attack because the attacker can choose a random integer s and ask for the decryption of the message c’ = s</w:t>
+      </w:r>
+      <w:r>
+        <w:rPr>
+          <w:vertAlign w:val="superscript"/>
+        </w:rPr>
+        <w:t>e</w:t>
+      </w:r>
+      <w:r>
+        <w:t>c mod n. From the answer m’ = (c</w:t>
+      </w:r>
+      <w:proofErr w:type="gramStart"/>
+      <w:r>
+        <w:t>’)</w:t>
+      </w:r>
+      <w:r>
+        <w:rPr>
+          <w:vertAlign w:val="superscript"/>
+        </w:rPr>
+        <w:t>d</w:t>
+      </w:r>
+      <w:proofErr w:type="gramEnd"/>
+      <w:r>
+        <w:t xml:space="preserve"> and it is easy to recover the original message due to the fact m = m’s</w:t>
+      </w:r>
+      <w:r>
+        <w:rPr>
+          <w:vertAlign w:val="superscript"/>
+        </w:rPr>
+        <w:t>-1</w:t>
+      </w:r>
+      <w:r>
+        <w:t xml:space="preserve"> (mod n).</w:t>
+      </w:r>
+    </w:p>
+    <w:p/>
+    <w:p>
+      <w:r>
+        <w:t xml:space="preserve">Furthermore, another aspect of RSA encryption is that the least significant bit is as secure as the whole message. This means that if there exists an algorithm that can predict the least significant bit of a message given only the corresponding ciphertext and public key, then there is an algorithm that can decrypt a ciphertext. </w:t>
+      </w:r>
+      <w:proofErr w:type="gramStart"/>
+      <w:r>
+        <w:t>Thus</w:t>
+      </w:r>
+      <w:proofErr w:type="gramEnd"/>
+      <w:r>
+        <w:t xml:space="preserve"> an attacker does not need to learn the complete decrypted message in a chosen-ciphertext attack, but instead can rely on decrypting single bits per chosen ciphertext.</w:t>
+      </w:r>
+    </w:p>
+    <w:p/>
+    <w:p>
+      <w:r>
+        <w:t xml:space="preserve">For the </w:t>
+      </w:r>
+      <w:proofErr w:type="spellStart"/>
+      <w:r>
+        <w:t>Bleichenbacher</w:t>
+      </w:r>
+      <w:proofErr w:type="spellEnd"/>
+      <w:r>
+        <w:t xml:space="preserve"> attack, it is assumed that the attacker has access to an oracle, which returns whether the corresponding plaintext is PKCS conforming for every ciphertext. The </w:t>
+      </w:r>
+      <w:proofErr w:type="spellStart"/>
+      <w:r>
+        <w:t>Bleichenbacher</w:t>
+      </w:r>
+      <w:proofErr w:type="spellEnd"/>
+      <w:r>
+        <w:t xml:space="preserve"> attack’s goal is to minimize the number of chosen ciphertexts and wants to take advantage of the specific properties of PKCS #1. The main aspect that the attack relies on is that the first 2 bytes of the PKCS #1 format are constant and that these two bytes are known with certainty when a ciphertext is accepted.</w:t>
+      </w:r>
+    </w:p>
+    <w:p/>
+    <w:p>
+      <w:pPr>
+        <w:rPr>
+          <w:b/>
+          <w:u w:val="single"/>
+        </w:rPr>
+      </w:pPr>
+      <w:r>
+        <w:rPr>
+          <w:b/>
+          <w:u w:val="single"/>
+        </w:rPr>
+        <w:t xml:space="preserve">Description of </w:t>
+      </w:r>
+      <w:proofErr w:type="spellStart"/>
+      <w:r>
+        <w:rPr>
+          <w:b/>
+          <w:u w:val="single"/>
+        </w:rPr>
+        <w:t>Bleichenbacher</w:t>
+      </w:r>
+      <w:proofErr w:type="spellEnd"/>
+      <w:r>
+        <w:rPr>
+          <w:b/>
+          <w:u w:val="single"/>
+        </w:rPr>
+        <w:t xml:space="preserve"> Attack</w:t>
+      </w:r>
+    </w:p>
+    <w:p>
+      <w:pPr>
+        <w:rPr>
+          <w:b/>
+          <w:u w:val="single"/>
+        </w:rPr>
+      </w:pPr>
+    </w:p>
+    <w:p>
+      <w:r>
+        <w:t>The attacker wants to find m = c</w:t>
+      </w:r>
+      <w:r>
+        <w:rPr>
+          <w:vertAlign w:val="superscript"/>
+        </w:rPr>
+        <w:t>d</w:t>
+      </w:r>
+      <w:r>
+        <w:t xml:space="preserve"> (mod n), where c is an arbitrary integer. Basically, the attacker chooses integers s and computes c’ = </w:t>
+      </w:r>
+      <w:proofErr w:type="spellStart"/>
+      <w:r>
+        <w:t>cs</w:t>
+      </w:r>
+      <w:r>
+        <w:rPr>
+          <w:vertAlign w:val="superscript"/>
+        </w:rPr>
+        <w:t>e</w:t>
+      </w:r>
+      <w:proofErr w:type="spellEnd"/>
+      <w:r>
+        <w:t xml:space="preserve"> (mod n) and sends c’ to the oracle. The oracle will then determine if c’ is PKCS conforming and if the oracle says that c’ is PKCS conforming, then the attacker knows that the first two bytes of </w:t>
+      </w:r>
+      <w:proofErr w:type="spellStart"/>
+      <w:r>
+        <w:t>ms</w:t>
+      </w:r>
+      <w:proofErr w:type="spellEnd"/>
+      <w:r>
+        <w:t xml:space="preserve"> are 00 and 02. Furthermore, we know B = 2</w:t>
+      </w:r>
+      <w:r>
+        <w:rPr>
+          <w:vertAlign w:val="superscript"/>
+        </w:rPr>
+        <w:t>8(k-2)</w:t>
+      </w:r>
+      <w:r>
+        <w:t xml:space="preserve"> and k is the length of n in bytes. This means that if </w:t>
+      </w:r>
+      <w:proofErr w:type="spellStart"/>
+      <w:r>
+        <w:t>ms</w:t>
+      </w:r>
+      <w:proofErr w:type="spellEnd"/>
+      <w:r>
+        <w:t xml:space="preserve"> is PKCS conforming, then we know 2B ≤ </w:t>
+      </w:r>
+      <w:proofErr w:type="spellStart"/>
+      <w:r>
+        <w:t>ms</w:t>
+      </w:r>
+      <w:proofErr w:type="spellEnd"/>
+      <w:r>
+        <w:t xml:space="preserve"> mod n &lt; 3B.</w:t>
+      </w:r>
+    </w:p>
+    <w:p/>
+    <w:p>
+      <w:r>
+        <w:t>m can eventually be derived by collecting several such pieces of information. About 2</w:t>
+      </w:r>
+      <w:r>
+        <w:rPr>
+          <w:vertAlign w:val="superscript"/>
+        </w:rPr>
+        <w:t>20</w:t>
+      </w:r>
+      <w:r>
+        <w:t xml:space="preserve"> chosen ciphertexts will be sufficient to derive m.</w:t>
+      </w:r>
+    </w:p>
+    <w:p/>
+    <w:p>
+      <w:proofErr w:type="spellStart"/>
+      <w:r>
+        <w:t>Bleichenbacher</w:t>
+      </w:r>
+      <w:proofErr w:type="spellEnd"/>
+      <w:r>
+        <w:t xml:space="preserve"> describes the attack in 3 phases, where the variable M</w:t>
+      </w:r>
+      <w:r>
+        <w:rPr>
+          <w:vertAlign w:val="subscript"/>
+        </w:rPr>
+        <w:t>i</w:t>
+      </w:r>
+      <w:r>
+        <w:t xml:space="preserve"> will always be a set of closed intervals that is computed after a successful </w:t>
+      </w:r>
+      <w:proofErr w:type="spellStart"/>
+      <w:r>
+        <w:t>s</w:t>
+      </w:r>
+      <w:r>
+        <w:rPr>
+          <w:vertAlign w:val="subscript"/>
+        </w:rPr>
+        <w:t>i</w:t>
+      </w:r>
+      <w:proofErr w:type="spellEnd"/>
+      <w:r>
+        <w:t xml:space="preserve"> has been found, such that m</w:t>
+      </w:r>
+      <w:r>
+        <w:rPr>
+          <w:vertAlign w:val="subscript"/>
+        </w:rPr>
+        <w:t xml:space="preserve">0 </w:t>
+      </w:r>
+      <w:r>
+        <w:t>is contained in one of the intervals of M</w:t>
+      </w:r>
+      <w:r>
+        <w:rPr>
+          <w:vertAlign w:val="subscript"/>
+        </w:rPr>
+        <w:t>i.</w:t>
+      </w:r>
+    </w:p>
+    <w:p/>
+    <w:p>
+      <w:r>
+        <w:t>The first phase consists of the message being blinded, where a ciphertext c</w:t>
+      </w:r>
+      <w:r>
+        <w:rPr>
+          <w:vertAlign w:val="subscript"/>
+        </w:rPr>
+        <w:t>0</w:t>
+      </w:r>
+      <w:r>
+        <w:t xml:space="preserve"> that corresponds to an unknown message m</w:t>
+      </w:r>
+      <w:r>
+        <w:rPr>
+          <w:vertAlign w:val="subscript"/>
+        </w:rPr>
+        <w:t>0</w:t>
+      </w:r>
+      <w:r>
+        <w:t xml:space="preserve"> is given.</w:t>
+      </w:r>
+    </w:p>
+    <w:p/>
+    <w:p>
+      <w:r>
+        <w:rPr>
+          <w:noProof/>
+        </w:rPr>
+        <w:lastRenderedPageBreak/>
+        <w:drawing>
+          <wp:inline distT="0" distB="0" distL="0" distR="0" wp14:anchorId="35B54990" wp14:editId="06D3DF86">
+            <wp:extent cx="4533900" cy="1133475"/>
+            <wp:effectExtent l="0" t="0" r="0" b="9525"/>
+            <wp:docPr id="3" name="Picture 3"/>
+            <wp:cNvGraphicFramePr>
+              <a:graphicFrameLocks xmlns:a="http://schemas.openxmlformats.org/drawingml/2006/main" noChangeAspect="1"/>
+            </wp:cNvGraphicFramePr>
+            <a:graphic xmlns:a="http://schemas.openxmlformats.org/drawingml/2006/main">
+              <a:graphicData uri="http://schemas.openxmlformats.org/drawingml/2006/picture">
+                <pic:pic xmlns:pic="http://schemas.openxmlformats.org/drawingml/2006/picture">
+                  <pic:nvPicPr>
+                    <pic:cNvPr id="1" name=""/>
+                    <pic:cNvPicPr/>
+                  </pic:nvPicPr>
+                  <pic:blipFill>
+                    <a:blip r:embed="rId21"/>
+                    <a:stretch>
+                      <a:fillRect/>
+                    </a:stretch>
+                  </pic:blipFill>
+                  <pic:spPr>
+                    <a:xfrm>
+                      <a:off x="0" y="0"/>
+                      <a:ext cx="4533900" cy="1133475"/>
+                    </a:xfrm>
+                    <a:prstGeom prst="rect">
+                      <a:avLst/>
+                    </a:prstGeom>
+                  </pic:spPr>
+                </pic:pic>
+              </a:graphicData>
+            </a:graphic>
+          </wp:inline>
+        </w:drawing>
+      </w:r>
+    </w:p>
+    <w:p>
+      <w:r>
+        <w:t xml:space="preserve">For the second phase, the attacker will try to find small values </w:t>
+      </w:r>
+      <w:proofErr w:type="spellStart"/>
+      <w:r>
+        <w:t>s</w:t>
+      </w:r>
+      <w:r>
+        <w:rPr>
+          <w:vertAlign w:val="subscript"/>
+        </w:rPr>
+        <w:t>i</w:t>
+      </w:r>
+      <w:proofErr w:type="spellEnd"/>
+      <w:r>
+        <w:t>, for which the ciphertext c</w:t>
+      </w:r>
+      <w:r>
+        <w:rPr>
+          <w:vertAlign w:val="subscript"/>
+        </w:rPr>
+        <w:t>0</w:t>
+      </w:r>
+      <w:r>
+        <w:t>(</w:t>
+      </w:r>
+      <w:proofErr w:type="spellStart"/>
+      <w:r>
+        <w:t>s</w:t>
+      </w:r>
+      <w:r>
+        <w:rPr>
+          <w:vertAlign w:val="subscript"/>
+        </w:rPr>
+        <w:t>i</w:t>
+      </w:r>
+      <w:proofErr w:type="spellEnd"/>
+      <w:r>
+        <w:t>)</w:t>
+      </w:r>
+      <w:r>
+        <w:rPr>
+          <w:vertAlign w:val="superscript"/>
+        </w:rPr>
+        <w:t>e</w:t>
+      </w:r>
+      <w:r>
+        <w:t xml:space="preserve"> mod n is PKCS conforming. For each successful value of </w:t>
+      </w:r>
+      <w:proofErr w:type="spellStart"/>
+      <w:r>
+        <w:t>s</w:t>
+      </w:r>
+      <w:r>
+        <w:rPr>
+          <w:vertAlign w:val="subscript"/>
+        </w:rPr>
+        <w:t>i</w:t>
+      </w:r>
+      <w:proofErr w:type="spellEnd"/>
+      <w:r>
+        <w:t>, the attacker will compute a set of intervals that must contain m</w:t>
+      </w:r>
+      <w:r>
+        <w:rPr>
+          <w:vertAlign w:val="subscript"/>
+        </w:rPr>
+        <w:t>0</w:t>
+      </w:r>
+      <w:r>
+        <w:t xml:space="preserve"> using previous knowledge about m</w:t>
+      </w:r>
+      <w:r>
+        <w:rPr>
+          <w:vertAlign w:val="subscript"/>
+        </w:rPr>
+        <w:t>0</w:t>
+      </w:r>
+      <w:r>
+        <w:t>.</w:t>
+      </w:r>
+    </w:p>
+    <w:p/>
+    <w:p>
+      <w:r>
+        <w:rPr>
+          <w:noProof/>
+        </w:rPr>
+        <w:drawing>
+          <wp:inline distT="0" distB="0" distL="0" distR="0" wp14:anchorId="0932D2BA" wp14:editId="7DCAE223">
+            <wp:extent cx="4514850" cy="1304925"/>
+            <wp:effectExtent l="0" t="0" r="0" b="9525"/>
+            <wp:docPr id="4" name="Picture 4"/>
+            <wp:cNvGraphicFramePr>
+              <a:graphicFrameLocks xmlns:a="http://schemas.openxmlformats.org/drawingml/2006/main" noChangeAspect="1"/>
+            </wp:cNvGraphicFramePr>
+            <a:graphic xmlns:a="http://schemas.openxmlformats.org/drawingml/2006/main">
+              <a:graphicData uri="http://schemas.openxmlformats.org/drawingml/2006/picture">
+                <pic:pic xmlns:pic="http://schemas.openxmlformats.org/drawingml/2006/picture">
+                  <pic:nvPicPr>
+                    <pic:cNvPr id="1" name=""/>
+                    <pic:cNvPicPr/>
+                  </pic:nvPicPr>
+                  <pic:blipFill>
+                    <a:blip r:embed="rId22"/>
+                    <a:stretch>
+                      <a:fillRect/>
+                    </a:stretch>
+                  </pic:blipFill>
+                  <pic:spPr>
+                    <a:xfrm>
+                      <a:off x="0" y="0"/>
+                      <a:ext cx="4514850" cy="1304925"/>
+                    </a:xfrm>
+                    <a:prstGeom prst="rect">
+                      <a:avLst/>
+                    </a:prstGeom>
+                  </pic:spPr>
+                </pic:pic>
+              </a:graphicData>
+            </a:graphic>
+          </wp:inline>
+        </w:drawing>
+      </w:r>
+    </w:p>
+    <w:p>
+      <w:r>
+        <w:rPr>
+          <w:noProof/>
+        </w:rPr>
+        <w:drawing>
+          <wp:inline distT="0" distB="0" distL="0" distR="0" wp14:anchorId="6B525E3C" wp14:editId="51F61803">
+            <wp:extent cx="4581525" cy="1514475"/>
+            <wp:effectExtent l="0" t="0" r="9525" b="9525"/>
+            <wp:docPr id="5" name="Picture 5"/>
+            <wp:cNvGraphicFramePr>
+              <a:graphicFrameLocks xmlns:a="http://schemas.openxmlformats.org/drawingml/2006/main" noChangeAspect="1"/>
+            </wp:cNvGraphicFramePr>
+            <a:graphic xmlns:a="http://schemas.openxmlformats.org/drawingml/2006/main">
+              <a:graphicData uri="http://schemas.openxmlformats.org/drawingml/2006/picture">
+                <pic:pic xmlns:pic="http://schemas.openxmlformats.org/drawingml/2006/picture">
+                  <pic:nvPicPr>
+                    <pic:cNvPr id="1" name=""/>
+                    <pic:cNvPicPr/>
+                  </pic:nvPicPr>
+                  <pic:blipFill>
+                    <a:blip r:embed="rId23"/>
+                    <a:stretch>
+                      <a:fillRect/>
+                    </a:stretch>
+                  </pic:blipFill>
+                  <pic:spPr>
+                    <a:xfrm>
+                      <a:off x="0" y="0"/>
+                      <a:ext cx="4581525" cy="1514475"/>
+                    </a:xfrm>
+                    <a:prstGeom prst="rect">
+                      <a:avLst/>
+                    </a:prstGeom>
+                  </pic:spPr>
+                </pic:pic>
+              </a:graphicData>
+            </a:graphic>
+          </wp:inline>
+        </w:drawing>
+      </w:r>
+    </w:p>
+    <w:p/>
+    <w:p>
+      <w:r>
+        <w:t>When one interval remains, the third phase begins. The attacker at this point has sufficient information about m</w:t>
+      </w:r>
+      <w:r>
+        <w:rPr>
+          <w:vertAlign w:val="subscript"/>
+        </w:rPr>
+        <w:t>0</w:t>
+      </w:r>
+      <w:r>
+        <w:t xml:space="preserve"> to choose </w:t>
+      </w:r>
+      <w:proofErr w:type="spellStart"/>
+      <w:r>
+        <w:t>s</w:t>
+      </w:r>
+      <w:r>
+        <w:rPr>
+          <w:vertAlign w:val="subscript"/>
+        </w:rPr>
+        <w:t>i</w:t>
+      </w:r>
+      <w:proofErr w:type="spellEnd"/>
+      <w:r>
+        <w:t>, such that c</w:t>
+      </w:r>
+      <w:r>
+        <w:rPr>
+          <w:vertAlign w:val="subscript"/>
+        </w:rPr>
+        <w:t>0</w:t>
+      </w:r>
+      <w:r>
+        <w:t>(</w:t>
+      </w:r>
+      <w:proofErr w:type="spellStart"/>
+      <w:r>
+        <w:t>s</w:t>
+      </w:r>
+      <w:r>
+        <w:rPr>
+          <w:vertAlign w:val="subscript"/>
+        </w:rPr>
+        <w:t>i</w:t>
+      </w:r>
+      <w:proofErr w:type="spellEnd"/>
+      <w:r>
+        <w:t>)</w:t>
+      </w:r>
+      <w:r>
+        <w:rPr>
+          <w:vertAlign w:val="superscript"/>
+        </w:rPr>
+        <w:t>e</w:t>
+      </w:r>
+      <w:r>
+        <w:t xml:space="preserve"> mod n is much more likely to be PKCS conforming than is a randomly chosen message. The size of </w:t>
+      </w:r>
+      <w:proofErr w:type="spellStart"/>
+      <w:r>
+        <w:t>s</w:t>
+      </w:r>
+      <w:r>
+        <w:rPr>
+          <w:vertAlign w:val="subscript"/>
+        </w:rPr>
+        <w:t>i</w:t>
+      </w:r>
+      <w:proofErr w:type="spellEnd"/>
+      <w:r>
+        <w:t xml:space="preserve"> is increased gradually, which narrows the possible range of m</w:t>
+      </w:r>
+      <w:r>
+        <w:rPr>
+          <w:vertAlign w:val="subscript"/>
+        </w:rPr>
+        <w:t>0</w:t>
+      </w:r>
+      <w:r>
+        <w:t xml:space="preserve"> until only one possible value remains.</w:t>
+      </w:r>
+    </w:p>
+    <w:p/>
+    <w:p>
+      <w:r>
+        <w:rPr>
+          <w:noProof/>
+        </w:rPr>
+        <w:drawing>
+          <wp:inline distT="0" distB="0" distL="0" distR="0" wp14:anchorId="6903FA70" wp14:editId="58AB823D">
+            <wp:extent cx="4514850" cy="1857375"/>
+            <wp:effectExtent l="0" t="0" r="0" b="9525"/>
+            <wp:docPr id="11" name="Picture 11"/>
+            <wp:cNvGraphicFramePr>
+              <a:graphicFrameLocks xmlns:a="http://schemas.openxmlformats.org/drawingml/2006/main" noChangeAspect="1"/>
+            </wp:cNvGraphicFramePr>
+            <a:graphic xmlns:a="http://schemas.openxmlformats.org/drawingml/2006/main">
+              <a:graphicData uri="http://schemas.openxmlformats.org/drawingml/2006/picture">
+                <pic:pic xmlns:pic="http://schemas.openxmlformats.org/drawingml/2006/picture">
+                  <pic:nvPicPr>
+                    <pic:cNvPr id="1" name=""/>
+                    <pic:cNvPicPr/>
+                  </pic:nvPicPr>
+                  <pic:blipFill>
+                    <a:blip r:embed="rId24"/>
+                    <a:stretch>
+                      <a:fillRect/>
+                    </a:stretch>
+                  </pic:blipFill>
+                  <pic:spPr>
+                    <a:xfrm>
+                      <a:off x="0" y="0"/>
+                      <a:ext cx="4514850" cy="1857375"/>
+                    </a:xfrm>
+                    <a:prstGeom prst="rect">
+                      <a:avLst/>
+                    </a:prstGeom>
+                  </pic:spPr>
+                </pic:pic>
+              </a:graphicData>
+            </a:graphic>
+          </wp:inline>
+        </w:drawing>
+      </w:r>
+    </w:p>
+    <w:p/>
+    <w:p>
+      <w:pPr>
+        <w:rPr>
+          <w:b/>
+          <w:u w:val="single"/>
+        </w:rPr>
+      </w:pPr>
+      <w:r>
+        <w:rPr>
+          <w:b/>
+          <w:u w:val="single"/>
+        </w:rPr>
+        <w:t>SSL V.3.0</w:t>
+      </w:r>
+    </w:p>
+    <w:p>
+      <w:pPr>
+        <w:rPr>
+          <w:b/>
+          <w:u w:val="single"/>
+        </w:rPr>
+      </w:pPr>
+    </w:p>
+    <w:p>
+      <w:pPr>
+        <w:rPr>
+          <w:b/>
+          <w:u w:val="single"/>
+        </w:rPr>
+      </w:pPr>
+      <w:r>
+        <w:rPr>
+          <w:noProof/>
+        </w:rPr>
+        <w:lastRenderedPageBreak/>
+        <w:drawing>
+          <wp:inline distT="0" distB="0" distL="0" distR="0" wp14:anchorId="46B0390C" wp14:editId="718967DC">
+            <wp:extent cx="4562475" cy="1333500"/>
+            <wp:effectExtent l="0" t="0" r="9525" b="0"/>
+            <wp:docPr id="12" name="Picture 12"/>
+            <wp:cNvGraphicFramePr>
+              <a:graphicFrameLocks xmlns:a="http://schemas.openxmlformats.org/drawingml/2006/main" noChangeAspect="1"/>
+            </wp:cNvGraphicFramePr>
+            <a:graphic xmlns:a="http://schemas.openxmlformats.org/drawingml/2006/main">
+              <a:graphicData uri="http://schemas.openxmlformats.org/drawingml/2006/picture">
+                <pic:pic xmlns:pic="http://schemas.openxmlformats.org/drawingml/2006/picture">
+                  <pic:nvPicPr>
+                    <pic:cNvPr id="1" name=""/>
+                    <pic:cNvPicPr/>
+                  </pic:nvPicPr>
+                  <pic:blipFill>
+                    <a:blip r:embed="rId25"/>
+                    <a:stretch>
+                      <a:fillRect/>
+                    </a:stretch>
+                  </pic:blipFill>
+                  <pic:spPr>
+                    <a:xfrm>
+                      <a:off x="0" y="0"/>
+                      <a:ext cx="4562475" cy="1333500"/>
+                    </a:xfrm>
+                    <a:prstGeom prst="rect">
+                      <a:avLst/>
+                    </a:prstGeom>
+                  </pic:spPr>
+                </pic:pic>
+              </a:graphicData>
+            </a:graphic>
+          </wp:inline>
+        </w:drawing>
+      </w:r>
+    </w:p>
+    <w:p>
+      <w:pPr>
+        <w:rPr>
+          <w:b/>
+          <w:u w:val="single"/>
+        </w:rPr>
+      </w:pPr>
+    </w:p>
+    <w:p>
+      <w:r>
+        <w:t xml:space="preserve">SSL V.3.0 is susceptible to the </w:t>
+      </w:r>
+      <w:proofErr w:type="spellStart"/>
+      <w:r>
+        <w:t>Bleichenbacher</w:t>
+      </w:r>
+      <w:proofErr w:type="spellEnd"/>
+      <w:r>
+        <w:t xml:space="preserve"> attack during the SSL V.3.0’s handshake protocol.  When the client and server first exchange the </w:t>
+      </w:r>
+      <w:proofErr w:type="spellStart"/>
+      <w:proofErr w:type="gramStart"/>
+      <w:r>
+        <w:t>client.hello</w:t>
+      </w:r>
+      <w:proofErr w:type="spellEnd"/>
+      <w:proofErr w:type="gramEnd"/>
+      <w:r>
+        <w:t xml:space="preserve"> and </w:t>
+      </w:r>
+      <w:proofErr w:type="spellStart"/>
+      <w:r>
+        <w:t>server.hello</w:t>
+      </w:r>
+      <w:proofErr w:type="spellEnd"/>
+      <w:r>
+        <w:t xml:space="preserve"> messages, which among other information exchanges, the cryptographic routines are selected. After that, the client and server may send their public key and certificates. The client will then generate a random secret bit string, which is called the </w:t>
+      </w:r>
+      <w:proofErr w:type="spellStart"/>
+      <w:r>
+        <w:t>pre_master_secret</w:t>
+      </w:r>
+      <w:proofErr w:type="spellEnd"/>
+      <w:r>
+        <w:t xml:space="preserve">, which is </w:t>
+      </w:r>
+      <w:proofErr w:type="spellStart"/>
+      <w:r>
+        <w:t>encryted</w:t>
+      </w:r>
+      <w:proofErr w:type="spellEnd"/>
+      <w:r>
+        <w:t xml:space="preserve"> with RSA and the resulting ciphertext is sent to the server, which decrypts the ciphertext. If the server finds that the resulting plaintext from the decrypted ciphertext is not PKCS conforming, the server will send an alert message to the client and will close the connection. Otherwise, if the resulting plaintext is PKCS conforming, the server will continue the handshake protocol. The client then will send a finished message, which contains strong authentication and the client will need to know the </w:t>
+      </w:r>
+      <w:proofErr w:type="spellStart"/>
+      <w:r>
+        <w:t>pre_master_secret</w:t>
+      </w:r>
+      <w:proofErr w:type="spellEnd"/>
+      <w:r>
+        <w:t xml:space="preserve"> to compute the message.</w:t>
+      </w:r>
+    </w:p>
+    <w:p/>
+    <w:p>
+      <w:r>
+        <w:t xml:space="preserve">An attacker cannot complete the handshake protocol successfully without being able to generate a finished message based on the </w:t>
+      </w:r>
+      <w:proofErr w:type="spellStart"/>
+      <w:r>
+        <w:t>pre_master_secret</w:t>
+      </w:r>
+      <w:proofErr w:type="spellEnd"/>
+      <w:r>
+        <w:t xml:space="preserve">. However, the attacker does not have to complete the handshake protocol because the attacker gets the necessary information, whether the chosen message is PKCS conforming before the protocol is finished. Thus, by constantly checking if the chosen messages are PKCS conforming, the attacker gradually learns more and </w:t>
+      </w:r>
+      <w:proofErr w:type="gramStart"/>
+      <w:r>
+        <w:t>is able to</w:t>
+      </w:r>
+      <w:proofErr w:type="gramEnd"/>
+      <w:r>
+        <w:t xml:space="preserve"> determine the original message of the client.</w:t>
+      </w:r>
+    </w:p>
+    <w:p>
+      <w:pPr>
+        <w:tabs>
+          <w:tab w:val="left" w:pos="450"/>
+        </w:tabs>
+      </w:pPr>
+    </w:p>
+    <w:p>
+      <w:pPr>
+        <w:tabs>
+          <w:tab w:val="left" w:pos="450"/>
+        </w:tabs>
+      </w:pPr>
+    </w:p>
+    <w:p>
+      <w:pPr>
+        <w:tabs>
+          <w:tab w:val="left" w:pos="450"/>
+        </w:tabs>
+        <w:rPr>
+          <w:b/>
+        </w:rPr>
+      </w:pPr>
+      <w:r>
+        <w:rPr>
+          <w:b/>
         </w:rPr>
         <w:t>References</w:t>
       </w:r>
@@ -1627,7 +2834,15 @@
         </w:tabs>
       </w:pPr>
       <w:r>
-        <w:t xml:space="preserve">This POODLE Bites: Exploiting The SSL 3.0 Fallback, </w:t>
+        <w:t xml:space="preserve">This POODLE Bites: Exploiting </w:t>
+      </w:r>
+      <w:proofErr w:type="gramStart"/>
+      <w:r>
+        <w:t>The</w:t>
+      </w:r>
+      <w:proofErr w:type="gramEnd"/>
+      <w:r>
+        <w:t xml:space="preserve"> SSL 3.0 Fallback, </w:t>
       </w:r>
       <w:r>
         <w:t>https://www.openssl.org/~bodo/ssl-poodle.pdf</w:t>
@@ -1697,6 +2912,126 @@
           <w:tab w:val="left" w:pos="450"/>
         </w:tabs>
       </w:pPr>
+      <w:proofErr w:type="spellStart"/>
+      <w:r>
+        <w:rPr>
+          <w:rFonts w:ascii="Arial" w:hAnsi="Arial" w:cs="Arial"/>
+          <w:sz w:val="19"/>
+          <w:szCs w:val="19"/>
+          <w:shd w:val="clear" w:color="auto" w:fill="FFFFFF"/>
+        </w:rPr>
+        <w:t>Bleichenbacher</w:t>
+      </w:r>
+      <w:proofErr w:type="spellEnd"/>
+      <w:r>
+        <w:rPr>
+          <w:rFonts w:ascii="Arial" w:hAnsi="Arial" w:cs="Arial"/>
+          <w:sz w:val="19"/>
+          <w:szCs w:val="19"/>
+          <w:shd w:val="clear" w:color="auto" w:fill="FFFFFF"/>
+        </w:rPr>
+        <w:t>, Daniel (1998). </w:t>
+      </w:r>
+      <w:hyperlink r:id="rId26" w:history="1">
+        <w:r>
+          <w:rPr>
+            <w:rStyle w:val="Hyperlink"/>
+            <w:rFonts w:ascii="Arial" w:hAnsi="Arial" w:cs="Arial"/>
+            <w:color w:val="auto"/>
+            <w:sz w:val="19"/>
+            <w:szCs w:val="19"/>
+          </w:rPr>
+          <w:t>"Chosen Ciphertext Attacks Against Protocols Based on the RSA Encryption Standard PKCS #1"</w:t>
+        </w:r>
+      </w:hyperlink>
+      <w:r>
+        <w:rPr>
+          <w:rFonts w:ascii="Arial" w:hAnsi="Arial" w:cs="Arial"/>
+          <w:sz w:val="19"/>
+          <w:szCs w:val="19"/>
+          <w:shd w:val="clear" w:color="auto" w:fill="FFFFFF"/>
+        </w:rPr>
+        <w:t>. </w:t>
+      </w:r>
+      <w:r>
+        <w:rPr>
+          <w:rFonts w:ascii="Arial" w:hAnsi="Arial" w:cs="Arial"/>
+          <w:i/>
+          <w:iCs/>
+          <w:sz w:val="19"/>
+          <w:szCs w:val="19"/>
+          <w:shd w:val="clear" w:color="auto" w:fill="FFFFFF"/>
+        </w:rPr>
+        <w:t>CRYPTO '98</w:t>
+      </w:r>
+      <w:r>
+        <w:rPr>
+          <w:rFonts w:ascii="Arial" w:hAnsi="Arial" w:cs="Arial"/>
+          <w:sz w:val="19"/>
+          <w:szCs w:val="19"/>
+          <w:shd w:val="clear" w:color="auto" w:fill="FFFFFF"/>
+        </w:rPr>
+        <w:t>: 1–12. Archived from </w:t>
+      </w:r>
+      <w:hyperlink r:id="rId27" w:history="1">
+        <w:r>
+          <w:rPr>
+            <w:rStyle w:val="Hyperlink"/>
+            <w:rFonts w:ascii="Arial" w:hAnsi="Arial" w:cs="Arial"/>
+            <w:color w:val="auto"/>
+            <w:sz w:val="19"/>
+            <w:szCs w:val="19"/>
+          </w:rPr>
+          <w:t>the original</w:t>
+        </w:r>
+      </w:hyperlink>
+      <w:r>
+        <w:rPr>
+          <w:rFonts w:ascii="Arial" w:hAnsi="Arial" w:cs="Arial"/>
+          <w:sz w:val="19"/>
+          <w:szCs w:val="19"/>
+          <w:shd w:val="clear" w:color="auto" w:fill="FFFFFF"/>
+        </w:rPr>
+        <w:t> </w:t>
+      </w:r>
+      <w:r>
+        <w:rPr>
+          <w:rFonts w:ascii="Arial" w:hAnsi="Arial" w:cs="Arial"/>
+          <w:sz w:val="16"/>
+          <w:szCs w:val="16"/>
+          <w:shd w:val="clear" w:color="auto" w:fill="FFFFFF"/>
+        </w:rPr>
+        <w:t>(PS)</w:t>
+      </w:r>
+      <w:r>
+        <w:rPr>
+          <w:rFonts w:ascii="Arial" w:hAnsi="Arial" w:cs="Arial"/>
+          <w:sz w:val="19"/>
+          <w:szCs w:val="19"/>
+          <w:shd w:val="clear" w:color="auto" w:fill="FFFFFF"/>
+        </w:rPr>
+        <w:t> on 2012-02-04</w:t>
+      </w:r>
+      <w:r>
+        <w:rPr>
+          <w:rStyle w:val="reference-accessdate"/>
+          <w:rFonts w:ascii="Arial" w:hAnsi="Arial" w:cs="Arial"/>
+          <w:sz w:val="19"/>
+          <w:szCs w:val="19"/>
+          <w:shd w:val="clear" w:color="auto" w:fill="FFFFFF"/>
+        </w:rPr>
+        <w:t>. Retrieved </w:t>
+      </w:r>
+      <w:r>
+        <w:rPr>
+          <w:rStyle w:val="nowrap"/>
+          <w:rFonts w:ascii="Arial" w:hAnsi="Arial" w:cs="Arial"/>
+          <w:sz w:val="19"/>
+          <w:szCs w:val="19"/>
+          <w:shd w:val="clear" w:color="auto" w:fill="FFFFFF"/>
+        </w:rPr>
+        <w:t>2011-12-07</w:t>
+      </w:r>
     </w:p>
     <w:sectPr>
       <w:pgSz w:w="12240" w:h="15840"/>
@@ -4775,6 +6110,16 @@
       <w:contextualSpacing/>
     </w:pPr>
   </w:style>
+  <w:style w:type="character" w:customStyle="1" w:styleId="reference-accessdate">
+    <w:name w:val="reference-accessdate"/>
+    <w:basedOn w:val="DefaultParagraphFont"/>
+    <w:rsid w:val="00385A8F"/>
+  </w:style>
+  <w:style w:type="character" w:customStyle="1" w:styleId="nowrap">
+    <w:name w:val="nowrap"/>
+    <w:basedOn w:val="DefaultParagraphFont"/>
+    <w:rsid w:val="00385A8F"/>
+  </w:style>
 </w:styles>
 </file>
 
@@ -5040,12 +6385,139 @@
 </file>
 
 <file path=customXml/item1.xml><?xml version="1.0" encoding="utf-8"?>
-<?mso-contentType ?>
-<FormTemplates xmlns="http://schemas.microsoft.com/sharepoint/v3/contenttype/forms">
-  <Display>DocumentLibraryForm</Display>
-  <Edit>AssetEditForm</Edit>
-  <New>DocumentLibraryForm</New>
-</FormTemplates>
+<p:properties xmlns:p="http://schemas.microsoft.com/office/2006/metadata/properties" xmlns:xsi="http://www.w3.org/2001/XMLSchema-instance" xmlns:pc="http://schemas.microsoft.com/office/infopath/2007/PartnerControls">
+  <documentManagement>
+    <LocLastLocAttemptVersionTypeLookup xmlns="4873beb7-5857-4685-be1f-d57550cc96cc" xsi:nil="true"/>
+    <MarketSpecific xmlns="4873beb7-5857-4685-be1f-d57550cc96cc">false</MarketSpecific>
+    <ApprovalStatus xmlns="4873beb7-5857-4685-be1f-d57550cc96cc">InProgress</ApprovalStatus>
+    <LocComments xmlns="4873beb7-5857-4685-be1f-d57550cc96cc" xsi:nil="true"/>
+    <DirectSourceMarket xmlns="4873beb7-5857-4685-be1f-d57550cc96cc" xsi:nil="true"/>
+    <LocPublishedLinkedAssetsLookup xmlns="4873beb7-5857-4685-be1f-d57550cc96cc" xsi:nil="true"/>
+    <ThumbnailAssetId xmlns="4873beb7-5857-4685-be1f-d57550cc96cc" xsi:nil="true"/>
+    <PrimaryImageGen xmlns="4873beb7-5857-4685-be1f-d57550cc96cc">true</PrimaryImageGen>
+    <LegacyData xmlns="4873beb7-5857-4685-be1f-d57550cc96cc" xsi:nil="true"/>
+    <LocNewPublishedVersionLookup xmlns="4873beb7-5857-4685-be1f-d57550cc96cc" xsi:nil="true"/>
+    <NumericId xmlns="4873beb7-5857-4685-be1f-d57550cc96cc">102787001</NumericId>
+    <TPFriendlyName xmlns="4873beb7-5857-4685-be1f-d57550cc96cc" xsi:nil="true"/>
+    <LocOverallPublishStatusLookup xmlns="4873beb7-5857-4685-be1f-d57550cc96cc" xsi:nil="true"/>
+    <LocRecommendedHandoff xmlns="4873beb7-5857-4685-be1f-d57550cc96cc" xsi:nil="true"/>
+    <BlockPublish xmlns="4873beb7-5857-4685-be1f-d57550cc96cc">false</BlockPublish>
+    <BusinessGroup xmlns="4873beb7-5857-4685-be1f-d57550cc96cc" xsi:nil="true"/>
+    <OpenTemplate xmlns="4873beb7-5857-4685-be1f-d57550cc96cc">true</OpenTemplate>
+    <SourceTitle xmlns="4873beb7-5857-4685-be1f-d57550cc96cc" xsi:nil="true"/>
+    <LocOverallLocStatusLookup xmlns="4873beb7-5857-4685-be1f-d57550cc96cc" xsi:nil="true"/>
+    <APEditor xmlns="4873beb7-5857-4685-be1f-d57550cc96cc">
+      <UserInfo>
+        <DisplayName/>
+        <AccountId xsi:nil="true"/>
+        <AccountType/>
+      </UserInfo>
+    </APEditor>
+    <UALocComments xmlns="4873beb7-5857-4685-be1f-d57550cc96cc" xsi:nil="true"/>
+    <IntlLangReviewDate xmlns="4873beb7-5857-4685-be1f-d57550cc96cc" xsi:nil="true"/>
+    <PublishStatusLookup xmlns="4873beb7-5857-4685-be1f-d57550cc96cc">
+      <Value>1343188</Value>
+    </PublishStatusLookup>
+    <ParentAssetId xmlns="4873beb7-5857-4685-be1f-d57550cc96cc" xsi:nil="true"/>
+    <FeatureTagsTaxHTField0 xmlns="4873beb7-5857-4685-be1f-d57550cc96cc">
+      <Terms xmlns="http://schemas.microsoft.com/office/infopath/2007/PartnerControls"/>
+    </FeatureTagsTaxHTField0>
+    <MachineTranslated xmlns="4873beb7-5857-4685-be1f-d57550cc96cc">false</MachineTranslated>
+    <Providers xmlns="4873beb7-5857-4685-be1f-d57550cc96cc" xsi:nil="true"/>
+    <OriginalSourceMarket xmlns="4873beb7-5857-4685-be1f-d57550cc96cc" xsi:nil="true"/>
+    <APDescription xmlns="4873beb7-5857-4685-be1f-d57550cc96cc" xsi:nil="true"/>
+    <ContentItem xmlns="4873beb7-5857-4685-be1f-d57550cc96cc" xsi:nil="true"/>
+    <ClipArtFilename xmlns="4873beb7-5857-4685-be1f-d57550cc96cc" xsi:nil="true"/>
+    <TPInstallLocation xmlns="4873beb7-5857-4685-be1f-d57550cc96cc" xsi:nil="true"/>
+    <TimesCloned xmlns="4873beb7-5857-4685-be1f-d57550cc96cc" xsi:nil="true"/>
+    <PublishTargets xmlns="4873beb7-5857-4685-be1f-d57550cc96cc">OfficeOnlineVNext</PublishTargets>
+    <AcquiredFrom xmlns="4873beb7-5857-4685-be1f-d57550cc96cc">Internal MS</AcquiredFrom>
+    <AssetStart xmlns="4873beb7-5857-4685-be1f-d57550cc96cc">2011-11-23T17:29:00+00:00</AssetStart>
+    <FriendlyTitle xmlns="4873beb7-5857-4685-be1f-d57550cc96cc" xsi:nil="true"/>
+    <Provider xmlns="4873beb7-5857-4685-be1f-d57550cc96cc" xsi:nil="true"/>
+    <LastHandOff xmlns="4873beb7-5857-4685-be1f-d57550cc96cc" xsi:nil="true"/>
+    <TPClientViewer xmlns="4873beb7-5857-4685-be1f-d57550cc96cc" xsi:nil="true"/>
+    <TemplateStatus xmlns="4873beb7-5857-4685-be1f-d57550cc96cc">Complete</TemplateStatus>
+    <Downloads xmlns="4873beb7-5857-4685-be1f-d57550cc96cc">0</Downloads>
+    <OOCacheId xmlns="4873beb7-5857-4685-be1f-d57550cc96cc" xsi:nil="true"/>
+    <IsDeleted xmlns="4873beb7-5857-4685-be1f-d57550cc96cc">false</IsDeleted>
+    <LocPublishedDependentAssetsLookup xmlns="4873beb7-5857-4685-be1f-d57550cc96cc" xsi:nil="true"/>
+    <AssetExpire xmlns="4873beb7-5857-4685-be1f-d57550cc96cc">2029-05-12T07:00:00+00:00</AssetExpire>
+    <CSXSubmissionMarket xmlns="4873beb7-5857-4685-be1f-d57550cc96cc" xsi:nil="true"/>
+    <DSATActionTaken xmlns="4873beb7-5857-4685-be1f-d57550cc96cc" xsi:nil="true"/>
+    <SubmitterId xmlns="4873beb7-5857-4685-be1f-d57550cc96cc" xsi:nil="true"/>
+    <EditorialTags xmlns="4873beb7-5857-4685-be1f-d57550cc96cc" xsi:nil="true"/>
+    <TPExecutable xmlns="4873beb7-5857-4685-be1f-d57550cc96cc" xsi:nil="true"/>
+    <CSXSubmissionDate xmlns="4873beb7-5857-4685-be1f-d57550cc96cc" xsi:nil="true"/>
+    <CSXUpdate xmlns="4873beb7-5857-4685-be1f-d57550cc96cc">false</CSXUpdate>
+    <AssetType xmlns="4873beb7-5857-4685-be1f-d57550cc96cc">TP</AssetType>
+    <ApprovalLog xmlns="4873beb7-5857-4685-be1f-d57550cc96cc" xsi:nil="true"/>
+    <BugNumber xmlns="4873beb7-5857-4685-be1f-d57550cc96cc" xsi:nil="true"/>
+    <OriginAsset xmlns="4873beb7-5857-4685-be1f-d57550cc96cc" xsi:nil="true"/>
+    <TPComponent xmlns="4873beb7-5857-4685-be1f-d57550cc96cc" xsi:nil="true"/>
+    <Milestone xmlns="4873beb7-5857-4685-be1f-d57550cc96cc" xsi:nil="true"/>
+    <RecommendationsModifier xmlns="4873beb7-5857-4685-be1f-d57550cc96cc" xsi:nil="true"/>
+    <AssetId xmlns="4873beb7-5857-4685-be1f-d57550cc96cc">TP102787001</AssetId>
+    <PolicheckWords xmlns="4873beb7-5857-4685-be1f-d57550cc96cc" xsi:nil="true"/>
+    <TPLaunchHelpLink xmlns="4873beb7-5857-4685-be1f-d57550cc96cc" xsi:nil="true"/>
+    <IntlLocPriority xmlns="4873beb7-5857-4685-be1f-d57550cc96cc" xsi:nil="true"/>
+    <TPApplication xmlns="4873beb7-5857-4685-be1f-d57550cc96cc" xsi:nil="true"/>
+    <IntlLangReviewer xmlns="4873beb7-5857-4685-be1f-d57550cc96cc" xsi:nil="true"/>
+    <HandoffToMSDN xmlns="4873beb7-5857-4685-be1f-d57550cc96cc" xsi:nil="true"/>
+    <PlannedPubDate xmlns="4873beb7-5857-4685-be1f-d57550cc96cc" xsi:nil="true"/>
+    <CrawlForDependencies xmlns="4873beb7-5857-4685-be1f-d57550cc96cc">false</CrawlForDependencies>
+    <LocLastLocAttemptVersionLookup xmlns="4873beb7-5857-4685-be1f-d57550cc96cc">693888</LocLastLocAttemptVersionLookup>
+    <LocProcessedForHandoffsLookup xmlns="4873beb7-5857-4685-be1f-d57550cc96cc" xsi:nil="true"/>
+    <TrustLevel xmlns="4873beb7-5857-4685-be1f-d57550cc96cc">1 Microsoft Managed Content</TrustLevel>
+    <CampaignTagsTaxHTField0 xmlns="4873beb7-5857-4685-be1f-d57550cc96cc">
+      <Terms xmlns="http://schemas.microsoft.com/office/infopath/2007/PartnerControls"/>
+    </CampaignTagsTaxHTField0>
+    <TPNamespace xmlns="4873beb7-5857-4685-be1f-d57550cc96cc" xsi:nil="true"/>
+    <LocOverallPreviewStatusLookup xmlns="4873beb7-5857-4685-be1f-d57550cc96cc" xsi:nil="true"/>
+    <TaxCatchAll xmlns="4873beb7-5857-4685-be1f-d57550cc96cc"/>
+    <IsSearchable xmlns="4873beb7-5857-4685-be1f-d57550cc96cc">false</IsSearchable>
+    <TemplateTemplateType xmlns="4873beb7-5857-4685-be1f-d57550cc96cc">Word Document Template</TemplateTemplateType>
+    <Markets xmlns="4873beb7-5857-4685-be1f-d57550cc96cc"/>
+    <IntlLangReview xmlns="4873beb7-5857-4685-be1f-d57550cc96cc" xsi:nil="true"/>
+    <UAProjectedTotalWords xmlns="4873beb7-5857-4685-be1f-d57550cc96cc" xsi:nil="true"/>
+    <OutputCachingOn xmlns="4873beb7-5857-4685-be1f-d57550cc96cc">false</OutputCachingOn>
+    <AverageRating xmlns="4873beb7-5857-4685-be1f-d57550cc96cc" xsi:nil="true"/>
+    <LocMarketGroupTiers2 xmlns="4873beb7-5857-4685-be1f-d57550cc96cc" xsi:nil="true"/>
+    <APAuthor xmlns="4873beb7-5857-4685-be1f-d57550cc96cc">
+      <UserInfo>
+        <DisplayName>REDMOND\v-namall</DisplayName>
+        <AccountId>978</AccountId>
+        <AccountType/>
+      </UserInfo>
+    </APAuthor>
+    <TPCommandLine xmlns="4873beb7-5857-4685-be1f-d57550cc96cc" xsi:nil="true"/>
+    <LocManualTestRequired xmlns="4873beb7-5857-4685-be1f-d57550cc96cc">false</LocManualTestRequired>
+    <TPAppVersion xmlns="4873beb7-5857-4685-be1f-d57550cc96cc" xsi:nil="true"/>
+    <EditorialStatus xmlns="4873beb7-5857-4685-be1f-d57550cc96cc">Complete</EditorialStatus>
+    <LocProcessedForMarketsLookup xmlns="4873beb7-5857-4685-be1f-d57550cc96cc" xsi:nil="true"/>
+    <LastModifiedDateTime xmlns="4873beb7-5857-4685-be1f-d57550cc96cc" xsi:nil="true"/>
+    <TPLaunchHelpLinkType xmlns="4873beb7-5857-4685-be1f-d57550cc96cc">Template</TPLaunchHelpLinkType>
+    <ScenarioTagsTaxHTField0 xmlns="4873beb7-5857-4685-be1f-d57550cc96cc">
+      <Terms xmlns="http://schemas.microsoft.com/office/infopath/2007/PartnerControls"/>
+    </ScenarioTagsTaxHTField0>
+    <OriginalRelease xmlns="4873beb7-5857-4685-be1f-d57550cc96cc">14</OriginalRelease>
+    <LocalizationTagsTaxHTField0 xmlns="4873beb7-5857-4685-be1f-d57550cc96cc">
+      <Terms xmlns="http://schemas.microsoft.com/office/infopath/2007/PartnerControls"/>
+    </LocalizationTagsTaxHTField0>
+    <Manager xmlns="4873beb7-5857-4685-be1f-d57550cc96cc" xsi:nil="true"/>
+    <UALocRecommendation xmlns="4873beb7-5857-4685-be1f-d57550cc96cc">Localize</UALocRecommendation>
+    <LocOverallHandbackStatusLookup xmlns="4873beb7-5857-4685-be1f-d57550cc96cc" xsi:nil="true"/>
+    <ArtSampleDocs xmlns="4873beb7-5857-4685-be1f-d57550cc96cc" xsi:nil="true"/>
+    <UACurrentWords xmlns="4873beb7-5857-4685-be1f-d57550cc96cc" xsi:nil="true"/>
+    <ShowIn xmlns="4873beb7-5857-4685-be1f-d57550cc96cc">Show everywhere</ShowIn>
+    <CSXHash xmlns="4873beb7-5857-4685-be1f-d57550cc96cc" xsi:nil="true"/>
+    <VoteCount xmlns="4873beb7-5857-4685-be1f-d57550cc96cc" xsi:nil="true"/>
+    <InternalTagsTaxHTField0 xmlns="4873beb7-5857-4685-be1f-d57550cc96cc">
+      <Terms xmlns="http://schemas.microsoft.com/office/infopath/2007/PartnerControls"/>
+    </InternalTagsTaxHTField0>
+    <UANotes xmlns="4873beb7-5857-4685-be1f-d57550cc96cc" xsi:nil="true"/>
+  </documentManagement>
+</p:properties>
 </file>
 
 <file path=customXml/item2.xml><?xml version="1.0" encoding="utf-8"?>
@@ -6089,145 +7561,20 @@
 </file>
 
 <file path=customXml/item3.xml><?xml version="1.0" encoding="utf-8"?>
-<p:properties xmlns:p="http://schemas.microsoft.com/office/2006/metadata/properties" xmlns:xsi="http://www.w3.org/2001/XMLSchema-instance" xmlns:pc="http://schemas.microsoft.com/office/infopath/2007/PartnerControls">
-  <documentManagement>
-    <LocLastLocAttemptVersionTypeLookup xmlns="4873beb7-5857-4685-be1f-d57550cc96cc" xsi:nil="true"/>
-    <MarketSpecific xmlns="4873beb7-5857-4685-be1f-d57550cc96cc">false</MarketSpecific>
-    <ApprovalStatus xmlns="4873beb7-5857-4685-be1f-d57550cc96cc">InProgress</ApprovalStatus>
-    <LocComments xmlns="4873beb7-5857-4685-be1f-d57550cc96cc" xsi:nil="true"/>
-    <DirectSourceMarket xmlns="4873beb7-5857-4685-be1f-d57550cc96cc" xsi:nil="true"/>
-    <LocPublishedLinkedAssetsLookup xmlns="4873beb7-5857-4685-be1f-d57550cc96cc" xsi:nil="true"/>
-    <ThumbnailAssetId xmlns="4873beb7-5857-4685-be1f-d57550cc96cc" xsi:nil="true"/>
-    <PrimaryImageGen xmlns="4873beb7-5857-4685-be1f-d57550cc96cc">true</PrimaryImageGen>
-    <LegacyData xmlns="4873beb7-5857-4685-be1f-d57550cc96cc" xsi:nil="true"/>
-    <LocNewPublishedVersionLookup xmlns="4873beb7-5857-4685-be1f-d57550cc96cc" xsi:nil="true"/>
-    <NumericId xmlns="4873beb7-5857-4685-be1f-d57550cc96cc">102787001</NumericId>
-    <TPFriendlyName xmlns="4873beb7-5857-4685-be1f-d57550cc96cc" xsi:nil="true"/>
-    <LocOverallPublishStatusLookup xmlns="4873beb7-5857-4685-be1f-d57550cc96cc" xsi:nil="true"/>
-    <LocRecommendedHandoff xmlns="4873beb7-5857-4685-be1f-d57550cc96cc" xsi:nil="true"/>
-    <BlockPublish xmlns="4873beb7-5857-4685-be1f-d57550cc96cc">false</BlockPublish>
-    <BusinessGroup xmlns="4873beb7-5857-4685-be1f-d57550cc96cc" xsi:nil="true"/>
-    <OpenTemplate xmlns="4873beb7-5857-4685-be1f-d57550cc96cc">true</OpenTemplate>
-    <SourceTitle xmlns="4873beb7-5857-4685-be1f-d57550cc96cc" xsi:nil="true"/>
-    <LocOverallLocStatusLookup xmlns="4873beb7-5857-4685-be1f-d57550cc96cc" xsi:nil="true"/>
-    <APEditor xmlns="4873beb7-5857-4685-be1f-d57550cc96cc">
-      <UserInfo>
-        <DisplayName/>
-        <AccountId xsi:nil="true"/>
-        <AccountType/>
-      </UserInfo>
-    </APEditor>
-    <UALocComments xmlns="4873beb7-5857-4685-be1f-d57550cc96cc" xsi:nil="true"/>
-    <IntlLangReviewDate xmlns="4873beb7-5857-4685-be1f-d57550cc96cc" xsi:nil="true"/>
-    <PublishStatusLookup xmlns="4873beb7-5857-4685-be1f-d57550cc96cc">
-      <Value>1343188</Value>
-    </PublishStatusLookup>
-    <ParentAssetId xmlns="4873beb7-5857-4685-be1f-d57550cc96cc" xsi:nil="true"/>
-    <FeatureTagsTaxHTField0 xmlns="4873beb7-5857-4685-be1f-d57550cc96cc">
-      <Terms xmlns="http://schemas.microsoft.com/office/infopath/2007/PartnerControls"/>
-    </FeatureTagsTaxHTField0>
-    <MachineTranslated xmlns="4873beb7-5857-4685-be1f-d57550cc96cc">false</MachineTranslated>
-    <Providers xmlns="4873beb7-5857-4685-be1f-d57550cc96cc" xsi:nil="true"/>
-    <OriginalSourceMarket xmlns="4873beb7-5857-4685-be1f-d57550cc96cc" xsi:nil="true"/>
-    <APDescription xmlns="4873beb7-5857-4685-be1f-d57550cc96cc" xsi:nil="true"/>
-    <ContentItem xmlns="4873beb7-5857-4685-be1f-d57550cc96cc" xsi:nil="true"/>
-    <ClipArtFilename xmlns="4873beb7-5857-4685-be1f-d57550cc96cc" xsi:nil="true"/>
-    <TPInstallLocation xmlns="4873beb7-5857-4685-be1f-d57550cc96cc" xsi:nil="true"/>
-    <TimesCloned xmlns="4873beb7-5857-4685-be1f-d57550cc96cc" xsi:nil="true"/>
-    <PublishTargets xmlns="4873beb7-5857-4685-be1f-d57550cc96cc">OfficeOnlineVNext</PublishTargets>
-    <AcquiredFrom xmlns="4873beb7-5857-4685-be1f-d57550cc96cc">Internal MS</AcquiredFrom>
-    <AssetStart xmlns="4873beb7-5857-4685-be1f-d57550cc96cc">2011-11-23T17:29:00+00:00</AssetStart>
-    <FriendlyTitle xmlns="4873beb7-5857-4685-be1f-d57550cc96cc" xsi:nil="true"/>
-    <Provider xmlns="4873beb7-5857-4685-be1f-d57550cc96cc" xsi:nil="true"/>
-    <LastHandOff xmlns="4873beb7-5857-4685-be1f-d57550cc96cc" xsi:nil="true"/>
-    <TPClientViewer xmlns="4873beb7-5857-4685-be1f-d57550cc96cc" xsi:nil="true"/>
-    <TemplateStatus xmlns="4873beb7-5857-4685-be1f-d57550cc96cc">Complete</TemplateStatus>
-    <Downloads xmlns="4873beb7-5857-4685-be1f-d57550cc96cc">0</Downloads>
-    <OOCacheId xmlns="4873beb7-5857-4685-be1f-d57550cc96cc" xsi:nil="true"/>
-    <IsDeleted xmlns="4873beb7-5857-4685-be1f-d57550cc96cc">false</IsDeleted>
-    <LocPublishedDependentAssetsLookup xmlns="4873beb7-5857-4685-be1f-d57550cc96cc" xsi:nil="true"/>
-    <AssetExpire xmlns="4873beb7-5857-4685-be1f-d57550cc96cc">2029-05-12T07:00:00+00:00</AssetExpire>
-    <CSXSubmissionMarket xmlns="4873beb7-5857-4685-be1f-d57550cc96cc" xsi:nil="true"/>
-    <DSATActionTaken xmlns="4873beb7-5857-4685-be1f-d57550cc96cc" xsi:nil="true"/>
-    <SubmitterId xmlns="4873beb7-5857-4685-be1f-d57550cc96cc" xsi:nil="true"/>
-    <EditorialTags xmlns="4873beb7-5857-4685-be1f-d57550cc96cc" xsi:nil="true"/>
-    <TPExecutable xmlns="4873beb7-5857-4685-be1f-d57550cc96cc" xsi:nil="true"/>
-    <CSXSubmissionDate xmlns="4873beb7-5857-4685-be1f-d57550cc96cc" xsi:nil="true"/>
-    <CSXUpdate xmlns="4873beb7-5857-4685-be1f-d57550cc96cc">false</CSXUpdate>
-    <AssetType xmlns="4873beb7-5857-4685-be1f-d57550cc96cc">TP</AssetType>
-    <ApprovalLog xmlns="4873beb7-5857-4685-be1f-d57550cc96cc" xsi:nil="true"/>
-    <BugNumber xmlns="4873beb7-5857-4685-be1f-d57550cc96cc" xsi:nil="true"/>
-    <OriginAsset xmlns="4873beb7-5857-4685-be1f-d57550cc96cc" xsi:nil="true"/>
-    <TPComponent xmlns="4873beb7-5857-4685-be1f-d57550cc96cc" xsi:nil="true"/>
-    <Milestone xmlns="4873beb7-5857-4685-be1f-d57550cc96cc" xsi:nil="true"/>
-    <RecommendationsModifier xmlns="4873beb7-5857-4685-be1f-d57550cc96cc" xsi:nil="true"/>
-    <AssetId xmlns="4873beb7-5857-4685-be1f-d57550cc96cc">TP102787001</AssetId>
-    <PolicheckWords xmlns="4873beb7-5857-4685-be1f-d57550cc96cc" xsi:nil="true"/>
-    <TPLaunchHelpLink xmlns="4873beb7-5857-4685-be1f-d57550cc96cc" xsi:nil="true"/>
-    <IntlLocPriority xmlns="4873beb7-5857-4685-be1f-d57550cc96cc" xsi:nil="true"/>
-    <TPApplication xmlns="4873beb7-5857-4685-be1f-d57550cc96cc" xsi:nil="true"/>
-    <IntlLangReviewer xmlns="4873beb7-5857-4685-be1f-d57550cc96cc" xsi:nil="true"/>
-    <HandoffToMSDN xmlns="4873beb7-5857-4685-be1f-d57550cc96cc" xsi:nil="true"/>
-    <PlannedPubDate xmlns="4873beb7-5857-4685-be1f-d57550cc96cc" xsi:nil="true"/>
-    <CrawlForDependencies xmlns="4873beb7-5857-4685-be1f-d57550cc96cc">false</CrawlForDependencies>
-    <LocLastLocAttemptVersionLookup xmlns="4873beb7-5857-4685-be1f-d57550cc96cc">693888</LocLastLocAttemptVersionLookup>
-    <LocProcessedForHandoffsLookup xmlns="4873beb7-5857-4685-be1f-d57550cc96cc" xsi:nil="true"/>
-    <TrustLevel xmlns="4873beb7-5857-4685-be1f-d57550cc96cc">1 Microsoft Managed Content</TrustLevel>
-    <CampaignTagsTaxHTField0 xmlns="4873beb7-5857-4685-be1f-d57550cc96cc">
-      <Terms xmlns="http://schemas.microsoft.com/office/infopath/2007/PartnerControls"/>
-    </CampaignTagsTaxHTField0>
-    <TPNamespace xmlns="4873beb7-5857-4685-be1f-d57550cc96cc" xsi:nil="true"/>
-    <LocOverallPreviewStatusLookup xmlns="4873beb7-5857-4685-be1f-d57550cc96cc" xsi:nil="true"/>
-    <TaxCatchAll xmlns="4873beb7-5857-4685-be1f-d57550cc96cc"/>
-    <IsSearchable xmlns="4873beb7-5857-4685-be1f-d57550cc96cc">false</IsSearchable>
-    <TemplateTemplateType xmlns="4873beb7-5857-4685-be1f-d57550cc96cc">Word Document Template</TemplateTemplateType>
-    <Markets xmlns="4873beb7-5857-4685-be1f-d57550cc96cc"/>
-    <IntlLangReview xmlns="4873beb7-5857-4685-be1f-d57550cc96cc" xsi:nil="true"/>
-    <UAProjectedTotalWords xmlns="4873beb7-5857-4685-be1f-d57550cc96cc" xsi:nil="true"/>
-    <OutputCachingOn xmlns="4873beb7-5857-4685-be1f-d57550cc96cc">false</OutputCachingOn>
-    <AverageRating xmlns="4873beb7-5857-4685-be1f-d57550cc96cc" xsi:nil="true"/>
-    <LocMarketGroupTiers2 xmlns="4873beb7-5857-4685-be1f-d57550cc96cc" xsi:nil="true"/>
-    <APAuthor xmlns="4873beb7-5857-4685-be1f-d57550cc96cc">
-      <UserInfo>
-        <DisplayName>REDMOND\v-namall</DisplayName>
-        <AccountId>978</AccountId>
-        <AccountType/>
-      </UserInfo>
-    </APAuthor>
-    <TPCommandLine xmlns="4873beb7-5857-4685-be1f-d57550cc96cc" xsi:nil="true"/>
-    <LocManualTestRequired xmlns="4873beb7-5857-4685-be1f-d57550cc96cc">false</LocManualTestRequired>
-    <TPAppVersion xmlns="4873beb7-5857-4685-be1f-d57550cc96cc" xsi:nil="true"/>
-    <EditorialStatus xmlns="4873beb7-5857-4685-be1f-d57550cc96cc">Complete</EditorialStatus>
-    <LocProcessedForMarketsLookup xmlns="4873beb7-5857-4685-be1f-d57550cc96cc" xsi:nil="true"/>
-    <LastModifiedDateTime xmlns="4873beb7-5857-4685-be1f-d57550cc96cc" xsi:nil="true"/>
-    <TPLaunchHelpLinkType xmlns="4873beb7-5857-4685-be1f-d57550cc96cc">Template</TPLaunchHelpLinkType>
-    <ScenarioTagsTaxHTField0 xmlns="4873beb7-5857-4685-be1f-d57550cc96cc">
-      <Terms xmlns="http://schemas.microsoft.com/office/infopath/2007/PartnerControls"/>
-    </ScenarioTagsTaxHTField0>
-    <OriginalRelease xmlns="4873beb7-5857-4685-be1f-d57550cc96cc">14</OriginalRelease>
-    <LocalizationTagsTaxHTField0 xmlns="4873beb7-5857-4685-be1f-d57550cc96cc">
-      <Terms xmlns="http://schemas.microsoft.com/office/infopath/2007/PartnerControls"/>
-    </LocalizationTagsTaxHTField0>
-    <Manager xmlns="4873beb7-5857-4685-be1f-d57550cc96cc" xsi:nil="true"/>
-    <UALocRecommendation xmlns="4873beb7-5857-4685-be1f-d57550cc96cc">Localize</UALocRecommendation>
-    <LocOverallHandbackStatusLookup xmlns="4873beb7-5857-4685-be1f-d57550cc96cc" xsi:nil="true"/>
-    <ArtSampleDocs xmlns="4873beb7-5857-4685-be1f-d57550cc96cc" xsi:nil="true"/>
-    <UACurrentWords xmlns="4873beb7-5857-4685-be1f-d57550cc96cc" xsi:nil="true"/>
-    <ShowIn xmlns="4873beb7-5857-4685-be1f-d57550cc96cc">Show everywhere</ShowIn>
-    <CSXHash xmlns="4873beb7-5857-4685-be1f-d57550cc96cc" xsi:nil="true"/>
-    <VoteCount xmlns="4873beb7-5857-4685-be1f-d57550cc96cc" xsi:nil="true"/>
-    <InternalTagsTaxHTField0 xmlns="4873beb7-5857-4685-be1f-d57550cc96cc">
-      <Terms xmlns="http://schemas.microsoft.com/office/infopath/2007/PartnerControls"/>
-    </InternalTagsTaxHTField0>
-    <UANotes xmlns="4873beb7-5857-4685-be1f-d57550cc96cc" xsi:nil="true"/>
-  </documentManagement>
-</p:properties>
+<?mso-contentType ?>
+<FormTemplates xmlns="http://schemas.microsoft.com/sharepoint/v3/contenttype/forms">
+  <Display>DocumentLibraryForm</Display>
+  <Edit>AssetEditForm</Edit>
+  <New>DocumentLibraryForm</New>
+</FormTemplates>
 </file>
 
 <file path=customXml/itemProps1.xml><?xml version="1.0" encoding="utf-8"?>
-<ds:datastoreItem xmlns:ds="http://schemas.openxmlformats.org/officeDocument/2006/customXml" ds:itemID="{C01C3C56-10DB-49F7-B061-44D8728D078A}">
+<ds:datastoreItem xmlns:ds="http://schemas.openxmlformats.org/officeDocument/2006/customXml" ds:itemID="{7FBDB1CC-CEFB-4E46-8174-1F0AA0D30B24}">
   <ds:schemaRefs>
-    <ds:schemaRef ds:uri="http://schemas.microsoft.com/sharepoint/v3/contenttype/forms"/>
+    <ds:schemaRef ds:uri="http://schemas.microsoft.com/office/2006/metadata/properties"/>
+    <ds:schemaRef ds:uri="http://schemas.microsoft.com/office/infopath/2007/PartnerControls"/>
+    <ds:schemaRef ds:uri="4873beb7-5857-4685-be1f-d57550cc96cc"/>
   </ds:schemaRefs>
 </ds:datastoreItem>
 </file>
@@ -6251,11 +7598,9 @@
 </file>
 
 <file path=customXml/itemProps3.xml><?xml version="1.0" encoding="utf-8"?>
-<ds:datastoreItem xmlns:ds="http://schemas.openxmlformats.org/officeDocument/2006/customXml" ds:itemID="{7FBDB1CC-CEFB-4E46-8174-1F0AA0D30B24}">
+<ds:datastoreItem xmlns:ds="http://schemas.openxmlformats.org/officeDocument/2006/customXml" ds:itemID="{C01C3C56-10DB-49F7-B061-44D8728D078A}">
   <ds:schemaRefs>
-    <ds:schemaRef ds:uri="http://schemas.microsoft.com/office/2006/metadata/properties"/>
-    <ds:schemaRef ds:uri="http://schemas.microsoft.com/office/infopath/2007/PartnerControls"/>
-    <ds:schemaRef ds:uri="4873beb7-5857-4685-be1f-d57550cc96cc"/>
+    <ds:schemaRef ds:uri="http://schemas.microsoft.com/sharepoint/v3/contenttype/forms"/>
   </ds:schemaRefs>
 </ds:datastoreItem>
 </file>
--- a/Padding Attacks Project Report.docx
+++ b/Padding Attacks Project Report.docx
@@ -19,23 +19,7 @@
         </w:tabs>
       </w:pPr>
       <w:r>
-        <w:t xml:space="preserve">Mohit </w:t>
-      </w:r>
-      <w:proofErr w:type="spellStart"/>
-      <w:r>
-        <w:t>Jangid</w:t>
-      </w:r>
-      <w:proofErr w:type="spellEnd"/>
-      <w:r>
-        <w:t xml:space="preserve">, Eric </w:t>
-      </w:r>
-      <w:proofErr w:type="spellStart"/>
-      <w:r>
-        <w:t>Lewantowicz</w:t>
-      </w:r>
-      <w:proofErr w:type="spellEnd"/>
-      <w:r>
-        <w:t>, Joseph Shaffer</w:t>
+        <w:t>Mohit Jangid, Eric Lewantowicz, Joseph Shaffer</w:t>
       </w:r>
     </w:p>
     <w:p>
@@ -78,24 +62,13 @@
           <w:b/>
         </w:rPr>
       </w:pPr>
-      <w:proofErr w:type="spellStart"/>
       <w:r>
         <w:rPr>
           <w:b/>
           <w:sz w:val="28"/>
         </w:rPr>
-        <w:t>Bleichenba</w:t>
-      </w:r>
-      <w:bookmarkStart w:id="0" w:name="_GoBack"/>
-      <w:bookmarkEnd w:id="0"/>
-      <w:r>
-        <w:rPr>
-          <w:b/>
-          <w:sz w:val="28"/>
-        </w:rPr>
-        <w:t>cher</w:t>
-      </w:r>
-      <w:proofErr w:type="spellEnd"/>
+        <w:t>Bleichenbacher</w:t>
+      </w:r>
       <w:r>
         <w:rPr>
           <w:b/>
@@ -220,13 +193,8 @@
       <w:r>
         <w:t xml:space="preserve"> </w:t>
       </w:r>
-      <w:proofErr w:type="spellStart"/>
-      <w:r>
-        <w:t>Pycrypto</w:t>
-      </w:r>
-      <w:proofErr w:type="spellEnd"/>
-      <w:r>
-        <w:t xml:space="preserve"> module, with combined </w:t>
+      <w:r>
+        <w:t xml:space="preserve">Pycrypto module, with combined </w:t>
       </w:r>
       <w:r>
         <w:t>Client</w:t>
@@ -250,15 +218,7 @@
         </w:tabs>
       </w:pPr>
       <w:r>
-        <w:t xml:space="preserve">Write a GUI from scratch using Curses shell graphics module </w:t>
-      </w:r>
-      <w:proofErr w:type="gramStart"/>
-      <w:r>
-        <w:t>in order to</w:t>
-      </w:r>
-      <w:proofErr w:type="gramEnd"/>
-      <w:r>
-        <w:t xml:space="preserve"> provide an effective visualization of the attack simulation.</w:t>
+        <w:t>Write a GUI from scratch using Curses shell graphics module in order to provide an effective visualization of the attack simulation.</w:t>
       </w:r>
     </w:p>
     <w:p>
@@ -304,15 +264,7 @@
         <w:t xml:space="preserve">The </w:t>
       </w:r>
       <w:r>
-        <w:t xml:space="preserve">Padding Oracle </w:t>
-      </w:r>
-      <w:proofErr w:type="gramStart"/>
-      <w:r>
-        <w:t>On</w:t>
-      </w:r>
-      <w:proofErr w:type="gramEnd"/>
-      <w:r>
-        <w:t xml:space="preserve"> Downgraded Legacy Encryption</w:t>
+        <w:t>Padding Oracle On Downgraded Legacy Encryption</w:t>
       </w:r>
       <w:r>
         <w:t xml:space="preserve"> attack was discovered by a Google Security team in 2014.  It is a man-in-the-middle attack on the (at the time) deprec</w:t>
@@ -327,15 +279,7 @@
         <w:t xml:space="preserve"> using block CBC mode</w:t>
       </w:r>
       <w:r>
-        <w:t xml:space="preserve">.  Because many servers still supported SSLv3 </w:t>
-      </w:r>
-      <w:proofErr w:type="gramStart"/>
-      <w:r>
-        <w:t>in order to</w:t>
-      </w:r>
-      <w:proofErr w:type="gramEnd"/>
-      <w:r>
-        <w:t xml:space="preserve"> support legacy applications and browsers still employing it, an attacker could execute a “downgrade dance” to cause a browser an</w:t>
+        <w:t>.  Because many servers still supported SSLv3 in order to support legacy applications and browsers still employing it, an attacker could execute a “downgrade dance” to cause a browser an</w:t>
       </w:r>
       <w:r>
         <w:t>d server to fallback to an SSLv3</w:t>
@@ -350,23 +294,7 @@
         <w:t xml:space="preserve"> that combined with </w:t>
       </w:r>
       <w:r>
-        <w:t xml:space="preserve">a secret cookie, would be encrypted with </w:t>
-      </w:r>
-      <w:proofErr w:type="gramStart"/>
-      <w:r>
-        <w:t>SSLv3</w:t>
-      </w:r>
-      <w:proofErr w:type="gramEnd"/>
-      <w:r>
-        <w:t xml:space="preserve"> and then sent to an HTTPS server.  The attacker intercepts the encrypted traffic, moves the ciphertext block containing the secret cookie to the end of the message, replacing a full block of padding, and then forwards the modified encrypted message to the server.  The server acts as an oracle and disconnects the session if the padding or MAC is </w:t>
-      </w:r>
-      <w:proofErr w:type="gramStart"/>
-      <w:r>
-        <w:t>incorrect, and</w:t>
-      </w:r>
-      <w:proofErr w:type="gramEnd"/>
-      <w:r>
-        <w:t xml:space="preserve"> accepts the message if the padding is correct.  This process allows the attacker to decrypt the contents of the message, i.e. the cookie, byte by byte.</w:t>
+        <w:t>a secret cookie, would be encrypted with SSLv3 and then sent to an HTTPS server.  The attacker intercepts the encrypted traffic, moves the ciphertext block containing the secret cookie to the end of the message, replacing a full block of padding, and then forwards the modified encrypted message to the server.  The server acts as an oracle and disconnects the session if the padding or MAC is incorrect, and accepts the message if the padding is correct.  This process allows the attacker to decrypt the contents of the message, i.e. the cookie, byte by byte.</w:t>
       </w:r>
     </w:p>
     <w:p>
@@ -377,15 +305,7 @@
       </w:pPr>
       <w:r>
         <w:tab/>
-        <w:t xml:space="preserve">After discovery of the POODLE attack, the long-term solution was to eliminate SSLv3 support altogether in all browsers and servers, since the RC4 stream variation of SSLv3 has its own vulnerabilities and is not considered secure.  However, several short-term mitigations were proposed and implemented in the short term, including anti-POODLE record </w:t>
-      </w:r>
-      <w:proofErr w:type="gramStart"/>
-      <w:r>
-        <w:t>splitting  by</w:t>
-      </w:r>
-      <w:proofErr w:type="gramEnd"/>
-      <w:r>
-        <w:t xml:space="preserve"> the Opera browser.  While we didn’t find any details on their record-splitting approach, the idea served as the seed for our own record splitting defense proposal.</w:t>
+        <w:t>After discovery of the POODLE attack, the long-term solution was to eliminate SSLv3 support altogether in all browsers and servers, since the RC4 stream variation of SSLv3 has its own vulnerabilities and is not considered secure.  However, several short-term mitigations were proposed and implemented in the short term, including anti-POODLE record splitting  by the Opera browser.  While we didn’t find any details on their record-splitting approach, the idea served as the seed for our own record splitting defense proposal.</w:t>
       </w:r>
     </w:p>
     <w:p>
@@ -775,15 +695,7 @@
         </w:tabs>
       </w:pPr>
       <w:r>
-        <w:t xml:space="preserve">Key concept: now the attacker knows a full block of padding exists in block Cn, with no MAC contamination.  </w:t>
-      </w:r>
-      <w:proofErr w:type="gramStart"/>
-      <w:r>
-        <w:t>This block can be replaced by a block Ci</w:t>
-      </w:r>
-      <w:proofErr w:type="gramEnd"/>
-      <w:r>
-        <w:t xml:space="preserve"> without affecting the MAC.</w:t>
+        <w:t>Key concept: now the attacker knows a full block of padding exists in block Cn, with no MAC contamination.  This block can be replaced by a block Ci without affecting the MAC.</w:t>
       </w:r>
     </w:p>
     <w:p>
@@ -855,15 +767,7 @@
         <w:t>s</w:t>
       </w:r>
       <w:r>
-        <w:t xml:space="preserve"> one fill byte from the request </w:t>
-      </w:r>
-      <w:proofErr w:type="gramStart"/>
-      <w:r>
-        <w:t>body, and</w:t>
-      </w:r>
-      <w:proofErr w:type="gramEnd"/>
-      <w:r>
-        <w:t xml:space="preserve"> insert</w:t>
+        <w:t xml:space="preserve"> one fill byte from the request body, and insert</w:t>
       </w:r>
       <w:r>
         <w:t>s</w:t>
@@ -887,15 +791,7 @@
         </w:tabs>
       </w:pPr>
       <w:r>
-        <w:t xml:space="preserve">Repeat steps 4-7 until </w:t>
-      </w:r>
-      <w:proofErr w:type="gramStart"/>
-      <w:r>
-        <w:t>all of</w:t>
-      </w:r>
-      <w:proofErr w:type="gramEnd"/>
-      <w:r>
-        <w:t xml:space="preserve"> the cookie bytes are decrypted.</w:t>
+        <w:t>Repeat steps 4-7 until all of the cookie bytes are decrypted.</w:t>
       </w:r>
     </w:p>
     <w:p>
@@ -1438,23 +1334,7 @@
         <w:t xml:space="preserve"> anytime that it </w:t>
       </w:r>
       <w:r>
-        <w:t xml:space="preserve">receives a message length where </w:t>
-      </w:r>
-      <w:proofErr w:type="gramStart"/>
-      <w:r>
-        <w:t>length(</w:t>
-      </w:r>
-      <w:proofErr w:type="gramEnd"/>
-      <w:r>
-        <w:t xml:space="preserve">message +MAC) % 16 ==0, i.e. a message that would result in a full block of padding.  Upon identifying this condition, the browser splits the record into two records.  The first record contains the first 6 bytes of the plaintext message, and the second record contains the remaining n-6 bytes.  Both records are then independently </w:t>
-      </w:r>
-      <w:proofErr w:type="spellStart"/>
-      <w:r>
-        <w:t>MAC’d</w:t>
-      </w:r>
-      <w:proofErr w:type="spellEnd"/>
-      <w:r>
-        <w:t>, padded, and encrypted.  The effect is that the 20-byte MAC is pushed into the final message block, so that both messages contain 10 bytes of MAC, and 6 bytes of padding.  This now decreases the probability that an attacker can replace the final block and achieve a successful match of both the final byte of padding AND 10 bytes of MAC in the last block from 1/256 to 1/2</w:t>
+        <w:t>receives a message length where length(message +MAC) % 16 ==0, i.e. a message that would result in a full block of padding.  Upon identifying this condition, the browser splits the record into two records.  The first record contains the first 6 bytes of the plaintext message, and the second record contains the remaining n-6 bytes.  Both records are then independently MAC’d, padded, and encrypted.  The effect is that the 20-byte MAC is pushed into the final message block, so that both messages contain 10 bytes of MAC, and 6 bytes of padding.  This now decreases the probability that an attacker can replace the final block and achieve a successful match of both the final byte of padding AND 10 bytes of MAC in the last block from 1/256 to 1/2</w:t>
       </w:r>
       <w:r>
         <w:rPr>
@@ -1472,15 +1352,7 @@
         <w:t>-27</w:t>
       </w:r>
       <w:r>
-        <w:t xml:space="preserve">.  This makes a successful attack much less likely.  As seen below, the attacker is not successful after 3,000 oracle requests.  </w:t>
-      </w:r>
-      <w:proofErr w:type="gramStart"/>
-      <w:r>
-        <w:t>Of course</w:t>
-      </w:r>
-      <w:proofErr w:type="gramEnd"/>
-      <w:r>
-        <w:t xml:space="preserve"> the ultimate solution is to disable SSLv3 altogether, as modern browsers have now done, but this record splitting may server as </w:t>
+        <w:t xml:space="preserve">.  This makes a successful attack much less likely.  As seen below, the attacker is not successful after 3,000 oracle requests.  Of course the ultimate solution is to disable SSLv3 altogether, as modern browsers have now done, but this record splitting may server as </w:t>
       </w:r>
       <w:r>
         <w:t>an effective interim solution.  This defense approach could be further modified to split records with fewer than X MAC bytes in the final block, say if an attacker attempted to submit records with 15 bytes of padding and a single byte of MAC in the final block in an attempt to avoid a record split, if the cost of a 1/2</w:t>
@@ -1702,58 +1574,25 @@
           <w:u w:val="single"/>
         </w:rPr>
       </w:pPr>
-      <w:proofErr w:type="spellStart"/>
       <w:r>
         <w:rPr>
           <w:b/>
           <w:u w:val="single"/>
         </w:rPr>
-        <w:t>Bleichenbacher</w:t>
-      </w:r>
-      <w:proofErr w:type="spellEnd"/>
-      <w:r>
+        <w:t>Bleichenbacher Attack Overview</w:t>
+      </w:r>
+    </w:p>
+    <w:p>
+      <w:pPr>
         <w:rPr>
           <w:b/>
           <w:u w:val="single"/>
         </w:rPr>
-        <w:t xml:space="preserve"> Attack Overview</w:t>
-      </w:r>
-    </w:p>
-    <w:p>
-      <w:pPr>
-        <w:rPr>
-          <w:b/>
-          <w:u w:val="single"/>
-        </w:rPr>
-      </w:pPr>
-    </w:p>
-    <w:p>
-      <w:r>
-        <w:t xml:space="preserve">The </w:t>
-      </w:r>
-      <w:proofErr w:type="spellStart"/>
-      <w:r>
-        <w:t>Bleichenbacher</w:t>
-      </w:r>
-      <w:proofErr w:type="spellEnd"/>
-      <w:r>
-        <w:t xml:space="preserve"> attack is an adaptive chosen ciphertext attack against certain protocols based on RSA that was introduced by Daniel </w:t>
-      </w:r>
-      <w:proofErr w:type="spellStart"/>
-      <w:r>
-        <w:t>Bleichenbacher</w:t>
-      </w:r>
-      <w:proofErr w:type="spellEnd"/>
-      <w:r>
-        <w:t xml:space="preserve"> in 1998. </w:t>
-      </w:r>
-      <w:proofErr w:type="spellStart"/>
-      <w:r>
-        <w:t>Bleichenbacher</w:t>
-      </w:r>
-      <w:proofErr w:type="spellEnd"/>
-      <w:r>
-        <w:t xml:space="preserve"> shows that an RSA private-key operation can be performed if the attacker has access to an oracle that, for any chosen ciphertext, returns only one bit telling whether the ciphertext corresponds to some unknown block of data encrypted using PKCS #1. SSL V.3.0 is a protocol that is susceptible to this attack.</w:t>
+      </w:pPr>
+    </w:p>
+    <w:p>
+      <w:r>
+        <w:t>The Bleichenbacher attack is an adaptive chosen ciphertext attack against certain protocols based on RSA that was introduced by Daniel Bleichenbacher in 1998. Bleichenbacher shows that an RSA private-key operation can be performed if the attacker has access to an oracle that, for any chosen ciphertext, returns only one bit telling whether the ciphertext corresponds to some unknown block of data encrypted using PKCS #1. SSL V.3.0 is a protocol that is susceptible to this attack.</w:t>
       </w:r>
     </w:p>
     <w:p/>
@@ -1768,15 +1607,7 @@
         <w:t>d</w:t>
       </w:r>
       <w:r>
-        <w:t xml:space="preserve">. The chosen ciphertexts sent to the oracle are based on the previous outcomes of the oracle, which is why the attack is called an adaptive chosen ciphertext attack. This attack </w:t>
-      </w:r>
-      <w:proofErr w:type="gramStart"/>
-      <w:r>
-        <w:t>is considered to be</w:t>
-      </w:r>
-      <w:proofErr w:type="gramEnd"/>
-      <w:r>
-        <w:t xml:space="preserve"> very practical, as it is easy to get necessary information based on the replies from the oracle. The attack can be carried out if the attacker, for example, has access to a server that accepts encrypted messages and returns an error message depending on whether the decrypted message is PKCS conforming.</w:t>
+        <w:t>. The chosen ciphertexts sent to the oracle are based on the previous outcomes of the oracle, which is why the attack is called an adaptive chosen ciphertext attack. This attack is considered to be very practical, as it is easy to get necessary information based on the replies from the oracle. The attack can be carried out if the attacker, for example, has access to a server that accepts encrypted messages and returns an error message depending on whether the decrypted message is PKCS conforming.</w:t>
       </w:r>
     </w:p>
     <w:p/>
@@ -1856,69 +1687,32 @@
     </w:p>
     <w:p>
       <w:r>
-        <w:t xml:space="preserve">In RSA, n, </w:t>
-      </w:r>
-      <w:proofErr w:type="spellStart"/>
-      <w:r>
+        <w:t>In RSA, n, e are the public key and p, q, d are the secret key. n = pq and d ≡ e−1 (mod ϕ(n)). Furthermore k represents the byte length of n. Hence, we have 2</w:t>
+      </w:r>
+      <w:r>
+        <w:rPr>
+          <w:vertAlign w:val="superscript"/>
+        </w:rPr>
+        <w:t xml:space="preserve">8(k−1) </w:t>
+      </w:r>
+      <w:r>
+        <w:t>≤ n &lt; 2</w:t>
+      </w:r>
+      <w:r>
+        <w:rPr>
+          <w:vertAlign w:val="superscript"/>
+        </w:rPr>
+        <w:t>8k</w:t>
+      </w:r>
+      <w:r>
+        <w:t>. A data block D consists of |D| bytes and is encrypted as follows. The first step is that a padding string PS, which consists of k-3-|D| nonzero bytes is generated pseudo-randomly. The byte length of PS is at least 8, because |D| must not exceed k-11. Thus, the encryption block EB = 00||02||PS||00||D is formed and is converted into an integer x and is encrypted with RSA. This means that the ciphertext c ≡ x</w:t>
+      </w:r>
+      <w:r>
+        <w:rPr>
+          <w:vertAlign w:val="superscript"/>
+        </w:rPr>
         <w:t>e</w:t>
       </w:r>
-      <w:proofErr w:type="spellEnd"/>
-      <w:r>
-        <w:t xml:space="preserve"> are the public key and p, q, d </w:t>
-      </w:r>
-      <w:proofErr w:type="gramStart"/>
-      <w:r>
-        <w:t>are</w:t>
-      </w:r>
-      <w:proofErr w:type="gramEnd"/>
-      <w:r>
-        <w:t xml:space="preserve"> the secret key. n = </w:t>
-      </w:r>
-      <w:proofErr w:type="spellStart"/>
-      <w:r>
-        <w:t>pq</w:t>
-      </w:r>
-      <w:proofErr w:type="spellEnd"/>
-      <w:r>
-        <w:t xml:space="preserve"> and d ≡ e−1 (mod ϕ(n)). </w:t>
-      </w:r>
-      <w:proofErr w:type="gramStart"/>
-      <w:r>
-        <w:t>Furthermore</w:t>
-      </w:r>
-      <w:proofErr w:type="gramEnd"/>
-      <w:r>
-        <w:t xml:space="preserve"> k represents the byte length of n. Hence, we have 2</w:t>
-      </w:r>
-      <w:r>
-        <w:rPr>
-          <w:vertAlign w:val="superscript"/>
-        </w:rPr>
-        <w:t xml:space="preserve">8(k−1) </w:t>
-      </w:r>
-      <w:r>
-        <w:t>≤ n &lt; 2</w:t>
-      </w:r>
-      <w:r>
-        <w:rPr>
-          <w:vertAlign w:val="superscript"/>
-        </w:rPr>
-        <w:t>8k</w:t>
-      </w:r>
-      <w:r>
-        <w:t xml:space="preserve">. A data block D consists of |D| bytes and is encrypted as follows. The first step is that a padding string PS, which consists of k-3-|D| nonzero bytes is generated pseudo-randomly. The byte length of PS is at least 8, because |D| must not exceed k-11. Thus, the encryption block EB = 00||02||PS||00||D is formed and is converted into an integer x and is encrypted with RSA. This means that the ciphertext c ≡ </w:t>
-      </w:r>
-      <w:proofErr w:type="spellStart"/>
-      <w:r>
-        <w:t>x</w:t>
-      </w:r>
-      <w:r>
-        <w:rPr>
-          <w:vertAlign w:val="superscript"/>
-        </w:rPr>
-        <w:t>e</w:t>
-      </w:r>
-      <w:proofErr w:type="spellEnd"/>
       <w:r>
         <w:t xml:space="preserve"> (mod n).</w:t>
       </w:r>
@@ -1990,121 +1784,83 @@
           <w:b/>
           <w:u w:val="single"/>
         </w:rPr>
-        <w:t xml:space="preserve">Chosen-Ciphertext Attacks and </w:t>
-      </w:r>
-      <w:proofErr w:type="spellStart"/>
-      <w:r>
+        <w:t>Chosen-Ciphertext Attacks and Bleichenbacher Attack</w:t>
+      </w:r>
+    </w:p>
+    <w:p>
+      <w:pPr>
         <w:rPr>
           <w:b/>
           <w:u w:val="single"/>
         </w:rPr>
-        <w:t>Bleichenbacher</w:t>
-      </w:r>
-      <w:proofErr w:type="spellEnd"/>
-      <w:r>
+      </w:pPr>
+    </w:p>
+    <w:p>
+      <w:r>
+        <w:t>In a basic chosen-ciphertext attack, the attacker selects the ciphertext and sends it to the victim. In return the corresponding plaintext or some part thereof is given. The Bleichenbacher attack is called adaptive because unlike a basic chosen-ciphertext attack, the attacker can choose the ciphertexts depending on the previous outcomes of the attack.</w:t>
+      </w:r>
+    </w:p>
+    <w:p/>
+    <w:p>
+      <w:r>
+        <w:t>Plain RSA is susceptible to a chosen-ciphertext attack because the attacker can choose a random integer s and ask for the decryption of the message c’ = s</w:t>
+      </w:r>
+      <w:r>
+        <w:rPr>
+          <w:vertAlign w:val="superscript"/>
+        </w:rPr>
+        <w:t>e</w:t>
+      </w:r>
+      <w:r>
+        <w:t>c mod n. From the answer m’ = (c’)</w:t>
+      </w:r>
+      <w:r>
+        <w:rPr>
+          <w:vertAlign w:val="superscript"/>
+        </w:rPr>
+        <w:t>d</w:t>
+      </w:r>
+      <w:r>
+        <w:t xml:space="preserve"> and it is easy to recover the original message due to the fact m = m’s</w:t>
+      </w:r>
+      <w:r>
+        <w:rPr>
+          <w:vertAlign w:val="superscript"/>
+        </w:rPr>
+        <w:t>-1</w:t>
+      </w:r>
+      <w:r>
+        <w:t xml:space="preserve"> (mod n).</w:t>
+      </w:r>
+    </w:p>
+    <w:p/>
+    <w:p>
+      <w:r>
+        <w:t>Furthermore, another aspect of RSA encryption is that the least significant bit is as secure as the whole message. This means that if there exists an algorithm that can predict the least significant bit of a message given only the corresponding ciphertext and public key, then there is an algorithm that can decrypt a ciphertext. Thus an attacker does not need to learn the complete decrypted message in a chosen-ciphertext attack, but instead can rely on decrypting single bits per chosen ciphertext.</w:t>
+      </w:r>
+    </w:p>
+    <w:p/>
+    <w:p>
+      <w:r>
+        <w:t>For the Bleichenbacher attack, it is assumed that the attacker has access to an oracle, which returns whether the corresponding plaintext is PKCS conforming for every ciphertext. The Bleichenbacher attack’s goal is to minimize the number of chosen ciphertexts and wants to take advantage of the specific properties of PKCS #1. The main aspect that the attack relies on is that the first 2 bytes of the PKCS #1 format are constant and that these two bytes are known with certainty when a ciphertext is accepted.</w:t>
+      </w:r>
+    </w:p>
+    <w:p/>
+    <w:p>
+      <w:pPr>
         <w:rPr>
           <w:b/>
           <w:u w:val="single"/>
         </w:rPr>
-        <w:t xml:space="preserve"> Attack</w:t>
-      </w:r>
-    </w:p>
-    <w:p>
-      <w:pPr>
+      </w:pPr>
+      <w:r>
         <w:rPr>
           <w:b/>
           <w:u w:val="single"/>
         </w:rPr>
-      </w:pPr>
-    </w:p>
-    <w:p>
-      <w:r>
-        <w:t xml:space="preserve">In a basic chosen-ciphertext attack, the attacker selects the ciphertext and sends it to the victim. In return the corresponding plaintext or some part thereof is given. The </w:t>
-      </w:r>
-      <w:proofErr w:type="spellStart"/>
-      <w:r>
-        <w:t>Bleichenbacher</w:t>
-      </w:r>
-      <w:proofErr w:type="spellEnd"/>
-      <w:r>
-        <w:t xml:space="preserve"> attack is called adaptive because unlike a basic chosen-ciphertext attack, the attacker can choose the ciphertexts depending on the previous outcomes of the attack.</w:t>
-      </w:r>
-    </w:p>
-    <w:p/>
-    <w:p>
-      <w:r>
-        <w:t>Plain RSA is susceptible to a chosen-ciphertext attack because the attacker can choose a random integer s and ask for the decryption of the message c’ = s</w:t>
-      </w:r>
-      <w:r>
-        <w:rPr>
-          <w:vertAlign w:val="superscript"/>
-        </w:rPr>
-        <w:t>e</w:t>
-      </w:r>
-      <w:r>
-        <w:t>c mod n. From the answer m’ = (c</w:t>
-      </w:r>
-      <w:proofErr w:type="gramStart"/>
-      <w:r>
-        <w:t>’)</w:t>
-      </w:r>
-      <w:r>
-        <w:rPr>
-          <w:vertAlign w:val="superscript"/>
-        </w:rPr>
-        <w:t>d</w:t>
-      </w:r>
-      <w:proofErr w:type="gramEnd"/>
-      <w:r>
-        <w:t xml:space="preserve"> and it is easy to recover the original message due to the fact m = m’s</w:t>
-      </w:r>
-      <w:r>
-        <w:rPr>
-          <w:vertAlign w:val="superscript"/>
-        </w:rPr>
-        <w:t>-1</w:t>
-      </w:r>
-      <w:r>
-        <w:t xml:space="preserve"> (mod n).</w:t>
-      </w:r>
-    </w:p>
-    <w:p/>
-    <w:p>
-      <w:r>
-        <w:t xml:space="preserve">Furthermore, another aspect of RSA encryption is that the least significant bit is as secure as the whole message. This means that if there exists an algorithm that can predict the least significant bit of a message given only the corresponding ciphertext and public key, then there is an algorithm that can decrypt a ciphertext. </w:t>
-      </w:r>
-      <w:proofErr w:type="gramStart"/>
-      <w:r>
-        <w:t>Thus</w:t>
-      </w:r>
-      <w:proofErr w:type="gramEnd"/>
-      <w:r>
-        <w:t xml:space="preserve"> an attacker does not need to learn the complete decrypted message in a chosen-ciphertext attack, but instead can rely on decrypting single bits per chosen ciphertext.</w:t>
-      </w:r>
-    </w:p>
-    <w:p/>
-    <w:p>
-      <w:r>
-        <w:t xml:space="preserve">For the </w:t>
-      </w:r>
-      <w:proofErr w:type="spellStart"/>
-      <w:r>
-        <w:t>Bleichenbacher</w:t>
-      </w:r>
-      <w:proofErr w:type="spellEnd"/>
-      <w:r>
-        <w:t xml:space="preserve"> attack, it is assumed that the attacker has access to an oracle, which returns whether the corresponding plaintext is PKCS conforming for every ciphertext. The </w:t>
-      </w:r>
-      <w:proofErr w:type="spellStart"/>
-      <w:r>
-        <w:t>Bleichenbacher</w:t>
-      </w:r>
-      <w:proofErr w:type="spellEnd"/>
-      <w:r>
-        <w:t xml:space="preserve"> attack’s goal is to minimize the number of chosen ciphertexts and wants to take advantage of the specific properties of PKCS #1. The main aspect that the attack relies on is that the first 2 bytes of the PKCS #1 format are constant and that these two bytes are known with certainty when a ciphertext is accepted.</w:t>
-      </w:r>
-    </w:p>
-    <w:p/>
+        <w:t>Description of Bleichenbacher Attack</w:t>
+      </w:r>
+    </w:p>
     <w:p>
       <w:pPr>
         <w:rPr>
@@ -2112,37 +1868,6 @@
           <w:u w:val="single"/>
         </w:rPr>
       </w:pPr>
-      <w:r>
-        <w:rPr>
-          <w:b/>
-          <w:u w:val="single"/>
-        </w:rPr>
-        <w:t xml:space="preserve">Description of </w:t>
-      </w:r>
-      <w:proofErr w:type="spellStart"/>
-      <w:r>
-        <w:rPr>
-          <w:b/>
-          <w:u w:val="single"/>
-        </w:rPr>
-        <w:t>Bleichenbacher</w:t>
-      </w:r>
-      <w:proofErr w:type="spellEnd"/>
-      <w:r>
-        <w:rPr>
-          <w:b/>
-          <w:u w:val="single"/>
-        </w:rPr>
-        <w:t xml:space="preserve"> Attack</w:t>
-      </w:r>
-    </w:p>
-    <w:p>
-      <w:pPr>
-        <w:rPr>
-          <w:b/>
-          <w:u w:val="single"/>
-        </w:rPr>
-      </w:pPr>
     </w:p>
     <w:p>
       <w:r>
@@ -2155,11 +1880,7 @@
         <w:t>d</w:t>
       </w:r>
       <w:r>
-        <w:t xml:space="preserve"> (mod n), where c is an arbitrary integer. Basically, the attacker chooses integers s and computes c’ = </w:t>
-      </w:r>
-      <w:proofErr w:type="spellStart"/>
-      <w:r>
-        <w:t>cs</w:t>
+        <w:t xml:space="preserve"> (mod n), where c is an arbitrary integer. Basically, the attacker chooses integers s and computes c’ = cs</w:t>
       </w:r>
       <w:r>
         <w:rPr>
@@ -2167,17 +1888,8 @@
         </w:rPr>
         <w:t>e</w:t>
       </w:r>
-      <w:proofErr w:type="spellEnd"/>
-      <w:r>
-        <w:t xml:space="preserve"> (mod n) and sends c’ to the oracle. The oracle will then determine if c’ is PKCS conforming and if the oracle says that c’ is PKCS conforming, then the attacker knows that the first two bytes of </w:t>
-      </w:r>
-      <w:proofErr w:type="spellStart"/>
-      <w:r>
-        <w:t>ms</w:t>
-      </w:r>
-      <w:proofErr w:type="spellEnd"/>
-      <w:r>
-        <w:t xml:space="preserve"> are 00 and 02. Furthermore, we know B = 2</w:t>
+      <w:r>
+        <w:t xml:space="preserve"> (mod n) and sends c’ to the oracle. The oracle will then determine if c’ is PKCS conforming and if the oracle says that c’ is PKCS conforming, then the attacker knows that the first two bytes of ms are 00 and 02. Furthermore, we know B = 2</w:t>
       </w:r>
       <w:r>
         <w:rPr>
@@ -2186,23 +1898,7 @@
         <w:t>8(k-2)</w:t>
       </w:r>
       <w:r>
-        <w:t xml:space="preserve"> and k is the length of n in bytes. This means that if </w:t>
-      </w:r>
-      <w:proofErr w:type="spellStart"/>
-      <w:r>
-        <w:t>ms</w:t>
-      </w:r>
-      <w:proofErr w:type="spellEnd"/>
-      <w:r>
-        <w:t xml:space="preserve"> is PKCS conforming, then we know 2B ≤ </w:t>
-      </w:r>
-      <w:proofErr w:type="spellStart"/>
-      <w:r>
-        <w:t>ms</w:t>
-      </w:r>
-      <w:proofErr w:type="spellEnd"/>
-      <w:r>
-        <w:t xml:space="preserve"> mod n &lt; 3B.</w:t>
+        <w:t xml:space="preserve"> and k is the length of n in bytes. This means that if ms is PKCS conforming, then we know 2B ≤ ms mod n &lt; 3B.</w:t>
       </w:r>
     </w:p>
     <w:p/>
@@ -2222,13 +1918,8 @@
     </w:p>
     <w:p/>
     <w:p>
-      <w:proofErr w:type="spellStart"/>
-      <w:r>
-        <w:t>Bleichenbacher</w:t>
-      </w:r>
-      <w:proofErr w:type="spellEnd"/>
-      <w:r>
-        <w:t xml:space="preserve"> describes the attack in 3 phases, where the variable M</w:t>
+      <w:r>
+        <w:t>Bleichenbacher describes the attack in 3 phases, where the variable M</w:t>
       </w:r>
       <w:r>
         <w:rPr>
@@ -2237,11 +1928,7 @@
         <w:t>i</w:t>
       </w:r>
       <w:r>
-        <w:t xml:space="preserve"> will always be a set of closed intervals that is computed after a successful </w:t>
-      </w:r>
-      <w:proofErr w:type="spellStart"/>
-      <w:r>
-        <w:t>s</w:t>
+        <w:t xml:space="preserve"> will always be a set of closed intervals that is computed after a successful s</w:t>
       </w:r>
       <w:r>
         <w:rPr>
@@ -2249,7 +1936,6 @@
         </w:rPr>
         <w:t>i</w:t>
       </w:r>
-      <w:proofErr w:type="spellEnd"/>
       <w:r>
         <w:t xml:space="preserve"> has been found, such that m</w:t>
       </w:r>
@@ -2339,11 +2025,7 @@
     </w:p>
     <w:p>
       <w:r>
-        <w:t xml:space="preserve">For the second phase, the attacker will try to find small values </w:t>
-      </w:r>
-      <w:proofErr w:type="spellStart"/>
-      <w:r>
-        <w:t>s</w:t>
+        <w:t>For the second phase, the attacker will try to find small values s</w:t>
       </w:r>
       <w:r>
         <w:rPr>
@@ -2351,7 +2033,6 @@
         </w:rPr>
         <w:t>i</w:t>
       </w:r>
-      <w:proofErr w:type="spellEnd"/>
       <w:r>
         <w:t>, for which the ciphertext c</w:t>
       </w:r>
@@ -2362,11 +2043,7 @@
         <w:t>0</w:t>
       </w:r>
       <w:r>
-        <w:t>(</w:t>
-      </w:r>
-      <w:proofErr w:type="spellStart"/>
-      <w:r>
-        <w:t>s</w:t>
+        <w:t>(s</w:t>
       </w:r>
       <w:r>
         <w:rPr>
@@ -2374,7 +2051,6 @@
         </w:rPr>
         <w:t>i</w:t>
       </w:r>
-      <w:proofErr w:type="spellEnd"/>
       <w:r>
         <w:t>)</w:t>
       </w:r>
@@ -2385,11 +2061,7 @@
         <w:t>e</w:t>
       </w:r>
       <w:r>
-        <w:t xml:space="preserve"> mod n is PKCS conforming. For each successful value of </w:t>
-      </w:r>
-      <w:proofErr w:type="spellStart"/>
-      <w:r>
-        <w:t>s</w:t>
+        <w:t xml:space="preserve"> mod n is PKCS conforming. For each successful value of s</w:t>
       </w:r>
       <w:r>
         <w:rPr>
@@ -2397,7 +2069,6 @@
         </w:rPr>
         <w:t>i</w:t>
       </w:r>
-      <w:proofErr w:type="spellEnd"/>
       <w:r>
         <w:t>, the attacker will compute a set of intervals that must contain m</w:t>
       </w:r>
@@ -2517,11 +2188,7 @@
         <w:t>0</w:t>
       </w:r>
       <w:r>
-        <w:t xml:space="preserve"> to choose </w:t>
-      </w:r>
-      <w:proofErr w:type="spellStart"/>
-      <w:r>
-        <w:t>s</w:t>
+        <w:t xml:space="preserve"> to choose s</w:t>
       </w:r>
       <w:r>
         <w:rPr>
@@ -2529,7 +2196,6 @@
         </w:rPr>
         <w:t>i</w:t>
       </w:r>
-      <w:proofErr w:type="spellEnd"/>
       <w:r>
         <w:t>, such that c</w:t>
       </w:r>
@@ -2540,11 +2206,7 @@
         <w:t>0</w:t>
       </w:r>
       <w:r>
-        <w:t>(</w:t>
-      </w:r>
-      <w:proofErr w:type="spellStart"/>
-      <w:r>
-        <w:t>s</w:t>
+        <w:t>(s</w:t>
       </w:r>
       <w:r>
         <w:rPr>
@@ -2552,7 +2214,6 @@
         </w:rPr>
         <w:t>i</w:t>
       </w:r>
-      <w:proofErr w:type="spellEnd"/>
       <w:r>
         <w:t>)</w:t>
       </w:r>
@@ -2563,11 +2224,7 @@
         <w:t>e</w:t>
       </w:r>
       <w:r>
-        <w:t xml:space="preserve"> mod n is much more likely to be PKCS conforming than is a randomly chosen message. The size of </w:t>
-      </w:r>
-      <w:proofErr w:type="spellStart"/>
-      <w:r>
-        <w:t>s</w:t>
+        <w:t xml:space="preserve"> mod n is much more likely to be PKCS conforming than is a randomly chosen message. The size of s</w:t>
       </w:r>
       <w:r>
         <w:rPr>
@@ -2575,7 +2232,6 @@
         </w:rPr>
         <w:t>i</w:t>
       </w:r>
-      <w:proofErr w:type="spellEnd"/>
       <w:r>
         <w:t xml:space="preserve"> is increased gradually, which narrows the possible range of m</w:t>
       </w:r>
@@ -2715,107 +2371,546 @@
     </w:p>
     <w:p>
       <w:r>
-        <w:t xml:space="preserve">SSL V.3.0 is susceptible to the </w:t>
-      </w:r>
-      <w:proofErr w:type="spellStart"/>
-      <w:r>
-        <w:t>Bleichenbacher</w:t>
-      </w:r>
-      <w:proofErr w:type="spellEnd"/>
-      <w:r>
-        <w:t xml:space="preserve"> attack during the SSL V.3.0’s handshake protocol.  When the client and server first exchange the </w:t>
-      </w:r>
-      <w:proofErr w:type="spellStart"/>
-      <w:proofErr w:type="gramStart"/>
-      <w:r>
-        <w:t>client.hello</w:t>
-      </w:r>
-      <w:proofErr w:type="spellEnd"/>
-      <w:proofErr w:type="gramEnd"/>
-      <w:r>
-        <w:t xml:space="preserve"> and </w:t>
-      </w:r>
-      <w:proofErr w:type="spellStart"/>
-      <w:r>
-        <w:t>server.hello</w:t>
-      </w:r>
-      <w:proofErr w:type="spellEnd"/>
-      <w:r>
-        <w:t xml:space="preserve"> messages, which among other information exchanges, the cryptographic routines are selected. After that, the client and server may send their public key and certificates. The client will then generate a random secret bit string, which is called the </w:t>
-      </w:r>
-      <w:proofErr w:type="spellStart"/>
-      <w:r>
-        <w:t>pre_master_secret</w:t>
-      </w:r>
-      <w:proofErr w:type="spellEnd"/>
-      <w:r>
-        <w:t xml:space="preserve">, which is </w:t>
-      </w:r>
-      <w:proofErr w:type="spellStart"/>
-      <w:r>
-        <w:t>encryted</w:t>
-      </w:r>
-      <w:proofErr w:type="spellEnd"/>
-      <w:r>
-        <w:t xml:space="preserve"> with RSA and the resulting ciphertext is sent to the server, which decrypts the ciphertext. If the server finds that the resulting plaintext from the decrypted ciphertext is not PKCS conforming, the server will send an alert message to the client and will close the connection. Otherwise, if the resulting plaintext is PKCS conforming, the server will continue the handshake protocol. The client then will send a finished message, which contains strong authentication and the client will need to know the </w:t>
-      </w:r>
-      <w:proofErr w:type="spellStart"/>
-      <w:r>
-        <w:t>pre_master_secret</w:t>
-      </w:r>
-      <w:proofErr w:type="spellEnd"/>
-      <w:r>
-        <w:t xml:space="preserve"> to compute the message.</w:t>
+        <w:t>SSL V.3.0 is susceptible to the Bleichenbacher attack during the SSL V.3.0’s handshake protocol.  When the client and server first exchange the client.hello and server.hello messages, which among other information exchanges, the cryptographic routines are selected. After that, the client and server may send their public key and certificates. The client will then generate a random secret bit string, which is called the pre_master_secret, which is encryted with RSA and the resulting ciphertext is sent to the server, which decrypts the ciphertext. If the server finds that the resulting plaintext from the decrypted ciphertext is not PKCS conforming, the server will send an alert message to the client and will close the connection. Otherwise, if the resulting plaintext is PKCS conforming, the server will continue the handshake protocol. The client then will send a finished message, which contains strong authentication and the client will need to know the pre_master_secret to compute the message.</w:t>
       </w:r>
     </w:p>
     <w:p/>
     <w:p>
       <w:r>
-        <w:t xml:space="preserve">An attacker cannot complete the handshake protocol successfully without being able to generate a finished message based on the </w:t>
-      </w:r>
-      <w:proofErr w:type="spellStart"/>
-      <w:r>
-        <w:t>pre_master_secret</w:t>
-      </w:r>
-      <w:proofErr w:type="spellEnd"/>
-      <w:r>
-        <w:t xml:space="preserve">. However, the attacker does not have to complete the handshake protocol because the attacker gets the necessary information, whether the chosen message is PKCS conforming before the protocol is finished. Thus, by constantly checking if the chosen messages are PKCS conforming, the attacker gradually learns more and </w:t>
-      </w:r>
-      <w:proofErr w:type="gramStart"/>
-      <w:r>
-        <w:t>is able to</w:t>
-      </w:r>
-      <w:proofErr w:type="gramEnd"/>
-      <w:r>
-        <w:t xml:space="preserve"> determine the original message of the client.</w:t>
-      </w:r>
-    </w:p>
-    <w:p>
-      <w:pPr>
-        <w:tabs>
-          <w:tab w:val="left" w:pos="450"/>
-        </w:tabs>
-      </w:pPr>
-    </w:p>
-    <w:p>
-      <w:pPr>
-        <w:tabs>
-          <w:tab w:val="left" w:pos="450"/>
-        </w:tabs>
-      </w:pPr>
-    </w:p>
-    <w:p>
-      <w:pPr>
-        <w:tabs>
-          <w:tab w:val="left" w:pos="450"/>
-        </w:tabs>
+        <w:t>An attacker cannot complete the handshake protocol successfully without being able to generate a finished message based on the pre_master_secret. However, the attacker does not have to complete the handshake protocol because the attacker gets the necessary information, whether the chosen message is PKCS conforming before the protocol is finished. Thus, by constantly checking if the chosen messages are PKCS conforming, the attacker gradually learns more and is able to determine the original message of the client.</w:t>
+      </w:r>
+    </w:p>
+    <w:p>
+      <w:pPr>
+        <w:tabs>
+          <w:tab w:val="left" w:pos="450"/>
+        </w:tabs>
+      </w:pPr>
+    </w:p>
+    <w:p>
+      <w:pPr>
+        <w:tabs>
+          <w:tab w:val="left" w:pos="450"/>
+        </w:tabs>
+      </w:pPr>
+    </w:p>
+    <w:p>
+      <w:pPr>
+        <w:tabs>
+          <w:tab w:val="left" w:pos="450"/>
+        </w:tabs>
+      </w:pPr>
+    </w:p>
+    <w:p>
+      <w:pPr>
         <w:rPr>
           <w:b/>
+          <w:u w:val="single"/>
         </w:rPr>
       </w:pPr>
       <w:r>
         <w:rPr>
           <w:b/>
+          <w:u w:val="single"/>
+        </w:rPr>
+        <w:t>Bleichenbacher Attack Example</w:t>
+      </w:r>
+    </w:p>
+    <w:p>
+      <w:r>
+        <w:t xml:space="preserve">This example is a simplified version of the Bleichenbacher attack. </w:t>
+      </w:r>
+    </w:p>
+    <w:p>
+      <w:r>
+        <w:t>In this example:</w:t>
+      </w:r>
+    </w:p>
+    <w:p/>
+    <w:p>
+      <w:r>
+        <w:t>N = 41</w:t>
+      </w:r>
+    </w:p>
+    <w:p/>
+    <w:p>
+      <w:r>
+        <w:t>2B = 10</w:t>
+      </w:r>
+    </w:p>
+    <w:p/>
+    <w:p>
+      <w:r>
+        <w:t>3B = 15</w:t>
+      </w:r>
+    </w:p>
+    <w:p/>
+    <w:p>
+      <w:r>
+        <w:t>We know that 2B = 00 || 02 || (00)</w:t>
+      </w:r>
+      <w:r>
+        <w:rPr>
+          <w:vertAlign w:val="superscript"/>
+        </w:rPr>
+        <w:t>k-2</w:t>
+      </w:r>
+      <w:r>
+        <w:t xml:space="preserve"> and 3B = 00 || 03 || (00)</w:t>
+      </w:r>
+      <w:r>
+        <w:rPr>
+          <w:vertAlign w:val="superscript"/>
+        </w:rPr>
+        <w:t>k-2</w:t>
+      </w:r>
+      <w:r>
+        <w:t xml:space="preserve"> and thus any message that lies between 2B and 3B is PKCS conforming, because if you recall the PKCS format (k bytes) is 00 || 02 || padding string || 00 || original message.</w:t>
+      </w:r>
+    </w:p>
+    <w:p/>
+    <w:p>
+      <w:r>
+        <w:t>Thus if m is PKCS conforming, then 2B &lt; m &lt; 3B.</w:t>
+      </w:r>
+    </w:p>
+    <w:p/>
+    <w:p>
+      <w:r>
+        <w:t>And if ms mod N is also PKCS conforming then 2B &lt; ms mod N &lt; 3B</w:t>
+      </w:r>
+    </w:p>
+    <w:p/>
+    <w:p>
+      <w:r>
+        <w:t>For this example, m =13, but our goal is to figure that out and we do not know that yet.</w:t>
+      </w:r>
+    </w:p>
+    <w:p>
+      <w:pPr>
+        <w:tabs>
+          <w:tab w:val="left" w:pos="450"/>
+        </w:tabs>
+      </w:pPr>
+    </w:p>
+    <w:p>
+      <w:pPr>
+        <w:tabs>
+          <w:tab w:val="left" w:pos="450"/>
+        </w:tabs>
+      </w:pPr>
+      <w:r>
+        <w:rPr>
+          <w:noProof/>
+        </w:rPr>
+        <w:drawing>
+          <wp:inline distT="0" distB="0" distL="0" distR="0" wp14:anchorId="11BF120B" wp14:editId="6A23F29B">
+            <wp:extent cx="3143250" cy="1190625"/>
+            <wp:effectExtent l="0" t="0" r="0" b="9525"/>
+            <wp:docPr id="326" name="Picture 326"/>
+            <wp:cNvGraphicFramePr>
+              <a:graphicFrameLocks xmlns:a="http://schemas.openxmlformats.org/drawingml/2006/main" noChangeAspect="1"/>
+            </wp:cNvGraphicFramePr>
+            <a:graphic xmlns:a="http://schemas.openxmlformats.org/drawingml/2006/main">
+              <a:graphicData uri="http://schemas.openxmlformats.org/drawingml/2006/picture">
+                <pic:pic xmlns:pic="http://schemas.openxmlformats.org/drawingml/2006/picture">
+                  <pic:nvPicPr>
+                    <pic:cNvPr id="1" name=""/>
+                    <pic:cNvPicPr/>
+                  </pic:nvPicPr>
+                  <pic:blipFill>
+                    <a:blip r:embed="rId26"/>
+                    <a:stretch>
+                      <a:fillRect/>
+                    </a:stretch>
+                  </pic:blipFill>
+                  <pic:spPr>
+                    <a:xfrm>
+                      <a:off x="0" y="0"/>
+                      <a:ext cx="3143250" cy="1190625"/>
+                    </a:xfrm>
+                    <a:prstGeom prst="rect">
+                      <a:avLst/>
+                    </a:prstGeom>
+                  </pic:spPr>
+                </pic:pic>
+              </a:graphicData>
+            </a:graphic>
+          </wp:inline>
+        </w:drawing>
+      </w:r>
+    </w:p>
+    <w:p>
+      <w:pPr>
+        <w:tabs>
+          <w:tab w:val="left" w:pos="450"/>
+        </w:tabs>
+      </w:pPr>
+    </w:p>
+    <w:p>
+      <w:pPr>
+        <w:tabs>
+          <w:tab w:val="left" w:pos="3870"/>
+        </w:tabs>
+      </w:pPr>
+      <w:r>
+        <w:t>To start, the attacker has intercepted the ciphertext c = x</w:t>
+      </w:r>
+      <w:r>
+        <w:rPr>
+          <w:vertAlign w:val="superscript"/>
+        </w:rPr>
+        <w:t>e</w:t>
+      </w:r>
+      <w:r>
+        <w:t xml:space="preserve"> mod n, where x is the message m converted to an integer x. The attacker will take the ciphertext c and will choose an integer s to calculate c’ = cs</w:t>
+      </w:r>
+      <w:r>
+        <w:rPr>
+          <w:vertAlign w:val="superscript"/>
+        </w:rPr>
+        <w:t xml:space="preserve"> </w:t>
+      </w:r>
+      <w:r>
+        <w:t>mod n = m*s</w:t>
+      </w:r>
+      <w:r>
+        <w:rPr>
+          <w:vertAlign w:val="superscript"/>
+        </w:rPr>
+        <w:t xml:space="preserve">e </w:t>
+      </w:r>
+      <w:r>
+        <w:t>mod n and send c’ to the oracle to determine if c’ is PKCS conforming.</w:t>
+      </w:r>
+    </w:p>
+    <w:p>
+      <w:pPr>
+        <w:tabs>
+          <w:tab w:val="left" w:pos="3870"/>
+        </w:tabs>
+      </w:pPr>
+    </w:p>
+    <w:p>
+      <w:pPr>
+        <w:tabs>
+          <w:tab w:val="left" w:pos="3870"/>
+        </w:tabs>
+      </w:pPr>
+      <w:r>
+        <w:t>First the attacker will choose s = 2 and find c’ = 2*m = 26 as m = 13 and send c’ to the oracle, which will be determined not to be PKCS conforming. The attacker will then choose s = 3 and c’ = 39 and finally choose s = 4, and c’ = 52 mod 41 = 11 to find c’ is PKCS conforming.</w:t>
+      </w:r>
+    </w:p>
+    <w:p>
+      <w:pPr>
+        <w:tabs>
+          <w:tab w:val="left" w:pos="3870"/>
+        </w:tabs>
+      </w:pPr>
+      <w:r>
+        <w:t>Furthermore, originally you know that m has to lie between 2B = 10 and 3B = 15.</w:t>
+      </w:r>
+    </w:p>
+    <w:p>
+      <w:pPr>
+        <w:tabs>
+          <w:tab w:val="left" w:pos="3870"/>
+        </w:tabs>
+      </w:pPr>
+    </w:p>
+    <w:p>
+      <w:pPr>
+        <w:tabs>
+          <w:tab w:val="left" w:pos="3870"/>
+        </w:tabs>
+      </w:pPr>
+    </w:p>
+    <w:p>
+      <w:pPr>
+        <w:tabs>
+          <w:tab w:val="left" w:pos="3870"/>
+        </w:tabs>
+      </w:pPr>
+      <w:r>
+        <w:rPr>
+          <w:noProof/>
+        </w:rPr>
+        <w:drawing>
+          <wp:inline distT="0" distB="0" distL="0" distR="0" wp14:anchorId="4E7241BE" wp14:editId="1050F76F">
+            <wp:extent cx="3600450" cy="1533525"/>
+            <wp:effectExtent l="0" t="0" r="0" b="9525"/>
+            <wp:docPr id="327" name="Picture 327"/>
+            <wp:cNvGraphicFramePr>
+              <a:graphicFrameLocks xmlns:a="http://schemas.openxmlformats.org/drawingml/2006/main" noChangeAspect="1"/>
+            </wp:cNvGraphicFramePr>
+            <a:graphic xmlns:a="http://schemas.openxmlformats.org/drawingml/2006/main">
+              <a:graphicData uri="http://schemas.openxmlformats.org/drawingml/2006/picture">
+                <pic:pic xmlns:pic="http://schemas.openxmlformats.org/drawingml/2006/picture">
+                  <pic:nvPicPr>
+                    <pic:cNvPr id="1" name=""/>
+                    <pic:cNvPicPr/>
+                  </pic:nvPicPr>
+                  <pic:blipFill>
+                    <a:blip r:embed="rId27"/>
+                    <a:stretch>
+                      <a:fillRect/>
+                    </a:stretch>
+                  </pic:blipFill>
+                  <pic:spPr>
+                    <a:xfrm>
+                      <a:off x="0" y="0"/>
+                      <a:ext cx="3600450" cy="1533525"/>
+                    </a:xfrm>
+                    <a:prstGeom prst="rect">
+                      <a:avLst/>
+                    </a:prstGeom>
+                  </pic:spPr>
+                </pic:pic>
+              </a:graphicData>
+            </a:graphic>
+          </wp:inline>
+        </w:drawing>
+      </w:r>
+    </w:p>
+    <w:p>
+      <w:pPr>
+        <w:tabs>
+          <w:tab w:val="left" w:pos="3870"/>
+        </w:tabs>
+      </w:pPr>
+    </w:p>
+    <w:p>
+      <w:pPr>
+        <w:tabs>
+          <w:tab w:val="left" w:pos="6390"/>
+        </w:tabs>
+      </w:pPr>
+      <w:r>
+        <w:t>Thus, now you know that 4*m mod n is PKCS conforming and falls between 2B = 10 and 3B = 15.</w:t>
+      </w:r>
+    </w:p>
+    <w:p>
+      <w:pPr>
+        <w:tabs>
+          <w:tab w:val="left" w:pos="6390"/>
+        </w:tabs>
+      </w:pPr>
+      <w:r>
+        <w:t>If you extend the number line from 0 to 2n, you know that any message that is PKCS conforming will fall between 51 and 56, because 10 + 41 = 51 and 15 + 41 = 56.</w:t>
+      </w:r>
+    </w:p>
+    <w:p>
+      <w:pPr>
+        <w:tabs>
+          <w:tab w:val="left" w:pos="6390"/>
+        </w:tabs>
+      </w:pPr>
+    </w:p>
+    <w:p>
+      <w:pPr>
+        <w:tabs>
+          <w:tab w:val="left" w:pos="6390"/>
+        </w:tabs>
+      </w:pPr>
+      <w:r>
+        <w:t>After you find s = 4, where s * m mod n = 4 * 14 mod 41 = 11 is PKCS conforming, you know that ms mod n, where s = 4 falls between 10 and 15, and you know m falls between 10 and 15. However, now you can narrow down that interval to help determine the true value of m using the s value found.</w:t>
+      </w:r>
+    </w:p>
+    <w:p>
+      <w:pPr>
+        <w:tabs>
+          <w:tab w:val="left" w:pos="6390"/>
+        </w:tabs>
+      </w:pPr>
+    </w:p>
+    <w:p>
+      <w:pPr>
+        <w:tabs>
+          <w:tab w:val="left" w:pos="6390"/>
+        </w:tabs>
+      </w:pPr>
+      <w:r>
+        <w:t xml:space="preserve">The attacker calculates the new interval for m using 2B &lt;= m*s – N &lt; 3B, and from this we can conclude that (2B + N) / s &lt; m &lt; (3B + N) / s for the new interval.  This means that the new interval is (10 + 41) / 4 &lt; m &lt; (15 + 41) / 4, which equals 12.75 &lt; m &lt; 14. Furthermore, this means the interval is about 13 &lt;= m &lt; 14 because the message is converted to an integer, which means m cannot be 12.75 and since m has to be an integer that is greater than or equal to 12.75, m has to be at least 13. This means that m falls in the range of 13 and 14 instead of 10 and 15. </w:t>
+      </w:r>
+    </w:p>
+    <w:p>
+      <w:pPr>
+        <w:tabs>
+          <w:tab w:val="left" w:pos="6390"/>
+        </w:tabs>
+      </w:pPr>
+    </w:p>
+    <w:p>
+      <w:pPr>
+        <w:tabs>
+          <w:tab w:val="left" w:pos="6390"/>
+        </w:tabs>
+      </w:pPr>
+      <w:r>
+        <w:t>The attacker will repeat this process of finding a value of s where m * s mod n is between the interval of 13 and 14. The next s that is found is 20, where 20 * m mod n = 20 * 13 mod 41 = 14, which does fall in the range of 13 and 14.</w:t>
+      </w:r>
+    </w:p>
+    <w:p>
+      <w:pPr>
+        <w:tabs>
+          <w:tab w:val="left" w:pos="6390"/>
+        </w:tabs>
+      </w:pPr>
+      <w:r>
+        <w:t xml:space="preserve">The next step is to extend the number line to help determine the new interval. We know that 20 * 13 mod 41 = 14, and thus 20 *13 falls between 2B + r * N (10 + r * 41) and 3B + r * N (15 + r * 41) for some value of r. In this case, r =  6 and 20 * 13 = 260, which falls between 10 + 6 * 41 = 256 and 15 + 6 * 41 = 261. </w:t>
+      </w:r>
+    </w:p>
+    <w:p>
+      <w:pPr>
+        <w:tabs>
+          <w:tab w:val="left" w:pos="6390"/>
+        </w:tabs>
+      </w:pPr>
+    </w:p>
+    <w:p>
+      <w:pPr>
+        <w:tabs>
+          <w:tab w:val="left" w:pos="6390"/>
+        </w:tabs>
+      </w:pPr>
+      <w:r>
+        <w:t>Now we can calculate our new interval with (2B + rN) / s &lt;= m &lt; (3B + rN) / s. Thus the new interval is 256/20 = 12.8, which we can rounded up to be 13, since m is an integer that has to be greater than or equal to 12.8 and 261/20 =13.05, which can be rounded down to 13 because m has to be an integer less than 13.05. Thus, from there the attacker can determine that m = 13 and the attacker has recovered the original message.</w:t>
+      </w:r>
+    </w:p>
+    <w:p>
+      <w:pPr>
+        <w:tabs>
+          <w:tab w:val="left" w:pos="6390"/>
+        </w:tabs>
+      </w:pPr>
+    </w:p>
+    <w:p>
+      <w:pPr>
+        <w:tabs>
+          <w:tab w:val="left" w:pos="6390"/>
+        </w:tabs>
+      </w:pPr>
+      <w:r>
+        <w:t xml:space="preserve">The left side </w:t>
+      </w:r>
+      <w:r>
+        <w:t xml:space="preserve">of the figure below </w:t>
+      </w:r>
+      <w:bookmarkStart w:id="0" w:name="_GoBack"/>
+      <w:bookmarkEnd w:id="0"/>
+      <w:r>
+        <w:t>shows that 20 * 13 mod 41 = 14 and wraps around the number line, while the right side shows the extended number line where 20 * 13  = 260 and r = 6 so 2B + r * N = 10 + 6 * 41 = 256 and 3B + r * N = 15 + 6 * N = 261.</w:t>
+      </w:r>
+    </w:p>
+    <w:p>
+      <w:pPr>
+        <w:tabs>
+          <w:tab w:val="left" w:pos="3870"/>
+        </w:tabs>
+      </w:pPr>
+    </w:p>
+    <w:p>
+      <w:pPr>
+        <w:tabs>
+          <w:tab w:val="left" w:pos="450"/>
+        </w:tabs>
+      </w:pPr>
+    </w:p>
+    <w:p>
+      <w:pPr>
+        <w:tabs>
+          <w:tab w:val="left" w:pos="450"/>
+        </w:tabs>
+      </w:pPr>
+    </w:p>
+    <w:p>
+      <w:pPr>
+        <w:tabs>
+          <w:tab w:val="left" w:pos="450"/>
+        </w:tabs>
+      </w:pPr>
+      <w:r>
+        <w:rPr>
+          <w:noProof/>
+        </w:rPr>
+        <w:lastRenderedPageBreak/>
+        <w:drawing>
+          <wp:inline distT="0" distB="0" distL="0" distR="0" wp14:anchorId="20C015A6" wp14:editId="040B34EF">
+            <wp:extent cx="6515100" cy="1695450"/>
+            <wp:effectExtent l="0" t="0" r="0" b="0"/>
+            <wp:docPr id="328" name="Picture 328"/>
+            <wp:cNvGraphicFramePr>
+              <a:graphicFrameLocks xmlns:a="http://schemas.openxmlformats.org/drawingml/2006/main" noChangeAspect="1"/>
+            </wp:cNvGraphicFramePr>
+            <a:graphic xmlns:a="http://schemas.openxmlformats.org/drawingml/2006/main">
+              <a:graphicData uri="http://schemas.openxmlformats.org/drawingml/2006/picture">
+                <pic:pic xmlns:pic="http://schemas.openxmlformats.org/drawingml/2006/picture">
+                  <pic:nvPicPr>
+                    <pic:cNvPr id="1" name=""/>
+                    <pic:cNvPicPr/>
+                  </pic:nvPicPr>
+                  <pic:blipFill>
+                    <a:blip r:embed="rId28"/>
+                    <a:stretch>
+                      <a:fillRect/>
+                    </a:stretch>
+                  </pic:blipFill>
+                  <pic:spPr>
+                    <a:xfrm>
+                      <a:off x="0" y="0"/>
+                      <a:ext cx="6515100" cy="1695450"/>
+                    </a:xfrm>
+                    <a:prstGeom prst="rect">
+                      <a:avLst/>
+                    </a:prstGeom>
+                  </pic:spPr>
+                </pic:pic>
+              </a:graphicData>
+            </a:graphic>
+          </wp:inline>
+        </w:drawing>
+      </w:r>
+    </w:p>
+    <w:p>
+      <w:pPr>
+        <w:tabs>
+          <w:tab w:val="left" w:pos="450"/>
+        </w:tabs>
+      </w:pPr>
+    </w:p>
+    <w:p>
+      <w:pPr>
+        <w:tabs>
+          <w:tab w:val="left" w:pos="450"/>
+        </w:tabs>
+      </w:pPr>
+    </w:p>
+    <w:p>
+      <w:pPr>
+        <w:tabs>
+          <w:tab w:val="left" w:pos="450"/>
+        </w:tabs>
+      </w:pPr>
+    </w:p>
+    <w:p>
+      <w:pPr>
+        <w:tabs>
+          <w:tab w:val="left" w:pos="450"/>
+        </w:tabs>
+      </w:pPr>
+    </w:p>
+    <w:p>
+      <w:pPr>
+        <w:tabs>
+          <w:tab w:val="left" w:pos="450"/>
+        </w:tabs>
+        <w:rPr>
+          <w:b/>
+        </w:rPr>
+      </w:pPr>
+      <w:r>
+        <w:rPr>
+          <w:b/>
         </w:rPr>
         <w:t>References</w:t>
       </w:r>
@@ -2834,15 +2929,7 @@
         </w:tabs>
       </w:pPr>
       <w:r>
-        <w:t xml:space="preserve">This POODLE Bites: Exploiting </w:t>
-      </w:r>
-      <w:proofErr w:type="gramStart"/>
-      <w:r>
-        <w:t>The</w:t>
-      </w:r>
-      <w:proofErr w:type="gramEnd"/>
-      <w:r>
-        <w:t xml:space="preserve"> SSL 3.0 Fallback, </w:t>
+        <w:t xml:space="preserve">This POODLE Bites: Exploiting The SSL 3.0 Fallback, </w:t>
       </w:r>
       <w:r>
         <w:t>https://www.openssl.org/~bodo/ssl-poodle.pdf</w:t>
@@ -2912,7 +2999,6 @@
           <w:tab w:val="left" w:pos="450"/>
         </w:tabs>
       </w:pPr>
-      <w:proofErr w:type="spellStart"/>
       <w:r>
         <w:rPr>
           <w:rFonts w:ascii="Arial" w:hAnsi="Arial" w:cs="Arial"/>
@@ -2920,19 +3006,9 @@
           <w:szCs w:val="19"/>
           <w:shd w:val="clear" w:color="auto" w:fill="FFFFFF"/>
         </w:rPr>
-        <w:t>Bleichenbacher</w:t>
-      </w:r>
-      <w:proofErr w:type="spellEnd"/>
-      <w:r>
-        <w:rPr>
-          <w:rFonts w:ascii="Arial" w:hAnsi="Arial" w:cs="Arial"/>
-          <w:sz w:val="19"/>
-          <w:szCs w:val="19"/>
-          <w:shd w:val="clear" w:color="auto" w:fill="FFFFFF"/>
-        </w:rPr>
-        <w:t>, Daniel (1998). </w:t>
-      </w:r>
-      <w:hyperlink r:id="rId26" w:history="1">
+        <w:t>Bleichenbacher, Daniel (1998). </w:t>
+      </w:r>
+      <w:hyperlink r:id="rId29" w:history="1">
         <w:r>
           <w:rPr>
             <w:rStyle w:val="Hyperlink"/>
@@ -2973,7 +3049,7 @@
         </w:rPr>
         <w:t>: 1–12. Archived from </w:t>
       </w:r>
-      <w:hyperlink r:id="rId27" w:history="1">
+      <w:hyperlink r:id="rId30" w:history="1">
         <w:r>
           <w:rPr>
             <w:rStyle w:val="Hyperlink"/>
@@ -6385,6 +6461,1046 @@
 </file>
 
 <file path=customXml/item1.xml><?xml version="1.0" encoding="utf-8"?>
+<ct:contentTypeSchema xmlns:ct="http://schemas.microsoft.com/office/2006/metadata/contentType" xmlns:ma="http://schemas.microsoft.com/office/2006/metadata/properties/metaAttributes" ct:_="" ma:_="" ma:contentTypeName="TemplateFile" ma:contentTypeID="0x0101006EDDDB5EE6D98C44930B742096920B300400F5B6D36B3EF94B4E9A635CDF2A18F5B8" ma:contentTypeVersion="72" ma:contentTypeDescription="Create a new document." ma:contentTypeScope="" ma:versionID="a23e56308344d904b51738559c3d67c9">
+  <xsd:schema xmlns:xsd="http://www.w3.org/2001/XMLSchema" xmlns:xs="http://www.w3.org/2001/XMLSchema" xmlns:p="http://schemas.microsoft.com/office/2006/metadata/properties" xmlns:ns2="4873beb7-5857-4685-be1f-d57550cc96cc" targetNamespace="http://schemas.microsoft.com/office/2006/metadata/properties" ma:root="true" ma:fieldsID="cd0908cc4600e77bf5da051303e00c8d" ns2:_="">
+    <xsd:import namespace="4873beb7-5857-4685-be1f-d57550cc96cc"/>
+    <xsd:element name="properties">
+      <xsd:complexType>
+        <xsd:sequence>
+          <xsd:element name="documentManagement">
+            <xsd:complexType>
+              <xsd:all>
+                <xsd:element ref="ns2:AcquiredFrom" minOccurs="0"/>
+                <xsd:element ref="ns2:UACurrentWords" minOccurs="0"/>
+                <xsd:element ref="ns2:TPApplication" minOccurs="0"/>
+                <xsd:element ref="ns2:ApprovalLog" minOccurs="0"/>
+                <xsd:element ref="ns2:ApprovalStatus" minOccurs="0"/>
+                <xsd:element ref="ns2:AssetStart" minOccurs="0"/>
+                <xsd:element ref="ns2:AssetExpire" minOccurs="0"/>
+                <xsd:element ref="ns2:AssetId" minOccurs="0"/>
+                <xsd:element ref="ns2:IsSearchable" minOccurs="0"/>
+                <xsd:element ref="ns2:AssetType" minOccurs="0"/>
+                <xsd:element ref="ns2:APAuthor" minOccurs="0"/>
+                <xsd:element ref="ns2:AverageRating" minOccurs="0"/>
+                <xsd:element ref="ns2:BlockPublish" minOccurs="0"/>
+                <xsd:element ref="ns2:BugNumber" minOccurs="0"/>
+                <xsd:element ref="ns2:CampaignTagsTaxHTField0" minOccurs="0"/>
+                <xsd:element ref="ns2:TPClientViewer" minOccurs="0"/>
+                <xsd:element ref="ns2:ClipArtFilename" minOccurs="0"/>
+                <xsd:element ref="ns2:TPCommandLine" minOccurs="0"/>
+                <xsd:element ref="ns2:TPComponent" minOccurs="0"/>
+                <xsd:element ref="ns2:ContentItem" minOccurs="0"/>
+                <xsd:element ref="ns2:CrawlForDependencies" minOccurs="0"/>
+                <xsd:element ref="ns2:CSXHash" minOccurs="0"/>
+                <xsd:element ref="ns2:CSXSubmissionMarket" minOccurs="0"/>
+                <xsd:element ref="ns2:CSXUpdate" minOccurs="0"/>
+                <xsd:element ref="ns2:IntlLangReviewDate" minOccurs="0"/>
+                <xsd:element ref="ns2:IsDeleted" minOccurs="0"/>
+                <xsd:element ref="ns2:APDescription" minOccurs="0"/>
+                <xsd:element ref="ns2:DirectSourceMarket" minOccurs="0"/>
+                <xsd:element ref="ns2:Downloads" minOccurs="0"/>
+                <xsd:element ref="ns2:DSATActionTaken" minOccurs="0"/>
+                <xsd:element ref="ns2:APEditor" minOccurs="0"/>
+                <xsd:element ref="ns2:EditorialStatus" minOccurs="0"/>
+                <xsd:element ref="ns2:EditorialTags" minOccurs="0"/>
+                <xsd:element ref="ns2:TPExecutable" minOccurs="0"/>
+                <xsd:element ref="ns2:FeatureTagsTaxHTField0" minOccurs="0"/>
+                <xsd:element ref="ns2:TPFriendlyName" minOccurs="0"/>
+                <xsd:element ref="ns2:FriendlyTitle" minOccurs="0"/>
+                <xsd:element ref="ns2:PrimaryImageGen" minOccurs="0"/>
+                <xsd:element ref="ns2:HandoffToMSDN" minOccurs="0"/>
+                <xsd:element ref="ns2:InProjectListLookup" minOccurs="0"/>
+                <xsd:element ref="ns2:TPInstallLocation" minOccurs="0"/>
+                <xsd:element ref="ns2:InternalTagsTaxHTField0" minOccurs="0"/>
+                <xsd:element ref="ns2:IntlLangReview" minOccurs="0"/>
+                <xsd:element ref="ns2:IntlLangReviewer" minOccurs="0"/>
+                <xsd:element ref="ns2:MarketSpecific" minOccurs="0"/>
+                <xsd:element ref="ns2:LastCompleteVersionLookup" minOccurs="0"/>
+                <xsd:element ref="ns2:LastHandOff" minOccurs="0"/>
+                <xsd:element ref="ns2:LastModifiedDateTime" minOccurs="0"/>
+                <xsd:element ref="ns2:LastPreviewErrorLookup" minOccurs="0"/>
+                <xsd:element ref="ns2:LastPreviewResultLookup" minOccurs="0"/>
+                <xsd:element ref="ns2:LastPreviewAttemptDateLookup" minOccurs="0"/>
+                <xsd:element ref="ns2:LastPreviewedByLookup" minOccurs="0"/>
+                <xsd:element ref="ns2:LastPreviewTimeLookup" minOccurs="0"/>
+                <xsd:element ref="ns2:LastPreviewVersionLookup" minOccurs="0"/>
+                <xsd:element ref="ns2:LastPublishErrorLookup" minOccurs="0"/>
+                <xsd:element ref="ns2:LastPublishResultLookup" minOccurs="0"/>
+                <xsd:element ref="ns2:LastPublishAttemptDateLookup" minOccurs="0"/>
+                <xsd:element ref="ns2:LastPublishedByLookup" minOccurs="0"/>
+                <xsd:element ref="ns2:LastPublishTimeLookup" minOccurs="0"/>
+                <xsd:element ref="ns2:LastPublishVersionLookup" minOccurs="0"/>
+                <xsd:element ref="ns2:TPLaunchHelpLinkType" minOccurs="0"/>
+                <xsd:element ref="ns2:LegacyData" minOccurs="0"/>
+                <xsd:element ref="ns2:TPLaunchHelpLink" minOccurs="0"/>
+                <xsd:element ref="ns2:LocComments" minOccurs="0"/>
+                <xsd:element ref="ns2:LocLastLocAttemptVersionLookup" minOccurs="0"/>
+                <xsd:element ref="ns2:LocLastLocAttemptVersionTypeLookup" minOccurs="0"/>
+                <xsd:element ref="ns2:LocManualTestRequired" minOccurs="0"/>
+                <xsd:element ref="ns2:LocMarketGroupTiers2" minOccurs="0"/>
+                <xsd:element ref="ns2:LocNewPublishedVersionLookup" minOccurs="0"/>
+                <xsd:element ref="ns2:LocOverallHandbackStatusLookup" minOccurs="0"/>
+                <xsd:element ref="ns2:LocOverallLocStatusLookup" minOccurs="0"/>
+                <xsd:element ref="ns2:LocOverallPreviewStatusLookup" minOccurs="0"/>
+                <xsd:element ref="ns2:LocOverallPublishStatusLookup" minOccurs="0"/>
+                <xsd:element ref="ns2:IntlLocPriority" minOccurs="0"/>
+                <xsd:element ref="ns2:LocProcessedForHandoffsLookup" minOccurs="0"/>
+                <xsd:element ref="ns2:LocProcessedForMarketsLookup" minOccurs="0"/>
+                <xsd:element ref="ns2:LocPublishedDependentAssetsLookup" minOccurs="0"/>
+                <xsd:element ref="ns2:LocPublishedLinkedAssetsLookup" minOccurs="0"/>
+                <xsd:element ref="ns2:LocRecommendedHandoff" minOccurs="0"/>
+                <xsd:element ref="ns2:LocalizationTagsTaxHTField0" minOccurs="0"/>
+                <xsd:element ref="ns2:MachineTranslated" minOccurs="0"/>
+                <xsd:element ref="ns2:Manager" minOccurs="0"/>
+                <xsd:element ref="ns2:Markets" minOccurs="0"/>
+                <xsd:element ref="ns2:Milestone" minOccurs="0"/>
+                <xsd:element ref="ns2:TPNamespace" minOccurs="0"/>
+                <xsd:element ref="ns2:NumericId" minOccurs="0"/>
+                <xsd:element ref="ns2:NumOfRatingsLookup" minOccurs="0"/>
+                <xsd:element ref="ns2:OOCacheId" minOccurs="0"/>
+                <xsd:element ref="ns2:OpenTemplate" minOccurs="0"/>
+                <xsd:element ref="ns2:OriginAsset" minOccurs="0"/>
+                <xsd:element ref="ns2:OriginalRelease" minOccurs="0"/>
+                <xsd:element ref="ns2:OriginalSourceMarket" minOccurs="0"/>
+                <xsd:element ref="ns2:OutputCachingOn" minOccurs="0"/>
+                <xsd:element ref="ns2:ParentAssetId" minOccurs="0"/>
+                <xsd:element ref="ns2:PlannedPubDate" minOccurs="0"/>
+                <xsd:element ref="ns2:PolicheckWords" minOccurs="0"/>
+                <xsd:element ref="ns2:BusinessGroup" minOccurs="0"/>
+                <xsd:element ref="ns2:UAProjectedTotalWords" minOccurs="0"/>
+                <xsd:element ref="ns2:Provider" minOccurs="0"/>
+                <xsd:element ref="ns2:Providers" minOccurs="0"/>
+                <xsd:element ref="ns2:PublishStatusLookup" minOccurs="0"/>
+                <xsd:element ref="ns2:PublishTargets" minOccurs="0"/>
+                <xsd:element ref="ns2:RecommendationsModifier" minOccurs="0"/>
+                <xsd:element ref="ns2:ArtSampleDocs" minOccurs="0"/>
+                <xsd:element ref="ns2:ScenarioTagsTaxHTField0" minOccurs="0"/>
+                <xsd:element ref="ns2:ShowIn" minOccurs="0"/>
+                <xsd:element ref="ns2:SourceTitle" minOccurs="0"/>
+                <xsd:element ref="ns2:CSXSubmissionDate" minOccurs="0"/>
+                <xsd:element ref="ns2:SubmitterId" minOccurs="0"/>
+                <xsd:element ref="ns2:TaxCatchAll" minOccurs="0"/>
+                <xsd:element ref="ns2:TaxCatchAllLabel" minOccurs="0"/>
+                <xsd:element ref="ns2:TemplateStatus" minOccurs="0"/>
+                <xsd:element ref="ns2:TemplateTemplateType" minOccurs="0"/>
+                <xsd:element ref="ns2:ThumbnailAssetId" minOccurs="0"/>
+                <xsd:element ref="ns2:TimesCloned" minOccurs="0"/>
+                <xsd:element ref="ns2:TrustLevel" minOccurs="0"/>
+                <xsd:element ref="ns2:UALocComments" minOccurs="0"/>
+                <xsd:element ref="ns2:UALocRecommendation" minOccurs="0"/>
+                <xsd:element ref="ns2:UANotes" minOccurs="0"/>
+                <xsd:element ref="ns2:TPAppVersion" minOccurs="0"/>
+                <xsd:element ref="ns2:VoteCount" minOccurs="0"/>
+              </xsd:all>
+            </xsd:complexType>
+          </xsd:element>
+        </xsd:sequence>
+      </xsd:complexType>
+    </xsd:element>
+  </xsd:schema>
+  <xsd:schema xmlns:xsd="http://www.w3.org/2001/XMLSchema" xmlns:xs="http://www.w3.org/2001/XMLSchema" xmlns:dms="http://schemas.microsoft.com/office/2006/documentManagement/types" xmlns:pc="http://schemas.microsoft.com/office/infopath/2007/PartnerControls" targetNamespace="4873beb7-5857-4685-be1f-d57550cc96cc" elementFormDefault="qualified">
+    <xsd:import namespace="http://schemas.microsoft.com/office/2006/documentManagement/types"/>
+    <xsd:import namespace="http://schemas.microsoft.com/office/infopath/2007/PartnerControls"/>
+    <xsd:element name="AcquiredFrom" ma:index="1" nillable="true" ma:displayName="Acquired From" ma:default="Internal MS" ma:internalName="AcquiredFrom" ma:readOnly="false">
+      <xsd:simpleType>
+        <xsd:restriction base="dms:Choice">
+          <xsd:enumeration value="Internal MS"/>
+          <xsd:enumeration value="Community"/>
+          <xsd:enumeration value="MVP"/>
+          <xsd:enumeration value="Publisher"/>
+          <xsd:enumeration value="Partner"/>
+          <xsd:enumeration value="None"/>
+        </xsd:restriction>
+      </xsd:simpleType>
+    </xsd:element>
+    <xsd:element name="UACurrentWords" ma:index="2" nillable="true" ma:displayName="Actual Word Count" ma:default="" ma:internalName="UACurrentWords" ma:readOnly="false">
+      <xsd:simpleType>
+        <xsd:restriction base="dms:Unknown"/>
+      </xsd:simpleType>
+    </xsd:element>
+    <xsd:element name="TPApplication" ma:index="3" nillable="true" ma:displayName="Application to Open Template With" ma:default="" ma:internalName="TPApplication">
+      <xsd:simpleType>
+        <xsd:restriction base="dms:Text"/>
+      </xsd:simpleType>
+    </xsd:element>
+    <xsd:element name="ApprovalLog" ma:index="4" nillable="true" ma:displayName="Approval Log" ma:default="" ma:hidden="true" ma:internalName="ApprovalLog" ma:readOnly="false">
+      <xsd:simpleType>
+        <xsd:restriction base="dms:Note"/>
+      </xsd:simpleType>
+    </xsd:element>
+    <xsd:element name="ApprovalStatus" ma:index="5" nillable="true" ma:displayName="Approval Status" ma:default="InProgress" ma:internalName="ApprovalStatus" ma:readOnly="false">
+      <xsd:simpleType>
+        <xsd:restriction base="dms:Choice">
+          <xsd:enumeration value="InProgress"/>
+          <xsd:enumeration value="Rejected"/>
+          <xsd:enumeration value="Questionable"/>
+          <xsd:enumeration value="ApprovedAutomatic"/>
+          <xsd:enumeration value="ApprovedManual"/>
+          <xsd:enumeration value="On Hold"/>
+          <xsd:enumeration value="Needs Review"/>
+          <xsd:enumeration value="A Violation"/>
+          <xsd:enumeration value="Unpublished Violation"/>
+        </xsd:restriction>
+      </xsd:simpleType>
+    </xsd:element>
+    <xsd:element name="AssetStart" ma:index="6" nillable="true" ma:displayName="Asset Begin Date" ma:default="[Today]" ma:internalName="AssetStart" ma:readOnly="false">
+      <xsd:simpleType>
+        <xsd:restriction base="dms:DateTime"/>
+      </xsd:simpleType>
+    </xsd:element>
+    <xsd:element name="AssetExpire" ma:index="7" nillable="true" ma:displayName="Asset End Date" ma:default="2029-01-01T08:00:00Z" ma:format="DateTime" ma:internalName="AssetExpire" ma:readOnly="false">
+      <xsd:simpleType>
+        <xsd:restriction base="dms:DateTime"/>
+      </xsd:simpleType>
+    </xsd:element>
+    <xsd:element name="AssetId" ma:index="8" nillable="true" ma:displayName="Asset ID" ma:default="" ma:indexed="true" ma:internalName="AssetId" ma:readOnly="false">
+      <xsd:simpleType>
+        <xsd:restriction base="dms:Text">
+          <xsd:maxLength value="255"/>
+        </xsd:restriction>
+      </xsd:simpleType>
+    </xsd:element>
+    <xsd:element name="IsSearchable" ma:index="9" nillable="true" ma:displayName="Asset Searchable?" ma:default="true" ma:internalName="IsSearchable" ma:readOnly="false">
+      <xsd:simpleType>
+        <xsd:restriction base="dms:Boolean"/>
+      </xsd:simpleType>
+    </xsd:element>
+    <xsd:element name="AssetType" ma:index="10" nillable="true" ma:displayName="Asset Type" ma:default="" ma:internalName="AssetType" ma:readOnly="false">
+      <xsd:simpleType>
+        <xsd:restriction base="dms:Unknown"/>
+      </xsd:simpleType>
+    </xsd:element>
+    <xsd:element name="APAuthor" ma:index="11" nillable="true" ma:displayName="Author" ma:default="" ma:list="UserInfo" ma:internalName="APAuthor" ma:readOnly="false">
+      <xsd:complexType>
+        <xsd:complexContent>
+          <xsd:extension base="dms:User">
+            <xsd:sequence>
+              <xsd:element name="UserInfo" minOccurs="0" maxOccurs="unbounded">
+                <xsd:complexType>
+                  <xsd:sequence>
+                    <xsd:element name="DisplayName" type="xsd:string" minOccurs="0"/>
+                    <xsd:element name="AccountId" type="dms:UserId" minOccurs="0" nillable="true"/>
+                    <xsd:element name="AccountType" type="xsd:string" minOccurs="0"/>
+                  </xsd:sequence>
+                </xsd:complexType>
+              </xsd:element>
+            </xsd:sequence>
+          </xsd:extension>
+        </xsd:complexContent>
+      </xsd:complexType>
+    </xsd:element>
+    <xsd:element name="AverageRating" ma:index="12" nillable="true" ma:displayName="Average Rating" ma:internalName="AverageRating" ma:readOnly="false">
+      <xsd:simpleType>
+        <xsd:restriction base="dms:Text"/>
+      </xsd:simpleType>
+    </xsd:element>
+    <xsd:element name="BlockPublish" ma:index="13" nillable="true" ma:displayName="Block from Publishing?" ma:default="" ma:internalName="BlockPublish" ma:readOnly="false">
+      <xsd:simpleType>
+        <xsd:restriction base="dms:Boolean"/>
+      </xsd:simpleType>
+    </xsd:element>
+    <xsd:element name="BugNumber" ma:index="14" nillable="true" ma:displayName="Bug Number" ma:default="" ma:internalName="BugNumber" ma:readOnly="false">
+      <xsd:simpleType>
+        <xsd:restriction base="dms:Text"/>
+      </xsd:simpleType>
+    </xsd:element>
+    <xsd:element name="CampaignTagsTaxHTField0" ma:index="16" nillable="true" ma:taxonomy="true" ma:internalName="CampaignTagsTaxHTField0" ma:taxonomyFieldName="CampaignTags" ma:displayName="Campaigns" ma:readOnly="false" ma:default="" ma:fieldId="{1df42cc3-2301-4f11-a52a-6ead923c29ed}" ma:taxonomyMulti="true" ma:sspId="8f79753a-75d3-41f5-8ca3-40b843941b4f" ma:termSetId="ca0e50d4-faa1-44ce-961e-bb1441c60e66" ma:anchorId="00000000-0000-0000-0000-000000000000" ma:open="false" ma:isKeyword="false">
+      <xsd:complexType>
+        <xsd:sequence>
+          <xsd:element ref="pc:Terms" minOccurs="0" maxOccurs="1"/>
+        </xsd:sequence>
+      </xsd:complexType>
+    </xsd:element>
+    <xsd:element name="TPClientViewer" ma:index="17" nillable="true" ma:displayName="Client Viewer" ma:default="" ma:internalName="TPClientViewer">
+      <xsd:simpleType>
+        <xsd:restriction base="dms:Text"/>
+      </xsd:simpleType>
+    </xsd:element>
+    <xsd:element name="ClipArtFilename" ma:index="18" nillable="true" ma:displayName="Clip Art Name" ma:default="" ma:internalName="ClipArtFilename" ma:readOnly="false">
+      <xsd:simpleType>
+        <xsd:restriction base="dms:Text"/>
+      </xsd:simpleType>
+    </xsd:element>
+    <xsd:element name="TPCommandLine" ma:index="19" nillable="true" ma:displayName="Command Line" ma:default="" ma:internalName="TPCommandLine">
+      <xsd:simpleType>
+        <xsd:restriction base="dms:Text"/>
+      </xsd:simpleType>
+    </xsd:element>
+    <xsd:element name="TPComponent" ma:index="20" nillable="true" ma:displayName="Component" ma:default="" ma:internalName="TPComponent">
+      <xsd:simpleType>
+        <xsd:restriction base="dms:Text"/>
+      </xsd:simpleType>
+    </xsd:element>
+    <xsd:element name="ContentItem" ma:index="21" nillable="true" ma:displayName="Content Item" ma:default="" ma:hidden="true" ma:internalName="ContentItem" ma:readOnly="false">
+      <xsd:simpleType>
+        <xsd:restriction base="dms:Unknown"/>
+      </xsd:simpleType>
+    </xsd:element>
+    <xsd:element name="CrawlForDependencies" ma:index="23" nillable="true" ma:displayName="Crawl for Dependencies?" ma:default="true" ma:internalName="CrawlForDependencies" ma:readOnly="false">
+      <xsd:simpleType>
+        <xsd:restriction base="dms:Boolean"/>
+      </xsd:simpleType>
+    </xsd:element>
+    <xsd:element name="CSXHash" ma:index="26" nillable="true" ma:displayName="CSX Hash" ma:default="" ma:indexed="true" ma:internalName="CSXHash" ma:readOnly="false">
+      <xsd:simpleType>
+        <xsd:restriction base="dms:Text"/>
+      </xsd:simpleType>
+    </xsd:element>
+    <xsd:element name="CSXSubmissionMarket" ma:index="27" nillable="true" ma:displayName="CSX Submission Market" ma:default="" ma:list="{2FBD1B11-2ACE-4FDC-B5A3-635D4ADF6F1B}" ma:internalName="CSXSubmissionMarket" ma:readOnly="false" ma:showField="MarketName" ma:web="4873beb7-5857-4685-be1f-d57550cc96cc">
+      <xsd:simpleType>
+        <xsd:restriction base="dms:Lookup"/>
+      </xsd:simpleType>
+    </xsd:element>
+    <xsd:element name="CSXUpdate" ma:index="28" nillable="true" ma:displayName="CSX Updated?" ma:default="false" ma:internalName="CSXUpdate" ma:readOnly="false">
+      <xsd:simpleType>
+        <xsd:restriction base="dms:Boolean"/>
+      </xsd:simpleType>
+    </xsd:element>
+    <xsd:element name="IntlLangReviewDate" ma:index="29" nillable="true" ma:displayName="Date to Complete Intl QA" ma:default="" ma:internalName="IntlLangReviewDate" ma:readOnly="false">
+      <xsd:simpleType>
+        <xsd:restriction base="dms:DateTime"/>
+      </xsd:simpleType>
+    </xsd:element>
+    <xsd:element name="IsDeleted" ma:index="30" nillable="true" ma:displayName="Deleted?" ma:default="" ma:internalName="IsDeleted" ma:readOnly="false">
+      <xsd:simpleType>
+        <xsd:restriction base="dms:Boolean"/>
+      </xsd:simpleType>
+    </xsd:element>
+    <xsd:element name="APDescription" ma:index="31" nillable="true" ma:displayName="Description" ma:default="" ma:internalName="APDescription" ma:readOnly="false">
+      <xsd:simpleType>
+        <xsd:restriction base="dms:Note"/>
+      </xsd:simpleType>
+    </xsd:element>
+    <xsd:element name="DirectSourceMarket" ma:index="32" nillable="true" ma:displayName="Direct Source Market Group" ma:default="" ma:internalName="DirectSourceMarket" ma:readOnly="false">
+      <xsd:simpleType>
+        <xsd:restriction base="dms:Text"/>
+      </xsd:simpleType>
+    </xsd:element>
+    <xsd:element name="Downloads" ma:index="33" nillable="true" ma:displayName="Downloads" ma:default="0" ma:hidden="true" ma:internalName="Downloads" ma:readOnly="false">
+      <xsd:simpleType>
+        <xsd:restriction base="dms:Unknown"/>
+      </xsd:simpleType>
+    </xsd:element>
+    <xsd:element name="DSATActionTaken" ma:index="34" nillable="true" ma:displayName="DSAT Action Taken" ma:default="" ma:internalName="DSATActionTaken" ma:readOnly="false">
+      <xsd:simpleType>
+        <xsd:restriction base="dms:Choice">
+          <xsd:enumeration value="Best Bets"/>
+          <xsd:enumeration value="Expire"/>
+          <xsd:enumeration value="Hide"/>
+          <xsd:enumeration value="None"/>
+        </xsd:restriction>
+      </xsd:simpleType>
+    </xsd:element>
+    <xsd:element name="APEditor" ma:index="35" nillable="true" ma:displayName="Editor" ma:default="" ma:list="UserInfo" ma:internalName="APEditor" ma:readOnly="false">
+      <xsd:complexType>
+        <xsd:complexContent>
+          <xsd:extension base="dms:User">
+            <xsd:sequence>
+              <xsd:element name="UserInfo" minOccurs="0" maxOccurs="unbounded">
+                <xsd:complexType>
+                  <xsd:sequence>
+                    <xsd:element name="DisplayName" type="xsd:string" minOccurs="0"/>
+                    <xsd:element name="AccountId" type="dms:UserId" minOccurs="0" nillable="true"/>
+                    <xsd:element name="AccountType" type="xsd:string" minOccurs="0"/>
+                  </xsd:sequence>
+                </xsd:complexType>
+              </xsd:element>
+            </xsd:sequence>
+          </xsd:extension>
+        </xsd:complexContent>
+      </xsd:complexType>
+    </xsd:element>
+    <xsd:element name="EditorialStatus" ma:index="36" nillable="true" ma:displayName="Editorial Status" ma:default="" ma:internalName="EditorialStatus" ma:readOnly="false">
+      <xsd:simpleType>
+        <xsd:restriction base="dms:Unknown"/>
+      </xsd:simpleType>
+    </xsd:element>
+    <xsd:element name="EditorialTags" ma:index="37" nillable="true" ma:displayName="Editorial Tags" ma:default="" ma:internalName="EditorialTags">
+      <xsd:simpleType>
+        <xsd:restriction base="dms:Unknown"/>
+      </xsd:simpleType>
+    </xsd:element>
+    <xsd:element name="TPExecutable" ma:index="38" nillable="true" ma:displayName="Executable" ma:default="" ma:internalName="TPExecutable">
+      <xsd:simpleType>
+        <xsd:restriction base="dms:Text"/>
+      </xsd:simpleType>
+    </xsd:element>
+    <xsd:element name="FeatureTagsTaxHTField0" ma:index="40" nillable="true" ma:taxonomy="true" ma:internalName="FeatureTagsTaxHTField0" ma:taxonomyFieldName="FeatureTags" ma:displayName="Features" ma:readOnly="false" ma:default="" ma:fieldId="{7fc0d542-15c6-4882-a8e3-13bca44403fb}" ma:taxonomyMulti="true" ma:sspId="8f79753a-75d3-41f5-8ca3-40b843941b4f" ma:termSetId="f1ab6845-967d-4854-a0ba-4ec07f0f8113" ma:anchorId="00000000-0000-0000-0000-000000000000" ma:open="false" ma:isKeyword="false">
+      <xsd:complexType>
+        <xsd:sequence>
+          <xsd:element ref="pc:Terms" minOccurs="0" maxOccurs="1"/>
+        </xsd:sequence>
+      </xsd:complexType>
+    </xsd:element>
+    <xsd:element name="TPFriendlyName" ma:index="41" nillable="true" ma:displayName="Friendly Name" ma:default="" ma:internalName="TPFriendlyName">
+      <xsd:simpleType>
+        <xsd:restriction base="dms:Text"/>
+      </xsd:simpleType>
+    </xsd:element>
+    <xsd:element name="FriendlyTitle" ma:index="42" nillable="true" ma:displayName="Friendly Title" ma:default="" ma:description="Shorter title to be used when displaying search results" ma:internalName="FriendlyTitle" ma:readOnly="false">
+      <xsd:simpleType>
+        <xsd:restriction base="dms:Text"/>
+      </xsd:simpleType>
+    </xsd:element>
+    <xsd:element name="PrimaryImageGen" ma:index="43" nillable="true" ma:displayName="Generate Images?" ma:default="true" ma:internalName="PrimaryImageGen">
+      <xsd:simpleType>
+        <xsd:restriction base="dms:Boolean"/>
+      </xsd:simpleType>
+    </xsd:element>
+    <xsd:element name="HandoffToMSDN" ma:index="44" nillable="true" ma:displayName="Handoff To MSDN Date" ma:default="" ma:internalName="HandoffToMSDN" ma:readOnly="false">
+      <xsd:simpleType>
+        <xsd:restriction base="dms:DateTime"/>
+      </xsd:simpleType>
+    </xsd:element>
+    <xsd:element name="InProjectListLookup" ma:index="45" nillable="true" ma:displayName="InProjectListLookup" ma:list="{9E343742-310B-4684-A24C-1D137CB4B230}" ma:internalName="InProjectListLookup" ma:readOnly="true" ma:showField="InProjectList" ma:web="4873beb7-5857-4685-be1f-d57550cc96cc">
+      <xsd:complexType>
+        <xsd:complexContent>
+          <xsd:extension base="dms:MultiChoiceLookup">
+            <xsd:sequence>
+              <xsd:element name="Value" type="dms:Lookup" maxOccurs="unbounded" minOccurs="0" nillable="true"/>
+            </xsd:sequence>
+          </xsd:extension>
+        </xsd:complexContent>
+      </xsd:complexType>
+    </xsd:element>
+    <xsd:element name="TPInstallLocation" ma:index="46" nillable="true" ma:displayName="Install Location" ma:default="" ma:internalName="TPInstallLocation">
+      <xsd:simpleType>
+        <xsd:restriction base="dms:Text"/>
+      </xsd:simpleType>
+    </xsd:element>
+    <xsd:element name="InternalTagsTaxHTField0" ma:index="48" nillable="true" ma:taxonomy="true" ma:internalName="InternalTagsTaxHTField0" ma:taxonomyFieldName="InternalTags" ma:displayName="Internal Tags" ma:readOnly="false" ma:default="" ma:fieldId="{1490b8a4-2706-41ec-b5e3-73176dccf34e}" ma:taxonomyMulti="true" ma:sspId="8f79753a-75d3-41f5-8ca3-40b843941b4f" ma:termSetId="82b6639e-f7fc-4c18-ad2d-003a6e707765" ma:anchorId="00000000-0000-0000-0000-000000000000" ma:open="false" ma:isKeyword="false">
+      <xsd:complexType>
+        <xsd:sequence>
+          <xsd:element ref="pc:Terms" minOccurs="0" maxOccurs="1"/>
+        </xsd:sequence>
+      </xsd:complexType>
+    </xsd:element>
+    <xsd:element name="IntlLangReview" ma:index="49" nillable="true" ma:displayName="Intl Lang QA Review Required?" ma:default="" ma:internalName="IntlLangReview" ma:readOnly="false">
+      <xsd:simpleType>
+        <xsd:restriction base="dms:Boolean"/>
+      </xsd:simpleType>
+    </xsd:element>
+    <xsd:element name="IntlLangReviewer" ma:index="50" nillable="true" ma:displayName="Intl Lang QA Reviewer" ma:default="" ma:internalName="IntlLangReviewer" ma:readOnly="false">
+      <xsd:simpleType>
+        <xsd:restriction base="dms:Text"/>
+      </xsd:simpleType>
+    </xsd:element>
+    <xsd:element name="MarketSpecific" ma:index="51" nillable="true" ma:displayName="Is Market Specific?" ma:default="" ma:internalName="MarketSpecific" ma:readOnly="false">
+      <xsd:simpleType>
+        <xsd:restriction base="dms:Boolean"/>
+      </xsd:simpleType>
+    </xsd:element>
+    <xsd:element name="LastCompleteVersionLookup" ma:index="52" nillable="true" ma:displayName="Last Complete Version Lookup" ma:default="" ma:list="{9E343742-310B-4684-A24C-1D137CB4B230}" ma:internalName="LastCompleteVersionLookup" ma:readOnly="true" ma:showField="LastCompleteVersion" ma:web="4873beb7-5857-4685-be1f-d57550cc96cc">
+      <xsd:complexType>
+        <xsd:complexContent>
+          <xsd:extension base="dms:MultiChoiceLookup">
+            <xsd:sequence>
+              <xsd:element name="Value" type="dms:Lookup" maxOccurs="unbounded" minOccurs="0" nillable="true"/>
+            </xsd:sequence>
+          </xsd:extension>
+        </xsd:complexContent>
+      </xsd:complexType>
+    </xsd:element>
+    <xsd:element name="LastHandOff" ma:index="53" nillable="true" ma:displayName="Last Hand-off" ma:default="" ma:internalName="LastHandOff" ma:readOnly="false">
+      <xsd:simpleType>
+        <xsd:restriction base="dms:DateTime"/>
+      </xsd:simpleType>
+    </xsd:element>
+    <xsd:element name="LastModifiedDateTime" ma:index="54" nillable="true" ma:displayName="Last Modified Date" ma:default="" ma:internalName="LastModifiedDateTime" ma:readOnly="false">
+      <xsd:simpleType>
+        <xsd:restriction base="dms:DateTime"/>
+      </xsd:simpleType>
+    </xsd:element>
+    <xsd:element name="LastPreviewErrorLookup" ma:index="55" nillable="true" ma:displayName="Last Preview Attempt Error" ma:default="" ma:list="{9E343742-310B-4684-A24C-1D137CB4B230}" ma:internalName="LastPreviewErrorLookup" ma:readOnly="true" ma:showField="LastPreviewError" ma:web="4873beb7-5857-4685-be1f-d57550cc96cc">
+      <xsd:complexType>
+        <xsd:complexContent>
+          <xsd:extension base="dms:MultiChoiceLookup">
+            <xsd:sequence>
+              <xsd:element name="Value" type="dms:Lookup" maxOccurs="unbounded" minOccurs="0" nillable="true"/>
+            </xsd:sequence>
+          </xsd:extension>
+        </xsd:complexContent>
+      </xsd:complexType>
+    </xsd:element>
+    <xsd:element name="LastPreviewResultLookup" ma:index="56" nillable="true" ma:displayName="Last Preview Attempt Result" ma:default="" ma:list="{9E343742-310B-4684-A24C-1D137CB4B230}" ma:internalName="LastPreviewResultLookup" ma:readOnly="true" ma:showField="LastPreviewResult" ma:web="4873beb7-5857-4685-be1f-d57550cc96cc">
+      <xsd:complexType>
+        <xsd:complexContent>
+          <xsd:extension base="dms:MultiChoiceLookup">
+            <xsd:sequence>
+              <xsd:element name="Value" type="dms:Lookup" maxOccurs="unbounded" minOccurs="0" nillable="true"/>
+            </xsd:sequence>
+          </xsd:extension>
+        </xsd:complexContent>
+      </xsd:complexType>
+    </xsd:element>
+    <xsd:element name="LastPreviewAttemptDateLookup" ma:index="57" nillable="true" ma:displayName="Last Preview Attempted On" ma:default="" ma:list="{9E343742-310B-4684-A24C-1D137CB4B230}" ma:internalName="LastPreviewAttemptDateLookup" ma:readOnly="true" ma:showField="LastPreviewAttemptDate" ma:web="4873beb7-5857-4685-be1f-d57550cc96cc">
+      <xsd:complexType>
+        <xsd:complexContent>
+          <xsd:extension base="dms:MultiChoiceLookup">
+            <xsd:sequence>
+              <xsd:element name="Value" type="dms:Lookup" maxOccurs="unbounded" minOccurs="0" nillable="true"/>
+            </xsd:sequence>
+          </xsd:extension>
+        </xsd:complexContent>
+      </xsd:complexType>
+    </xsd:element>
+    <xsd:element name="LastPreviewedByLookup" ma:index="58" nillable="true" ma:displayName="Last Previewed By" ma:default="" ma:list="{9E343742-310B-4684-A24C-1D137CB4B230}" ma:internalName="LastPreviewedByLookup" ma:readOnly="true" ma:showField="LastPreviewedBy" ma:web="4873beb7-5857-4685-be1f-d57550cc96cc">
+      <xsd:complexType>
+        <xsd:complexContent>
+          <xsd:extension base="dms:MultiChoiceLookup">
+            <xsd:sequence>
+              <xsd:element name="Value" type="dms:Lookup" maxOccurs="unbounded" minOccurs="0" nillable="true"/>
+            </xsd:sequence>
+          </xsd:extension>
+        </xsd:complexContent>
+      </xsd:complexType>
+    </xsd:element>
+    <xsd:element name="LastPreviewTimeLookup" ma:index="59" nillable="true" ma:displayName="Last Previewed Date" ma:default="" ma:list="{9E343742-310B-4684-A24C-1D137CB4B230}" ma:internalName="LastPreviewTimeLookup" ma:readOnly="true" ma:showField="LastPreviewTime" ma:web="4873beb7-5857-4685-be1f-d57550cc96cc">
+      <xsd:complexType>
+        <xsd:complexContent>
+          <xsd:extension base="dms:MultiChoiceLookup">
+            <xsd:sequence>
+              <xsd:element name="Value" type="dms:Lookup" maxOccurs="unbounded" minOccurs="0" nillable="true"/>
+            </xsd:sequence>
+          </xsd:extension>
+        </xsd:complexContent>
+      </xsd:complexType>
+    </xsd:element>
+    <xsd:element name="LastPreviewVersionLookup" ma:index="60" nillable="true" ma:displayName="Last Previewed Version" ma:default="" ma:list="{9E343742-310B-4684-A24C-1D137CB4B230}" ma:internalName="LastPreviewVersionLookup" ma:readOnly="true" ma:showField="LastPreviewVersion" ma:web="4873beb7-5857-4685-be1f-d57550cc96cc">
+      <xsd:complexType>
+        <xsd:complexContent>
+          <xsd:extension base="dms:MultiChoiceLookup">
+            <xsd:sequence>
+              <xsd:element name="Value" type="dms:Lookup" maxOccurs="unbounded" minOccurs="0" nillable="true"/>
+            </xsd:sequence>
+          </xsd:extension>
+        </xsd:complexContent>
+      </xsd:complexType>
+    </xsd:element>
+    <xsd:element name="LastPublishErrorLookup" ma:index="61" nillable="true" ma:displayName="Last Publish Attempt Error" ma:default="" ma:list="{9E343742-310B-4684-A24C-1D137CB4B230}" ma:internalName="LastPublishErrorLookup" ma:readOnly="true" ma:showField="LastPublishError" ma:web="4873beb7-5857-4685-be1f-d57550cc96cc">
+      <xsd:complexType>
+        <xsd:complexContent>
+          <xsd:extension base="dms:MultiChoiceLookup">
+            <xsd:sequence>
+              <xsd:element name="Value" type="dms:Lookup" maxOccurs="unbounded" minOccurs="0" nillable="true"/>
+            </xsd:sequence>
+          </xsd:extension>
+        </xsd:complexContent>
+      </xsd:complexType>
+    </xsd:element>
+    <xsd:element name="LastPublishResultLookup" ma:index="62" nillable="true" ma:displayName="Last Publish Attempt Result" ma:default="" ma:list="{9E343742-310B-4684-A24C-1D137CB4B230}" ma:internalName="LastPublishResultLookup" ma:readOnly="true" ma:showField="LastPublishResult" ma:web="4873beb7-5857-4685-be1f-d57550cc96cc">
+      <xsd:complexType>
+        <xsd:complexContent>
+          <xsd:extension base="dms:MultiChoiceLookup">
+            <xsd:sequence>
+              <xsd:element name="Value" type="dms:Lookup" maxOccurs="unbounded" minOccurs="0" nillable="true"/>
+            </xsd:sequence>
+          </xsd:extension>
+        </xsd:complexContent>
+      </xsd:complexType>
+    </xsd:element>
+    <xsd:element name="LastPublishAttemptDateLookup" ma:index="63" nillable="true" ma:displayName="Last Publish Attempted On" ma:default="" ma:list="{9E343742-310B-4684-A24C-1D137CB4B230}" ma:internalName="LastPublishAttemptDateLookup" ma:readOnly="true" ma:showField="LastPublishAttemptDate" ma:web="4873beb7-5857-4685-be1f-d57550cc96cc">
+      <xsd:complexType>
+        <xsd:complexContent>
+          <xsd:extension base="dms:MultiChoiceLookup">
+            <xsd:sequence>
+              <xsd:element name="Value" type="dms:Lookup" maxOccurs="unbounded" minOccurs="0" nillable="true"/>
+            </xsd:sequence>
+          </xsd:extension>
+        </xsd:complexContent>
+      </xsd:complexType>
+    </xsd:element>
+    <xsd:element name="LastPublishedByLookup" ma:index="64" nillable="true" ma:displayName="Last Published By" ma:default="" ma:list="{9E343742-310B-4684-A24C-1D137CB4B230}" ma:internalName="LastPublishedByLookup" ma:readOnly="true" ma:showField="LastPublishedBy" ma:web="4873beb7-5857-4685-be1f-d57550cc96cc">
+      <xsd:complexType>
+        <xsd:complexContent>
+          <xsd:extension base="dms:MultiChoiceLookup">
+            <xsd:sequence>
+              <xsd:element name="Value" type="dms:Lookup" maxOccurs="unbounded" minOccurs="0" nillable="true"/>
+            </xsd:sequence>
+          </xsd:extension>
+        </xsd:complexContent>
+      </xsd:complexType>
+    </xsd:element>
+    <xsd:element name="LastPublishTimeLookup" ma:index="65" nillable="true" ma:displayName="Last Published Date" ma:default="" ma:list="{9E343742-310B-4684-A24C-1D137CB4B230}" ma:internalName="LastPublishTimeLookup" ma:readOnly="true" ma:showField="LastPublishTime" ma:web="4873beb7-5857-4685-be1f-d57550cc96cc">
+      <xsd:complexType>
+        <xsd:complexContent>
+          <xsd:extension base="dms:MultiChoiceLookup">
+            <xsd:sequence>
+              <xsd:element name="Value" type="dms:Lookup" maxOccurs="unbounded" minOccurs="0" nillable="true"/>
+            </xsd:sequence>
+          </xsd:extension>
+        </xsd:complexContent>
+      </xsd:complexType>
+    </xsd:element>
+    <xsd:element name="LastPublishVersionLookup" ma:index="66" nillable="true" ma:displayName="Last Published Version" ma:default="" ma:list="{9E343742-310B-4684-A24C-1D137CB4B230}" ma:internalName="LastPublishVersionLookup" ma:readOnly="true" ma:showField="LastPublishVersion" ma:web="4873beb7-5857-4685-be1f-d57550cc96cc">
+      <xsd:complexType>
+        <xsd:complexContent>
+          <xsd:extension base="dms:MultiChoiceLookup">
+            <xsd:sequence>
+              <xsd:element name="Value" type="dms:Lookup" maxOccurs="unbounded" minOccurs="0" nillable="true"/>
+            </xsd:sequence>
+          </xsd:extension>
+        </xsd:complexContent>
+      </xsd:complexType>
+    </xsd:element>
+    <xsd:element name="TPLaunchHelpLinkType" ma:index="67" nillable="true" ma:displayName="Launch Help Link Type" ma:default="Template" ma:internalName="TPLaunchHelpLinkType">
+      <xsd:simpleType>
+        <xsd:restriction base="dms:Choice">
+          <xsd:enumeration value="Template"/>
+          <xsd:enumeration value="Training"/>
+          <xsd:enumeration value="URL"/>
+          <xsd:enumeration value="None"/>
+        </xsd:restriction>
+      </xsd:simpleType>
+    </xsd:element>
+    <xsd:element name="LegacyData" ma:index="68" nillable="true" ma:displayName="Legacy Data" ma:default="" ma:internalName="LegacyData" ma:readOnly="false">
+      <xsd:simpleType>
+        <xsd:restriction base="dms:Note"/>
+      </xsd:simpleType>
+    </xsd:element>
+    <xsd:element name="TPLaunchHelpLink" ma:index="69" nillable="true" ma:displayName="Link to Launch Help Topic" ma:default="" ma:internalName="TPLaunchHelpLink">
+      <xsd:simpleType>
+        <xsd:restriction base="dms:Text"/>
+      </xsd:simpleType>
+    </xsd:element>
+    <xsd:element name="LocComments" ma:index="70" nillable="true" ma:displayName="Loc Approval Comments" ma:default="" ma:internalName="LocComments" ma:readOnly="false">
+      <xsd:simpleType>
+        <xsd:restriction base="dms:Note"/>
+      </xsd:simpleType>
+    </xsd:element>
+    <xsd:element name="LocLastLocAttemptVersionLookup" ma:index="71" nillable="true" ma:displayName="Loc Last Loc Attempt Version" ma:default="" ma:list="{7DD1DCEC-E449-43D3-891F-7DC62F62AD21}" ma:internalName="LocLastLocAttemptVersionLookup" ma:readOnly="false" ma:showField="LastLocAttemptVersion" ma:web="4873beb7-5857-4685-be1f-d57550cc96cc">
+      <xsd:simpleType>
+        <xsd:restriction base="dms:Lookup"/>
+      </xsd:simpleType>
+    </xsd:element>
+    <xsd:element name="LocLastLocAttemptVersionTypeLookup" ma:index="72" nillable="true" ma:displayName="Loc Last Loc Attempt Version Type" ma:default="" ma:list="{7DD1DCEC-E449-43D3-891F-7DC62F62AD21}" ma:internalName="LocLastLocAttemptVersionTypeLookup" ma:readOnly="true" ma:showField="LastLocAttemptVersionType" ma:web="4873beb7-5857-4685-be1f-d57550cc96cc">
+      <xsd:simpleType>
+        <xsd:restriction base="dms:Lookup"/>
+      </xsd:simpleType>
+    </xsd:element>
+    <xsd:element name="LocManualTestRequired" ma:index="73" nillable="true" ma:displayName="Loc Manual Test Required" ma:default="" ma:internalName="LocManualTestRequired" ma:readOnly="false">
+      <xsd:simpleType>
+        <xsd:restriction base="dms:Boolean"/>
+      </xsd:simpleType>
+    </xsd:element>
+    <xsd:element name="LocMarketGroupTiers2" ma:index="74" nillable="true" ma:displayName="Loc Market Group Tiers" ma:internalName="LocMarketGroupTiers2" ma:readOnly="false">
+      <xsd:simpleType>
+        <xsd:restriction base="dms:Unknown"/>
+      </xsd:simpleType>
+    </xsd:element>
+    <xsd:element name="LocNewPublishedVersionLookup" ma:index="75" nillable="true" ma:displayName="Loc New Published Version Lookup" ma:default="" ma:list="{7DD1DCEC-E449-43D3-891F-7DC62F62AD21}" ma:internalName="LocNewPublishedVersionLookup" ma:readOnly="true" ma:showField="NewPublishedVersion" ma:web="4873beb7-5857-4685-be1f-d57550cc96cc">
+      <xsd:simpleType>
+        <xsd:restriction base="dms:Lookup"/>
+      </xsd:simpleType>
+    </xsd:element>
+    <xsd:element name="LocOverallHandbackStatusLookup" ma:index="76" nillable="true" ma:displayName="Loc Overall Handback Status" ma:default="" ma:list="{7DD1DCEC-E449-43D3-891F-7DC62F62AD21}" ma:internalName="LocOverallHandbackStatusLookup" ma:readOnly="true" ma:showField="OverallHandbackStatus" ma:web="4873beb7-5857-4685-be1f-d57550cc96cc">
+      <xsd:simpleType>
+        <xsd:restriction base="dms:Lookup"/>
+      </xsd:simpleType>
+    </xsd:element>
+    <xsd:element name="LocOverallLocStatusLookup" ma:index="77" nillable="true" ma:displayName="Loc Overall Localize Status" ma:default="" ma:list="{7DD1DCEC-E449-43D3-891F-7DC62F62AD21}" ma:internalName="LocOverallLocStatusLookup" ma:readOnly="true" ma:showField="OverallLocStatus" ma:web="4873beb7-5857-4685-be1f-d57550cc96cc">
+      <xsd:simpleType>
+        <xsd:restriction base="dms:Lookup"/>
+      </xsd:simpleType>
+    </xsd:element>
+    <xsd:element name="LocOverallPreviewStatusLookup" ma:index="78" nillable="true" ma:displayName="Loc Overall Preview Status" ma:default="" ma:list="{7DD1DCEC-E449-43D3-891F-7DC62F62AD21}" ma:internalName="LocOverallPreviewStatusLookup" ma:readOnly="true" ma:showField="OverallPreviewStatus" ma:web="4873beb7-5857-4685-be1f-d57550cc96cc">
+      <xsd:simpleType>
+        <xsd:restriction base="dms:Lookup"/>
+      </xsd:simpleType>
+    </xsd:element>
+    <xsd:element name="LocOverallPublishStatusLookup" ma:index="79" nillable="true" ma:displayName="Loc Overall Publish Status" ma:default="" ma:list="{7DD1DCEC-E449-43D3-891F-7DC62F62AD21}" ma:internalName="LocOverallPublishStatusLookup" ma:readOnly="true" ma:showField="OverallPublishStatus" ma:web="4873beb7-5857-4685-be1f-d57550cc96cc">
+      <xsd:simpleType>
+        <xsd:restriction base="dms:Lookup"/>
+      </xsd:simpleType>
+    </xsd:element>
+    <xsd:element name="IntlLocPriority" ma:index="80" nillable="true" ma:displayName="Loc Priority" ma:default="" ma:internalName="IntlLocPriority" ma:readOnly="false">
+      <xsd:simpleType>
+        <xsd:restriction base="dms:Unknown"/>
+      </xsd:simpleType>
+    </xsd:element>
+    <xsd:element name="LocProcessedForHandoffsLookup" ma:index="81" nillable="true" ma:displayName="Loc Processed For Handoffs" ma:default="" ma:list="{7DD1DCEC-E449-43D3-891F-7DC62F62AD21}" ma:internalName="LocProcessedForHandoffsLookup" ma:readOnly="true" ma:showField="ProcessedForHandoffs" ma:web="4873beb7-5857-4685-be1f-d57550cc96cc">
+      <xsd:simpleType>
+        <xsd:restriction base="dms:Lookup"/>
+      </xsd:simpleType>
+    </xsd:element>
+    <xsd:element name="LocProcessedForMarketsLookup" ma:index="82" nillable="true" ma:displayName="Loc Processed For Markets" ma:default="" ma:list="{7DD1DCEC-E449-43D3-891F-7DC62F62AD21}" ma:internalName="LocProcessedForMarketsLookup" ma:readOnly="true" ma:showField="ProcessedForMarkets" ma:web="4873beb7-5857-4685-be1f-d57550cc96cc">
+      <xsd:simpleType>
+        <xsd:restriction base="dms:Lookup"/>
+      </xsd:simpleType>
+    </xsd:element>
+    <xsd:element name="LocPublishedDependentAssetsLookup" ma:index="83" nillable="true" ma:displayName="Loc Published Dependent Assets" ma:default="" ma:list="{7DD1DCEC-E449-43D3-891F-7DC62F62AD21}" ma:internalName="LocPublishedDependentAssetsLookup" ma:readOnly="true" ma:showField="PublishedDependentAssets" ma:web="4873beb7-5857-4685-be1f-d57550cc96cc">
+      <xsd:simpleType>
+        <xsd:restriction base="dms:Lookup"/>
+      </xsd:simpleType>
+    </xsd:element>
+    <xsd:element name="LocPublishedLinkedAssetsLookup" ma:index="84" nillable="true" ma:displayName="Loc Published Linked Assets" ma:default="" ma:list="{7DD1DCEC-E449-43D3-891F-7DC62F62AD21}" ma:internalName="LocPublishedLinkedAssetsLookup" ma:readOnly="true" ma:showField="PublishedLinkedAssets" ma:web="4873beb7-5857-4685-be1f-d57550cc96cc">
+      <xsd:simpleType>
+        <xsd:restriction base="dms:Lookup"/>
+      </xsd:simpleType>
+    </xsd:element>
+    <xsd:element name="LocRecommendedHandoff" ma:index="85" nillable="true" ma:displayName="Loc Recommended Handoff" ma:default="" ma:indexed="true" ma:internalName="LocRecommendedHandoff" ma:readOnly="false">
+      <xsd:simpleType>
+        <xsd:restriction base="dms:Text"/>
+      </xsd:simpleType>
+    </xsd:element>
+    <xsd:element name="LocalizationTagsTaxHTField0" ma:index="87" nillable="true" ma:taxonomy="true" ma:internalName="LocalizationTagsTaxHTField0" ma:taxonomyFieldName="LocalizationTags" ma:displayName="Localization Tags" ma:readOnly="false" ma:default="" ma:fieldId="{00f02cb3-2c7c-424a-9c61-10e9b6878429}" ma:taxonomyMulti="true" ma:sspId="8f79753a-75d3-41f5-8ca3-40b843941b4f" ma:termSetId="5b7703a5-8e8b-4b58-8b31-1cea35331da3" ma:anchorId="00000000-0000-0000-0000-000000000000" ma:open="false" ma:isKeyword="false">
+      <xsd:complexType>
+        <xsd:sequence>
+          <xsd:element ref="pc:Terms" minOccurs="0" maxOccurs="1"/>
+        </xsd:sequence>
+      </xsd:complexType>
+    </xsd:element>
+    <xsd:element name="MachineTranslated" ma:index="88" nillable="true" ma:displayName="Machine Translated" ma:default="" ma:internalName="MachineTranslated" ma:readOnly="false">
+      <xsd:simpleType>
+        <xsd:restriction base="dms:Boolean"/>
+      </xsd:simpleType>
+    </xsd:element>
+    <xsd:element name="Manager" ma:index="89" nillable="true" ma:displayName="Manager" ma:hidden="true" ma:internalName="Manager" ma:readOnly="false">
+      <xsd:simpleType>
+        <xsd:restriction base="dms:Text"/>
+      </xsd:simpleType>
+    </xsd:element>
+    <xsd:element name="Markets" ma:index="90" nillable="true" ma:displayName="Markets" ma:default="" ma:description="Leave blank to show in all markets" ma:list="{2FBD1B11-2ACE-4FDC-B5A3-635D4ADF6F1B}" ma:internalName="Markets" ma:readOnly="false" ma:showField="MarketName" ma:web="4873beb7-5857-4685-be1f-d57550cc96cc">
+      <xsd:complexType>
+        <xsd:complexContent>
+          <xsd:extension base="dms:MultiChoiceLookup">
+            <xsd:sequence>
+              <xsd:element name="Value" type="dms:Lookup" maxOccurs="unbounded" minOccurs="0" nillable="true"/>
+            </xsd:sequence>
+          </xsd:extension>
+        </xsd:complexContent>
+      </xsd:complexType>
+    </xsd:element>
+    <xsd:element name="Milestone" ma:index="91" nillable="true" ma:displayName="Milestone" ma:default="" ma:internalName="Milestone" ma:readOnly="false">
+      <xsd:simpleType>
+        <xsd:restriction base="dms:Unknown"/>
+      </xsd:simpleType>
+    </xsd:element>
+    <xsd:element name="TPNamespace" ma:index="94" nillable="true" ma:displayName="Namespace" ma:default="" ma:internalName="TPNamespace">
+      <xsd:simpleType>
+        <xsd:restriction base="dms:Text"/>
+      </xsd:simpleType>
+    </xsd:element>
+    <xsd:element name="NumericId" ma:index="95" nillable="true" ma:displayName="Numeric ID" ma:default="" ma:indexed="true" ma:internalName="NumericId" ma:readOnly="false">
+      <xsd:simpleType>
+        <xsd:restriction base="dms:Number"/>
+      </xsd:simpleType>
+    </xsd:element>
+    <xsd:element name="NumOfRatingsLookup" ma:index="96" nillable="true" ma:displayName="NumOfRatings" ma:default="" ma:list="{9E343742-310B-4684-A24C-1D137CB4B230}" ma:internalName="NumOfRatingsLookup" ma:readOnly="true" ma:showField="NumOfRatings" ma:web="4873beb7-5857-4685-be1f-d57550cc96cc">
+      <xsd:complexType>
+        <xsd:complexContent>
+          <xsd:extension base="dms:MultiChoiceLookup">
+            <xsd:sequence>
+              <xsd:element name="Value" type="dms:Lookup" maxOccurs="unbounded" minOccurs="0" nillable="true"/>
+            </xsd:sequence>
+          </xsd:extension>
+        </xsd:complexContent>
+      </xsd:complexType>
+    </xsd:element>
+    <xsd:element name="OOCacheId" ma:index="97" nillable="true" ma:displayName="OOCacheId" ma:internalName="OOCacheId" ma:readOnly="false">
+      <xsd:simpleType>
+        <xsd:restriction base="dms:Text"/>
+      </xsd:simpleType>
+    </xsd:element>
+    <xsd:element name="OpenTemplate" ma:index="98" nillable="true" ma:displayName="Open Template" ma:default="true" ma:internalName="OpenTemplate">
+      <xsd:simpleType>
+        <xsd:restriction base="dms:Boolean"/>
+      </xsd:simpleType>
+    </xsd:element>
+    <xsd:element name="OriginAsset" ma:index="99" nillable="true" ma:displayName="Origin Asset" ma:default="" ma:internalName="OriginAsset" ma:readOnly="false">
+      <xsd:simpleType>
+        <xsd:restriction base="dms:Text"/>
+      </xsd:simpleType>
+    </xsd:element>
+    <xsd:element name="OriginalRelease" ma:index="100" nillable="true" ma:displayName="Original Release" ma:default="15" ma:internalName="OriginalRelease" ma:readOnly="false">
+      <xsd:simpleType>
+        <xsd:restriction base="dms:Choice">
+          <xsd:enumeration value="14"/>
+          <xsd:enumeration value="15"/>
+          <xsd:enumeration value="16"/>
+        </xsd:restriction>
+      </xsd:simpleType>
+    </xsd:element>
+    <xsd:element name="OriginalSourceMarket" ma:index="101" nillable="true" ma:displayName="Original Source Market Group" ma:default="" ma:internalName="OriginalSourceMarket" ma:readOnly="false">
+      <xsd:simpleType>
+        <xsd:restriction base="dms:Text"/>
+      </xsd:simpleType>
+    </xsd:element>
+    <xsd:element name="OutputCachingOn" ma:index="102" nillable="true" ma:displayName="Output Caching" ma:default="true" ma:hidden="true" ma:internalName="OutputCachingOn" ma:readOnly="false">
+      <xsd:simpleType>
+        <xsd:restriction base="dms:Boolean"/>
+      </xsd:simpleType>
+    </xsd:element>
+    <xsd:element name="ParentAssetId" ma:index="103" nillable="true" ma:displayName="Parent Asset Id" ma:default="" ma:internalName="ParentAssetId" ma:readOnly="false">
+      <xsd:simpleType>
+        <xsd:restriction base="dms:Text"/>
+      </xsd:simpleType>
+    </xsd:element>
+    <xsd:element name="PlannedPubDate" ma:index="104" nillable="true" ma:displayName="Planned Publish Date" ma:default="" ma:indexed="true" ma:internalName="PlannedPubDate" ma:readOnly="false">
+      <xsd:simpleType>
+        <xsd:restriction base="dms:DateTime"/>
+      </xsd:simpleType>
+    </xsd:element>
+    <xsd:element name="PolicheckWords" ma:index="105" nillable="true" ma:displayName="Policheck Words" ma:default="" ma:internalName="PolicheckWords" ma:readOnly="false">
+      <xsd:simpleType>
+        <xsd:restriction base="dms:Text"/>
+      </xsd:simpleType>
+    </xsd:element>
+    <xsd:element name="BusinessGroup" ma:index="106" nillable="true" ma:displayName="Product Division Owner" ma:default="" ma:internalName="BusinessGroup" ma:readOnly="false">
+      <xsd:simpleType>
+        <xsd:restriction base="dms:Unknown"/>
+      </xsd:simpleType>
+    </xsd:element>
+    <xsd:element name="UAProjectedTotalWords" ma:index="107" nillable="true" ma:displayName="Projected Word Count" ma:default="" ma:internalName="UAProjectedTotalWords" ma:readOnly="false">
+      <xsd:simpleType>
+        <xsd:restriction base="dms:Unknown"/>
+      </xsd:simpleType>
+    </xsd:element>
+    <xsd:element name="Provider" ma:index="108" nillable="true" ma:displayName="Provider" ma:default="" ma:internalName="Provider" ma:readOnly="false">
+      <xsd:simpleType>
+        <xsd:restriction base="dms:Unknown"/>
+      </xsd:simpleType>
+    </xsd:element>
+    <xsd:element name="Providers" ma:index="109" nillable="true" ma:displayName="Providers" ma:default="" ma:internalName="Providers">
+      <xsd:simpleType>
+        <xsd:restriction base="dms:Unknown"/>
+      </xsd:simpleType>
+    </xsd:element>
+    <xsd:element name="PublishStatusLookup" ma:index="110" nillable="true" ma:displayName="Publish Status" ma:default="" ma:list="{9E343742-310B-4684-A24C-1D137CB4B230}" ma:internalName="PublishStatusLookup" ma:readOnly="false" ma:showField="PublishStatus" ma:web="4873beb7-5857-4685-be1f-d57550cc96cc">
+      <xsd:complexType>
+        <xsd:complexContent>
+          <xsd:extension base="dms:MultiChoiceLookup">
+            <xsd:sequence>
+              <xsd:element name="Value" type="dms:Lookup" maxOccurs="unbounded" minOccurs="0" nillable="true"/>
+            </xsd:sequence>
+          </xsd:extension>
+        </xsd:complexContent>
+      </xsd:complexType>
+    </xsd:element>
+    <xsd:element name="PublishTargets" ma:index="111" nillable="true" ma:displayName="Publish Target" ma:default="OfficeOnlineVNext" ma:internalName="PublishTargets" ma:readOnly="false">
+      <xsd:simpleType>
+        <xsd:restriction base="dms:Unknown"/>
+      </xsd:simpleType>
+    </xsd:element>
+    <xsd:element name="RecommendationsModifier" ma:index="112" nillable="true" ma:displayName="Recommendations Modifier" ma:default="" ma:internalName="RecommendationsModifier" ma:readOnly="false">
+      <xsd:simpleType>
+        <xsd:restriction base="dms:Number"/>
+      </xsd:simpleType>
+    </xsd:element>
+    <xsd:element name="ArtSampleDocs" ma:index="113" nillable="true" ma:displayName="Sample Docs" ma:default="" ma:hidden="true" ma:internalName="ArtSampleDocs" ma:readOnly="false">
+      <xsd:simpleType>
+        <xsd:restriction base="dms:Text"/>
+      </xsd:simpleType>
+    </xsd:element>
+    <xsd:element name="ScenarioTagsTaxHTField0" ma:index="115" nillable="true" ma:taxonomy="true" ma:internalName="ScenarioTagsTaxHTField0" ma:taxonomyFieldName="ScenarioTags" ma:displayName="Scenarios" ma:readOnly="false" ma:default="" ma:fieldId="{93aef74d-6c78-4815-8310-51477dceeccc}" ma:taxonomyMulti="true" ma:sspId="8f79753a-75d3-41f5-8ca3-40b843941b4f" ma:termSetId="4b7d5f16-e2f2-4fc0-bab3-6e8b931e57d6" ma:anchorId="00000000-0000-0000-0000-000000000000" ma:open="false" ma:isKeyword="false">
+      <xsd:complexType>
+        <xsd:sequence>
+          <xsd:element ref="pc:Terms" minOccurs="0" maxOccurs="1"/>
+        </xsd:sequence>
+      </xsd:complexType>
+    </xsd:element>
+    <xsd:element name="ShowIn" ma:index="117" nillable="true" ma:displayName="Show In" ma:default="Show everywhere" ma:internalName="ShowIn" ma:readOnly="false">
+      <xsd:simpleType>
+        <xsd:restriction base="dms:Choice">
+          <xsd:enumeration value="Hide on web"/>
+          <xsd:enumeration value="On Web no search"/>
+          <xsd:enumeration value="Show everywhere"/>
+          <xsd:enumeration value="Special use only"/>
+        </xsd:restriction>
+      </xsd:simpleType>
+    </xsd:element>
+    <xsd:element name="SourceTitle" ma:index="118" nillable="true" ma:displayName="Source Title" ma:default="" ma:indexed="true" ma:internalName="SourceTitle" ma:readOnly="false">
+      <xsd:simpleType>
+        <xsd:restriction base="dms:Text"/>
+      </xsd:simpleType>
+    </xsd:element>
+    <xsd:element name="CSXSubmissionDate" ma:index="119" nillable="true" ma:displayName="Submission Date" ma:default="" ma:internalName="CSXSubmissionDate" ma:readOnly="false">
+      <xsd:simpleType>
+        <xsd:restriction base="dms:DateTime"/>
+      </xsd:simpleType>
+    </xsd:element>
+    <xsd:element name="SubmitterId" ma:index="120" nillable="true" ma:displayName="Submitter ID" ma:default="" ma:internalName="SubmitterId" ma:readOnly="false">
+      <xsd:simpleType>
+        <xsd:restriction base="dms:Text"/>
+      </xsd:simpleType>
+    </xsd:element>
+    <xsd:element name="TaxCatchAll" ma:index="121" nillable="true" ma:displayName="Taxonomy Catch All Column" ma:hidden="true" ma:list="{530f955b-6704-4601-bd83-f81d87f1e440}" ma:internalName="TaxCatchAll" ma:showField="CatchAllData" ma:web="4873beb7-5857-4685-be1f-d57550cc96cc">
+      <xsd:complexType>
+        <xsd:complexContent>
+          <xsd:extension base="dms:MultiChoiceLookup">
+            <xsd:sequence>
+              <xsd:element name="Value" type="dms:Lookup" maxOccurs="unbounded" minOccurs="0" nillable="true"/>
+            </xsd:sequence>
+          </xsd:extension>
+        </xsd:complexContent>
+      </xsd:complexType>
+    </xsd:element>
+    <xsd:element name="TaxCatchAllLabel" ma:index="122" nillable="true" ma:displayName="Taxonomy Catch All Column1" ma:hidden="true" ma:list="{530f955b-6704-4601-bd83-f81d87f1e440}" ma:internalName="TaxCatchAllLabel" ma:readOnly="true" ma:showField="CatchAllDataLabel" ma:web="4873beb7-5857-4685-be1f-d57550cc96cc">
+      <xsd:complexType>
+        <xsd:complexContent>
+          <xsd:extension base="dms:MultiChoiceLookup">
+            <xsd:sequence>
+              <xsd:element name="Value" type="dms:Lookup" maxOccurs="unbounded" minOccurs="0" nillable="true"/>
+            </xsd:sequence>
+          </xsd:extension>
+        </xsd:complexContent>
+      </xsd:complexType>
+    </xsd:element>
+    <xsd:element name="TemplateStatus" ma:index="123" nillable="true" ma:displayName="Template Status" ma:default="" ma:internalName="TemplateStatus">
+      <xsd:simpleType>
+        <xsd:restriction base="dms:Unknown"/>
+      </xsd:simpleType>
+    </xsd:element>
+    <xsd:element name="TemplateTemplateType" ma:index="124" nillable="true" ma:displayName="Template Type" ma:default="" ma:internalName="TemplateTemplateType">
+      <xsd:simpleType>
+        <xsd:restriction base="dms:Unknown"/>
+      </xsd:simpleType>
+    </xsd:element>
+    <xsd:element name="ThumbnailAssetId" ma:index="125" nillable="true" ma:displayName="Thumbnail Image Asset" ma:default="" ma:internalName="ThumbnailAssetId" ma:readOnly="false">
+      <xsd:simpleType>
+        <xsd:restriction base="dms:Text"/>
+      </xsd:simpleType>
+    </xsd:element>
+    <xsd:element name="TimesCloned" ma:index="126" nillable="true" ma:displayName="Times Cloned" ma:default="" ma:internalName="TimesCloned" ma:readOnly="false">
+      <xsd:simpleType>
+        <xsd:restriction base="dms:Number"/>
+      </xsd:simpleType>
+    </xsd:element>
+    <xsd:element name="TrustLevel" ma:index="128" nillable="true" ma:displayName="Trust Level" ma:default="1 Microsoft Managed Content" ma:internalName="TrustLevel" ma:readOnly="false">
+      <xsd:simpleType>
+        <xsd:restriction base="dms:Unknown"/>
+      </xsd:simpleType>
+    </xsd:element>
+    <xsd:element name="UALocComments" ma:index="129" nillable="true" ma:displayName="UA Loc Comments" ma:default="" ma:internalName="UALocComments" ma:readOnly="false">
+      <xsd:simpleType>
+        <xsd:restriction base="dms:Note"/>
+      </xsd:simpleType>
+    </xsd:element>
+    <xsd:element name="UALocRecommendation" ma:index="130" nillable="true" ma:displayName="UA Loc Recommendation" ma:default="Localize" ma:internalName="UALocRecommendation" ma:readOnly="false">
+      <xsd:simpleType>
+        <xsd:restriction base="dms:Choice">
+          <xsd:enumeration value="Localize"/>
+          <xsd:enumeration value="Never Localize"/>
+          <xsd:enumeration value="Priority Localize"/>
+        </xsd:restriction>
+      </xsd:simpleType>
+    </xsd:element>
+    <xsd:element name="UANotes" ma:index="131" nillable="true" ma:displayName="UA Notes" ma:default="" ma:internalName="UANotes" ma:readOnly="false">
+      <xsd:simpleType>
+        <xsd:restriction base="dms:Note"/>
+      </xsd:simpleType>
+    </xsd:element>
+    <xsd:element name="TPAppVersion" ma:index="132" nillable="true" ma:displayName="Version" ma:default="" ma:internalName="TPAppVersion">
+      <xsd:simpleType>
+        <xsd:restriction base="dms:Text"/>
+      </xsd:simpleType>
+    </xsd:element>
+    <xsd:element name="VoteCount" ma:index="133" nillable="true" ma:displayName="Vote Count" ma:default="" ma:internalName="VoteCount" ma:readOnly="false">
+      <xsd:simpleType>
+        <xsd:restriction base="dms:Unknown"/>
+      </xsd:simpleType>
+    </xsd:element>
+  </xsd:schema>
+  <xsd:schema xmlns="http://schemas.openxmlformats.org/package/2006/metadata/core-properties" xmlns:xsd="http://www.w3.org/2001/XMLSchema" xmlns:xsi="http://www.w3.org/2001/XMLSchema-instance" xmlns:dc="http://purl.org/dc/elements/1.1/" xmlns:dcterms="http://purl.org/dc/terms/" xmlns:odoc="http://schemas.microsoft.com/internal/obd" targetNamespace="http://schemas.openxmlformats.org/package/2006/metadata/core-properties" elementFormDefault="qualified" attributeFormDefault="unqualified" blockDefault="#all">
+    <xsd:import namespace="http://purl.org/dc/elements/1.1/" schemaLocation="http://dublincore.org/schemas/xmls/qdc/2003/04/02/dc.xsd"/>
+    <xsd:import namespace="http://purl.org/dc/terms/" schemaLocation="http://dublincore.org/schemas/xmls/qdc/2003/04/02/dcterms.xsd"/>
+    <xsd:element name="coreProperties" type="CT_coreProperties"/>
+    <xsd:complexType name="CT_coreProperties">
+      <xsd:all>
+        <xsd:element ref="dc:creator" minOccurs="0" maxOccurs="1"/>
+        <xsd:element ref="dcterms:created" minOccurs="0" maxOccurs="1"/>
+        <xsd:element ref="dc:identifier" minOccurs="0" maxOccurs="1"/>
+        <xsd:element name="contentType" minOccurs="0" maxOccurs="1" type="xsd:string" ma:index="22" ma:displayName="Content Type"/>
+        <xsd:element ref="dc:title" minOccurs="0" maxOccurs="1" ma:index="127" ma:displayName="Title"/>
+        <xsd:element ref="dc:subject" minOccurs="0" maxOccurs="1"/>
+        <xsd:element ref="dc:description" minOccurs="0" maxOccurs="1"/>
+        <xsd:element name="keywords" minOccurs="0" maxOccurs="1" type="xsd:string"/>
+        <xsd:element ref="dc:language" minOccurs="0" maxOccurs="1"/>
+        <xsd:element name="category" minOccurs="0" maxOccurs="1" type="xsd:string"/>
+        <xsd:element name="version" minOccurs="0" maxOccurs="1" type="xsd:string"/>
+        <xsd:element name="revision" minOccurs="0" maxOccurs="1" type="xsd:string">
+          <xsd:annotation>
+            <xsd:documentation>
+                        This value indicates the number of saves or revisions. The application is responsible for updating this value after each revision.
+                    </xsd:documentation>
+          </xsd:annotation>
+        </xsd:element>
+        <xsd:element name="lastModifiedBy" minOccurs="0" maxOccurs="1" type="xsd:string"/>
+        <xsd:element ref="dcterms:modified" minOccurs="0" maxOccurs="1"/>
+        <xsd:element name="contentStatus" minOccurs="0" maxOccurs="1" type="xsd:string"/>
+      </xsd:all>
+    </xsd:complexType>
+  </xsd:schema>
+  <xs:schema xmlns:pc="http://schemas.microsoft.com/office/infopath/2007/PartnerControls" xmlns:xs="http://www.w3.org/2001/XMLSchema" targetNamespace="http://schemas.microsoft.com/office/infopath/2007/PartnerControls" elementFormDefault="qualified" attributeFormDefault="unqualified">
+    <xs:element name="Person">
+      <xs:complexType>
+        <xs:sequence>
+          <xs:element ref="pc:DisplayName" minOccurs="0"/>
+          <xs:element ref="pc:AccountId" minOccurs="0"/>
+          <xs:element ref="pc:AccountType" minOccurs="0"/>
+        </xs:sequence>
+      </xs:complexType>
+    </xs:element>
+    <xs:element name="DisplayName" type="xs:string"/>
+    <xs:element name="AccountId" type="xs:string"/>
+    <xs:element name="AccountType" type="xs:string"/>
+    <xs:element name="BDCAssociatedEntity">
+      <xs:complexType>
+        <xs:sequence>
+          <xs:element ref="pc:BDCEntity" minOccurs="0" maxOccurs="unbounded"/>
+        </xs:sequence>
+        <xs:attribute ref="pc:EntityNamespace"/>
+        <xs:attribute ref="pc:EntityName"/>
+        <xs:attribute ref="pc:SystemInstanceName"/>
+        <xs:attribute ref="pc:AssociationName"/>
+      </xs:complexType>
+    </xs:element>
+    <xs:attribute name="EntityNamespace" type="xs:string"/>
+    <xs:attribute name="EntityName" type="xs:string"/>
+    <xs:attribute name="SystemInstanceName" type="xs:string"/>
+    <xs:attribute name="AssociationName" type="xs:string"/>
+    <xs:element name="BDCEntity">
+      <xs:complexType>
+        <xs:sequence>
+          <xs:element ref="pc:EntityDisplayName" minOccurs="0"/>
+          <xs:element ref="pc:EntityInstanceReference" minOccurs="0"/>
+          <xs:element ref="pc:EntityId1" minOccurs="0"/>
+          <xs:element ref="pc:EntityId2" minOccurs="0"/>
+          <xs:element ref="pc:EntityId3" minOccurs="0"/>
+          <xs:element ref="pc:EntityId4" minOccurs="0"/>
+          <xs:element ref="pc:EntityId5" minOccurs="0"/>
+        </xs:sequence>
+      </xs:complexType>
+    </xs:element>
+    <xs:element name="EntityDisplayName" type="xs:string"/>
+    <xs:element name="EntityInstanceReference" type="xs:string"/>
+    <xs:element name="EntityId1" type="xs:string"/>
+    <xs:element name="EntityId2" type="xs:string"/>
+    <xs:element name="EntityId3" type="xs:string"/>
+    <xs:element name="EntityId4" type="xs:string"/>
+    <xs:element name="EntityId5" type="xs:string"/>
+    <xs:element name="Terms">
+      <xs:complexType>
+        <xs:sequence>
+          <xs:element ref="pc:TermInfo" minOccurs="0" maxOccurs="unbounded"/>
+        </xs:sequence>
+      </xs:complexType>
+    </xs:element>
+    <xs:element name="TermInfo">
+      <xs:complexType>
+        <xs:sequence>
+          <xs:element ref="pc:TermName" minOccurs="0"/>
+          <xs:element ref="pc:TermId" minOccurs="0"/>
+        </xs:sequence>
+      </xs:complexType>
+    </xs:element>
+    <xs:element name="TermName" type="xs:string"/>
+    <xs:element name="TermId" type="xs:string"/>
+  </xs:schema>
+</ct:contentTypeSchema>
+</file>
+
+<file path=customXml/item2.xml><?xml version="1.0" encoding="utf-8"?>
 <p:properties xmlns:p="http://schemas.microsoft.com/office/2006/metadata/properties" xmlns:xsi="http://www.w3.org/2001/XMLSchema-instance" xmlns:pc="http://schemas.microsoft.com/office/infopath/2007/PartnerControls">
   <documentManagement>
     <LocLastLocAttemptVersionTypeLookup xmlns="4873beb7-5857-4685-be1f-d57550cc96cc" xsi:nil="true"/>
@@ -6520,1046 +7636,6 @@
 </p:properties>
 </file>
 
-<file path=customXml/item2.xml><?xml version="1.0" encoding="utf-8"?>
-<ct:contentTypeSchema xmlns:ct="http://schemas.microsoft.com/office/2006/metadata/contentType" xmlns:ma="http://schemas.microsoft.com/office/2006/metadata/properties/metaAttributes" ct:_="" ma:_="" ma:contentTypeName="TemplateFile" ma:contentTypeID="0x0101006EDDDB5EE6D98C44930B742096920B300400F5B6D36B3EF94B4E9A635CDF2A18F5B8" ma:contentTypeVersion="72" ma:contentTypeDescription="Create a new document." ma:contentTypeScope="" ma:versionID="a23e56308344d904b51738559c3d67c9">
-  <xsd:schema xmlns:xsd="http://www.w3.org/2001/XMLSchema" xmlns:xs="http://www.w3.org/2001/XMLSchema" xmlns:p="http://schemas.microsoft.com/office/2006/metadata/properties" xmlns:ns2="4873beb7-5857-4685-be1f-d57550cc96cc" targetNamespace="http://schemas.microsoft.com/office/2006/metadata/properties" ma:root="true" ma:fieldsID="cd0908cc4600e77bf5da051303e00c8d" ns2:_="">
-    <xsd:import namespace="4873beb7-5857-4685-be1f-d57550cc96cc"/>
-    <xsd:element name="properties">
-      <xsd:complexType>
-        <xsd:sequence>
-          <xsd:element name="documentManagement">
-            <xsd:complexType>
-              <xsd:all>
-                <xsd:element ref="ns2:AcquiredFrom" minOccurs="0"/>
-                <xsd:element ref="ns2:UACurrentWords" minOccurs="0"/>
-                <xsd:element ref="ns2:TPApplication" minOccurs="0"/>
-                <xsd:element ref="ns2:ApprovalLog" minOccurs="0"/>
-                <xsd:element ref="ns2:ApprovalStatus" minOccurs="0"/>
-                <xsd:element ref="ns2:AssetStart" minOccurs="0"/>
-                <xsd:element ref="ns2:AssetExpire" minOccurs="0"/>
-                <xsd:element ref="ns2:AssetId" minOccurs="0"/>
-                <xsd:element ref="ns2:IsSearchable" minOccurs="0"/>
-                <xsd:element ref="ns2:AssetType" minOccurs="0"/>
-                <xsd:element ref="ns2:APAuthor" minOccurs="0"/>
-                <xsd:element ref="ns2:AverageRating" minOccurs="0"/>
-                <xsd:element ref="ns2:BlockPublish" minOccurs="0"/>
-                <xsd:element ref="ns2:BugNumber" minOccurs="0"/>
-                <xsd:element ref="ns2:CampaignTagsTaxHTField0" minOccurs="0"/>
-                <xsd:element ref="ns2:TPClientViewer" minOccurs="0"/>
-                <xsd:element ref="ns2:ClipArtFilename" minOccurs="0"/>
-                <xsd:element ref="ns2:TPCommandLine" minOccurs="0"/>
-                <xsd:element ref="ns2:TPComponent" minOccurs="0"/>
-                <xsd:element ref="ns2:ContentItem" minOccurs="0"/>
-                <xsd:element ref="ns2:CrawlForDependencies" minOccurs="0"/>
-                <xsd:element ref="ns2:CSXHash" minOccurs="0"/>
-                <xsd:element ref="ns2:CSXSubmissionMarket" minOccurs="0"/>
-                <xsd:element ref="ns2:CSXUpdate" minOccurs="0"/>
-                <xsd:element ref="ns2:IntlLangReviewDate" minOccurs="0"/>
-                <xsd:element ref="ns2:IsDeleted" minOccurs="0"/>
-                <xsd:element ref="ns2:APDescription" minOccurs="0"/>
-                <xsd:element ref="ns2:DirectSourceMarket" minOccurs="0"/>
-                <xsd:element ref="ns2:Downloads" minOccurs="0"/>
-                <xsd:element ref="ns2:DSATActionTaken" minOccurs="0"/>
-                <xsd:element ref="ns2:APEditor" minOccurs="0"/>
-                <xsd:element ref="ns2:EditorialStatus" minOccurs="0"/>
-                <xsd:element ref="ns2:EditorialTags" minOccurs="0"/>
-                <xsd:element ref="ns2:TPExecutable" minOccurs="0"/>
-                <xsd:element ref="ns2:FeatureTagsTaxHTField0" minOccurs="0"/>
-                <xsd:element ref="ns2:TPFriendlyName" minOccurs="0"/>
-                <xsd:element ref="ns2:FriendlyTitle" minOccurs="0"/>
-                <xsd:element ref="ns2:PrimaryImageGen" minOccurs="0"/>
-                <xsd:element ref="ns2:HandoffToMSDN" minOccurs="0"/>
-                <xsd:element ref="ns2:InProjectListLookup" minOccurs="0"/>
-                <xsd:element ref="ns2:TPInstallLocation" minOccurs="0"/>
-                <xsd:element ref="ns2:InternalTagsTaxHTField0" minOccurs="0"/>
-                <xsd:element ref="ns2:IntlLangReview" minOccurs="0"/>
-                <xsd:element ref="ns2:IntlLangReviewer" minOccurs="0"/>
-                <xsd:element ref="ns2:MarketSpecific" minOccurs="0"/>
-                <xsd:element ref="ns2:LastCompleteVersionLookup" minOccurs="0"/>
-                <xsd:element ref="ns2:LastHandOff" minOccurs="0"/>
-                <xsd:element ref="ns2:LastModifiedDateTime" minOccurs="0"/>
-                <xsd:element ref="ns2:LastPreviewErrorLookup" minOccurs="0"/>
-                <xsd:element ref="ns2:LastPreviewResultLookup" minOccurs="0"/>
-                <xsd:element ref="ns2:LastPreviewAttemptDateLookup" minOccurs="0"/>
-                <xsd:element ref="ns2:LastPreviewedByLookup" minOccurs="0"/>
-                <xsd:element ref="ns2:LastPreviewTimeLookup" minOccurs="0"/>
-                <xsd:element ref="ns2:LastPreviewVersionLookup" minOccurs="0"/>
-                <xsd:element ref="ns2:LastPublishErrorLookup" minOccurs="0"/>
-                <xsd:element ref="ns2:LastPublishResultLookup" minOccurs="0"/>
-                <xsd:element ref="ns2:LastPublishAttemptDateLookup" minOccurs="0"/>
-                <xsd:element ref="ns2:LastPublishedByLookup" minOccurs="0"/>
-                <xsd:element ref="ns2:LastPublishTimeLookup" minOccurs="0"/>
-                <xsd:element ref="ns2:LastPublishVersionLookup" minOccurs="0"/>
-                <xsd:element ref="ns2:TPLaunchHelpLinkType" minOccurs="0"/>
-                <xsd:element ref="ns2:LegacyData" minOccurs="0"/>
-                <xsd:element ref="ns2:TPLaunchHelpLink" minOccurs="0"/>
-                <xsd:element ref="ns2:LocComments" minOccurs="0"/>
-                <xsd:element ref="ns2:LocLastLocAttemptVersionLookup" minOccurs="0"/>
-                <xsd:element ref="ns2:LocLastLocAttemptVersionTypeLookup" minOccurs="0"/>
-                <xsd:element ref="ns2:LocManualTestRequired" minOccurs="0"/>
-                <xsd:element ref="ns2:LocMarketGroupTiers2" minOccurs="0"/>
-                <xsd:element ref="ns2:LocNewPublishedVersionLookup" minOccurs="0"/>
-                <xsd:element ref="ns2:LocOverallHandbackStatusLookup" minOccurs="0"/>
-                <xsd:element ref="ns2:LocOverallLocStatusLookup" minOccurs="0"/>
-                <xsd:element ref="ns2:LocOverallPreviewStatusLookup" minOccurs="0"/>
-                <xsd:element ref="ns2:LocOverallPublishStatusLookup" minOccurs="0"/>
-                <xsd:element ref="ns2:IntlLocPriority" minOccurs="0"/>
-                <xsd:element ref="ns2:LocProcessedForHandoffsLookup" minOccurs="0"/>
-                <xsd:element ref="ns2:LocProcessedForMarketsLookup" minOccurs="0"/>
-                <xsd:element ref="ns2:LocPublishedDependentAssetsLookup" minOccurs="0"/>
-                <xsd:element ref="ns2:LocPublishedLinkedAssetsLookup" minOccurs="0"/>
-                <xsd:element ref="ns2:LocRecommendedHandoff" minOccurs="0"/>
-                <xsd:element ref="ns2:LocalizationTagsTaxHTField0" minOccurs="0"/>
-                <xsd:element ref="ns2:MachineTranslated" minOccurs="0"/>
-                <xsd:element ref="ns2:Manager" minOccurs="0"/>
-                <xsd:element ref="ns2:Markets" minOccurs="0"/>
-                <xsd:element ref="ns2:Milestone" minOccurs="0"/>
-                <xsd:element ref="ns2:TPNamespace" minOccurs="0"/>
-                <xsd:element ref="ns2:NumericId" minOccurs="0"/>
-                <xsd:element ref="ns2:NumOfRatingsLookup" minOccurs="0"/>
-                <xsd:element ref="ns2:OOCacheId" minOccurs="0"/>
-                <xsd:element ref="ns2:OpenTemplate" minOccurs="0"/>
-                <xsd:element ref="ns2:OriginAsset" minOccurs="0"/>
-                <xsd:element ref="ns2:OriginalRelease" minOccurs="0"/>
-                <xsd:element ref="ns2:OriginalSourceMarket" minOccurs="0"/>
-                <xsd:element ref="ns2:OutputCachingOn" minOccurs="0"/>
-                <xsd:element ref="ns2:ParentAssetId" minOccurs="0"/>
-                <xsd:element ref="ns2:PlannedPubDate" minOccurs="0"/>
-                <xsd:element ref="ns2:PolicheckWords" minOccurs="0"/>
-                <xsd:element ref="ns2:BusinessGroup" minOccurs="0"/>
-                <xsd:element ref="ns2:UAProjectedTotalWords" minOccurs="0"/>
-                <xsd:element ref="ns2:Provider" minOccurs="0"/>
-                <xsd:element ref="ns2:Providers" minOccurs="0"/>
-                <xsd:element ref="ns2:PublishStatusLookup" minOccurs="0"/>
-                <xsd:element ref="ns2:PublishTargets" minOccurs="0"/>
-                <xsd:element ref="ns2:RecommendationsModifier" minOccurs="0"/>
-                <xsd:element ref="ns2:ArtSampleDocs" minOccurs="0"/>
-                <xsd:element ref="ns2:ScenarioTagsTaxHTField0" minOccurs="0"/>
-                <xsd:element ref="ns2:ShowIn" minOccurs="0"/>
-                <xsd:element ref="ns2:SourceTitle" minOccurs="0"/>
-                <xsd:element ref="ns2:CSXSubmissionDate" minOccurs="0"/>
-                <xsd:element ref="ns2:SubmitterId" minOccurs="0"/>
-                <xsd:element ref="ns2:TaxCatchAll" minOccurs="0"/>
-                <xsd:element ref="ns2:TaxCatchAllLabel" minOccurs="0"/>
-                <xsd:element ref="ns2:TemplateStatus" minOccurs="0"/>
-                <xsd:element ref="ns2:TemplateTemplateType" minOccurs="0"/>
-                <xsd:element ref="ns2:ThumbnailAssetId" minOccurs="0"/>
-                <xsd:element ref="ns2:TimesCloned" minOccurs="0"/>
-                <xsd:element ref="ns2:TrustLevel" minOccurs="0"/>
-                <xsd:element ref="ns2:UALocComments" minOccurs="0"/>
-                <xsd:element ref="ns2:UALocRecommendation" minOccurs="0"/>
-                <xsd:element ref="ns2:UANotes" minOccurs="0"/>
-                <xsd:element ref="ns2:TPAppVersion" minOccurs="0"/>
-                <xsd:element ref="ns2:VoteCount" minOccurs="0"/>
-              </xsd:all>
-            </xsd:complexType>
-          </xsd:element>
-        </xsd:sequence>
-      </xsd:complexType>
-    </xsd:element>
-  </xsd:schema>
-  <xsd:schema xmlns:xsd="http://www.w3.org/2001/XMLSchema" xmlns:xs="http://www.w3.org/2001/XMLSchema" xmlns:dms="http://schemas.microsoft.com/office/2006/documentManagement/types" xmlns:pc="http://schemas.microsoft.com/office/infopath/2007/PartnerControls" targetNamespace="4873beb7-5857-4685-be1f-d57550cc96cc" elementFormDefault="qualified">
-    <xsd:import namespace="http://schemas.microsoft.com/office/2006/documentManagement/types"/>
-    <xsd:import namespace="http://schemas.microsoft.com/office/infopath/2007/PartnerControls"/>
-    <xsd:element name="AcquiredFrom" ma:index="1" nillable="true" ma:displayName="Acquired From" ma:default="Internal MS" ma:internalName="AcquiredFrom" ma:readOnly="false">
-      <xsd:simpleType>
-        <xsd:restriction base="dms:Choice">
-          <xsd:enumeration value="Internal MS"/>
-          <xsd:enumeration value="Community"/>
-          <xsd:enumeration value="MVP"/>
-          <xsd:enumeration value="Publisher"/>
-          <xsd:enumeration value="Partner"/>
-          <xsd:enumeration value="None"/>
-        </xsd:restriction>
-      </xsd:simpleType>
-    </xsd:element>
-    <xsd:element name="UACurrentWords" ma:index="2" nillable="true" ma:displayName="Actual Word Count" ma:default="" ma:internalName="UACurrentWords" ma:readOnly="false">
-      <xsd:simpleType>
-        <xsd:restriction base="dms:Unknown"/>
-      </xsd:simpleType>
-    </xsd:element>
-    <xsd:element name="TPApplication" ma:index="3" nillable="true" ma:displayName="Application to Open Template With" ma:default="" ma:internalName="TPApplication">
-      <xsd:simpleType>
-        <xsd:restriction base="dms:Text"/>
-      </xsd:simpleType>
-    </xsd:element>
-    <xsd:element name="ApprovalLog" ma:index="4" nillable="true" ma:displayName="Approval Log" ma:default="" ma:hidden="true" ma:internalName="ApprovalLog" ma:readOnly="false">
-      <xsd:simpleType>
-        <xsd:restriction base="dms:Note"/>
-      </xsd:simpleType>
-    </xsd:element>
-    <xsd:element name="ApprovalStatus" ma:index="5" nillable="true" ma:displayName="Approval Status" ma:default="InProgress" ma:internalName="ApprovalStatus" ma:readOnly="false">
-      <xsd:simpleType>
-        <xsd:restriction base="dms:Choice">
-          <xsd:enumeration value="InProgress"/>
-          <xsd:enumeration value="Rejected"/>
-          <xsd:enumeration value="Questionable"/>
-          <xsd:enumeration value="ApprovedAutomatic"/>
-          <xsd:enumeration value="ApprovedManual"/>
-          <xsd:enumeration value="On Hold"/>
-          <xsd:enumeration value="Needs Review"/>
-          <xsd:enumeration value="A Violation"/>
-          <xsd:enumeration value="Unpublished Violation"/>
-        </xsd:restriction>
-      </xsd:simpleType>
-    </xsd:element>
-    <xsd:element name="AssetStart" ma:index="6" nillable="true" ma:displayName="Asset Begin Date" ma:default="[Today]" ma:internalName="AssetStart" ma:readOnly="false">
-      <xsd:simpleType>
-        <xsd:restriction base="dms:DateTime"/>
-      </xsd:simpleType>
-    </xsd:element>
-    <xsd:element name="AssetExpire" ma:index="7" nillable="true" ma:displayName="Asset End Date" ma:default="2029-01-01T08:00:00Z" ma:format="DateTime" ma:internalName="AssetExpire" ma:readOnly="false">
-      <xsd:simpleType>
-        <xsd:restriction base="dms:DateTime"/>
-      </xsd:simpleType>
-    </xsd:element>
-    <xsd:element name="AssetId" ma:index="8" nillable="true" ma:displayName="Asset ID" ma:default="" ma:indexed="true" ma:internalName="AssetId" ma:readOnly="false">
-      <xsd:simpleType>
-        <xsd:restriction base="dms:Text">
-          <xsd:maxLength value="255"/>
-        </xsd:restriction>
-      </xsd:simpleType>
-    </xsd:element>
-    <xsd:element name="IsSearchable" ma:index="9" nillable="true" ma:displayName="Asset Searchable?" ma:default="true" ma:internalName="IsSearchable" ma:readOnly="false">
-      <xsd:simpleType>
-        <xsd:restriction base="dms:Boolean"/>
-      </xsd:simpleType>
-    </xsd:element>
-    <xsd:element name="AssetType" ma:index="10" nillable="true" ma:displayName="Asset Type" ma:default="" ma:internalName="AssetType" ma:readOnly="false">
-      <xsd:simpleType>
-        <xsd:restriction base="dms:Unknown"/>
-      </xsd:simpleType>
-    </xsd:element>
-    <xsd:element name="APAuthor" ma:index="11" nillable="true" ma:displayName="Author" ma:default="" ma:list="UserInfo" ma:internalName="APAuthor" ma:readOnly="false">
-      <xsd:complexType>
-        <xsd:complexContent>
-          <xsd:extension base="dms:User">
-            <xsd:sequence>
-              <xsd:element name="UserInfo" minOccurs="0" maxOccurs="unbounded">
-                <xsd:complexType>
-                  <xsd:sequence>
-                    <xsd:element name="DisplayName" type="xsd:string" minOccurs="0"/>
-                    <xsd:element name="AccountId" type="dms:UserId" minOccurs="0" nillable="true"/>
-                    <xsd:element name="AccountType" type="xsd:string" minOccurs="0"/>
-                  </xsd:sequence>
-                </xsd:complexType>
-              </xsd:element>
-            </xsd:sequence>
-          </xsd:extension>
-        </xsd:complexContent>
-      </xsd:complexType>
-    </xsd:element>
-    <xsd:element name="AverageRating" ma:index="12" nillable="true" ma:displayName="Average Rating" ma:internalName="AverageRating" ma:readOnly="false">
-      <xsd:simpleType>
-        <xsd:restriction base="dms:Text"/>
-      </xsd:simpleType>
-    </xsd:element>
-    <xsd:element name="BlockPublish" ma:index="13" nillable="true" ma:displayName="Block from Publishing?" ma:default="" ma:internalName="BlockPublish" ma:readOnly="false">
-      <xsd:simpleType>
-        <xsd:restriction base="dms:Boolean"/>
-      </xsd:simpleType>
-    </xsd:element>
-    <xsd:element name="BugNumber" ma:index="14" nillable="true" ma:displayName="Bug Number" ma:default="" ma:internalName="BugNumber" ma:readOnly="false">
-      <xsd:simpleType>
-        <xsd:restriction base="dms:Text"/>
-      </xsd:simpleType>
-    </xsd:element>
-    <xsd:element name="CampaignTagsTaxHTField0" ma:index="16" nillable="true" ma:taxonomy="true" ma:internalName="CampaignTagsTaxHTField0" ma:taxonomyFieldName="CampaignTags" ma:displayName="Campaigns" ma:readOnly="false" ma:default="" ma:fieldId="{1df42cc3-2301-4f11-a52a-6ead923c29ed}" ma:taxonomyMulti="true" ma:sspId="8f79753a-75d3-41f5-8ca3-40b843941b4f" ma:termSetId="ca0e50d4-faa1-44ce-961e-bb1441c60e66" ma:anchorId="00000000-0000-0000-0000-000000000000" ma:open="false" ma:isKeyword="false">
-      <xsd:complexType>
-        <xsd:sequence>
-          <xsd:element ref="pc:Terms" minOccurs="0" maxOccurs="1"/>
-        </xsd:sequence>
-      </xsd:complexType>
-    </xsd:element>
-    <xsd:element name="TPClientViewer" ma:index="17" nillable="true" ma:displayName="Client Viewer" ma:default="" ma:internalName="TPClientViewer">
-      <xsd:simpleType>
-        <xsd:restriction base="dms:Text"/>
-      </xsd:simpleType>
-    </xsd:element>
-    <xsd:element name="ClipArtFilename" ma:index="18" nillable="true" ma:displayName="Clip Art Name" ma:default="" ma:internalName="ClipArtFilename" ma:readOnly="false">
-      <xsd:simpleType>
-        <xsd:restriction base="dms:Text"/>
-      </xsd:simpleType>
-    </xsd:element>
-    <xsd:element name="TPCommandLine" ma:index="19" nillable="true" ma:displayName="Command Line" ma:default="" ma:internalName="TPCommandLine">
-      <xsd:simpleType>
-        <xsd:restriction base="dms:Text"/>
-      </xsd:simpleType>
-    </xsd:element>
-    <xsd:element name="TPComponent" ma:index="20" nillable="true" ma:displayName="Component" ma:default="" ma:internalName="TPComponent">
-      <xsd:simpleType>
-        <xsd:restriction base="dms:Text"/>
-      </xsd:simpleType>
-    </xsd:element>
-    <xsd:element name="ContentItem" ma:index="21" nillable="true" ma:displayName="Content Item" ma:default="" ma:hidden="true" ma:internalName="ContentItem" ma:readOnly="false">
-      <xsd:simpleType>
-        <xsd:restriction base="dms:Unknown"/>
-      </xsd:simpleType>
-    </xsd:element>
-    <xsd:element name="CrawlForDependencies" ma:index="23" nillable="true" ma:displayName="Crawl for Dependencies?" ma:default="true" ma:internalName="CrawlForDependencies" ma:readOnly="false">
-      <xsd:simpleType>
-        <xsd:restriction base="dms:Boolean"/>
-      </xsd:simpleType>
-    </xsd:element>
-    <xsd:element name="CSXHash" ma:index="26" nillable="true" ma:displayName="CSX Hash" ma:default="" ma:indexed="true" ma:internalName="CSXHash" ma:readOnly="false">
-      <xsd:simpleType>
-        <xsd:restriction base="dms:Text"/>
-      </xsd:simpleType>
-    </xsd:element>
-    <xsd:element name="CSXSubmissionMarket" ma:index="27" nillable="true" ma:displayName="CSX Submission Market" ma:default="" ma:list="{2FBD1B11-2ACE-4FDC-B5A3-635D4ADF6F1B}" ma:internalName="CSXSubmissionMarket" ma:readOnly="false" ma:showField="MarketName" ma:web="4873beb7-5857-4685-be1f-d57550cc96cc">
-      <xsd:simpleType>
-        <xsd:restriction base="dms:Lookup"/>
-      </xsd:simpleType>
-    </xsd:element>
-    <xsd:element name="CSXUpdate" ma:index="28" nillable="true" ma:displayName="CSX Updated?" ma:default="false" ma:internalName="CSXUpdate" ma:readOnly="false">
-      <xsd:simpleType>
-        <xsd:restriction base="dms:Boolean"/>
-      </xsd:simpleType>
-    </xsd:element>
-    <xsd:element name="IntlLangReviewDate" ma:index="29" nillable="true" ma:displayName="Date to Complete Intl QA" ma:default="" ma:internalName="IntlLangReviewDate" ma:readOnly="false">
-      <xsd:simpleType>
-        <xsd:restriction base="dms:DateTime"/>
-      </xsd:simpleType>
-    </xsd:element>
-    <xsd:element name="IsDeleted" ma:index="30" nillable="true" ma:displayName="Deleted?" ma:default="" ma:internalName="IsDeleted" ma:readOnly="false">
-      <xsd:simpleType>
-        <xsd:restriction base="dms:Boolean"/>
-      </xsd:simpleType>
-    </xsd:element>
-    <xsd:element name="APDescription" ma:index="31" nillable="true" ma:displayName="Description" ma:default="" ma:internalName="APDescription" ma:readOnly="false">
-      <xsd:simpleType>
-        <xsd:restriction base="dms:Note"/>
-      </xsd:simpleType>
-    </xsd:element>
-    <xsd:element name="DirectSourceMarket" ma:index="32" nillable="true" ma:displayName="Direct Source Market Group" ma:default="" ma:internalName="DirectSourceMarket" ma:readOnly="false">
-      <xsd:simpleType>
-        <xsd:restriction base="dms:Text"/>
-      </xsd:simpleType>
-    </xsd:element>
-    <xsd:element name="Downloads" ma:index="33" nillable="true" ma:displayName="Downloads" ma:default="0" ma:hidden="true" ma:internalName="Downloads" ma:readOnly="false">
-      <xsd:simpleType>
-        <xsd:restriction base="dms:Unknown"/>
-      </xsd:simpleType>
-    </xsd:element>
-    <xsd:element name="DSATActionTaken" ma:index="34" nillable="true" ma:displayName="DSAT Action Taken" ma:default="" ma:internalName="DSATActionTaken" ma:readOnly="false">
-      <xsd:simpleType>
-        <xsd:restriction base="dms:Choice">
-          <xsd:enumeration value="Best Bets"/>
-          <xsd:enumeration value="Expire"/>
-          <xsd:enumeration value="Hide"/>
-          <xsd:enumeration value="None"/>
-        </xsd:restriction>
-      </xsd:simpleType>
-    </xsd:element>
-    <xsd:element name="APEditor" ma:index="35" nillable="true" ma:displayName="Editor" ma:default="" ma:list="UserInfo" ma:internalName="APEditor" ma:readOnly="false">
-      <xsd:complexType>
-        <xsd:complexContent>
-          <xsd:extension base="dms:User">
-            <xsd:sequence>
-              <xsd:element name="UserInfo" minOccurs="0" maxOccurs="unbounded">
-                <xsd:complexType>
-                  <xsd:sequence>
-                    <xsd:element name="DisplayName" type="xsd:string" minOccurs="0"/>
-                    <xsd:element name="AccountId" type="dms:UserId" minOccurs="0" nillable="true"/>
-                    <xsd:element name="AccountType" type="xsd:string" minOccurs="0"/>
-                  </xsd:sequence>
-                </xsd:complexType>
-              </xsd:element>
-            </xsd:sequence>
-          </xsd:extension>
-        </xsd:complexContent>
-      </xsd:complexType>
-    </xsd:element>
-    <xsd:element name="EditorialStatus" ma:index="36" nillable="true" ma:displayName="Editorial Status" ma:default="" ma:internalName="EditorialStatus" ma:readOnly="false">
-      <xsd:simpleType>
-        <xsd:restriction base="dms:Unknown"/>
-      </xsd:simpleType>
-    </xsd:element>
-    <xsd:element name="EditorialTags" ma:index="37" nillable="true" ma:displayName="Editorial Tags" ma:default="" ma:internalName="EditorialTags">
-      <xsd:simpleType>
-        <xsd:restriction base="dms:Unknown"/>
-      </xsd:simpleType>
-    </xsd:element>
-    <xsd:element name="TPExecutable" ma:index="38" nillable="true" ma:displayName="Executable" ma:default="" ma:internalName="TPExecutable">
-      <xsd:simpleType>
-        <xsd:restriction base="dms:Text"/>
-      </xsd:simpleType>
-    </xsd:element>
-    <xsd:element name="FeatureTagsTaxHTField0" ma:index="40" nillable="true" ma:taxonomy="true" ma:internalName="FeatureTagsTaxHTField0" ma:taxonomyFieldName="FeatureTags" ma:displayName="Features" ma:readOnly="false" ma:default="" ma:fieldId="{7fc0d542-15c6-4882-a8e3-13bca44403fb}" ma:taxonomyMulti="true" ma:sspId="8f79753a-75d3-41f5-8ca3-40b843941b4f" ma:termSetId="f1ab6845-967d-4854-a0ba-4ec07f0f8113" ma:anchorId="00000000-0000-0000-0000-000000000000" ma:open="false" ma:isKeyword="false">
-      <xsd:complexType>
-        <xsd:sequence>
-          <xsd:element ref="pc:Terms" minOccurs="0" maxOccurs="1"/>
-        </xsd:sequence>
-      </xsd:complexType>
-    </xsd:element>
-    <xsd:element name="TPFriendlyName" ma:index="41" nillable="true" ma:displayName="Friendly Name" ma:default="" ma:internalName="TPFriendlyName">
-      <xsd:simpleType>
-        <xsd:restriction base="dms:Text"/>
-      </xsd:simpleType>
-    </xsd:element>
-    <xsd:element name="FriendlyTitle" ma:index="42" nillable="true" ma:displayName="Friendly Title" ma:default="" ma:description="Shorter title to be used when displaying search results" ma:internalName="FriendlyTitle" ma:readOnly="false">
-      <xsd:simpleType>
-        <xsd:restriction base="dms:Text"/>
-      </xsd:simpleType>
-    </xsd:element>
-    <xsd:element name="PrimaryImageGen" ma:index="43" nillable="true" ma:displayName="Generate Images?" ma:default="true" ma:internalName="PrimaryImageGen">
-      <xsd:simpleType>
-        <xsd:restriction base="dms:Boolean"/>
-      </xsd:simpleType>
-    </xsd:element>
-    <xsd:element name="HandoffToMSDN" ma:index="44" nillable="true" ma:displayName="Handoff To MSDN Date" ma:default="" ma:internalName="HandoffToMSDN" ma:readOnly="false">
-      <xsd:simpleType>
-        <xsd:restriction base="dms:DateTime"/>
-      </xsd:simpleType>
-    </xsd:element>
-    <xsd:element name="InProjectListLookup" ma:index="45" nillable="true" ma:displayName="InProjectListLookup" ma:list="{9E343742-310B-4684-A24C-1D137CB4B230}" ma:internalName="InProjectListLookup" ma:readOnly="true" ma:showField="InProjectList" ma:web="4873beb7-5857-4685-be1f-d57550cc96cc">
-      <xsd:complexType>
-        <xsd:complexContent>
-          <xsd:extension base="dms:MultiChoiceLookup">
-            <xsd:sequence>
-              <xsd:element name="Value" type="dms:Lookup" maxOccurs="unbounded" minOccurs="0" nillable="true"/>
-            </xsd:sequence>
-          </xsd:extension>
-        </xsd:complexContent>
-      </xsd:complexType>
-    </xsd:element>
-    <xsd:element name="TPInstallLocation" ma:index="46" nillable="true" ma:displayName="Install Location" ma:default="" ma:internalName="TPInstallLocation">
-      <xsd:simpleType>
-        <xsd:restriction base="dms:Text"/>
-      </xsd:simpleType>
-    </xsd:element>
-    <xsd:element name="InternalTagsTaxHTField0" ma:index="48" nillable="true" ma:taxonomy="true" ma:internalName="InternalTagsTaxHTField0" ma:taxonomyFieldName="InternalTags" ma:displayName="Internal Tags" ma:readOnly="false" ma:default="" ma:fieldId="{1490b8a4-2706-41ec-b5e3-73176dccf34e}" ma:taxonomyMulti="true" ma:sspId="8f79753a-75d3-41f5-8ca3-40b843941b4f" ma:termSetId="82b6639e-f7fc-4c18-ad2d-003a6e707765" ma:anchorId="00000000-0000-0000-0000-000000000000" ma:open="false" ma:isKeyword="false">
-      <xsd:complexType>
-        <xsd:sequence>
-          <xsd:element ref="pc:Terms" minOccurs="0" maxOccurs="1"/>
-        </xsd:sequence>
-      </xsd:complexType>
-    </xsd:element>
-    <xsd:element name="IntlLangReview" ma:index="49" nillable="true" ma:displayName="Intl Lang QA Review Required?" ma:default="" ma:internalName="IntlLangReview" ma:readOnly="false">
-      <xsd:simpleType>
-        <xsd:restriction base="dms:Boolean"/>
-      </xsd:simpleType>
-    </xsd:element>
-    <xsd:element name="IntlLangReviewer" ma:index="50" nillable="true" ma:displayName="Intl Lang QA Reviewer" ma:default="" ma:internalName="IntlLangReviewer" ma:readOnly="false">
-      <xsd:simpleType>
-        <xsd:restriction base="dms:Text"/>
-      </xsd:simpleType>
-    </xsd:element>
-    <xsd:element name="MarketSpecific" ma:index="51" nillable="true" ma:displayName="Is Market Specific?" ma:default="" ma:internalName="MarketSpecific" ma:readOnly="false">
-      <xsd:simpleType>
-        <xsd:restriction base="dms:Boolean"/>
-      </xsd:simpleType>
-    </xsd:element>
-    <xsd:element name="LastCompleteVersionLookup" ma:index="52" nillable="true" ma:displayName="Last Complete Version Lookup" ma:default="" ma:list="{9E343742-310B-4684-A24C-1D137CB4B230}" ma:internalName="LastCompleteVersionLookup" ma:readOnly="true" ma:showField="LastCompleteVersion" ma:web="4873beb7-5857-4685-be1f-d57550cc96cc">
-      <xsd:complexType>
-        <xsd:complexContent>
-          <xsd:extension base="dms:MultiChoiceLookup">
-            <xsd:sequence>
-              <xsd:element name="Value" type="dms:Lookup" maxOccurs="unbounded" minOccurs="0" nillable="true"/>
-            </xsd:sequence>
-          </xsd:extension>
-        </xsd:complexContent>
-      </xsd:complexType>
-    </xsd:element>
-    <xsd:element name="LastHandOff" ma:index="53" nillable="true" ma:displayName="Last Hand-off" ma:default="" ma:internalName="LastHandOff" ma:readOnly="false">
-      <xsd:simpleType>
-        <xsd:restriction base="dms:DateTime"/>
-      </xsd:simpleType>
-    </xsd:element>
-    <xsd:element name="LastModifiedDateTime" ma:index="54" nillable="true" ma:displayName="Last Modified Date" ma:default="" ma:internalName="LastModifiedDateTime" ma:readOnly="false">
-      <xsd:simpleType>
-        <xsd:restriction base="dms:DateTime"/>
-      </xsd:simpleType>
-    </xsd:element>
-    <xsd:element name="LastPreviewErrorLookup" ma:index="55" nillable="true" ma:displayName="Last Preview Attempt Error" ma:default="" ma:list="{9E343742-310B-4684-A24C-1D137CB4B230}" ma:internalName="LastPreviewErrorLookup" ma:readOnly="true" ma:showField="LastPreviewError" ma:web="4873beb7-5857-4685-be1f-d57550cc96cc">
-      <xsd:complexType>
-        <xsd:complexContent>
-          <xsd:extension base="dms:MultiChoiceLookup">
-            <xsd:sequence>
-              <xsd:element name="Value" type="dms:Lookup" maxOccurs="unbounded" minOccurs="0" nillable="true"/>
-            </xsd:sequence>
-          </xsd:extension>
-        </xsd:complexContent>
-      </xsd:complexType>
-    </xsd:element>
-    <xsd:element name="LastPreviewResultLookup" ma:index="56" nillable="true" ma:displayName="Last Preview Attempt Result" ma:default="" ma:list="{9E343742-310B-4684-A24C-1D137CB4B230}" ma:internalName="LastPreviewResultLookup" ma:readOnly="true" ma:showField="LastPreviewResult" ma:web="4873beb7-5857-4685-be1f-d57550cc96cc">
-      <xsd:complexType>
-        <xsd:complexContent>
-          <xsd:extension base="dms:MultiChoiceLookup">
-            <xsd:sequence>
-              <xsd:element name="Value" type="dms:Lookup" maxOccurs="unbounded" minOccurs="0" nillable="true"/>
-            </xsd:sequence>
-          </xsd:extension>
-        </xsd:complexContent>
-      </xsd:complexType>
-    </xsd:element>
-    <xsd:element name="LastPreviewAttemptDateLookup" ma:index="57" nillable="true" ma:displayName="Last Preview Attempted On" ma:default="" ma:list="{9E343742-310B-4684-A24C-1D137CB4B230}" ma:internalName="LastPreviewAttemptDateLookup" ma:readOnly="true" ma:showField="LastPreviewAttemptDate" ma:web="4873beb7-5857-4685-be1f-d57550cc96cc">
-      <xsd:complexType>
-        <xsd:complexContent>
-          <xsd:extension base="dms:MultiChoiceLookup">
-            <xsd:sequence>
-              <xsd:element name="Value" type="dms:Lookup" maxOccurs="unbounded" minOccurs="0" nillable="true"/>
-            </xsd:sequence>
-          </xsd:extension>
-        </xsd:complexContent>
-      </xsd:complexType>
-    </xsd:element>
-    <xsd:element name="LastPreviewedByLookup" ma:index="58" nillable="true" ma:displayName="Last Previewed By" ma:default="" ma:list="{9E343742-310B-4684-A24C-1D137CB4B230}" ma:internalName="LastPreviewedByLookup" ma:readOnly="true" ma:showField="LastPreviewedBy" ma:web="4873beb7-5857-4685-be1f-d57550cc96cc">
-      <xsd:complexType>
-        <xsd:complexContent>
-          <xsd:extension base="dms:MultiChoiceLookup">
-            <xsd:sequence>
-              <xsd:element name="Value" type="dms:Lookup" maxOccurs="unbounded" minOccurs="0" nillable="true"/>
-            </xsd:sequence>
-          </xsd:extension>
-        </xsd:complexContent>
-      </xsd:complexType>
-    </xsd:element>
-    <xsd:element name="LastPreviewTimeLookup" ma:index="59" nillable="true" ma:displayName="Last Previewed Date" ma:default="" ma:list="{9E343742-310B-4684-A24C-1D137CB4B230}" ma:internalName="LastPreviewTimeLookup" ma:readOnly="true" ma:showField="LastPreviewTime" ma:web="4873beb7-5857-4685-be1f-d57550cc96cc">
-      <xsd:complexType>
-        <xsd:complexContent>
-          <xsd:extension base="dms:MultiChoiceLookup">
-            <xsd:sequence>
-              <xsd:element name="Value" type="dms:Lookup" maxOccurs="unbounded" minOccurs="0" nillable="true"/>
-            </xsd:sequence>
-          </xsd:extension>
-        </xsd:complexContent>
-      </xsd:complexType>
-    </xsd:element>
-    <xsd:element name="LastPreviewVersionLookup" ma:index="60" nillable="true" ma:displayName="Last Previewed Version" ma:default="" ma:list="{9E343742-310B-4684-A24C-1D137CB4B230}" ma:internalName="LastPreviewVersionLookup" ma:readOnly="true" ma:showField="LastPreviewVersion" ma:web="4873beb7-5857-4685-be1f-d57550cc96cc">
-      <xsd:complexType>
-        <xsd:complexContent>
-          <xsd:extension base="dms:MultiChoiceLookup">
-            <xsd:sequence>
-              <xsd:element name="Value" type="dms:Lookup" maxOccurs="unbounded" minOccurs="0" nillable="true"/>
-            </xsd:sequence>
-          </xsd:extension>
-        </xsd:complexContent>
-      </xsd:complexType>
-    </xsd:element>
-    <xsd:element name="LastPublishErrorLookup" ma:index="61" nillable="true" ma:displayName="Last Publish Attempt Error" ma:default="" ma:list="{9E343742-310B-4684-A24C-1D137CB4B230}" ma:internalName="LastPublishErrorLookup" ma:readOnly="true" ma:showField="LastPublishError" ma:web="4873beb7-5857-4685-be1f-d57550cc96cc">
-      <xsd:complexType>
-        <xsd:complexContent>
-          <xsd:extension base="dms:MultiChoiceLookup">
-            <xsd:sequence>
-              <xsd:element name="Value" type="dms:Lookup" maxOccurs="unbounded" minOccurs="0" nillable="true"/>
-            </xsd:sequence>
-          </xsd:extension>
-        </xsd:complexContent>
-      </xsd:complexType>
-    </xsd:element>
-    <xsd:element name="LastPublishResultLookup" ma:index="62" nillable="true" ma:displayName="Last Publish Attempt Result" ma:default="" ma:list="{9E343742-310B-4684-A24C-1D137CB4B230}" ma:internalName="LastPublishResultLookup" ma:readOnly="true" ma:showField="LastPublishResult" ma:web="4873beb7-5857-4685-be1f-d57550cc96cc">
-      <xsd:complexType>
-        <xsd:complexContent>
-          <xsd:extension base="dms:MultiChoiceLookup">
-            <xsd:sequence>
-              <xsd:element name="Value" type="dms:Lookup" maxOccurs="unbounded" minOccurs="0" nillable="true"/>
-            </xsd:sequence>
-          </xsd:extension>
-        </xsd:complexContent>
-      </xsd:complexType>
-    </xsd:element>
-    <xsd:element name="LastPublishAttemptDateLookup" ma:index="63" nillable="true" ma:displayName="Last Publish Attempted On" ma:default="" ma:list="{9E343742-310B-4684-A24C-1D137CB4B230}" ma:internalName="LastPublishAttemptDateLookup" ma:readOnly="true" ma:showField="LastPublishAttemptDate" ma:web="4873beb7-5857-4685-be1f-d57550cc96cc">
-      <xsd:complexType>
-        <xsd:complexContent>
-          <xsd:extension base="dms:MultiChoiceLookup">
-            <xsd:sequence>
-              <xsd:element name="Value" type="dms:Lookup" maxOccurs="unbounded" minOccurs="0" nillable="true"/>
-            </xsd:sequence>
-          </xsd:extension>
-        </xsd:complexContent>
-      </xsd:complexType>
-    </xsd:element>
-    <xsd:element name="LastPublishedByLookup" ma:index="64" nillable="true" ma:displayName="Last Published By" ma:default="" ma:list="{9E343742-310B-4684-A24C-1D137CB4B230}" ma:internalName="LastPublishedByLookup" ma:readOnly="true" ma:showField="LastPublishedBy" ma:web="4873beb7-5857-4685-be1f-d57550cc96cc">
-      <xsd:complexType>
-        <xsd:complexContent>
-          <xsd:extension base="dms:MultiChoiceLookup">
-            <xsd:sequence>
-              <xsd:element name="Value" type="dms:Lookup" maxOccurs="unbounded" minOccurs="0" nillable="true"/>
-            </xsd:sequence>
-          </xsd:extension>
-        </xsd:complexContent>
-      </xsd:complexType>
-    </xsd:element>
-    <xsd:element name="LastPublishTimeLookup" ma:index="65" nillable="true" ma:displayName="Last Published Date" ma:default="" ma:list="{9E343742-310B-4684-A24C-1D137CB4B230}" ma:internalName="LastPublishTimeLookup" ma:readOnly="true" ma:showField="LastPublishTime" ma:web="4873beb7-5857-4685-be1f-d57550cc96cc">
-      <xsd:complexType>
-        <xsd:complexContent>
-          <xsd:extension base="dms:MultiChoiceLookup">
-            <xsd:sequence>
-              <xsd:element name="Value" type="dms:Lookup" maxOccurs="unbounded" minOccurs="0" nillable="true"/>
-            </xsd:sequence>
-          </xsd:extension>
-        </xsd:complexContent>
-      </xsd:complexType>
-    </xsd:element>
-    <xsd:element name="LastPublishVersionLookup" ma:index="66" nillable="true" ma:displayName="Last Published Version" ma:default="" ma:list="{9E343742-310B-4684-A24C-1D137CB4B230}" ma:internalName="LastPublishVersionLookup" ma:readOnly="true" ma:showField="LastPublishVersion" ma:web="4873beb7-5857-4685-be1f-d57550cc96cc">
-      <xsd:complexType>
-        <xsd:complexContent>
-          <xsd:extension base="dms:MultiChoiceLookup">
-            <xsd:sequence>
-              <xsd:element name="Value" type="dms:Lookup" maxOccurs="unbounded" minOccurs="0" nillable="true"/>
-            </xsd:sequence>
-          </xsd:extension>
-        </xsd:complexContent>
-      </xsd:complexType>
-    </xsd:element>
-    <xsd:element name="TPLaunchHelpLinkType" ma:index="67" nillable="true" ma:displayName="Launch Help Link Type" ma:default="Template" ma:internalName="TPLaunchHelpLinkType">
-      <xsd:simpleType>
-        <xsd:restriction base="dms:Choice">
-          <xsd:enumeration value="Template"/>
-          <xsd:enumeration value="Training"/>
-          <xsd:enumeration value="URL"/>
-          <xsd:enumeration value="None"/>
-        </xsd:restriction>
-      </xsd:simpleType>
-    </xsd:element>
-    <xsd:element name="LegacyData" ma:index="68" nillable="true" ma:displayName="Legacy Data" ma:default="" ma:internalName="LegacyData" ma:readOnly="false">
-      <xsd:simpleType>
-        <xsd:restriction base="dms:Note"/>
-      </xsd:simpleType>
-    </xsd:element>
-    <xsd:element name="TPLaunchHelpLink" ma:index="69" nillable="true" ma:displayName="Link to Launch Help Topic" ma:default="" ma:internalName="TPLaunchHelpLink">
-      <xsd:simpleType>
-        <xsd:restriction base="dms:Text"/>
-      </xsd:simpleType>
-    </xsd:element>
-    <xsd:element name="LocComments" ma:index="70" nillable="true" ma:displayName="Loc Approval Comments" ma:default="" ma:internalName="LocComments" ma:readOnly="false">
-      <xsd:simpleType>
-        <xsd:restriction base="dms:Note"/>
-      </xsd:simpleType>
-    </xsd:element>
-    <xsd:element name="LocLastLocAttemptVersionLookup" ma:index="71" nillable="true" ma:displayName="Loc Last Loc Attempt Version" ma:default="" ma:list="{7DD1DCEC-E449-43D3-891F-7DC62F62AD21}" ma:internalName="LocLastLocAttemptVersionLookup" ma:readOnly="false" ma:showField="LastLocAttemptVersion" ma:web="4873beb7-5857-4685-be1f-d57550cc96cc">
-      <xsd:simpleType>
-        <xsd:restriction base="dms:Lookup"/>
-      </xsd:simpleType>
-    </xsd:element>
-    <xsd:element name="LocLastLocAttemptVersionTypeLookup" ma:index="72" nillable="true" ma:displayName="Loc Last Loc Attempt Version Type" ma:default="" ma:list="{7DD1DCEC-E449-43D3-891F-7DC62F62AD21}" ma:internalName="LocLastLocAttemptVersionTypeLookup" ma:readOnly="true" ma:showField="LastLocAttemptVersionType" ma:web="4873beb7-5857-4685-be1f-d57550cc96cc">
-      <xsd:simpleType>
-        <xsd:restriction base="dms:Lookup"/>
-      </xsd:simpleType>
-    </xsd:element>
-    <xsd:element name="LocManualTestRequired" ma:index="73" nillable="true" ma:displayName="Loc Manual Test Required" ma:default="" ma:internalName="LocManualTestRequired" ma:readOnly="false">
-      <xsd:simpleType>
-        <xsd:restriction base="dms:Boolean"/>
-      </xsd:simpleType>
-    </xsd:element>
-    <xsd:element name="LocMarketGroupTiers2" ma:index="74" nillable="true" ma:displayName="Loc Market Group Tiers" ma:internalName="LocMarketGroupTiers2" ma:readOnly="false">
-      <xsd:simpleType>
-        <xsd:restriction base="dms:Unknown"/>
-      </xsd:simpleType>
-    </xsd:element>
-    <xsd:element name="LocNewPublishedVersionLookup" ma:index="75" nillable="true" ma:displayName="Loc New Published Version Lookup" ma:default="" ma:list="{7DD1DCEC-E449-43D3-891F-7DC62F62AD21}" ma:internalName="LocNewPublishedVersionLookup" ma:readOnly="true" ma:showField="NewPublishedVersion" ma:web="4873beb7-5857-4685-be1f-d57550cc96cc">
-      <xsd:simpleType>
-        <xsd:restriction base="dms:Lookup"/>
-      </xsd:simpleType>
-    </xsd:element>
-    <xsd:element name="LocOverallHandbackStatusLookup" ma:index="76" nillable="true" ma:displayName="Loc Overall Handback Status" ma:default="" ma:list="{7DD1DCEC-E449-43D3-891F-7DC62F62AD21}" ma:internalName="LocOverallHandbackStatusLookup" ma:readOnly="true" ma:showField="OverallHandbackStatus" ma:web="4873beb7-5857-4685-be1f-d57550cc96cc">
-      <xsd:simpleType>
-        <xsd:restriction base="dms:Lookup"/>
-      </xsd:simpleType>
-    </xsd:element>
-    <xsd:element name="LocOverallLocStatusLookup" ma:index="77" nillable="true" ma:displayName="Loc Overall Localize Status" ma:default="" ma:list="{7DD1DCEC-E449-43D3-891F-7DC62F62AD21}" ma:internalName="LocOverallLocStatusLookup" ma:readOnly="true" ma:showField="OverallLocStatus" ma:web="4873beb7-5857-4685-be1f-d57550cc96cc">
-      <xsd:simpleType>
-        <xsd:restriction base="dms:Lookup"/>
-      </xsd:simpleType>
-    </xsd:element>
-    <xsd:element name="LocOverallPreviewStatusLookup" ma:index="78" nillable="true" ma:displayName="Loc Overall Preview Status" ma:default="" ma:list="{7DD1DCEC-E449-43D3-891F-7DC62F62AD21}" ma:internalName="LocOverallPreviewStatusLookup" ma:readOnly="true" ma:showField="OverallPreviewStatus" ma:web="4873beb7-5857-4685-be1f-d57550cc96cc">
-      <xsd:simpleType>
-        <xsd:restriction base="dms:Lookup"/>
-      </xsd:simpleType>
-    </xsd:element>
-    <xsd:element name="LocOverallPublishStatusLookup" ma:index="79" nillable="true" ma:displayName="Loc Overall Publish Status" ma:default="" ma:list="{7DD1DCEC-E449-43D3-891F-7DC62F62AD21}" ma:internalName="LocOverallPublishStatusLookup" ma:readOnly="true" ma:showField="OverallPublishStatus" ma:web="4873beb7-5857-4685-be1f-d57550cc96cc">
-      <xsd:simpleType>
-        <xsd:restriction base="dms:Lookup"/>
-      </xsd:simpleType>
-    </xsd:element>
-    <xsd:element name="IntlLocPriority" ma:index="80" nillable="true" ma:displayName="Loc Priority" ma:default="" ma:internalName="IntlLocPriority" ma:readOnly="false">
-      <xsd:simpleType>
-        <xsd:restriction base="dms:Unknown"/>
-      </xsd:simpleType>
-    </xsd:element>
-    <xsd:element name="LocProcessedForHandoffsLookup" ma:index="81" nillable="true" ma:displayName="Loc Processed For Handoffs" ma:default="" ma:list="{7DD1DCEC-E449-43D3-891F-7DC62F62AD21}" ma:internalName="LocProcessedForHandoffsLookup" ma:readOnly="true" ma:showField="ProcessedForHandoffs" ma:web="4873beb7-5857-4685-be1f-d57550cc96cc">
-      <xsd:simpleType>
-        <xsd:restriction base="dms:Lookup"/>
-      </xsd:simpleType>
-    </xsd:element>
-    <xsd:element name="LocProcessedForMarketsLookup" ma:index="82" nillable="true" ma:displayName="Loc Processed For Markets" ma:default="" ma:list="{7DD1DCEC-E449-43D3-891F-7DC62F62AD21}" ma:internalName="LocProcessedForMarketsLookup" ma:readOnly="true" ma:showField="ProcessedForMarkets" ma:web="4873beb7-5857-4685-be1f-d57550cc96cc">
-      <xsd:simpleType>
-        <xsd:restriction base="dms:Lookup"/>
-      </xsd:simpleType>
-    </xsd:element>
-    <xsd:element name="LocPublishedDependentAssetsLookup" ma:index="83" nillable="true" ma:displayName="Loc Published Dependent Assets" ma:default="" ma:list="{7DD1DCEC-E449-43D3-891F-7DC62F62AD21}" ma:internalName="LocPublishedDependentAssetsLookup" ma:readOnly="true" ma:showField="PublishedDependentAssets" ma:web="4873beb7-5857-4685-be1f-d57550cc96cc">
-      <xsd:simpleType>
-        <xsd:restriction base="dms:Lookup"/>
-      </xsd:simpleType>
-    </xsd:element>
-    <xsd:element name="LocPublishedLinkedAssetsLookup" ma:index="84" nillable="true" ma:displayName="Loc Published Linked Assets" ma:default="" ma:list="{7DD1DCEC-E449-43D3-891F-7DC62F62AD21}" ma:internalName="LocPublishedLinkedAssetsLookup" ma:readOnly="true" ma:showField="PublishedLinkedAssets" ma:web="4873beb7-5857-4685-be1f-d57550cc96cc">
-      <xsd:simpleType>
-        <xsd:restriction base="dms:Lookup"/>
-      </xsd:simpleType>
-    </xsd:element>
-    <xsd:element name="LocRecommendedHandoff" ma:index="85" nillable="true" ma:displayName="Loc Recommended Handoff" ma:default="" ma:indexed="true" ma:internalName="LocRecommendedHandoff" ma:readOnly="false">
-      <xsd:simpleType>
-        <xsd:restriction base="dms:Text"/>
-      </xsd:simpleType>
-    </xsd:element>
-    <xsd:element name="LocalizationTagsTaxHTField0" ma:index="87" nillable="true" ma:taxonomy="true" ma:internalName="LocalizationTagsTaxHTField0" ma:taxonomyFieldName="LocalizationTags" ma:displayName="Localization Tags" ma:readOnly="false" ma:default="" ma:fieldId="{00f02cb3-2c7c-424a-9c61-10e9b6878429}" ma:taxonomyMulti="true" ma:sspId="8f79753a-75d3-41f5-8ca3-40b843941b4f" ma:termSetId="5b7703a5-8e8b-4b58-8b31-1cea35331da3" ma:anchorId="00000000-0000-0000-0000-000000000000" ma:open="false" ma:isKeyword="false">
-      <xsd:complexType>
-        <xsd:sequence>
-          <xsd:element ref="pc:Terms" minOccurs="0" maxOccurs="1"/>
-        </xsd:sequence>
-      </xsd:complexType>
-    </xsd:element>
-    <xsd:element name="MachineTranslated" ma:index="88" nillable="true" ma:displayName="Machine Translated" ma:default="" ma:internalName="MachineTranslated" ma:readOnly="false">
-      <xsd:simpleType>
-        <xsd:restriction base="dms:Boolean"/>
-      </xsd:simpleType>
-    </xsd:element>
-    <xsd:element name="Manager" ma:index="89" nillable="true" ma:displayName="Manager" ma:hidden="true" ma:internalName="Manager" ma:readOnly="false">
-      <xsd:simpleType>
-        <xsd:restriction base="dms:Text"/>
-      </xsd:simpleType>
-    </xsd:element>
-    <xsd:element name="Markets" ma:index="90" nillable="true" ma:displayName="Markets" ma:default="" ma:description="Leave blank to show in all markets" ma:list="{2FBD1B11-2ACE-4FDC-B5A3-635D4ADF6F1B}" ma:internalName="Markets" ma:readOnly="false" ma:showField="MarketName" ma:web="4873beb7-5857-4685-be1f-d57550cc96cc">
-      <xsd:complexType>
-        <xsd:complexContent>
-          <xsd:extension base="dms:MultiChoiceLookup">
-            <xsd:sequence>
-              <xsd:element name="Value" type="dms:Lookup" maxOccurs="unbounded" minOccurs="0" nillable="true"/>
-            </xsd:sequence>
-          </xsd:extension>
-        </xsd:complexContent>
-      </xsd:complexType>
-    </xsd:element>
-    <xsd:element name="Milestone" ma:index="91" nillable="true" ma:displayName="Milestone" ma:default="" ma:internalName="Milestone" ma:readOnly="false">
-      <xsd:simpleType>
-        <xsd:restriction base="dms:Unknown"/>
-      </xsd:simpleType>
-    </xsd:element>
-    <xsd:element name="TPNamespace" ma:index="94" nillable="true" ma:displayName="Namespace" ma:default="" ma:internalName="TPNamespace">
-      <xsd:simpleType>
-        <xsd:restriction base="dms:Text"/>
-      </xsd:simpleType>
-    </xsd:element>
-    <xsd:element name="NumericId" ma:index="95" nillable="true" ma:displayName="Numeric ID" ma:default="" ma:indexed="true" ma:internalName="NumericId" ma:readOnly="false">
-      <xsd:simpleType>
-        <xsd:restriction base="dms:Number"/>
-      </xsd:simpleType>
-    </xsd:element>
-    <xsd:element name="NumOfRatingsLookup" ma:index="96" nillable="true" ma:displayName="NumOfRatings" ma:default="" ma:list="{9E343742-310B-4684-A24C-1D137CB4B230}" ma:internalName="NumOfRatingsLookup" ma:readOnly="true" ma:showField="NumOfRatings" ma:web="4873beb7-5857-4685-be1f-d57550cc96cc">
-      <xsd:complexType>
-        <xsd:complexContent>
-          <xsd:extension base="dms:MultiChoiceLookup">
-            <xsd:sequence>
-              <xsd:element name="Value" type="dms:Lookup" maxOccurs="unbounded" minOccurs="0" nillable="true"/>
-            </xsd:sequence>
-          </xsd:extension>
-        </xsd:complexContent>
-      </xsd:complexType>
-    </xsd:element>
-    <xsd:element name="OOCacheId" ma:index="97" nillable="true" ma:displayName="OOCacheId" ma:internalName="OOCacheId" ma:readOnly="false">
-      <xsd:simpleType>
-        <xsd:restriction base="dms:Text"/>
-      </xsd:simpleType>
-    </xsd:element>
-    <xsd:element name="OpenTemplate" ma:index="98" nillable="true" ma:displayName="Open Template" ma:default="true" ma:internalName="OpenTemplate">
-      <xsd:simpleType>
-        <xsd:restriction base="dms:Boolean"/>
-      </xsd:simpleType>
-    </xsd:element>
-    <xsd:element name="OriginAsset" ma:index="99" nillable="true" ma:displayName="Origin Asset" ma:default="" ma:internalName="OriginAsset" ma:readOnly="false">
-      <xsd:simpleType>
-        <xsd:restriction base="dms:Text"/>
-      </xsd:simpleType>
-    </xsd:element>
-    <xsd:element name="OriginalRelease" ma:index="100" nillable="true" ma:displayName="Original Release" ma:default="15" ma:internalName="OriginalRelease" ma:readOnly="false">
-      <xsd:simpleType>
-        <xsd:restriction base="dms:Choice">
-          <xsd:enumeration value="14"/>
-          <xsd:enumeration value="15"/>
-          <xsd:enumeration value="16"/>
-        </xsd:restriction>
-      </xsd:simpleType>
-    </xsd:element>
-    <xsd:element name="OriginalSourceMarket" ma:index="101" nillable="true" ma:displayName="Original Source Market Group" ma:default="" ma:internalName="OriginalSourceMarket" ma:readOnly="false">
-      <xsd:simpleType>
-        <xsd:restriction base="dms:Text"/>
-      </xsd:simpleType>
-    </xsd:element>
-    <xsd:element name="OutputCachingOn" ma:index="102" nillable="true" ma:displayName="Output Caching" ma:default="true" ma:hidden="true" ma:internalName="OutputCachingOn" ma:readOnly="false">
-      <xsd:simpleType>
-        <xsd:restriction base="dms:Boolean"/>
-      </xsd:simpleType>
-    </xsd:element>
-    <xsd:element name="ParentAssetId" ma:index="103" nillable="true" ma:displayName="Parent Asset Id" ma:default="" ma:internalName="ParentAssetId" ma:readOnly="false">
-      <xsd:simpleType>
-        <xsd:restriction base="dms:Text"/>
-      </xsd:simpleType>
-    </xsd:element>
-    <xsd:element name="PlannedPubDate" ma:index="104" nillable="true" ma:displayName="Planned Publish Date" ma:default="" ma:indexed="true" ma:internalName="PlannedPubDate" ma:readOnly="false">
-      <xsd:simpleType>
-        <xsd:restriction base="dms:DateTime"/>
-      </xsd:simpleType>
-    </xsd:element>
-    <xsd:element name="PolicheckWords" ma:index="105" nillable="true" ma:displayName="Policheck Words" ma:default="" ma:internalName="PolicheckWords" ma:readOnly="false">
-      <xsd:simpleType>
-        <xsd:restriction base="dms:Text"/>
-      </xsd:simpleType>
-    </xsd:element>
-    <xsd:element name="BusinessGroup" ma:index="106" nillable="true" ma:displayName="Product Division Owner" ma:default="" ma:internalName="BusinessGroup" ma:readOnly="false">
-      <xsd:simpleType>
-        <xsd:restriction base="dms:Unknown"/>
-      </xsd:simpleType>
-    </xsd:element>
-    <xsd:element name="UAProjectedTotalWords" ma:index="107" nillable="true" ma:displayName="Projected Word Count" ma:default="" ma:internalName="UAProjectedTotalWords" ma:readOnly="false">
-      <xsd:simpleType>
-        <xsd:restriction base="dms:Unknown"/>
-      </xsd:simpleType>
-    </xsd:element>
-    <xsd:element name="Provider" ma:index="108" nillable="true" ma:displayName="Provider" ma:default="" ma:internalName="Provider" ma:readOnly="false">
-      <xsd:simpleType>
-        <xsd:restriction base="dms:Unknown"/>
-      </xsd:simpleType>
-    </xsd:element>
-    <xsd:element name="Providers" ma:index="109" nillable="true" ma:displayName="Providers" ma:default="" ma:internalName="Providers">
-      <xsd:simpleType>
-        <xsd:restriction base="dms:Unknown"/>
-      </xsd:simpleType>
-    </xsd:element>
-    <xsd:element name="PublishStatusLookup" ma:index="110" nillable="true" ma:displayName="Publish Status" ma:default="" ma:list="{9E343742-310B-4684-A24C-1D137CB4B230}" ma:internalName="PublishStatusLookup" ma:readOnly="false" ma:showField="PublishStatus" ma:web="4873beb7-5857-4685-be1f-d57550cc96cc">
-      <xsd:complexType>
-        <xsd:complexContent>
-          <xsd:extension base="dms:MultiChoiceLookup">
-            <xsd:sequence>
-              <xsd:element name="Value" type="dms:Lookup" maxOccurs="unbounded" minOccurs="0" nillable="true"/>
-            </xsd:sequence>
-          </xsd:extension>
-        </xsd:complexContent>
-      </xsd:complexType>
-    </xsd:element>
-    <xsd:element name="PublishTargets" ma:index="111" nillable="true" ma:displayName="Publish Target" ma:default="OfficeOnlineVNext" ma:internalName="PublishTargets" ma:readOnly="false">
-      <xsd:simpleType>
-        <xsd:restriction base="dms:Unknown"/>
-      </xsd:simpleType>
-    </xsd:element>
-    <xsd:element name="RecommendationsModifier" ma:index="112" nillable="true" ma:displayName="Recommendations Modifier" ma:default="" ma:internalName="RecommendationsModifier" ma:readOnly="false">
-      <xsd:simpleType>
-        <xsd:restriction base="dms:Number"/>
-      </xsd:simpleType>
-    </xsd:element>
-    <xsd:element name="ArtSampleDocs" ma:index="113" nillable="true" ma:displayName="Sample Docs" ma:default="" ma:hidden="true" ma:internalName="ArtSampleDocs" ma:readOnly="false">
-      <xsd:simpleType>
-        <xsd:restriction base="dms:Text"/>
-      </xsd:simpleType>
-    </xsd:element>
-    <xsd:element name="ScenarioTagsTaxHTField0" ma:index="115" nillable="true" ma:taxonomy="true" ma:internalName="ScenarioTagsTaxHTField0" ma:taxonomyFieldName="ScenarioTags" ma:displayName="Scenarios" ma:readOnly="false" ma:default="" ma:fieldId="{93aef74d-6c78-4815-8310-51477dceeccc}" ma:taxonomyMulti="true" ma:sspId="8f79753a-75d3-41f5-8ca3-40b843941b4f" ma:termSetId="4b7d5f16-e2f2-4fc0-bab3-6e8b931e57d6" ma:anchorId="00000000-0000-0000-0000-000000000000" ma:open="false" ma:isKeyword="false">
-      <xsd:complexType>
-        <xsd:sequence>
-          <xsd:element ref="pc:Terms" minOccurs="0" maxOccurs="1"/>
-        </xsd:sequence>
-      </xsd:complexType>
-    </xsd:element>
-    <xsd:element name="ShowIn" ma:index="117" nillable="true" ma:displayName="Show In" ma:default="Show everywhere" ma:internalName="ShowIn" ma:readOnly="false">
-      <xsd:simpleType>
-        <xsd:restriction base="dms:Choice">
-          <xsd:enumeration value="Hide on web"/>
-          <xsd:enumeration value="On Web no search"/>
-          <xsd:enumeration value="Show everywhere"/>
-          <xsd:enumeration value="Special use only"/>
-        </xsd:restriction>
-      </xsd:simpleType>
-    </xsd:element>
-    <xsd:element name="SourceTitle" ma:index="118" nillable="true" ma:displayName="Source Title" ma:default="" ma:indexed="true" ma:internalName="SourceTitle" ma:readOnly="false">
-      <xsd:simpleType>
-        <xsd:restriction base="dms:Text"/>
-      </xsd:simpleType>
-    </xsd:element>
-    <xsd:element name="CSXSubmissionDate" ma:index="119" nillable="true" ma:displayName="Submission Date" ma:default="" ma:internalName="CSXSubmissionDate" ma:readOnly="false">
-      <xsd:simpleType>
-        <xsd:restriction base="dms:DateTime"/>
-      </xsd:simpleType>
-    </xsd:element>
-    <xsd:element name="SubmitterId" ma:index="120" nillable="true" ma:displayName="Submitter ID" ma:default="" ma:internalName="SubmitterId" ma:readOnly="false">
-      <xsd:simpleType>
-        <xsd:restriction base="dms:Text"/>
-      </xsd:simpleType>
-    </xsd:element>
-    <xsd:element name="TaxCatchAll" ma:index="121" nillable="true" ma:displayName="Taxonomy Catch All Column" ma:hidden="true" ma:list="{530f955b-6704-4601-bd83-f81d87f1e440}" ma:internalName="TaxCatchAll" ma:showField="CatchAllData" ma:web="4873beb7-5857-4685-be1f-d57550cc96cc">
-      <xsd:complexType>
-        <xsd:complexContent>
-          <xsd:extension base="dms:MultiChoiceLookup">
-            <xsd:sequence>
-              <xsd:element name="Value" type="dms:Lookup" maxOccurs="unbounded" minOccurs="0" nillable="true"/>
-            </xsd:sequence>
-          </xsd:extension>
-        </xsd:complexContent>
-      </xsd:complexType>
-    </xsd:element>
-    <xsd:element name="TaxCatchAllLabel" ma:index="122" nillable="true" ma:displayName="Taxonomy Catch All Column1" ma:hidden="true" ma:list="{530f955b-6704-4601-bd83-f81d87f1e440}" ma:internalName="TaxCatchAllLabel" ma:readOnly="true" ma:showField="CatchAllDataLabel" ma:web="4873beb7-5857-4685-be1f-d57550cc96cc">
-      <xsd:complexType>
-        <xsd:complexContent>
-          <xsd:extension base="dms:MultiChoiceLookup">
-            <xsd:sequence>
-              <xsd:element name="Value" type="dms:Lookup" maxOccurs="unbounded" minOccurs="0" nillable="true"/>
-            </xsd:sequence>
-          </xsd:extension>
-        </xsd:complexContent>
-      </xsd:complexType>
-    </xsd:element>
-    <xsd:element name="TemplateStatus" ma:index="123" nillable="true" ma:displayName="Template Status" ma:default="" ma:internalName="TemplateStatus">
-      <xsd:simpleType>
-        <xsd:restriction base="dms:Unknown"/>
-      </xsd:simpleType>
-    </xsd:element>
-    <xsd:element name="TemplateTemplateType" ma:index="124" nillable="true" ma:displayName="Template Type" ma:default="" ma:internalName="TemplateTemplateType">
-      <xsd:simpleType>
-        <xsd:restriction base="dms:Unknown"/>
-      </xsd:simpleType>
-    </xsd:element>
-    <xsd:element name="ThumbnailAssetId" ma:index="125" nillable="true" ma:displayName="Thumbnail Image Asset" ma:default="" ma:internalName="ThumbnailAssetId" ma:readOnly="false">
-      <xsd:simpleType>
-        <xsd:restriction base="dms:Text"/>
-      </xsd:simpleType>
-    </xsd:element>
-    <xsd:element name="TimesCloned" ma:index="126" nillable="true" ma:displayName="Times Cloned" ma:default="" ma:internalName="TimesCloned" ma:readOnly="false">
-      <xsd:simpleType>
-        <xsd:restriction base="dms:Number"/>
-      </xsd:simpleType>
-    </xsd:element>
-    <xsd:element name="TrustLevel" ma:index="128" nillable="true" ma:displayName="Trust Level" ma:default="1 Microsoft Managed Content" ma:internalName="TrustLevel" ma:readOnly="false">
-      <xsd:simpleType>
-        <xsd:restriction base="dms:Unknown"/>
-      </xsd:simpleType>
-    </xsd:element>
-    <xsd:element name="UALocComments" ma:index="129" nillable="true" ma:displayName="UA Loc Comments" ma:default="" ma:internalName="UALocComments" ma:readOnly="false">
-      <xsd:simpleType>
-        <xsd:restriction base="dms:Note"/>
-      </xsd:simpleType>
-    </xsd:element>
-    <xsd:element name="UALocRecommendation" ma:index="130" nillable="true" ma:displayName="UA Loc Recommendation" ma:default="Localize" ma:internalName="UALocRecommendation" ma:readOnly="false">
-      <xsd:simpleType>
-        <xsd:restriction base="dms:Choice">
-          <xsd:enumeration value="Localize"/>
-          <xsd:enumeration value="Never Localize"/>
-          <xsd:enumeration value="Priority Localize"/>
-        </xsd:restriction>
-      </xsd:simpleType>
-    </xsd:element>
-    <xsd:element name="UANotes" ma:index="131" nillable="true" ma:displayName="UA Notes" ma:default="" ma:internalName="UANotes" ma:readOnly="false">
-      <xsd:simpleType>
-        <xsd:restriction base="dms:Note"/>
-      </xsd:simpleType>
-    </xsd:element>
-    <xsd:element name="TPAppVersion" ma:index="132" nillable="true" ma:displayName="Version" ma:default="" ma:internalName="TPAppVersion">
-      <xsd:simpleType>
-        <xsd:restriction base="dms:Text"/>
-      </xsd:simpleType>
-    </xsd:element>
-    <xsd:element name="VoteCount" ma:index="133" nillable="true" ma:displayName="Vote Count" ma:default="" ma:internalName="VoteCount" ma:readOnly="false">
-      <xsd:simpleType>
-        <xsd:restriction base="dms:Unknown"/>
-      </xsd:simpleType>
-    </xsd:element>
-  </xsd:schema>
-  <xsd:schema xmlns="http://schemas.openxmlformats.org/package/2006/metadata/core-properties" xmlns:xsd="http://www.w3.org/2001/XMLSchema" xmlns:xsi="http://www.w3.org/2001/XMLSchema-instance" xmlns:dc="http://purl.org/dc/elements/1.1/" xmlns:dcterms="http://purl.org/dc/terms/" xmlns:odoc="http://schemas.microsoft.com/internal/obd" targetNamespace="http://schemas.openxmlformats.org/package/2006/metadata/core-properties" elementFormDefault="qualified" attributeFormDefault="unqualified" blockDefault="#all">
-    <xsd:import namespace="http://purl.org/dc/elements/1.1/" schemaLocation="http://dublincore.org/schemas/xmls/qdc/2003/04/02/dc.xsd"/>
-    <xsd:import namespace="http://purl.org/dc/terms/" schemaLocation="http://dublincore.org/schemas/xmls/qdc/2003/04/02/dcterms.xsd"/>
-    <xsd:element name="coreProperties" type="CT_coreProperties"/>
-    <xsd:complexType name="CT_coreProperties">
-      <xsd:all>
-        <xsd:element ref="dc:creator" minOccurs="0" maxOccurs="1"/>
-        <xsd:element ref="dcterms:created" minOccurs="0" maxOccurs="1"/>
-        <xsd:element ref="dc:identifier" minOccurs="0" maxOccurs="1"/>
-        <xsd:element name="contentType" minOccurs="0" maxOccurs="1" type="xsd:string" ma:index="22" ma:displayName="Content Type"/>
-        <xsd:element ref="dc:title" minOccurs="0" maxOccurs="1" ma:index="127" ma:displayName="Title"/>
-        <xsd:element ref="dc:subject" minOccurs="0" maxOccurs="1"/>
-        <xsd:element ref="dc:description" minOccurs="0" maxOccurs="1"/>
-        <xsd:element name="keywords" minOccurs="0" maxOccurs="1" type="xsd:string"/>
-        <xsd:element ref="dc:language" minOccurs="0" maxOccurs="1"/>
-        <xsd:element name="category" minOccurs="0" maxOccurs="1" type="xsd:string"/>
-        <xsd:element name="version" minOccurs="0" maxOccurs="1" type="xsd:string"/>
-        <xsd:element name="revision" minOccurs="0" maxOccurs="1" type="xsd:string">
-          <xsd:annotation>
-            <xsd:documentation>
-                        This value indicates the number of saves or revisions. The application is responsible for updating this value after each revision.
-                    </xsd:documentation>
-          </xsd:annotation>
-        </xsd:element>
-        <xsd:element name="lastModifiedBy" minOccurs="0" maxOccurs="1" type="xsd:string"/>
-        <xsd:element ref="dcterms:modified" minOccurs="0" maxOccurs="1"/>
-        <xsd:element name="contentStatus" minOccurs="0" maxOccurs="1" type="xsd:string"/>
-      </xsd:all>
-    </xsd:complexType>
-  </xsd:schema>
-  <xs:schema xmlns:pc="http://schemas.microsoft.com/office/infopath/2007/PartnerControls" xmlns:xs="http://www.w3.org/2001/XMLSchema" targetNamespace="http://schemas.microsoft.com/office/infopath/2007/PartnerControls" elementFormDefault="qualified" attributeFormDefault="unqualified">
-    <xs:element name="Person">
-      <xs:complexType>
-        <xs:sequence>
-          <xs:element ref="pc:DisplayName" minOccurs="0"/>
-          <xs:element ref="pc:AccountId" minOccurs="0"/>
-          <xs:element ref="pc:AccountType" minOccurs="0"/>
-        </xs:sequence>
-      </xs:complexType>
-    </xs:element>
-    <xs:element name="DisplayName" type="xs:string"/>
-    <xs:element name="AccountId" type="xs:string"/>
-    <xs:element name="AccountType" type="xs:string"/>
-    <xs:element name="BDCAssociatedEntity">
-      <xs:complexType>
-        <xs:sequence>
-          <xs:element ref="pc:BDCEntity" minOccurs="0" maxOccurs="unbounded"/>
-        </xs:sequence>
-        <xs:attribute ref="pc:EntityNamespace"/>
-        <xs:attribute ref="pc:EntityName"/>
-        <xs:attribute ref="pc:SystemInstanceName"/>
-        <xs:attribute ref="pc:AssociationName"/>
-      </xs:complexType>
-    </xs:element>
-    <xs:attribute name="EntityNamespace" type="xs:string"/>
-    <xs:attribute name="EntityName" type="xs:string"/>
-    <xs:attribute name="SystemInstanceName" type="xs:string"/>
-    <xs:attribute name="AssociationName" type="xs:string"/>
-    <xs:element name="BDCEntity">
-      <xs:complexType>
-        <xs:sequence>
-          <xs:element ref="pc:EntityDisplayName" minOccurs="0"/>
-          <xs:element ref="pc:EntityInstanceReference" minOccurs="0"/>
-          <xs:element ref="pc:EntityId1" minOccurs="0"/>
-          <xs:element ref="pc:EntityId2" minOccurs="0"/>
-          <xs:element ref="pc:EntityId3" minOccurs="0"/>
-          <xs:element ref="pc:EntityId4" minOccurs="0"/>
-          <xs:element ref="pc:EntityId5" minOccurs="0"/>
-        </xs:sequence>
-      </xs:complexType>
-    </xs:element>
-    <xs:element name="EntityDisplayName" type="xs:string"/>
-    <xs:element name="EntityInstanceReference" type="xs:string"/>
-    <xs:element name="EntityId1" type="xs:string"/>
-    <xs:element name="EntityId2" type="xs:string"/>
-    <xs:element name="EntityId3" type="xs:string"/>
-    <xs:element name="EntityId4" type="xs:string"/>
-    <xs:element name="EntityId5" type="xs:string"/>
-    <xs:element name="Terms">
-      <xs:complexType>
-        <xs:sequence>
-          <xs:element ref="pc:TermInfo" minOccurs="0" maxOccurs="unbounded"/>
-        </xs:sequence>
-      </xs:complexType>
-    </xs:element>
-    <xs:element name="TermInfo">
-      <xs:complexType>
-        <xs:sequence>
-          <xs:element ref="pc:TermName" minOccurs="0"/>
-          <xs:element ref="pc:TermId" minOccurs="0"/>
-        </xs:sequence>
-      </xs:complexType>
-    </xs:element>
-    <xs:element name="TermName" type="xs:string"/>
-    <xs:element name="TermId" type="xs:string"/>
-  </xs:schema>
-</ct:contentTypeSchema>
-</file>
-
 <file path=customXml/item3.xml><?xml version="1.0" encoding="utf-8"?>
 <?mso-contentType ?>
 <FormTemplates xmlns="http://schemas.microsoft.com/sharepoint/v3/contenttype/forms">
@@ -7570,16 +7646,6 @@
 </file>
 
 <file path=customXml/itemProps1.xml><?xml version="1.0" encoding="utf-8"?>
-<ds:datastoreItem xmlns:ds="http://schemas.openxmlformats.org/officeDocument/2006/customXml" ds:itemID="{7FBDB1CC-CEFB-4E46-8174-1F0AA0D30B24}">
-  <ds:schemaRefs>
-    <ds:schemaRef ds:uri="http://schemas.microsoft.com/office/2006/metadata/properties"/>
-    <ds:schemaRef ds:uri="http://schemas.microsoft.com/office/infopath/2007/PartnerControls"/>
-    <ds:schemaRef ds:uri="4873beb7-5857-4685-be1f-d57550cc96cc"/>
-  </ds:schemaRefs>
-</ds:datastoreItem>
-</file>
-
-<file path=customXml/itemProps2.xml><?xml version="1.0" encoding="utf-8"?>
 <ds:datastoreItem xmlns:ds="http://schemas.openxmlformats.org/officeDocument/2006/customXml" ds:itemID="{4B3A7E92-E05A-4924-9E8A-9F6659E5855B}">
   <ds:schemaRefs>
     <ds:schemaRef ds:uri="http://schemas.microsoft.com/office/2006/metadata/contentType"/>
@@ -7597,6 +7663,16 @@
 </ds:datastoreItem>
 </file>
 
+<file path=customXml/itemProps2.xml><?xml version="1.0" encoding="utf-8"?>
+<ds:datastoreItem xmlns:ds="http://schemas.openxmlformats.org/officeDocument/2006/customXml" ds:itemID="{7FBDB1CC-CEFB-4E46-8174-1F0AA0D30B24}">
+  <ds:schemaRefs>
+    <ds:schemaRef ds:uri="http://schemas.microsoft.com/office/2006/metadata/properties"/>
+    <ds:schemaRef ds:uri="http://schemas.microsoft.com/office/infopath/2007/PartnerControls"/>
+    <ds:schemaRef ds:uri="4873beb7-5857-4685-be1f-d57550cc96cc"/>
+  </ds:schemaRefs>
+</ds:datastoreItem>
+</file>
+
 <file path=customXml/itemProps3.xml><?xml version="1.0" encoding="utf-8"?>
 <ds:datastoreItem xmlns:ds="http://schemas.openxmlformats.org/officeDocument/2006/customXml" ds:itemID="{C01C3C56-10DB-49F7-B061-44D8728D078A}">
   <ds:schemaRefs>
